--- a/module_2/metcs767_Assignment2_NeuralNet_allegranzi.docx
+++ b/module_2/metcs767_Assignment2_NeuralNet_allegranzi.docx
@@ -12,7 +12,7 @@
       </w:sdtPr>
       <w:sdtEndPr>
         <w:rPr>
-          <w:rFonts w:eastAsiaTheme="majorEastAsia" w:cs="Times New Roman"/>
+          <w:rFonts w:eastAsiaTheme="majorEastAsia"/>
           <w:spacing w:val="-10"/>
           <w:kern w:val="28"/>
           <w:sz w:val="52"/>
@@ -686,7 +686,7 @@
                               <w:sdt>
                                 <w:sdtPr>
                                   <w:rPr>
-                                    <w:rFonts w:eastAsiaTheme="majorEastAsia" w:cs="Times New Roman"/>
+                                    <w:rFonts w:eastAsiaTheme="majorEastAsia"/>
                                     <w:spacing w:val="-10"/>
                                     <w:kern w:val="28"/>
                                     <w:sz w:val="52"/>
@@ -700,7 +700,6 @@
                                 <w:sdtContent>
                                   <w:p>
                                     <w:pPr>
-                                      <w:spacing w:line="240" w:lineRule="auto"/>
                                       <w:rPr>
                                         <w:rFonts w:asciiTheme="majorHAnsi" w:eastAsiaTheme="majorEastAsia" w:hAnsiTheme="majorHAnsi" w:cstheme="majorBidi"/>
                                         <w:noProof/>
@@ -711,7 +710,7 @@
                                     </w:pPr>
                                     <w:r>
                                       <w:rPr>
-                                        <w:rFonts w:eastAsiaTheme="majorEastAsia" w:cs="Times New Roman"/>
+                                        <w:rFonts w:eastAsiaTheme="majorEastAsia"/>
                                         <w:spacing w:val="-10"/>
                                         <w:kern w:val="28"/>
                                         <w:sz w:val="52"/>
@@ -771,7 +770,7 @@
                         <w:sdt>
                           <w:sdtPr>
                             <w:rPr>
-                              <w:rFonts w:eastAsiaTheme="majorEastAsia" w:cs="Times New Roman"/>
+                              <w:rFonts w:eastAsiaTheme="majorEastAsia"/>
                               <w:spacing w:val="-10"/>
                               <w:kern w:val="28"/>
                               <w:sz w:val="52"/>
@@ -785,7 +784,6 @@
                           <w:sdtContent>
                             <w:p>
                               <w:pPr>
-                                <w:spacing w:line="240" w:lineRule="auto"/>
                                 <w:rPr>
                                   <w:rFonts w:asciiTheme="majorHAnsi" w:eastAsiaTheme="majorEastAsia" w:hAnsiTheme="majorHAnsi" w:cstheme="majorBidi"/>
                                   <w:noProof/>
@@ -796,7 +794,7 @@
                               </w:pPr>
                               <w:r>
                                 <w:rPr>
-                                  <w:rFonts w:eastAsiaTheme="majorEastAsia" w:cs="Times New Roman"/>
+                                  <w:rFonts w:eastAsiaTheme="majorEastAsia"/>
                                   <w:spacing w:val="-10"/>
                                   <w:kern w:val="28"/>
                                   <w:sz w:val="52"/>
@@ -840,7 +838,7 @@
         <w:p>
           <w:pPr>
             <w:rPr>
-              <w:rFonts w:eastAsiaTheme="majorEastAsia" w:cs="Times New Roman"/>
+              <w:rFonts w:eastAsiaTheme="majorEastAsia"/>
               <w:spacing w:val="-10"/>
               <w:kern w:val="28"/>
               <w:sz w:val="52"/>
@@ -849,7 +847,7 @@
           </w:pPr>
           <w:r>
             <w:rPr>
-              <w:rFonts w:eastAsiaTheme="majorEastAsia" w:cs="Times New Roman"/>
+              <w:rFonts w:eastAsiaTheme="majorEastAsia"/>
               <w:spacing w:val="-10"/>
               <w:kern w:val="28"/>
               <w:sz w:val="52"/>
@@ -878,7 +876,10 @@
       </w:sdtPr>
       <w:sdtEndPr>
         <w:rPr>
+          <w:rFonts w:eastAsia="Times New Roman" w:cs="Times New Roman"/>
           <w:noProof/>
+          <w:szCs w:val="24"/>
+          <w:lang w:eastAsia="ja-JP"/>
         </w:rPr>
       </w:sdtEndPr>
       <w:sdtContent>
@@ -1895,7 +1896,7 @@
       <w:pPr>
         <w:jc w:val="right"/>
         <w:rPr>
-          <w:rFonts w:ascii="Arial Narrow" w:hAnsi="Arial Narrow" w:cs="Times New Roman"/>
+          <w:rFonts w:ascii="Arial Narrow" w:hAnsi="Arial Narrow"/>
           <w:color w:val="A6A6A6" w:themeColor="background1" w:themeShade="A6"/>
           <w:sz w:val="20"/>
           <w:szCs w:val="20"/>
@@ -1908,7 +1909,7 @@
       <w:pPr>
         <w:jc w:val="right"/>
         <w:rPr>
-          <w:rFonts w:ascii="Arial Narrow" w:hAnsi="Arial Narrow" w:cs="Times New Roman"/>
+          <w:rFonts w:ascii="Arial Narrow" w:hAnsi="Arial Narrow"/>
           <w:color w:val="A6A6A6" w:themeColor="background1" w:themeShade="A6"/>
           <w:sz w:val="20"/>
           <w:szCs w:val="20"/>
@@ -1921,7 +1922,7 @@
       <w:pPr>
         <w:jc w:val="right"/>
         <w:rPr>
-          <w:rFonts w:ascii="Arial Narrow" w:hAnsi="Arial Narrow" w:cs="Times New Roman"/>
+          <w:rFonts w:ascii="Arial Narrow" w:hAnsi="Arial Narrow"/>
           <w:color w:val="A6A6A6" w:themeColor="background1" w:themeShade="A6"/>
           <w:sz w:val="20"/>
           <w:szCs w:val="20"/>
@@ -1934,7 +1935,7 @@
       <w:pPr>
         <w:jc w:val="right"/>
         <w:rPr>
-          <w:rFonts w:ascii="Arial Narrow" w:hAnsi="Arial Narrow" w:cs="Times New Roman"/>
+          <w:rFonts w:ascii="Arial Narrow" w:hAnsi="Arial Narrow"/>
           <w:color w:val="A6A6A6" w:themeColor="background1" w:themeShade="A6"/>
           <w:sz w:val="20"/>
           <w:szCs w:val="20"/>
@@ -1947,7 +1948,7 @@
       <w:pPr>
         <w:jc w:val="right"/>
         <w:rPr>
-          <w:rFonts w:ascii="Arial Narrow" w:hAnsi="Arial Narrow" w:cs="Times New Roman"/>
+          <w:rFonts w:ascii="Arial Narrow" w:hAnsi="Arial Narrow"/>
           <w:color w:val="A6A6A6" w:themeColor="background1" w:themeShade="A6"/>
           <w:sz w:val="20"/>
           <w:szCs w:val="20"/>
@@ -1960,7 +1961,7 @@
       <w:pPr>
         <w:jc w:val="right"/>
         <w:rPr>
-          <w:rFonts w:ascii="Arial Narrow" w:hAnsi="Arial Narrow" w:cs="Times New Roman"/>
+          <w:rFonts w:ascii="Arial Narrow" w:hAnsi="Arial Narrow"/>
           <w:color w:val="A6A6A6" w:themeColor="background1" w:themeShade="A6"/>
           <w:sz w:val="20"/>
           <w:szCs w:val="20"/>
@@ -1973,7 +1974,7 @@
       <w:pPr>
         <w:jc w:val="right"/>
         <w:rPr>
-          <w:rFonts w:ascii="Arial Narrow" w:hAnsi="Arial Narrow" w:cs="Times New Roman"/>
+          <w:rFonts w:ascii="Arial Narrow" w:hAnsi="Arial Narrow"/>
           <w:color w:val="A6A6A6" w:themeColor="background1" w:themeShade="A6"/>
           <w:sz w:val="20"/>
           <w:szCs w:val="20"/>
@@ -1986,7 +1987,7 @@
       <w:pPr>
         <w:jc w:val="right"/>
         <w:rPr>
-          <w:rFonts w:ascii="Arial Narrow" w:hAnsi="Arial Narrow" w:cs="Times New Roman"/>
+          <w:rFonts w:ascii="Arial Narrow" w:hAnsi="Arial Narrow"/>
           <w:color w:val="A6A6A6" w:themeColor="background1" w:themeShade="A6"/>
           <w:sz w:val="20"/>
           <w:szCs w:val="20"/>
@@ -1999,7 +2000,7 @@
       <w:pPr>
         <w:jc w:val="right"/>
         <w:rPr>
-          <w:rFonts w:ascii="Arial Narrow" w:hAnsi="Arial Narrow" w:cs="Times New Roman"/>
+          <w:rFonts w:ascii="Arial Narrow" w:hAnsi="Arial Narrow"/>
           <w:color w:val="A6A6A6" w:themeColor="background1" w:themeShade="A6"/>
           <w:sz w:val="20"/>
           <w:szCs w:val="20"/>
@@ -2012,7 +2013,7 @@
       <w:pPr>
         <w:jc w:val="right"/>
         <w:rPr>
-          <w:rFonts w:ascii="Arial Narrow" w:hAnsi="Arial Narrow" w:cs="Times New Roman"/>
+          <w:rFonts w:ascii="Arial Narrow" w:hAnsi="Arial Narrow"/>
           <w:color w:val="A6A6A6" w:themeColor="background1" w:themeShade="A6"/>
           <w:sz w:val="20"/>
           <w:szCs w:val="20"/>
@@ -2025,7 +2026,7 @@
       <w:pPr>
         <w:jc w:val="right"/>
         <w:rPr>
-          <w:rFonts w:ascii="Arial Narrow" w:hAnsi="Arial Narrow" w:cs="Times New Roman"/>
+          <w:rFonts w:ascii="Arial Narrow" w:hAnsi="Arial Narrow"/>
           <w:color w:val="A6A6A6" w:themeColor="background1" w:themeShade="A6"/>
           <w:sz w:val="20"/>
           <w:szCs w:val="20"/>
@@ -2038,7 +2039,7 @@
       <w:pPr>
         <w:jc w:val="right"/>
         <w:rPr>
-          <w:rFonts w:ascii="Arial Narrow" w:hAnsi="Arial Narrow" w:cs="Times New Roman"/>
+          <w:rFonts w:ascii="Arial Narrow" w:hAnsi="Arial Narrow"/>
           <w:color w:val="A6A6A6" w:themeColor="background1" w:themeShade="A6"/>
           <w:sz w:val="20"/>
           <w:szCs w:val="20"/>
@@ -2051,7 +2052,7 @@
       <w:pPr>
         <w:jc w:val="right"/>
         <w:rPr>
-          <w:rFonts w:ascii="Arial Narrow" w:hAnsi="Arial Narrow" w:cs="Times New Roman"/>
+          <w:rFonts w:ascii="Arial Narrow" w:hAnsi="Arial Narrow"/>
           <w:color w:val="A6A6A6" w:themeColor="background1" w:themeShade="A6"/>
           <w:sz w:val="20"/>
           <w:szCs w:val="20"/>
@@ -2064,7 +2065,7 @@
       <w:pPr>
         <w:jc w:val="right"/>
         <w:rPr>
-          <w:rFonts w:ascii="Arial Narrow" w:hAnsi="Arial Narrow" w:cs="Times New Roman"/>
+          <w:rFonts w:ascii="Arial Narrow" w:hAnsi="Arial Narrow"/>
           <w:color w:val="A6A6A6" w:themeColor="background1" w:themeShade="A6"/>
           <w:sz w:val="20"/>
           <w:szCs w:val="20"/>
@@ -2077,7 +2078,7 @@
       <w:pPr>
         <w:jc w:val="right"/>
         <w:rPr>
-          <w:rFonts w:ascii="Arial Narrow" w:hAnsi="Arial Narrow" w:cs="Times New Roman"/>
+          <w:rFonts w:ascii="Arial Narrow" w:hAnsi="Arial Narrow"/>
           <w:color w:val="A6A6A6" w:themeColor="background1" w:themeShade="A6"/>
           <w:sz w:val="20"/>
           <w:szCs w:val="20"/>
@@ -2090,7 +2091,7 @@
       <w:pPr>
         <w:jc w:val="right"/>
         <w:rPr>
-          <w:rFonts w:ascii="Arial Narrow" w:hAnsi="Arial Narrow" w:cs="Times New Roman"/>
+          <w:rFonts w:ascii="Arial Narrow" w:hAnsi="Arial Narrow"/>
           <w:color w:val="A6A6A6" w:themeColor="background1" w:themeShade="A6"/>
           <w:sz w:val="20"/>
           <w:szCs w:val="20"/>
@@ -2100,7 +2101,7 @@
       </w:pPr>
       <w:r>
         <w:rPr>
-          <w:rFonts w:ascii="Arial Narrow" w:hAnsi="Arial Narrow" w:cs="Times New Roman"/>
+          <w:rFonts w:ascii="Arial Narrow" w:hAnsi="Arial Narrow"/>
           <w:color w:val="A6A6A6" w:themeColor="background1" w:themeShade="A6"/>
           <w:sz w:val="20"/>
           <w:szCs w:val="20"/>
@@ -2211,7 +2212,7 @@
     <w:p>
       <w:pPr>
         <w:rPr>
-          <w:rFonts w:ascii="Arial Narrow" w:hAnsi="Arial Narrow" w:cs="Times New Roman"/>
+          <w:rFonts w:ascii="Arial Narrow" w:hAnsi="Arial Narrow"/>
           <w:color w:val="808080" w:themeColor="background1" w:themeShade="80"/>
           <w:sz w:val="20"/>
           <w:szCs w:val="20"/>
@@ -2397,6 +2398,7 @@
           <w:bdr w:val="none" w:sz="0" w:space="0" w:color="auto" w:frame="1"/>
           <w:shd w:val="clear" w:color="auto" w:fill="FFFFFF"/>
         </w:rPr>
+        <w:lastRenderedPageBreak/>
         <w:t xml:space="preserve">Please use this Word file template for your response. Follow—and retain—these instructions in gray text. Insert your work in black where indicated. </w:t>
       </w:r>
       <w:r>
@@ -3370,7 +3372,6 @@
           <w:color w:val="auto"/>
           <w:sz w:val="24"/>
         </w:rPr>
-        <w:lastRenderedPageBreak/>
         <w:t xml:space="preserve">Making model less effective: </w:t>
       </w:r>
     </w:p>
@@ -3674,6 +3675,7 @@
           <w:szCs w:val="21"/>
           <w:lang w:eastAsia="ja-JP"/>
         </w:rPr>
+        <w:lastRenderedPageBreak/>
         <w:t># Train it with (just) 2 epochs</w:t>
       </w:r>
     </w:p>
@@ -4646,7 +4648,6 @@
           <w:color w:val="auto"/>
           <w:sz w:val="24"/>
         </w:rPr>
-        <w:lastRenderedPageBreak/>
         <w:t>Epochs were bumped to 8 and the full training data was used.</w:t>
       </w:r>
     </w:p>
@@ -4677,36 +4678,33 @@
     <w:p>
       <w:pPr>
         <w:shd w:val="clear" w:color="auto" w:fill="F7F7F7"/>
-        <w:spacing w:after="0" w:line="285" w:lineRule="atLeast"/>
+        <w:spacing w:line="285" w:lineRule="atLeast"/>
         <w:ind w:left="360"/>
         <w:rPr>
-          <w:rFonts w:ascii="Courier New" w:eastAsia="Times New Roman" w:hAnsi="Courier New" w:cs="Courier New"/>
-          <w:color w:val="000000"/>
-          <w:sz w:val="21"/>
-          <w:szCs w:val="21"/>
-          <w:lang w:eastAsia="ja-JP"/>
+          <w:rFonts w:ascii="Courier New" w:hAnsi="Courier New" w:cs="Courier New"/>
+          <w:color w:val="000000"/>
+          <w:sz w:val="21"/>
+          <w:szCs w:val="21"/>
         </w:rPr>
       </w:pPr>
       <w:proofErr w:type="spellStart"/>
       <w:proofErr w:type="gramStart"/>
       <w:r>
         <w:rPr>
-          <w:rFonts w:ascii="Courier New" w:eastAsia="Times New Roman" w:hAnsi="Courier New" w:cs="Courier New"/>
-          <w:color w:val="000000"/>
-          <w:sz w:val="21"/>
-          <w:szCs w:val="21"/>
-          <w:lang w:eastAsia="ja-JP"/>
+          <w:rFonts w:ascii="Courier New" w:hAnsi="Courier New" w:cs="Courier New"/>
+          <w:color w:val="000000"/>
+          <w:sz w:val="21"/>
+          <w:szCs w:val="21"/>
         </w:rPr>
         <w:t>model.fit</w:t>
       </w:r>
       <w:proofErr w:type="spellEnd"/>
       <w:r>
         <w:rPr>
-          <w:rFonts w:ascii="Courier New" w:eastAsia="Times New Roman" w:hAnsi="Courier New" w:cs="Courier New"/>
-          <w:color w:val="000000"/>
-          <w:sz w:val="21"/>
-          <w:szCs w:val="21"/>
-          <w:lang w:eastAsia="ja-JP"/>
+          <w:rFonts w:ascii="Courier New" w:hAnsi="Courier New" w:cs="Courier New"/>
+          <w:color w:val="000000"/>
+          <w:sz w:val="21"/>
+          <w:szCs w:val="21"/>
         </w:rPr>
         <w:t>(</w:t>
       </w:r>
@@ -4714,64 +4712,58 @@
       <w:proofErr w:type="gramEnd"/>
       <w:r>
         <w:rPr>
-          <w:rFonts w:ascii="Courier New" w:eastAsia="Times New Roman" w:hAnsi="Courier New" w:cs="Courier New"/>
-          <w:color w:val="000000"/>
-          <w:sz w:val="21"/>
-          <w:szCs w:val="21"/>
-          <w:lang w:eastAsia="ja-JP"/>
+          <w:rFonts w:ascii="Courier New" w:hAnsi="Courier New" w:cs="Courier New"/>
+          <w:color w:val="000000"/>
+          <w:sz w:val="21"/>
+          <w:szCs w:val="21"/>
         </w:rPr>
         <w:t>x_train</w:t>
       </w:r>
       <w:proofErr w:type="spellEnd"/>
       <w:r>
         <w:rPr>
-          <w:rFonts w:ascii="Courier New" w:eastAsia="Times New Roman" w:hAnsi="Courier New" w:cs="Courier New"/>
-          <w:color w:val="000000"/>
-          <w:sz w:val="21"/>
-          <w:szCs w:val="21"/>
-          <w:lang w:eastAsia="ja-JP"/>
+          <w:rFonts w:ascii="Courier New" w:hAnsi="Courier New" w:cs="Courier New"/>
+          <w:color w:val="000000"/>
+          <w:sz w:val="21"/>
+          <w:szCs w:val="21"/>
         </w:rPr>
         <w:t xml:space="preserve">, </w:t>
       </w:r>
       <w:proofErr w:type="spellStart"/>
       <w:r>
         <w:rPr>
-          <w:rFonts w:ascii="Courier New" w:eastAsia="Times New Roman" w:hAnsi="Courier New" w:cs="Courier New"/>
-          <w:color w:val="000000"/>
-          <w:sz w:val="21"/>
-          <w:szCs w:val="21"/>
-          <w:lang w:eastAsia="ja-JP"/>
+          <w:rFonts w:ascii="Courier New" w:hAnsi="Courier New" w:cs="Courier New"/>
+          <w:color w:val="000000"/>
+          <w:sz w:val="21"/>
+          <w:szCs w:val="21"/>
         </w:rPr>
         <w:t>y_train</w:t>
       </w:r>
       <w:proofErr w:type="spellEnd"/>
       <w:r>
         <w:rPr>
-          <w:rFonts w:ascii="Courier New" w:eastAsia="Times New Roman" w:hAnsi="Courier New" w:cs="Courier New"/>
-          <w:color w:val="000000"/>
-          <w:sz w:val="21"/>
-          <w:szCs w:val="21"/>
-          <w:lang w:eastAsia="ja-JP"/>
+          <w:rFonts w:ascii="Courier New" w:hAnsi="Courier New" w:cs="Courier New"/>
+          <w:color w:val="000000"/>
+          <w:sz w:val="21"/>
+          <w:szCs w:val="21"/>
         </w:rPr>
         <w:t>, epochs=</w:t>
       </w:r>
       <w:r>
         <w:rPr>
-          <w:rFonts w:ascii="Courier New" w:eastAsia="Times New Roman" w:hAnsi="Courier New" w:cs="Courier New"/>
+          <w:rFonts w:ascii="Courier New" w:hAnsi="Courier New" w:cs="Courier New"/>
           <w:color w:val="116644"/>
           <w:sz w:val="21"/>
           <w:szCs w:val="21"/>
-          <w:lang w:eastAsia="ja-JP"/>
         </w:rPr>
         <w:t>8</w:t>
       </w:r>
       <w:r>
         <w:rPr>
-          <w:rFonts w:ascii="Courier New" w:eastAsia="Times New Roman" w:hAnsi="Courier New" w:cs="Courier New"/>
-          <w:color w:val="000000"/>
-          <w:sz w:val="21"/>
-          <w:szCs w:val="21"/>
-          <w:lang w:eastAsia="ja-JP"/>
+          <w:rFonts w:ascii="Courier New" w:hAnsi="Courier New" w:cs="Courier New"/>
+          <w:color w:val="000000"/>
+          <w:sz w:val="21"/>
+          <w:szCs w:val="21"/>
         </w:rPr>
         <w:t>)</w:t>
       </w:r>
@@ -4861,22 +4853,19 @@
           <w:tab w:val="left" w:pos="13740"/>
           <w:tab w:val="left" w:pos="14656"/>
         </w:tabs>
-        <w:spacing w:after="0" w:line="240" w:lineRule="auto"/>
-        <w:rPr>
-          <w:rFonts w:ascii="var(--colab-code-font-family)" w:eastAsia="Times New Roman" w:hAnsi="var(--colab-code-font-family)" w:cs="Courier New"/>
+        <w:rPr>
+          <w:rFonts w:ascii="var(--colab-code-font-family)" w:hAnsi="var(--colab-code-font-family)" w:cs="Courier New"/>
           <w:color w:val="212121"/>
           <w:sz w:val="21"/>
           <w:szCs w:val="21"/>
-          <w:lang w:eastAsia="ja-JP"/>
-        </w:rPr>
-      </w:pPr>
-      <w:r>
-        <w:rPr>
-          <w:rFonts w:ascii="var(--colab-code-font-family)" w:eastAsia="Times New Roman" w:hAnsi="var(--colab-code-font-family)" w:cs="Courier New"/>
+        </w:rPr>
+      </w:pPr>
+      <w:r>
+        <w:rPr>
+          <w:rFonts w:ascii="var(--colab-code-font-family)" w:hAnsi="var(--colab-code-font-family)" w:cs="Courier New"/>
           <w:color w:val="212121"/>
           <w:sz w:val="21"/>
           <w:szCs w:val="21"/>
-          <w:lang w:eastAsia="ja-JP"/>
         </w:rPr>
         <w:t>&lt;</w:t>
       </w:r>
@@ -4884,11 +4873,10 @@
       <w:proofErr w:type="gramStart"/>
       <w:r>
         <w:rPr>
-          <w:rFonts w:ascii="var(--colab-code-font-family)" w:eastAsia="Times New Roman" w:hAnsi="var(--colab-code-font-family)" w:cs="Courier New"/>
+          <w:rFonts w:ascii="var(--colab-code-font-family)" w:hAnsi="var(--colab-code-font-family)" w:cs="Courier New"/>
           <w:color w:val="212121"/>
           <w:sz w:val="21"/>
           <w:szCs w:val="21"/>
-          <w:lang w:eastAsia="ja-JP"/>
         </w:rPr>
         <w:t>tf.Tensor</w:t>
       </w:r>
@@ -4896,55 +4884,50 @@
       <w:proofErr w:type="gramEnd"/>
       <w:r>
         <w:rPr>
-          <w:rFonts w:ascii="var(--colab-code-font-family)" w:eastAsia="Times New Roman" w:hAnsi="var(--colab-code-font-family)" w:cs="Courier New"/>
+          <w:rFonts w:ascii="var(--colab-code-font-family)" w:hAnsi="var(--colab-code-font-family)" w:cs="Courier New"/>
           <w:color w:val="212121"/>
           <w:sz w:val="21"/>
           <w:szCs w:val="21"/>
-          <w:lang w:eastAsia="ja-JP"/>
         </w:rPr>
         <w:t xml:space="preserve">: shape=(5, 10), </w:t>
       </w:r>
       <w:proofErr w:type="spellStart"/>
       <w:r>
         <w:rPr>
-          <w:rFonts w:ascii="var(--colab-code-font-family)" w:eastAsia="Times New Roman" w:hAnsi="var(--colab-code-font-family)" w:cs="Courier New"/>
+          <w:rFonts w:ascii="var(--colab-code-font-family)" w:hAnsi="var(--colab-code-font-family)" w:cs="Courier New"/>
           <w:color w:val="212121"/>
           <w:sz w:val="21"/>
           <w:szCs w:val="21"/>
-          <w:lang w:eastAsia="ja-JP"/>
         </w:rPr>
         <w:t>dtype</w:t>
       </w:r>
       <w:proofErr w:type="spellEnd"/>
       <w:r>
         <w:rPr>
-          <w:rFonts w:ascii="var(--colab-code-font-family)" w:eastAsia="Times New Roman" w:hAnsi="var(--colab-code-font-family)" w:cs="Courier New"/>
+          <w:rFonts w:ascii="var(--colab-code-font-family)" w:hAnsi="var(--colab-code-font-family)" w:cs="Courier New"/>
           <w:color w:val="212121"/>
           <w:sz w:val="21"/>
           <w:szCs w:val="21"/>
-          <w:lang w:eastAsia="ja-JP"/>
         </w:rPr>
         <w:t xml:space="preserve">=float32, </w:t>
       </w:r>
       <w:proofErr w:type="spellStart"/>
       <w:r>
         <w:rPr>
-          <w:rFonts w:ascii="var(--colab-code-font-family)" w:eastAsia="Times New Roman" w:hAnsi="var(--colab-code-font-family)" w:cs="Courier New"/>
+          <w:rFonts w:ascii="var(--colab-code-font-family)" w:hAnsi="var(--colab-code-font-family)" w:cs="Courier New"/>
           <w:color w:val="212121"/>
           <w:sz w:val="21"/>
           <w:szCs w:val="21"/>
-          <w:lang w:eastAsia="ja-JP"/>
         </w:rPr>
         <w:t>numpy</w:t>
       </w:r>
       <w:proofErr w:type="spellEnd"/>
       <w:r>
         <w:rPr>
-          <w:rFonts w:ascii="var(--colab-code-font-family)" w:eastAsia="Times New Roman" w:hAnsi="var(--colab-code-font-family)" w:cs="Courier New"/>
+          <w:rFonts w:ascii="var(--colab-code-font-family)" w:hAnsi="var(--colab-code-font-family)" w:cs="Courier New"/>
           <w:color w:val="212121"/>
           <w:sz w:val="21"/>
           <w:szCs w:val="21"/>
-          <w:lang w:eastAsia="ja-JP"/>
         </w:rPr>
         <w:t>=</w:t>
       </w:r>
@@ -4969,34 +4952,30 @@
           <w:tab w:val="left" w:pos="13740"/>
           <w:tab w:val="left" w:pos="14656"/>
         </w:tabs>
-        <w:spacing w:after="0" w:line="240" w:lineRule="auto"/>
-        <w:rPr>
-          <w:rFonts w:ascii="var(--colab-code-font-family)" w:eastAsia="Times New Roman" w:hAnsi="var(--colab-code-font-family)" w:cs="Courier New"/>
+        <w:rPr>
+          <w:rFonts w:ascii="var(--colab-code-font-family)" w:hAnsi="var(--colab-code-font-family)" w:cs="Courier New"/>
           <w:color w:val="212121"/>
           <w:sz w:val="21"/>
           <w:szCs w:val="21"/>
-          <w:lang w:eastAsia="ja-JP"/>
         </w:rPr>
       </w:pPr>
       <w:proofErr w:type="gramStart"/>
       <w:r>
         <w:rPr>
-          <w:rFonts w:ascii="var(--colab-code-font-family)" w:eastAsia="Times New Roman" w:hAnsi="var(--colab-code-font-family)" w:cs="Courier New"/>
+          <w:rFonts w:ascii="var(--colab-code-font-family)" w:hAnsi="var(--colab-code-font-family)" w:cs="Courier New"/>
           <w:color w:val="212121"/>
           <w:sz w:val="21"/>
           <w:szCs w:val="21"/>
-          <w:lang w:eastAsia="ja-JP"/>
         </w:rPr>
         <w:t>array(</w:t>
       </w:r>
       <w:proofErr w:type="gramEnd"/>
       <w:r>
         <w:rPr>
-          <w:rFonts w:ascii="var(--colab-code-font-family)" w:eastAsia="Times New Roman" w:hAnsi="var(--colab-code-font-family)" w:cs="Courier New"/>
+          <w:rFonts w:ascii="var(--colab-code-font-family)" w:hAnsi="var(--colab-code-font-family)" w:cs="Courier New"/>
           <w:color w:val="212121"/>
           <w:sz w:val="21"/>
           <w:szCs w:val="21"/>
-          <w:lang w:eastAsia="ja-JP"/>
         </w:rPr>
         <w:t>[[1.1000263e-03, 6.4707501e-04, 2.1277571e-03, 4.5003546e-03,</w:t>
       </w:r>
@@ -5021,22 +5000,19 @@
           <w:tab w:val="left" w:pos="13740"/>
           <w:tab w:val="left" w:pos="14656"/>
         </w:tabs>
-        <w:spacing w:after="0" w:line="240" w:lineRule="auto"/>
-        <w:rPr>
-          <w:rFonts w:ascii="var(--colab-code-font-family)" w:eastAsia="Times New Roman" w:hAnsi="var(--colab-code-font-family)" w:cs="Courier New"/>
+        <w:rPr>
+          <w:rFonts w:ascii="var(--colab-code-font-family)" w:hAnsi="var(--colab-code-font-family)" w:cs="Courier New"/>
           <w:color w:val="212121"/>
           <w:sz w:val="21"/>
           <w:szCs w:val="21"/>
-          <w:lang w:eastAsia="ja-JP"/>
-        </w:rPr>
-      </w:pPr>
-      <w:r>
-        <w:rPr>
-          <w:rFonts w:ascii="var(--colab-code-font-family)" w:eastAsia="Times New Roman" w:hAnsi="var(--colab-code-font-family)" w:cs="Courier New"/>
+        </w:rPr>
+      </w:pPr>
+      <w:r>
+        <w:rPr>
+          <w:rFonts w:ascii="var(--colab-code-font-family)" w:hAnsi="var(--colab-code-font-family)" w:cs="Courier New"/>
           <w:color w:val="212121"/>
           <w:sz w:val="21"/>
           <w:szCs w:val="21"/>
-          <w:lang w:eastAsia="ja-JP"/>
         </w:rPr>
         <w:t xml:space="preserve">        4.9410516e-04, 3.0914531e-04, 3.0554264e-05, 9.7922391e-01,</w:t>
       </w:r>
@@ -5061,23 +5037,21 @@
           <w:tab w:val="left" w:pos="13740"/>
           <w:tab w:val="left" w:pos="14656"/>
         </w:tabs>
-        <w:spacing w:after="0" w:line="240" w:lineRule="auto"/>
-        <w:rPr>
-          <w:rFonts w:ascii="var(--colab-code-font-family)" w:eastAsia="Times New Roman" w:hAnsi="var(--colab-code-font-family)" w:cs="Courier New"/>
+        <w:rPr>
+          <w:rFonts w:ascii="var(--colab-code-font-family)" w:hAnsi="var(--colab-code-font-family)" w:cs="Courier New"/>
           <w:color w:val="212121"/>
           <w:sz w:val="21"/>
           <w:szCs w:val="21"/>
-          <w:lang w:eastAsia="ja-JP"/>
-        </w:rPr>
-      </w:pPr>
-      <w:r>
-        <w:rPr>
-          <w:rFonts w:ascii="var(--colab-code-font-family)" w:eastAsia="Times New Roman" w:hAnsi="var(--colab-code-font-family)" w:cs="Courier New"/>
+        </w:rPr>
+      </w:pPr>
+      <w:r>
+        <w:rPr>
+          <w:rFonts w:ascii="var(--colab-code-font-family)" w:hAnsi="var(--colab-code-font-family)" w:cs="Courier New"/>
           <w:color w:val="212121"/>
           <w:sz w:val="21"/>
           <w:szCs w:val="21"/>
-          <w:lang w:eastAsia="ja-JP"/>
-        </w:rPr>
+        </w:rPr>
+        <w:lastRenderedPageBreak/>
         <w:t xml:space="preserve">        2.4208626e-04, 1.1324777e-02],</w:t>
       </w:r>
     </w:p>
@@ -5101,22 +5075,19 @@
           <w:tab w:val="left" w:pos="13740"/>
           <w:tab w:val="left" w:pos="14656"/>
         </w:tabs>
-        <w:spacing w:after="0" w:line="240" w:lineRule="auto"/>
-        <w:rPr>
-          <w:rFonts w:ascii="var(--colab-code-font-family)" w:eastAsia="Times New Roman" w:hAnsi="var(--colab-code-font-family)" w:cs="Courier New"/>
+        <w:rPr>
+          <w:rFonts w:ascii="var(--colab-code-font-family)" w:hAnsi="var(--colab-code-font-family)" w:cs="Courier New"/>
           <w:color w:val="212121"/>
           <w:sz w:val="21"/>
           <w:szCs w:val="21"/>
-          <w:lang w:eastAsia="ja-JP"/>
-        </w:rPr>
-      </w:pPr>
-      <w:r>
-        <w:rPr>
-          <w:rFonts w:ascii="var(--colab-code-font-family)" w:eastAsia="Times New Roman" w:hAnsi="var(--colab-code-font-family)" w:cs="Courier New"/>
+        </w:rPr>
+      </w:pPr>
+      <w:r>
+        <w:rPr>
+          <w:rFonts w:ascii="var(--colab-code-font-family)" w:hAnsi="var(--colab-code-font-family)" w:cs="Courier New"/>
           <w:color w:val="212121"/>
           <w:sz w:val="21"/>
           <w:szCs w:val="21"/>
-          <w:lang w:eastAsia="ja-JP"/>
         </w:rPr>
         <w:t xml:space="preserve">       [1.0976483e-02, 3.7527597e-03, 8.6248595e-01, 6.3958928e-02,</w:t>
       </w:r>
@@ -5141,22 +5112,19 @@
           <w:tab w:val="left" w:pos="13740"/>
           <w:tab w:val="left" w:pos="14656"/>
         </w:tabs>
-        <w:spacing w:after="0" w:line="240" w:lineRule="auto"/>
-        <w:rPr>
-          <w:rFonts w:ascii="var(--colab-code-font-family)" w:eastAsia="Times New Roman" w:hAnsi="var(--colab-code-font-family)" w:cs="Courier New"/>
+        <w:rPr>
+          <w:rFonts w:ascii="var(--colab-code-font-family)" w:hAnsi="var(--colab-code-font-family)" w:cs="Courier New"/>
           <w:color w:val="212121"/>
           <w:sz w:val="21"/>
           <w:szCs w:val="21"/>
-          <w:lang w:eastAsia="ja-JP"/>
-        </w:rPr>
-      </w:pPr>
-      <w:r>
-        <w:rPr>
-          <w:rFonts w:ascii="var(--colab-code-font-family)" w:eastAsia="Times New Roman" w:hAnsi="var(--colab-code-font-family)" w:cs="Courier New"/>
+        </w:rPr>
+      </w:pPr>
+      <w:r>
+        <w:rPr>
+          <w:rFonts w:ascii="var(--colab-code-font-family)" w:hAnsi="var(--colab-code-font-family)" w:cs="Courier New"/>
           <w:color w:val="212121"/>
           <w:sz w:val="21"/>
           <w:szCs w:val="21"/>
-          <w:lang w:eastAsia="ja-JP"/>
         </w:rPr>
         <w:t xml:space="preserve">        2.1546370e-04, 2.5433626e-02, 1.7427288e-02, 4.6288848e-04,</w:t>
       </w:r>
@@ -5181,22 +5149,19 @@
           <w:tab w:val="left" w:pos="13740"/>
           <w:tab w:val="left" w:pos="14656"/>
         </w:tabs>
-        <w:spacing w:after="0" w:line="240" w:lineRule="auto"/>
-        <w:rPr>
-          <w:rFonts w:ascii="var(--colab-code-font-family)" w:eastAsia="Times New Roman" w:hAnsi="var(--colab-code-font-family)" w:cs="Courier New"/>
+        <w:rPr>
+          <w:rFonts w:ascii="var(--colab-code-font-family)" w:hAnsi="var(--colab-code-font-family)" w:cs="Courier New"/>
           <w:color w:val="212121"/>
           <w:sz w:val="21"/>
           <w:szCs w:val="21"/>
-          <w:lang w:eastAsia="ja-JP"/>
-        </w:rPr>
-      </w:pPr>
-      <w:r>
-        <w:rPr>
-          <w:rFonts w:ascii="var(--colab-code-font-family)" w:eastAsia="Times New Roman" w:hAnsi="var(--colab-code-font-family)" w:cs="Courier New"/>
+        </w:rPr>
+      </w:pPr>
+      <w:r>
+        <w:rPr>
+          <w:rFonts w:ascii="var(--colab-code-font-family)" w:hAnsi="var(--colab-code-font-family)" w:cs="Courier New"/>
           <w:color w:val="212121"/>
           <w:sz w:val="21"/>
           <w:szCs w:val="21"/>
-          <w:lang w:eastAsia="ja-JP"/>
         </w:rPr>
         <w:t xml:space="preserve">        1.5187029e-02, 9.9573503e-05],</w:t>
       </w:r>
@@ -5221,22 +5186,19 @@
           <w:tab w:val="left" w:pos="13740"/>
           <w:tab w:val="left" w:pos="14656"/>
         </w:tabs>
-        <w:spacing w:after="0" w:line="240" w:lineRule="auto"/>
-        <w:rPr>
-          <w:rFonts w:ascii="var(--colab-code-font-family)" w:eastAsia="Times New Roman" w:hAnsi="var(--colab-code-font-family)" w:cs="Courier New"/>
+        <w:rPr>
+          <w:rFonts w:ascii="var(--colab-code-font-family)" w:hAnsi="var(--colab-code-font-family)" w:cs="Courier New"/>
           <w:color w:val="212121"/>
           <w:sz w:val="21"/>
           <w:szCs w:val="21"/>
-          <w:lang w:eastAsia="ja-JP"/>
-        </w:rPr>
-      </w:pPr>
-      <w:r>
-        <w:rPr>
-          <w:rFonts w:ascii="var(--colab-code-font-family)" w:eastAsia="Times New Roman" w:hAnsi="var(--colab-code-font-family)" w:cs="Courier New"/>
+        </w:rPr>
+      </w:pPr>
+      <w:r>
+        <w:rPr>
+          <w:rFonts w:ascii="var(--colab-code-font-family)" w:hAnsi="var(--colab-code-font-family)" w:cs="Courier New"/>
           <w:color w:val="212121"/>
           <w:sz w:val="21"/>
           <w:szCs w:val="21"/>
-          <w:lang w:eastAsia="ja-JP"/>
         </w:rPr>
         <w:t xml:space="preserve">       [1.9774670e-04, 9.6232343e-01, 9.5712785e-03, 5.6048646e-03,</w:t>
       </w:r>
@@ -5261,22 +5223,19 @@
           <w:tab w:val="left" w:pos="13740"/>
           <w:tab w:val="left" w:pos="14656"/>
         </w:tabs>
-        <w:spacing w:after="0" w:line="240" w:lineRule="auto"/>
-        <w:rPr>
-          <w:rFonts w:ascii="var(--colab-code-font-family)" w:eastAsia="Times New Roman" w:hAnsi="var(--colab-code-font-family)" w:cs="Courier New"/>
+        <w:rPr>
+          <w:rFonts w:ascii="var(--colab-code-font-family)" w:hAnsi="var(--colab-code-font-family)" w:cs="Courier New"/>
           <w:color w:val="212121"/>
           <w:sz w:val="21"/>
           <w:szCs w:val="21"/>
-          <w:lang w:eastAsia="ja-JP"/>
-        </w:rPr>
-      </w:pPr>
-      <w:r>
-        <w:rPr>
-          <w:rFonts w:ascii="var(--colab-code-font-family)" w:eastAsia="Times New Roman" w:hAnsi="var(--colab-code-font-family)" w:cs="Courier New"/>
+        </w:rPr>
+      </w:pPr>
+      <w:r>
+        <w:rPr>
+          <w:rFonts w:ascii="var(--colab-code-font-family)" w:hAnsi="var(--colab-code-font-family)" w:cs="Courier New"/>
           <w:color w:val="212121"/>
           <w:sz w:val="21"/>
           <w:szCs w:val="21"/>
-          <w:lang w:eastAsia="ja-JP"/>
         </w:rPr>
         <w:t xml:space="preserve">        8.3665771e-04, 1.5356581e-03, 2.9965965e-03, 6.3423370e-03,</w:t>
       </w:r>
@@ -5301,22 +5260,19 @@
           <w:tab w:val="left" w:pos="13740"/>
           <w:tab w:val="left" w:pos="14656"/>
         </w:tabs>
-        <w:spacing w:after="0" w:line="240" w:lineRule="auto"/>
-        <w:rPr>
-          <w:rFonts w:ascii="var(--colab-code-font-family)" w:eastAsia="Times New Roman" w:hAnsi="var(--colab-code-font-family)" w:cs="Courier New"/>
+        <w:rPr>
+          <w:rFonts w:ascii="var(--colab-code-font-family)" w:hAnsi="var(--colab-code-font-family)" w:cs="Courier New"/>
           <w:color w:val="212121"/>
           <w:sz w:val="21"/>
           <w:szCs w:val="21"/>
-          <w:lang w:eastAsia="ja-JP"/>
-        </w:rPr>
-      </w:pPr>
-      <w:r>
-        <w:rPr>
-          <w:rFonts w:ascii="var(--colab-code-font-family)" w:eastAsia="Times New Roman" w:hAnsi="var(--colab-code-font-family)" w:cs="Courier New"/>
+        </w:rPr>
+      </w:pPr>
+      <w:r>
+        <w:rPr>
+          <w:rFonts w:ascii="var(--colab-code-font-family)" w:hAnsi="var(--colab-code-font-family)" w:cs="Courier New"/>
           <w:color w:val="212121"/>
           <w:sz w:val="21"/>
           <w:szCs w:val="21"/>
-          <w:lang w:eastAsia="ja-JP"/>
         </w:rPr>
         <w:t xml:space="preserve">        8.5978834e-03, 1.9936161e-03],</w:t>
       </w:r>
@@ -5341,22 +5297,19 @@
           <w:tab w:val="left" w:pos="13740"/>
           <w:tab w:val="left" w:pos="14656"/>
         </w:tabs>
-        <w:spacing w:after="0" w:line="240" w:lineRule="auto"/>
-        <w:rPr>
-          <w:rFonts w:ascii="var(--colab-code-font-family)" w:eastAsia="Times New Roman" w:hAnsi="var(--colab-code-font-family)" w:cs="Courier New"/>
+        <w:rPr>
+          <w:rFonts w:ascii="var(--colab-code-font-family)" w:hAnsi="var(--colab-code-font-family)" w:cs="Courier New"/>
           <w:color w:val="212121"/>
           <w:sz w:val="21"/>
           <w:szCs w:val="21"/>
-          <w:lang w:eastAsia="ja-JP"/>
-        </w:rPr>
-      </w:pPr>
-      <w:r>
-        <w:rPr>
-          <w:rFonts w:ascii="var(--colab-code-font-family)" w:eastAsia="Times New Roman" w:hAnsi="var(--colab-code-font-family)" w:cs="Courier New"/>
+        </w:rPr>
+      </w:pPr>
+      <w:r>
+        <w:rPr>
+          <w:rFonts w:ascii="var(--colab-code-font-family)" w:hAnsi="var(--colab-code-font-family)" w:cs="Courier New"/>
           <w:color w:val="212121"/>
           <w:sz w:val="21"/>
           <w:szCs w:val="21"/>
-          <w:lang w:eastAsia="ja-JP"/>
         </w:rPr>
         <w:t xml:space="preserve">       [9.8533303e-01, 1.2250569e-04, 2.7189276e-03, 1.5426788e-03,</w:t>
       </w:r>
@@ -5381,22 +5334,19 @@
           <w:tab w:val="left" w:pos="13740"/>
           <w:tab w:val="left" w:pos="14656"/>
         </w:tabs>
-        <w:spacing w:after="0" w:line="240" w:lineRule="auto"/>
-        <w:rPr>
-          <w:rFonts w:ascii="var(--colab-code-font-family)" w:eastAsia="Times New Roman" w:hAnsi="var(--colab-code-font-family)" w:cs="Courier New"/>
+        <w:rPr>
+          <w:rFonts w:ascii="var(--colab-code-font-family)" w:hAnsi="var(--colab-code-font-family)" w:cs="Courier New"/>
           <w:color w:val="212121"/>
           <w:sz w:val="21"/>
           <w:szCs w:val="21"/>
-          <w:lang w:eastAsia="ja-JP"/>
-        </w:rPr>
-      </w:pPr>
-      <w:r>
-        <w:rPr>
-          <w:rFonts w:ascii="var(--colab-code-font-family)" w:eastAsia="Times New Roman" w:hAnsi="var(--colab-code-font-family)" w:cs="Courier New"/>
+        </w:rPr>
+      </w:pPr>
+      <w:r>
+        <w:rPr>
+          <w:rFonts w:ascii="var(--colab-code-font-family)" w:hAnsi="var(--colab-code-font-family)" w:cs="Courier New"/>
           <w:color w:val="212121"/>
           <w:sz w:val="21"/>
           <w:szCs w:val="21"/>
-          <w:lang w:eastAsia="ja-JP"/>
         </w:rPr>
         <w:t xml:space="preserve">        1.1225416e-04, 3.9215339e-03, 1.7123288e-03, 3.4466460e-03,</w:t>
       </w:r>
@@ -5421,22 +5371,19 @@
           <w:tab w:val="left" w:pos="13740"/>
           <w:tab w:val="left" w:pos="14656"/>
         </w:tabs>
-        <w:spacing w:after="0" w:line="240" w:lineRule="auto"/>
-        <w:rPr>
-          <w:rFonts w:ascii="var(--colab-code-font-family)" w:eastAsia="Times New Roman" w:hAnsi="var(--colab-code-font-family)" w:cs="Courier New"/>
+        <w:rPr>
+          <w:rFonts w:ascii="var(--colab-code-font-family)" w:hAnsi="var(--colab-code-font-family)" w:cs="Courier New"/>
           <w:color w:val="212121"/>
           <w:sz w:val="21"/>
           <w:szCs w:val="21"/>
-          <w:lang w:eastAsia="ja-JP"/>
-        </w:rPr>
-      </w:pPr>
-      <w:r>
-        <w:rPr>
-          <w:rFonts w:ascii="var(--colab-code-font-family)" w:eastAsia="Times New Roman" w:hAnsi="var(--colab-code-font-family)" w:cs="Courier New"/>
+        </w:rPr>
+      </w:pPr>
+      <w:r>
+        <w:rPr>
+          <w:rFonts w:ascii="var(--colab-code-font-family)" w:hAnsi="var(--colab-code-font-family)" w:cs="Courier New"/>
           <w:color w:val="212121"/>
           <w:sz w:val="21"/>
           <w:szCs w:val="21"/>
-          <w:lang w:eastAsia="ja-JP"/>
         </w:rPr>
         <w:t xml:space="preserve">        2.9701376e-04, 7.9312891e-04],</w:t>
       </w:r>
@@ -5461,22 +5408,19 @@
           <w:tab w:val="left" w:pos="13740"/>
           <w:tab w:val="left" w:pos="14656"/>
         </w:tabs>
-        <w:spacing w:after="0" w:line="240" w:lineRule="auto"/>
-        <w:rPr>
-          <w:rFonts w:ascii="var(--colab-code-font-family)" w:eastAsia="Times New Roman" w:hAnsi="var(--colab-code-font-family)" w:cs="Courier New"/>
+        <w:rPr>
+          <w:rFonts w:ascii="var(--colab-code-font-family)" w:hAnsi="var(--colab-code-font-family)" w:cs="Courier New"/>
           <w:color w:val="212121"/>
           <w:sz w:val="21"/>
           <w:szCs w:val="21"/>
-          <w:lang w:eastAsia="ja-JP"/>
-        </w:rPr>
-      </w:pPr>
-      <w:r>
-        <w:rPr>
-          <w:rFonts w:ascii="var(--colab-code-font-family)" w:eastAsia="Times New Roman" w:hAnsi="var(--colab-code-font-family)" w:cs="Courier New"/>
+        </w:rPr>
+      </w:pPr>
+      <w:r>
+        <w:rPr>
+          <w:rFonts w:ascii="var(--colab-code-font-family)" w:hAnsi="var(--colab-code-font-family)" w:cs="Courier New"/>
           <w:color w:val="212121"/>
           <w:sz w:val="21"/>
           <w:szCs w:val="21"/>
-          <w:lang w:eastAsia="ja-JP"/>
         </w:rPr>
         <w:t xml:space="preserve">       [7.1512803e-04, 8.9968252e-04, 3.7844738e-03, 6.0112006e-04,</w:t>
       </w:r>
@@ -5501,22 +5445,19 @@
           <w:tab w:val="left" w:pos="13740"/>
           <w:tab w:val="left" w:pos="14656"/>
         </w:tabs>
-        <w:spacing w:after="0" w:line="240" w:lineRule="auto"/>
-        <w:rPr>
-          <w:rFonts w:ascii="var(--colab-code-font-family)" w:eastAsia="Times New Roman" w:hAnsi="var(--colab-code-font-family)" w:cs="Courier New"/>
+        <w:rPr>
+          <w:rFonts w:ascii="var(--colab-code-font-family)" w:hAnsi="var(--colab-code-font-family)" w:cs="Courier New"/>
           <w:color w:val="212121"/>
           <w:sz w:val="21"/>
           <w:szCs w:val="21"/>
-          <w:lang w:eastAsia="ja-JP"/>
-        </w:rPr>
-      </w:pPr>
-      <w:r>
-        <w:rPr>
-          <w:rFonts w:ascii="var(--colab-code-font-family)" w:eastAsia="Times New Roman" w:hAnsi="var(--colab-code-font-family)" w:cs="Courier New"/>
+        </w:rPr>
+      </w:pPr>
+      <w:r>
+        <w:rPr>
+          <w:rFonts w:ascii="var(--colab-code-font-family)" w:hAnsi="var(--colab-code-font-family)" w:cs="Courier New"/>
           <w:color w:val="212121"/>
           <w:sz w:val="21"/>
           <w:szCs w:val="21"/>
-          <w:lang w:eastAsia="ja-JP"/>
         </w:rPr>
         <w:t xml:space="preserve">        8.6787730e-01, 7.1327132e-03, 1.0090396e-02, 8.2900235e-03,</w:t>
       </w:r>
@@ -5541,44 +5482,39 @@
           <w:tab w:val="left" w:pos="13740"/>
           <w:tab w:val="left" w:pos="14656"/>
         </w:tabs>
-        <w:spacing w:after="0" w:line="240" w:lineRule="auto"/>
-        <w:rPr>
-          <w:rFonts w:ascii="var(--colab-code-font-family)" w:eastAsia="Times New Roman" w:hAnsi="var(--colab-code-font-family)" w:cs="Courier New"/>
+        <w:rPr>
+          <w:rFonts w:ascii="var(--colab-code-font-family)" w:hAnsi="var(--colab-code-font-family)" w:cs="Courier New"/>
           <w:color w:val="212121"/>
           <w:sz w:val="21"/>
           <w:szCs w:val="21"/>
-          <w:lang w:eastAsia="ja-JP"/>
-        </w:rPr>
-      </w:pPr>
-      <w:r>
-        <w:rPr>
-          <w:rFonts w:ascii="var(--colab-code-font-family)" w:eastAsia="Times New Roman" w:hAnsi="var(--colab-code-font-family)" w:cs="Courier New"/>
+        </w:rPr>
+      </w:pPr>
+      <w:r>
+        <w:rPr>
+          <w:rFonts w:ascii="var(--colab-code-font-family)" w:hAnsi="var(--colab-code-font-family)" w:cs="Courier New"/>
           <w:color w:val="212121"/>
           <w:sz w:val="21"/>
           <w:szCs w:val="21"/>
-          <w:lang w:eastAsia="ja-JP"/>
         </w:rPr>
         <w:t xml:space="preserve">        1.1754143e-02, 8.8855028e-02]], </w:t>
       </w:r>
       <w:proofErr w:type="spellStart"/>
       <w:r>
         <w:rPr>
-          <w:rFonts w:ascii="var(--colab-code-font-family)" w:eastAsia="Times New Roman" w:hAnsi="var(--colab-code-font-family)" w:cs="Courier New"/>
+          <w:rFonts w:ascii="var(--colab-code-font-family)" w:hAnsi="var(--colab-code-font-family)" w:cs="Courier New"/>
           <w:color w:val="212121"/>
           <w:sz w:val="21"/>
           <w:szCs w:val="21"/>
-          <w:lang w:eastAsia="ja-JP"/>
         </w:rPr>
         <w:t>dtype</w:t>
       </w:r>
       <w:proofErr w:type="spellEnd"/>
       <w:r>
         <w:rPr>
-          <w:rFonts w:ascii="var(--colab-code-font-family)" w:eastAsia="Times New Roman" w:hAnsi="var(--colab-code-font-family)" w:cs="Courier New"/>
+          <w:rFonts w:ascii="var(--colab-code-font-family)" w:hAnsi="var(--colab-code-font-family)" w:cs="Courier New"/>
           <w:color w:val="212121"/>
           <w:sz w:val="21"/>
           <w:szCs w:val="21"/>
-          <w:lang w:eastAsia="ja-JP"/>
         </w:rPr>
         <w:t>=float32)&gt;</w:t>
       </w:r>
@@ -5657,22 +5593,19 @@
           <w:tab w:val="left" w:pos="13740"/>
           <w:tab w:val="left" w:pos="14656"/>
         </w:tabs>
-        <w:spacing w:after="0" w:line="240" w:lineRule="auto"/>
-        <w:rPr>
-          <w:rFonts w:ascii="var(--colab-code-font-family)" w:eastAsia="Times New Roman" w:hAnsi="var(--colab-code-font-family)" w:cs="Courier New"/>
+        <w:rPr>
+          <w:rFonts w:ascii="var(--colab-code-font-family)" w:hAnsi="var(--colab-code-font-family)" w:cs="Courier New"/>
           <w:color w:val="212121"/>
           <w:sz w:val="21"/>
           <w:szCs w:val="21"/>
-          <w:lang w:eastAsia="ja-JP"/>
-        </w:rPr>
-      </w:pPr>
-      <w:r>
-        <w:rPr>
-          <w:rFonts w:ascii="var(--colab-code-font-family)" w:eastAsia="Times New Roman" w:hAnsi="var(--colab-code-font-family)" w:cs="Courier New"/>
+        </w:rPr>
+      </w:pPr>
+      <w:r>
+        <w:rPr>
+          <w:rFonts w:ascii="var(--colab-code-font-family)" w:hAnsi="var(--colab-code-font-family)" w:cs="Courier New"/>
           <w:color w:val="212121"/>
           <w:sz w:val="21"/>
           <w:szCs w:val="21"/>
-          <w:lang w:eastAsia="ja-JP"/>
         </w:rPr>
         <w:t>&lt;</w:t>
       </w:r>
@@ -5680,11 +5613,10 @@
       <w:proofErr w:type="gramStart"/>
       <w:r>
         <w:rPr>
-          <w:rFonts w:ascii="var(--colab-code-font-family)" w:eastAsia="Times New Roman" w:hAnsi="var(--colab-code-font-family)" w:cs="Courier New"/>
+          <w:rFonts w:ascii="var(--colab-code-font-family)" w:hAnsi="var(--colab-code-font-family)" w:cs="Courier New"/>
           <w:color w:val="212121"/>
           <w:sz w:val="21"/>
           <w:szCs w:val="21"/>
-          <w:lang w:eastAsia="ja-JP"/>
         </w:rPr>
         <w:t>tf.Tensor</w:t>
       </w:r>
@@ -5692,55 +5624,50 @@
       <w:proofErr w:type="gramEnd"/>
       <w:r>
         <w:rPr>
-          <w:rFonts w:ascii="var(--colab-code-font-family)" w:eastAsia="Times New Roman" w:hAnsi="var(--colab-code-font-family)" w:cs="Courier New"/>
+          <w:rFonts w:ascii="var(--colab-code-font-family)" w:hAnsi="var(--colab-code-font-family)" w:cs="Courier New"/>
           <w:color w:val="212121"/>
           <w:sz w:val="21"/>
           <w:szCs w:val="21"/>
-          <w:lang w:eastAsia="ja-JP"/>
         </w:rPr>
         <w:t xml:space="preserve">: shape=(5, 10), </w:t>
       </w:r>
       <w:proofErr w:type="spellStart"/>
       <w:r>
         <w:rPr>
-          <w:rFonts w:ascii="var(--colab-code-font-family)" w:eastAsia="Times New Roman" w:hAnsi="var(--colab-code-font-family)" w:cs="Courier New"/>
+          <w:rFonts w:ascii="var(--colab-code-font-family)" w:hAnsi="var(--colab-code-font-family)" w:cs="Courier New"/>
           <w:color w:val="212121"/>
           <w:sz w:val="21"/>
           <w:szCs w:val="21"/>
-          <w:lang w:eastAsia="ja-JP"/>
         </w:rPr>
         <w:t>dtype</w:t>
       </w:r>
       <w:proofErr w:type="spellEnd"/>
       <w:r>
         <w:rPr>
-          <w:rFonts w:ascii="var(--colab-code-font-family)" w:eastAsia="Times New Roman" w:hAnsi="var(--colab-code-font-family)" w:cs="Courier New"/>
+          <w:rFonts w:ascii="var(--colab-code-font-family)" w:hAnsi="var(--colab-code-font-family)" w:cs="Courier New"/>
           <w:color w:val="212121"/>
           <w:sz w:val="21"/>
           <w:szCs w:val="21"/>
-          <w:lang w:eastAsia="ja-JP"/>
         </w:rPr>
         <w:t xml:space="preserve">=float32, </w:t>
       </w:r>
       <w:proofErr w:type="spellStart"/>
       <w:r>
         <w:rPr>
-          <w:rFonts w:ascii="var(--colab-code-font-family)" w:eastAsia="Times New Roman" w:hAnsi="var(--colab-code-font-family)" w:cs="Courier New"/>
+          <w:rFonts w:ascii="var(--colab-code-font-family)" w:hAnsi="var(--colab-code-font-family)" w:cs="Courier New"/>
           <w:color w:val="212121"/>
           <w:sz w:val="21"/>
           <w:szCs w:val="21"/>
-          <w:lang w:eastAsia="ja-JP"/>
         </w:rPr>
         <w:t>numpy</w:t>
       </w:r>
       <w:proofErr w:type="spellEnd"/>
       <w:r>
         <w:rPr>
-          <w:rFonts w:ascii="var(--colab-code-font-family)" w:eastAsia="Times New Roman" w:hAnsi="var(--colab-code-font-family)" w:cs="Courier New"/>
+          <w:rFonts w:ascii="var(--colab-code-font-family)" w:hAnsi="var(--colab-code-font-family)" w:cs="Courier New"/>
           <w:color w:val="212121"/>
           <w:sz w:val="21"/>
           <w:szCs w:val="21"/>
-          <w:lang w:eastAsia="ja-JP"/>
         </w:rPr>
         <w:t>=</w:t>
       </w:r>
@@ -5765,34 +5692,30 @@
           <w:tab w:val="left" w:pos="13740"/>
           <w:tab w:val="left" w:pos="14656"/>
         </w:tabs>
-        <w:spacing w:after="0" w:line="240" w:lineRule="auto"/>
-        <w:rPr>
-          <w:rFonts w:ascii="var(--colab-code-font-family)" w:eastAsia="Times New Roman" w:hAnsi="var(--colab-code-font-family)" w:cs="Courier New"/>
+        <w:rPr>
+          <w:rFonts w:ascii="var(--colab-code-font-family)" w:hAnsi="var(--colab-code-font-family)" w:cs="Courier New"/>
           <w:color w:val="212121"/>
           <w:sz w:val="21"/>
           <w:szCs w:val="21"/>
-          <w:lang w:eastAsia="ja-JP"/>
         </w:rPr>
       </w:pPr>
       <w:proofErr w:type="gramStart"/>
       <w:r>
         <w:rPr>
-          <w:rFonts w:ascii="var(--colab-code-font-family)" w:eastAsia="Times New Roman" w:hAnsi="var(--colab-code-font-family)" w:cs="Courier New"/>
+          <w:rFonts w:ascii="var(--colab-code-font-family)" w:hAnsi="var(--colab-code-font-family)" w:cs="Courier New"/>
           <w:color w:val="212121"/>
           <w:sz w:val="21"/>
           <w:szCs w:val="21"/>
-          <w:lang w:eastAsia="ja-JP"/>
         </w:rPr>
         <w:t>array(</w:t>
       </w:r>
       <w:proofErr w:type="gramEnd"/>
       <w:r>
         <w:rPr>
-          <w:rFonts w:ascii="var(--colab-code-font-family)" w:eastAsia="Times New Roman" w:hAnsi="var(--colab-code-font-family)" w:cs="Courier New"/>
+          <w:rFonts w:ascii="var(--colab-code-font-family)" w:hAnsi="var(--colab-code-font-family)" w:cs="Courier New"/>
           <w:color w:val="212121"/>
           <w:sz w:val="21"/>
           <w:szCs w:val="21"/>
-          <w:lang w:eastAsia="ja-JP"/>
         </w:rPr>
         <w:t>[[4.69346784e-10, 8.12970871e-12, 5.15578620e-07, 2.08178449e-06,</w:t>
       </w:r>
@@ -5817,22 +5740,19 @@
           <w:tab w:val="left" w:pos="13740"/>
           <w:tab w:val="left" w:pos="14656"/>
         </w:tabs>
-        <w:spacing w:after="0" w:line="240" w:lineRule="auto"/>
-        <w:rPr>
-          <w:rFonts w:ascii="var(--colab-code-font-family)" w:eastAsia="Times New Roman" w:hAnsi="var(--colab-code-font-family)" w:cs="Courier New"/>
+        <w:rPr>
+          <w:rFonts w:ascii="var(--colab-code-font-family)" w:hAnsi="var(--colab-code-font-family)" w:cs="Courier New"/>
           <w:color w:val="212121"/>
           <w:sz w:val="21"/>
           <w:szCs w:val="21"/>
-          <w:lang w:eastAsia="ja-JP"/>
-        </w:rPr>
-      </w:pPr>
-      <w:r>
-        <w:rPr>
-          <w:rFonts w:ascii="var(--colab-code-font-family)" w:eastAsia="Times New Roman" w:hAnsi="var(--colab-code-font-family)" w:cs="Courier New"/>
+        </w:rPr>
+      </w:pPr>
+      <w:r>
+        <w:rPr>
+          <w:rFonts w:ascii="var(--colab-code-font-family)" w:hAnsi="var(--colab-code-font-family)" w:cs="Courier New"/>
           <w:color w:val="212121"/>
           <w:sz w:val="21"/>
           <w:szCs w:val="21"/>
-          <w:lang w:eastAsia="ja-JP"/>
         </w:rPr>
         <w:t xml:space="preserve">        2.42672167e-11, 1.31815519e-08, 1.05826252e-16, 9.99995947e-01,</w:t>
       </w:r>
@@ -5857,22 +5777,19 @@
           <w:tab w:val="left" w:pos="13740"/>
           <w:tab w:val="left" w:pos="14656"/>
         </w:tabs>
-        <w:spacing w:after="0" w:line="240" w:lineRule="auto"/>
-        <w:rPr>
-          <w:rFonts w:ascii="var(--colab-code-font-family)" w:eastAsia="Times New Roman" w:hAnsi="var(--colab-code-font-family)" w:cs="Courier New"/>
+        <w:rPr>
+          <w:rFonts w:ascii="var(--colab-code-font-family)" w:hAnsi="var(--colab-code-font-family)" w:cs="Courier New"/>
           <w:color w:val="212121"/>
           <w:sz w:val="21"/>
           <w:szCs w:val="21"/>
-          <w:lang w:eastAsia="ja-JP"/>
-        </w:rPr>
-      </w:pPr>
-      <w:r>
-        <w:rPr>
-          <w:rFonts w:ascii="var(--colab-code-font-family)" w:eastAsia="Times New Roman" w:hAnsi="var(--colab-code-font-family)" w:cs="Courier New"/>
+        </w:rPr>
+      </w:pPr>
+      <w:r>
+        <w:rPr>
+          <w:rFonts w:ascii="var(--colab-code-font-family)" w:hAnsi="var(--colab-code-font-family)" w:cs="Courier New"/>
           <w:color w:val="212121"/>
           <w:sz w:val="21"/>
           <w:szCs w:val="21"/>
-          <w:lang w:eastAsia="ja-JP"/>
         </w:rPr>
         <w:t xml:space="preserve">        4.25251917e-11, 1.59513081e-06],</w:t>
       </w:r>
@@ -5897,22 +5814,19 @@
           <w:tab w:val="left" w:pos="13740"/>
           <w:tab w:val="left" w:pos="14656"/>
         </w:tabs>
-        <w:spacing w:after="0" w:line="240" w:lineRule="auto"/>
-        <w:rPr>
-          <w:rFonts w:ascii="var(--colab-code-font-family)" w:eastAsia="Times New Roman" w:hAnsi="var(--colab-code-font-family)" w:cs="Courier New"/>
+        <w:rPr>
+          <w:rFonts w:ascii="var(--colab-code-font-family)" w:hAnsi="var(--colab-code-font-family)" w:cs="Courier New"/>
           <w:color w:val="212121"/>
           <w:sz w:val="21"/>
           <w:szCs w:val="21"/>
-          <w:lang w:eastAsia="ja-JP"/>
-        </w:rPr>
-      </w:pPr>
-      <w:r>
-        <w:rPr>
-          <w:rFonts w:ascii="var(--colab-code-font-family)" w:eastAsia="Times New Roman" w:hAnsi="var(--colab-code-font-family)" w:cs="Courier New"/>
+        </w:rPr>
+      </w:pPr>
+      <w:r>
+        <w:rPr>
+          <w:rFonts w:ascii="var(--colab-code-font-family)" w:hAnsi="var(--colab-code-font-family)" w:cs="Courier New"/>
           <w:color w:val="212121"/>
           <w:sz w:val="21"/>
           <w:szCs w:val="21"/>
-          <w:lang w:eastAsia="ja-JP"/>
         </w:rPr>
         <w:t xml:space="preserve">       [6.53053278e-10, 8.27759959e-06, 9.99990582e-01, 1.03168338e-06,</w:t>
       </w:r>
@@ -5937,22 +5851,19 @@
           <w:tab w:val="left" w:pos="13740"/>
           <w:tab w:val="left" w:pos="14656"/>
         </w:tabs>
-        <w:spacing w:after="0" w:line="240" w:lineRule="auto"/>
-        <w:rPr>
-          <w:rFonts w:ascii="var(--colab-code-font-family)" w:eastAsia="Times New Roman" w:hAnsi="var(--colab-code-font-family)" w:cs="Courier New"/>
+        <w:rPr>
+          <w:rFonts w:ascii="var(--colab-code-font-family)" w:hAnsi="var(--colab-code-font-family)" w:cs="Courier New"/>
           <w:color w:val="212121"/>
           <w:sz w:val="21"/>
           <w:szCs w:val="21"/>
-          <w:lang w:eastAsia="ja-JP"/>
-        </w:rPr>
-      </w:pPr>
-      <w:r>
-        <w:rPr>
-          <w:rFonts w:ascii="var(--colab-code-font-family)" w:eastAsia="Times New Roman" w:hAnsi="var(--colab-code-font-family)" w:cs="Courier New"/>
+        </w:rPr>
+      </w:pPr>
+      <w:r>
+        <w:rPr>
+          <w:rFonts w:ascii="var(--colab-code-font-family)" w:hAnsi="var(--colab-code-font-family)" w:cs="Courier New"/>
           <w:color w:val="212121"/>
           <w:sz w:val="21"/>
           <w:szCs w:val="21"/>
-          <w:lang w:eastAsia="ja-JP"/>
         </w:rPr>
         <w:t xml:space="preserve">        8.59171823e-19, 2.12026894e-08, 2.38588385e-08, 6.55862474e-12,</w:t>
       </w:r>
@@ -5977,22 +5888,19 @@
           <w:tab w:val="left" w:pos="13740"/>
           <w:tab w:val="left" w:pos="14656"/>
         </w:tabs>
-        <w:spacing w:after="0" w:line="240" w:lineRule="auto"/>
-        <w:rPr>
-          <w:rFonts w:ascii="var(--colab-code-font-family)" w:eastAsia="Times New Roman" w:hAnsi="var(--colab-code-font-family)" w:cs="Courier New"/>
+        <w:rPr>
+          <w:rFonts w:ascii="var(--colab-code-font-family)" w:hAnsi="var(--colab-code-font-family)" w:cs="Courier New"/>
           <w:color w:val="212121"/>
           <w:sz w:val="21"/>
           <w:szCs w:val="21"/>
-          <w:lang w:eastAsia="ja-JP"/>
-        </w:rPr>
-      </w:pPr>
-      <w:r>
-        <w:rPr>
-          <w:rFonts w:ascii="var(--colab-code-font-family)" w:eastAsia="Times New Roman" w:hAnsi="var(--colab-code-font-family)" w:cs="Courier New"/>
+        </w:rPr>
+      </w:pPr>
+      <w:r>
+        <w:rPr>
+          <w:rFonts w:ascii="var(--colab-code-font-family)" w:hAnsi="var(--colab-code-font-family)" w:cs="Courier New"/>
           <w:color w:val="212121"/>
           <w:sz w:val="21"/>
           <w:szCs w:val="21"/>
-          <w:lang w:eastAsia="ja-JP"/>
         </w:rPr>
         <w:t xml:space="preserve">        8.24071336e-08, 6.91888857e-16],</w:t>
       </w:r>
@@ -6017,22 +5925,19 @@
           <w:tab w:val="left" w:pos="13740"/>
           <w:tab w:val="left" w:pos="14656"/>
         </w:tabs>
-        <w:spacing w:after="0" w:line="240" w:lineRule="auto"/>
-        <w:rPr>
-          <w:rFonts w:ascii="var(--colab-code-font-family)" w:eastAsia="Times New Roman" w:hAnsi="var(--colab-code-font-family)" w:cs="Courier New"/>
+        <w:rPr>
+          <w:rFonts w:ascii="var(--colab-code-font-family)" w:hAnsi="var(--colab-code-font-family)" w:cs="Courier New"/>
           <w:color w:val="212121"/>
           <w:sz w:val="21"/>
           <w:szCs w:val="21"/>
-          <w:lang w:eastAsia="ja-JP"/>
-        </w:rPr>
-      </w:pPr>
-      <w:r>
-        <w:rPr>
-          <w:rFonts w:ascii="var(--colab-code-font-family)" w:eastAsia="Times New Roman" w:hAnsi="var(--colab-code-font-family)" w:cs="Courier New"/>
+        </w:rPr>
+      </w:pPr>
+      <w:r>
+        <w:rPr>
+          <w:rFonts w:ascii="var(--colab-code-font-family)" w:hAnsi="var(--colab-code-font-family)" w:cs="Courier New"/>
           <w:color w:val="212121"/>
           <w:sz w:val="21"/>
           <w:szCs w:val="21"/>
-          <w:lang w:eastAsia="ja-JP"/>
         </w:rPr>
         <w:t xml:space="preserve">       [2.90136626e-08, 9.99329090e-01, 1.91368072e-05, 9.31339230e-07,</w:t>
       </w:r>
@@ -6057,22 +5962,19 @@
           <w:tab w:val="left" w:pos="13740"/>
           <w:tab w:val="left" w:pos="14656"/>
         </w:tabs>
-        <w:spacing w:after="0" w:line="240" w:lineRule="auto"/>
-        <w:rPr>
-          <w:rFonts w:ascii="var(--colab-code-font-family)" w:eastAsia="Times New Roman" w:hAnsi="var(--colab-code-font-family)" w:cs="Courier New"/>
+        <w:rPr>
+          <w:rFonts w:ascii="var(--colab-code-font-family)" w:hAnsi="var(--colab-code-font-family)" w:cs="Courier New"/>
           <w:color w:val="212121"/>
           <w:sz w:val="21"/>
           <w:szCs w:val="21"/>
-          <w:lang w:eastAsia="ja-JP"/>
-        </w:rPr>
-      </w:pPr>
-      <w:r>
-        <w:rPr>
-          <w:rFonts w:ascii="var(--colab-code-font-family)" w:eastAsia="Times New Roman" w:hAnsi="var(--colab-code-font-family)" w:cs="Courier New"/>
+        </w:rPr>
+      </w:pPr>
+      <w:r>
+        <w:rPr>
+          <w:rFonts w:ascii="var(--colab-code-font-family)" w:hAnsi="var(--colab-code-font-family)" w:cs="Courier New"/>
           <w:color w:val="212121"/>
           <w:sz w:val="21"/>
           <w:szCs w:val="21"/>
-          <w:lang w:eastAsia="ja-JP"/>
         </w:rPr>
         <w:t xml:space="preserve">        2.65980407e-06, 4.85643966e-07, 6.52986182e-06, 6.16225065e-04,</w:t>
       </w:r>
@@ -6097,22 +5999,19 @@
           <w:tab w:val="left" w:pos="13740"/>
           <w:tab w:val="left" w:pos="14656"/>
         </w:tabs>
-        <w:spacing w:after="0" w:line="240" w:lineRule="auto"/>
-        <w:rPr>
-          <w:rFonts w:ascii="var(--colab-code-font-family)" w:eastAsia="Times New Roman" w:hAnsi="var(--colab-code-font-family)" w:cs="Courier New"/>
+        <w:rPr>
+          <w:rFonts w:ascii="var(--colab-code-font-family)" w:hAnsi="var(--colab-code-font-family)" w:cs="Courier New"/>
           <w:color w:val="212121"/>
           <w:sz w:val="21"/>
           <w:szCs w:val="21"/>
-          <w:lang w:eastAsia="ja-JP"/>
-        </w:rPr>
-      </w:pPr>
-      <w:r>
-        <w:rPr>
-          <w:rFonts w:ascii="var(--colab-code-font-family)" w:eastAsia="Times New Roman" w:hAnsi="var(--colab-code-font-family)" w:cs="Courier New"/>
+        </w:rPr>
+      </w:pPr>
+      <w:r>
+        <w:rPr>
+          <w:rFonts w:ascii="var(--colab-code-font-family)" w:hAnsi="var(--colab-code-font-family)" w:cs="Courier New"/>
           <w:color w:val="212121"/>
           <w:sz w:val="21"/>
           <w:szCs w:val="21"/>
-          <w:lang w:eastAsia="ja-JP"/>
         </w:rPr>
         <w:t xml:space="preserve">        2.48050983e-05, 9.69984555e-08],</w:t>
       </w:r>
@@ -6137,22 +6036,19 @@
           <w:tab w:val="left" w:pos="13740"/>
           <w:tab w:val="left" w:pos="14656"/>
         </w:tabs>
-        <w:spacing w:after="0" w:line="240" w:lineRule="auto"/>
-        <w:rPr>
-          <w:rFonts w:ascii="var(--colab-code-font-family)" w:eastAsia="Times New Roman" w:hAnsi="var(--colab-code-font-family)" w:cs="Courier New"/>
+        <w:rPr>
+          <w:rFonts w:ascii="var(--colab-code-font-family)" w:hAnsi="var(--colab-code-font-family)" w:cs="Courier New"/>
           <w:color w:val="212121"/>
           <w:sz w:val="21"/>
           <w:szCs w:val="21"/>
-          <w:lang w:eastAsia="ja-JP"/>
-        </w:rPr>
-      </w:pPr>
-      <w:r>
-        <w:rPr>
-          <w:rFonts w:ascii="var(--colab-code-font-family)" w:eastAsia="Times New Roman" w:hAnsi="var(--colab-code-font-family)" w:cs="Courier New"/>
+        </w:rPr>
+      </w:pPr>
+      <w:r>
+        <w:rPr>
+          <w:rFonts w:ascii="var(--colab-code-font-family)" w:hAnsi="var(--colab-code-font-family)" w:cs="Courier New"/>
           <w:color w:val="212121"/>
           <w:sz w:val="21"/>
           <w:szCs w:val="21"/>
-          <w:lang w:eastAsia="ja-JP"/>
         </w:rPr>
         <w:t xml:space="preserve">       [9.99868751e-01, 2.38761060e-11, 2.16848633e-07, 4.92103247e-10,</w:t>
       </w:r>
@@ -6177,22 +6073,19 @@
           <w:tab w:val="left" w:pos="13740"/>
           <w:tab w:val="left" w:pos="14656"/>
         </w:tabs>
-        <w:spacing w:after="0" w:line="240" w:lineRule="auto"/>
-        <w:rPr>
-          <w:rFonts w:ascii="var(--colab-code-font-family)" w:eastAsia="Times New Roman" w:hAnsi="var(--colab-code-font-family)" w:cs="Courier New"/>
+        <w:rPr>
+          <w:rFonts w:ascii="var(--colab-code-font-family)" w:hAnsi="var(--colab-code-font-family)" w:cs="Courier New"/>
           <w:color w:val="212121"/>
           <w:sz w:val="21"/>
           <w:szCs w:val="21"/>
-          <w:lang w:eastAsia="ja-JP"/>
-        </w:rPr>
-      </w:pPr>
-      <w:r>
-        <w:rPr>
-          <w:rFonts w:ascii="var(--colab-code-font-family)" w:eastAsia="Times New Roman" w:hAnsi="var(--colab-code-font-family)" w:cs="Courier New"/>
+        </w:rPr>
+      </w:pPr>
+      <w:r>
+        <w:rPr>
+          <w:rFonts w:ascii="var(--colab-code-font-family)" w:hAnsi="var(--colab-code-font-family)" w:cs="Courier New"/>
           <w:color w:val="212121"/>
           <w:sz w:val="21"/>
           <w:szCs w:val="21"/>
-          <w:lang w:eastAsia="ja-JP"/>
         </w:rPr>
         <w:t xml:space="preserve">        6.76955665e-08, 6.91781068e-08, 1.24643280e-04, 5.71941291e-06,</w:t>
       </w:r>
@@ -6217,22 +6110,19 @@
           <w:tab w:val="left" w:pos="13740"/>
           <w:tab w:val="left" w:pos="14656"/>
         </w:tabs>
-        <w:spacing w:after="0" w:line="240" w:lineRule="auto"/>
-        <w:rPr>
-          <w:rFonts w:ascii="var(--colab-code-font-family)" w:eastAsia="Times New Roman" w:hAnsi="var(--colab-code-font-family)" w:cs="Courier New"/>
+        <w:rPr>
+          <w:rFonts w:ascii="var(--colab-code-font-family)" w:hAnsi="var(--colab-code-font-family)" w:cs="Courier New"/>
           <w:color w:val="212121"/>
           <w:sz w:val="21"/>
           <w:szCs w:val="21"/>
-          <w:lang w:eastAsia="ja-JP"/>
-        </w:rPr>
-      </w:pPr>
-      <w:r>
-        <w:rPr>
-          <w:rFonts w:ascii="var(--colab-code-font-family)" w:eastAsia="Times New Roman" w:hAnsi="var(--colab-code-font-family)" w:cs="Courier New"/>
+        </w:rPr>
+      </w:pPr>
+      <w:r>
+        <w:rPr>
+          <w:rFonts w:ascii="var(--colab-code-font-family)" w:hAnsi="var(--colab-code-font-family)" w:cs="Courier New"/>
           <w:color w:val="212121"/>
           <w:sz w:val="21"/>
           <w:szCs w:val="21"/>
-          <w:lang w:eastAsia="ja-JP"/>
         </w:rPr>
         <w:t xml:space="preserve">        7.70536523e-10, 4.00168119e-07],</w:t>
       </w:r>
@@ -6257,22 +6147,19 @@
           <w:tab w:val="left" w:pos="13740"/>
           <w:tab w:val="left" w:pos="14656"/>
         </w:tabs>
-        <w:spacing w:after="0" w:line="240" w:lineRule="auto"/>
-        <w:rPr>
-          <w:rFonts w:ascii="var(--colab-code-font-family)" w:eastAsia="Times New Roman" w:hAnsi="var(--colab-code-font-family)" w:cs="Courier New"/>
+        <w:rPr>
+          <w:rFonts w:ascii="var(--colab-code-font-family)" w:hAnsi="var(--colab-code-font-family)" w:cs="Courier New"/>
           <w:color w:val="212121"/>
           <w:sz w:val="21"/>
           <w:szCs w:val="21"/>
-          <w:lang w:eastAsia="ja-JP"/>
-        </w:rPr>
-      </w:pPr>
-      <w:r>
-        <w:rPr>
-          <w:rFonts w:ascii="var(--colab-code-font-family)" w:eastAsia="Times New Roman" w:hAnsi="var(--colab-code-font-family)" w:cs="Courier New"/>
+        </w:rPr>
+      </w:pPr>
+      <w:r>
+        <w:rPr>
+          <w:rFonts w:ascii="var(--colab-code-font-family)" w:hAnsi="var(--colab-code-font-family)" w:cs="Courier New"/>
           <w:color w:val="212121"/>
           <w:sz w:val="21"/>
           <w:szCs w:val="21"/>
-          <w:lang w:eastAsia="ja-JP"/>
         </w:rPr>
         <w:t xml:space="preserve">       [5.44614220e-09, 2.61326599e-10, 1.82564435e-07, 3.79575760e-10,</w:t>
       </w:r>
@@ -6297,22 +6184,19 @@
           <w:tab w:val="left" w:pos="13740"/>
           <w:tab w:val="left" w:pos="14656"/>
         </w:tabs>
-        <w:spacing w:after="0" w:line="240" w:lineRule="auto"/>
-        <w:rPr>
-          <w:rFonts w:ascii="var(--colab-code-font-family)" w:eastAsia="Times New Roman" w:hAnsi="var(--colab-code-font-family)" w:cs="Courier New"/>
+        <w:rPr>
+          <w:rFonts w:ascii="var(--colab-code-font-family)" w:hAnsi="var(--colab-code-font-family)" w:cs="Courier New"/>
           <w:color w:val="212121"/>
           <w:sz w:val="21"/>
           <w:szCs w:val="21"/>
-          <w:lang w:eastAsia="ja-JP"/>
-        </w:rPr>
-      </w:pPr>
-      <w:r>
-        <w:rPr>
-          <w:rFonts w:ascii="var(--colab-code-font-family)" w:eastAsia="Times New Roman" w:hAnsi="var(--colab-code-font-family)" w:cs="Courier New"/>
+        </w:rPr>
+      </w:pPr>
+      <w:r>
+        <w:rPr>
+          <w:rFonts w:ascii="var(--colab-code-font-family)" w:hAnsi="var(--colab-code-font-family)" w:cs="Courier New"/>
           <w:color w:val="212121"/>
           <w:sz w:val="21"/>
           <w:szCs w:val="21"/>
-          <w:lang w:eastAsia="ja-JP"/>
         </w:rPr>
         <w:t xml:space="preserve">        9.98593509e-01, 6.15089935e-09, 1.05871194e-07, 5.17831495e-06,</w:t>
       </w:r>
@@ -6337,44 +6221,39 @@
           <w:tab w:val="left" w:pos="13740"/>
           <w:tab w:val="left" w:pos="14656"/>
         </w:tabs>
-        <w:spacing w:after="0" w:line="240" w:lineRule="auto"/>
-        <w:rPr>
-          <w:rFonts w:ascii="var(--colab-code-font-family)" w:eastAsia="Times New Roman" w:hAnsi="var(--colab-code-font-family)" w:cs="Courier New"/>
+        <w:rPr>
+          <w:rFonts w:ascii="var(--colab-code-font-family)" w:hAnsi="var(--colab-code-font-family)" w:cs="Courier New"/>
           <w:color w:val="212121"/>
           <w:sz w:val="21"/>
           <w:szCs w:val="21"/>
-          <w:lang w:eastAsia="ja-JP"/>
-        </w:rPr>
-      </w:pPr>
-      <w:r>
-        <w:rPr>
-          <w:rFonts w:ascii="var(--colab-code-font-family)" w:eastAsia="Times New Roman" w:hAnsi="var(--colab-code-font-family)" w:cs="Courier New"/>
+        </w:rPr>
+      </w:pPr>
+      <w:r>
+        <w:rPr>
+          <w:rFonts w:ascii="var(--colab-code-font-family)" w:hAnsi="var(--colab-code-font-family)" w:cs="Courier New"/>
           <w:color w:val="212121"/>
           <w:sz w:val="21"/>
           <w:szCs w:val="21"/>
-          <w:lang w:eastAsia="ja-JP"/>
         </w:rPr>
         <w:t xml:space="preserve">        2.88057089e-09, 1.40100555e-03]], </w:t>
       </w:r>
       <w:proofErr w:type="spellStart"/>
       <w:r>
         <w:rPr>
-          <w:rFonts w:ascii="var(--colab-code-font-family)" w:eastAsia="Times New Roman" w:hAnsi="var(--colab-code-font-family)" w:cs="Courier New"/>
+          <w:rFonts w:ascii="var(--colab-code-font-family)" w:hAnsi="var(--colab-code-font-family)" w:cs="Courier New"/>
           <w:color w:val="212121"/>
           <w:sz w:val="21"/>
           <w:szCs w:val="21"/>
-          <w:lang w:eastAsia="ja-JP"/>
         </w:rPr>
         <w:t>dtype</w:t>
       </w:r>
       <w:proofErr w:type="spellEnd"/>
       <w:r>
         <w:rPr>
-          <w:rFonts w:ascii="var(--colab-code-font-family)" w:eastAsia="Times New Roman" w:hAnsi="var(--colab-code-font-family)" w:cs="Courier New"/>
+          <w:rFonts w:ascii="var(--colab-code-font-family)" w:hAnsi="var(--colab-code-font-family)" w:cs="Courier New"/>
           <w:color w:val="212121"/>
           <w:sz w:val="21"/>
           <w:szCs w:val="21"/>
-          <w:lang w:eastAsia="ja-JP"/>
         </w:rPr>
         <w:t>=float32)&gt;</w:t>
       </w:r>
@@ -6620,7 +6499,16 @@
           <w:sz w:val="24"/>
           <w:szCs w:val="24"/>
         </w:rPr>
-        <w:t xml:space="preserve"> application uses a neural network to perform sentiment analysis on movie reviews. Sentiment analysis, also known as opinion mining, involves building a system to collect and categorize opinions</w:t>
+        <w:t xml:space="preserve"> application uses a neural network to perform sentiment analysis on movie reviews. Sentiment analysis, also known as opinion mining, involves building </w:t>
+      </w:r>
+      <w:r>
+        <w:rPr>
+          <w:rFonts w:ascii="Times New Roman" w:hAnsi="Times New Roman" w:cs="Times New Roman"/>
+          <w:sz w:val="24"/>
+          <w:szCs w:val="24"/>
+        </w:rPr>
+        <w:lastRenderedPageBreak/>
+        <w:t>a system to collect and categorize opinions</w:t>
       </w:r>
       <w:r>
         <w:rPr>
@@ -6959,6 +6847,160 @@
     </w:p>
     <w:p>
       <w:pPr>
+        <w:shd w:val="clear" w:color="auto" w:fill="1E1E1E"/>
+        <w:spacing w:line="285" w:lineRule="atLeast"/>
+        <w:rPr>
+          <w:rFonts w:ascii="Courier New" w:hAnsi="Courier New" w:cs="Courier New"/>
+          <w:color w:val="D4D4D4"/>
+          <w:sz w:val="21"/>
+          <w:szCs w:val="21"/>
+        </w:rPr>
+      </w:pPr>
+      <w:proofErr w:type="spellStart"/>
+      <w:r>
+        <w:t>e.g</w:t>
+      </w:r>
+      <w:proofErr w:type="spellEnd"/>
+      <w:r>
+        <w:t xml:space="preserve">- </w:t>
+      </w:r>
+      <w:r>
+        <w:rPr>
+          <w:rFonts w:ascii="Courier New" w:hAnsi="Courier New" w:cs="Courier New"/>
+          <w:color w:val="DCDCDC"/>
+          <w:sz w:val="21"/>
+          <w:szCs w:val="21"/>
+        </w:rPr>
+        <w:t>[</w:t>
+      </w:r>
+      <w:r>
+        <w:rPr>
+          <w:rFonts w:ascii="Courier New" w:hAnsi="Courier New" w:cs="Courier New"/>
+          <w:color w:val="CE9178"/>
+          <w:sz w:val="21"/>
+          <w:szCs w:val="21"/>
+        </w:rPr>
+        <w:t xml:space="preserve">"This movie was excellent. I've never loved a movie </w:t>
+      </w:r>
+      <w:proofErr w:type="spellStart"/>
+      <w:r>
+        <w:rPr>
+          <w:rFonts w:ascii="Courier New" w:hAnsi="Courier New" w:cs="Courier New"/>
+          <w:color w:val="CE9178"/>
+          <w:sz w:val="21"/>
+          <w:szCs w:val="21"/>
+        </w:rPr>
+        <w:t>somuch</w:t>
+      </w:r>
+      <w:proofErr w:type="spellEnd"/>
+      <w:r>
+        <w:rPr>
+          <w:rFonts w:ascii="Courier New" w:hAnsi="Courier New" w:cs="Courier New"/>
+          <w:color w:val="CE9178"/>
+          <w:sz w:val="21"/>
+          <w:szCs w:val="21"/>
+        </w:rPr>
+        <w:t>"</w:t>
+      </w:r>
+      <w:r>
+        <w:rPr>
+          <w:rFonts w:ascii="Courier New" w:hAnsi="Courier New" w:cs="Courier New"/>
+          <w:color w:val="DCDCDC"/>
+          <w:sz w:val="21"/>
+          <w:szCs w:val="21"/>
+        </w:rPr>
+        <w:t>,</w:t>
+      </w:r>
+      <w:r>
+        <w:rPr>
+          <w:rFonts w:ascii="Courier New" w:hAnsi="Courier New" w:cs="Courier New"/>
+          <w:color w:val="D4D4D4"/>
+          <w:sz w:val="21"/>
+          <w:szCs w:val="21"/>
+        </w:rPr>
+        <w:t xml:space="preserve"> </w:t>
+      </w:r>
+    </w:p>
+    <w:p>
+      <w:pPr>
+        <w:shd w:val="clear" w:color="auto" w:fill="1E1E1E"/>
+        <w:spacing w:line="285" w:lineRule="atLeast"/>
+        <w:rPr>
+          <w:rFonts w:ascii="Courier New" w:hAnsi="Courier New" w:cs="Courier New"/>
+          <w:color w:val="D4D4D4"/>
+          <w:sz w:val="21"/>
+          <w:szCs w:val="21"/>
+        </w:rPr>
+      </w:pPr>
+      <w:r>
+        <w:rPr>
+          <w:rFonts w:ascii="Courier New" w:hAnsi="Courier New" w:cs="Courier New"/>
+          <w:color w:val="D4D4D4"/>
+          <w:sz w:val="21"/>
+          <w:szCs w:val="21"/>
+        </w:rPr>
+        <w:t xml:space="preserve">                  </w:t>
+      </w:r>
+      <w:r>
+        <w:rPr>
+          <w:rFonts w:ascii="Courier New" w:hAnsi="Courier New" w:cs="Courier New"/>
+          <w:color w:val="CE9178"/>
+          <w:sz w:val="21"/>
+          <w:szCs w:val="21"/>
+        </w:rPr>
+        <w:t>"The movie was ok. I've seen better, but it was mostly fun."</w:t>
+      </w:r>
+      <w:r>
+        <w:rPr>
+          <w:rFonts w:ascii="Courier New" w:hAnsi="Courier New" w:cs="Courier New"/>
+          <w:color w:val="DCDCDC"/>
+          <w:sz w:val="21"/>
+          <w:szCs w:val="21"/>
+        </w:rPr>
+        <w:t>,</w:t>
+      </w:r>
+    </w:p>
+    <w:p>
+      <w:pPr>
+        <w:shd w:val="clear" w:color="auto" w:fill="1E1E1E"/>
+        <w:spacing w:line="285" w:lineRule="atLeast"/>
+        <w:rPr>
+          <w:rFonts w:ascii="Courier New" w:hAnsi="Courier New" w:cs="Courier New"/>
+          <w:color w:val="D4D4D4"/>
+          <w:sz w:val="21"/>
+          <w:szCs w:val="21"/>
+        </w:rPr>
+      </w:pPr>
+      <w:r>
+        <w:rPr>
+          <w:rFonts w:ascii="Courier New" w:hAnsi="Courier New" w:cs="Courier New"/>
+          <w:color w:val="D4D4D4"/>
+          <w:sz w:val="21"/>
+          <w:szCs w:val="21"/>
+        </w:rPr>
+        <w:t xml:space="preserve">                  </w:t>
+      </w:r>
+      <w:r>
+        <w:rPr>
+          <w:rFonts w:ascii="Courier New" w:hAnsi="Courier New" w:cs="Courier New"/>
+          <w:color w:val="CE9178"/>
+          <w:sz w:val="21"/>
+          <w:szCs w:val="21"/>
+        </w:rPr>
+        <w:t>"I didn't like this movie at all. Terrible film."</w:t>
+      </w:r>
+      <w:r>
+        <w:rPr>
+          <w:rFonts w:ascii="Courier New" w:hAnsi="Courier New" w:cs="Courier New"/>
+          <w:color w:val="DCDCDC"/>
+          <w:sz w:val="21"/>
+          <w:szCs w:val="21"/>
+        </w:rPr>
+        <w:t>]</w:t>
+      </w:r>
+    </w:p>
+    <w:p>
+      <w:pPr>
         <w:pStyle w:val="body"/>
         <w:spacing w:before="0" w:beforeAutospacing="0"/>
         <w:ind w:left="720"/>
@@ -6968,22 +7010,161 @@
           <w:sz w:val="24"/>
         </w:rPr>
       </w:pPr>
-      <w:r>
+    </w:p>
+    <w:p>
+      <w:pPr>
+        <w:pStyle w:val="body"/>
+        <w:spacing w:before="0" w:beforeAutospacing="0"/>
+        <w:ind w:left="720"/>
         <w:rPr>
           <w:rFonts w:ascii="Times New Roman" w:hAnsi="Times New Roman" w:cs="Times New Roman"/>
           <w:color w:val="auto"/>
           <w:sz w:val="24"/>
         </w:rPr>
-        <w:lastRenderedPageBreak/>
-        <w:t>Output:</w:t>
-      </w:r>
+      </w:pPr>
       <w:r>
         <w:rPr>
           <w:rFonts w:ascii="Times New Roman" w:hAnsi="Times New Roman" w:cs="Times New Roman"/>
           <w:color w:val="auto"/>
           <w:sz w:val="24"/>
         </w:rPr>
+        <w:t>Output:</w:t>
+      </w:r>
+      <w:r>
+        <w:rPr>
+          <w:rFonts w:ascii="Times New Roman" w:hAnsi="Times New Roman" w:cs="Times New Roman"/>
+          <w:color w:val="auto"/>
+          <w:sz w:val="24"/>
+        </w:rPr>
         <w:t xml:space="preserve"> a score from 0 to 1 indicating intent, 1 being most positive and 0 being most negative.</w:t>
+      </w:r>
+    </w:p>
+    <w:p>
+      <w:pPr>
+        <w:rPr>
+          <w:rFonts w:ascii="Courier New" w:hAnsi="Courier New" w:cs="Courier New"/>
+          <w:color w:val="D5D5D5"/>
+          <w:sz w:val="21"/>
+          <w:szCs w:val="21"/>
+          <w:shd w:val="clear" w:color="auto" w:fill="383838"/>
+        </w:rPr>
+      </w:pPr>
+      <w:r>
+        <w:rPr>
+          <w:rFonts w:ascii="Courier New" w:hAnsi="Courier New" w:cs="Courier New"/>
+          <w:color w:val="D5D5D5"/>
+          <w:sz w:val="21"/>
+          <w:szCs w:val="21"/>
+          <w:shd w:val="clear" w:color="auto" w:fill="383838"/>
+        </w:rPr>
+        <w:t>[[</w:t>
+      </w:r>
+      <w:proofErr w:type="gramStart"/>
+      <w:r>
+        <w:rPr>
+          <w:rFonts w:ascii="Courier New" w:hAnsi="Courier New" w:cs="Courier New"/>
+          <w:color w:val="D5D5D5"/>
+          <w:sz w:val="21"/>
+          <w:szCs w:val="21"/>
+          <w:shd w:val="clear" w:color="auto" w:fill="383838"/>
+        </w:rPr>
+        <w:t>0.</w:t>
+      </w:r>
+      <w:r>
+        <w:rPr>
+          <w:rFonts w:ascii="Courier New" w:hAnsi="Courier New" w:cs="Courier New"/>
+          <w:color w:val="D5D5D5"/>
+          <w:sz w:val="21"/>
+          <w:szCs w:val="21"/>
+          <w:shd w:val="clear" w:color="auto" w:fill="383838"/>
+        </w:rPr>
+        <w:t>92</w:t>
+      </w:r>
+      <w:r>
+        <w:rPr>
+          <w:rFonts w:ascii="Courier New" w:hAnsi="Courier New" w:cs="Courier New"/>
+          <w:color w:val="D5D5D5"/>
+          <w:sz w:val="21"/>
+          <w:szCs w:val="21"/>
+          <w:shd w:val="clear" w:color="auto" w:fill="383838"/>
+        </w:rPr>
+        <w:t>82535 ]</w:t>
+      </w:r>
+      <w:proofErr w:type="gramEnd"/>
+    </w:p>
+    <w:p>
+      <w:pPr>
+        <w:rPr>
+          <w:rFonts w:ascii="Courier New" w:hAnsi="Courier New" w:cs="Courier New"/>
+          <w:color w:val="D5D5D5"/>
+          <w:sz w:val="21"/>
+          <w:szCs w:val="21"/>
+          <w:shd w:val="clear" w:color="auto" w:fill="383838"/>
+        </w:rPr>
+      </w:pPr>
+      <w:r>
+        <w:rPr>
+          <w:rFonts w:ascii="Courier New" w:hAnsi="Courier New" w:cs="Courier New"/>
+          <w:color w:val="D5D5D5"/>
+          <w:sz w:val="21"/>
+          <w:szCs w:val="21"/>
+          <w:shd w:val="clear" w:color="auto" w:fill="383838"/>
+        </w:rPr>
+        <w:t xml:space="preserve"> [</w:t>
+      </w:r>
+      <w:proofErr w:type="gramStart"/>
+      <w:r>
+        <w:rPr>
+          <w:rFonts w:ascii="Courier New" w:hAnsi="Courier New" w:cs="Courier New"/>
+          <w:color w:val="D5D5D5"/>
+          <w:sz w:val="21"/>
+          <w:szCs w:val="21"/>
+          <w:shd w:val="clear" w:color="auto" w:fill="383838"/>
+        </w:rPr>
+        <w:t>0.</w:t>
+      </w:r>
+      <w:r>
+        <w:rPr>
+          <w:rFonts w:ascii="Courier New" w:hAnsi="Courier New" w:cs="Courier New"/>
+          <w:color w:val="D5D5D5"/>
+          <w:sz w:val="21"/>
+          <w:szCs w:val="21"/>
+          <w:shd w:val="clear" w:color="auto" w:fill="383838"/>
+        </w:rPr>
+        <w:t>34</w:t>
+      </w:r>
+      <w:r>
+        <w:rPr>
+          <w:rFonts w:ascii="Courier New" w:hAnsi="Courier New" w:cs="Courier New"/>
+          <w:color w:val="D5D5D5"/>
+          <w:sz w:val="21"/>
+          <w:szCs w:val="21"/>
+          <w:shd w:val="clear" w:color="auto" w:fill="383838"/>
+        </w:rPr>
+        <w:t>77716 ]</w:t>
+      </w:r>
+      <w:proofErr w:type="gramEnd"/>
+    </w:p>
+    <w:p>
+      <w:pPr>
+        <w:pStyle w:val="body"/>
+        <w:spacing w:before="0" w:beforeAutospacing="0"/>
+        <w:ind w:left="720"/>
+        <w:rPr>
+          <w:rFonts w:ascii="Times New Roman" w:hAnsi="Times New Roman" w:cs="Times New Roman"/>
+          <w:color w:val="auto"/>
+          <w:sz w:val="24"/>
+        </w:rPr>
+      </w:pPr>
+      <w:r>
+        <w:rPr>
+          <w:rFonts w:ascii="Courier New" w:hAnsi="Courier New" w:cs="Courier New"/>
+          <w:color w:val="D5D5D5"/>
+          <w:sz w:val="21"/>
+          <w:szCs w:val="21"/>
+          <w:shd w:val="clear" w:color="auto" w:fill="383838"/>
+        </w:rPr>
+        <w:t xml:space="preserve"> [0.07725603]]</w:t>
       </w:r>
     </w:p>
     <w:p>
@@ -7019,6 +7200,128 @@
     </w:p>
     <w:p>
       <w:pPr>
+        <w:pStyle w:val="ListParagraph"/>
+        <w:shd w:val="clear" w:color="auto" w:fill="1E1E1E"/>
+        <w:spacing w:line="285" w:lineRule="atLeast"/>
+        <w:rPr>
+          <w:rFonts w:ascii="Courier New" w:hAnsi="Courier New" w:cs="Courier New"/>
+          <w:color w:val="D4D4D4"/>
+          <w:sz w:val="21"/>
+          <w:szCs w:val="21"/>
+        </w:rPr>
+      </w:pPr>
+      <w:r>
+        <w:rPr>
+          <w:rFonts w:ascii="Courier New" w:hAnsi="Courier New" w:cs="Courier New"/>
+          <w:color w:val="DCDCDC"/>
+          <w:sz w:val="21"/>
+          <w:szCs w:val="21"/>
+        </w:rPr>
+        <w:lastRenderedPageBreak/>
+        <w:t>[</w:t>
+      </w:r>
+      <w:r>
+        <w:rPr>
+          <w:rFonts w:ascii="Courier New" w:hAnsi="Courier New" w:cs="Courier New"/>
+          <w:color w:val="CE9178"/>
+          <w:sz w:val="21"/>
+          <w:szCs w:val="21"/>
+        </w:rPr>
+        <w:t>"excellent"</w:t>
+      </w:r>
+      <w:r>
+        <w:rPr>
+          <w:rFonts w:ascii="Courier New" w:hAnsi="Courier New" w:cs="Courier New"/>
+          <w:color w:val="DCDCDC"/>
+          <w:sz w:val="21"/>
+          <w:szCs w:val="21"/>
+        </w:rPr>
+        <w:t>,</w:t>
+      </w:r>
+      <w:r>
+        <w:rPr>
+          <w:rFonts w:ascii="Courier New" w:hAnsi="Courier New" w:cs="Courier New"/>
+          <w:color w:val="D4D4D4"/>
+          <w:sz w:val="21"/>
+          <w:szCs w:val="21"/>
+        </w:rPr>
+        <w:t xml:space="preserve"> </w:t>
+      </w:r>
+      <w:r>
+        <w:rPr>
+          <w:rFonts w:ascii="Courier New" w:hAnsi="Courier New" w:cs="Courier New"/>
+          <w:color w:val="CE9178"/>
+          <w:sz w:val="21"/>
+          <w:szCs w:val="21"/>
+        </w:rPr>
+        <w:t>"good"</w:t>
+      </w:r>
+      <w:r>
+        <w:rPr>
+          <w:rFonts w:ascii="Courier New" w:hAnsi="Courier New" w:cs="Courier New"/>
+          <w:color w:val="DCDCDC"/>
+          <w:sz w:val="21"/>
+          <w:szCs w:val="21"/>
+        </w:rPr>
+        <w:t>,</w:t>
+      </w:r>
+      <w:r>
+        <w:rPr>
+          <w:rFonts w:ascii="Courier New" w:hAnsi="Courier New" w:cs="Courier New"/>
+          <w:color w:val="D4D4D4"/>
+          <w:sz w:val="21"/>
+          <w:szCs w:val="21"/>
+        </w:rPr>
+        <w:t xml:space="preserve"> </w:t>
+      </w:r>
+      <w:r>
+        <w:rPr>
+          <w:rFonts w:ascii="Courier New" w:hAnsi="Courier New" w:cs="Courier New"/>
+          <w:color w:val="CE9178"/>
+          <w:sz w:val="21"/>
+          <w:szCs w:val="21"/>
+        </w:rPr>
+        <w:t>"bad"</w:t>
+      </w:r>
+      <w:r>
+        <w:rPr>
+          <w:rFonts w:ascii="Courier New" w:hAnsi="Courier New" w:cs="Courier New"/>
+          <w:color w:val="DCDCDC"/>
+          <w:sz w:val="21"/>
+          <w:szCs w:val="21"/>
+        </w:rPr>
+        <w:t>,</w:t>
+      </w:r>
+      <w:r>
+        <w:rPr>
+          <w:rFonts w:ascii="Courier New" w:hAnsi="Courier New" w:cs="Courier New"/>
+          <w:color w:val="D4D4D4"/>
+          <w:sz w:val="21"/>
+          <w:szCs w:val="21"/>
+        </w:rPr>
+        <w:t xml:space="preserve"> </w:t>
+      </w:r>
+      <w:r>
+        <w:rPr>
+          <w:rFonts w:ascii="Courier New" w:hAnsi="Courier New" w:cs="Courier New"/>
+          <w:color w:val="CE9178"/>
+          <w:sz w:val="21"/>
+          <w:szCs w:val="21"/>
+        </w:rPr>
+        <w:t>"terrible"</w:t>
+      </w:r>
+      <w:r>
+        <w:rPr>
+          <w:rFonts w:ascii="Courier New" w:hAnsi="Courier New" w:cs="Courier New"/>
+          <w:color w:val="DCDCDC"/>
+          <w:sz w:val="21"/>
+          <w:szCs w:val="21"/>
+        </w:rPr>
+        <w:t>]</w:t>
+      </w:r>
+    </w:p>
+    <w:p>
+      <w:pPr>
         <w:pStyle w:val="body"/>
         <w:spacing w:before="0" w:beforeAutospacing="0"/>
         <w:ind w:left="720"/>
@@ -7028,21 +7331,25 @@
           <w:sz w:val="24"/>
         </w:rPr>
       </w:pPr>
-      <w:r>
+    </w:p>
+    <w:p>
+      <w:pPr>
+        <w:pStyle w:val="body"/>
+        <w:spacing w:before="0" w:beforeAutospacing="0"/>
+        <w:ind w:left="720"/>
         <w:rPr>
           <w:rFonts w:ascii="Times New Roman" w:hAnsi="Times New Roman" w:cs="Times New Roman"/>
           <w:color w:val="auto"/>
           <w:sz w:val="24"/>
         </w:rPr>
-        <w:t>Output:</w:t>
-      </w:r>
+      </w:pPr>
       <w:r>
         <w:rPr>
           <w:rFonts w:ascii="Times New Roman" w:hAnsi="Times New Roman" w:cs="Times New Roman"/>
           <w:color w:val="auto"/>
           <w:sz w:val="24"/>
         </w:rPr>
-        <w:t xml:space="preserve"> </w:t>
+        <w:t>Output:</w:t>
       </w:r>
       <w:r>
         <w:rPr>
@@ -7050,8 +7357,216 @@
           <w:color w:val="auto"/>
           <w:sz w:val="24"/>
         </w:rPr>
+        <w:t xml:space="preserve"> </w:t>
+      </w:r>
+      <w:r>
+        <w:rPr>
+          <w:rFonts w:ascii="Times New Roman" w:hAnsi="Times New Roman" w:cs="Times New Roman"/>
+          <w:color w:val="auto"/>
+          <w:sz w:val="24"/>
+        </w:rPr>
         <w:t>a score from 0 to 1 indicating intent, 1 being most positive and 0 being most negative.</w:t>
       </w:r>
+      <w:r>
+        <w:rPr>
+          <w:rFonts w:ascii="Times New Roman" w:hAnsi="Times New Roman" w:cs="Times New Roman"/>
+          <w:color w:val="auto"/>
+          <w:sz w:val="24"/>
+        </w:rPr>
+        <w:t xml:space="preserve"> </w:t>
+      </w:r>
+    </w:p>
+    <w:p>
+      <w:pPr>
+        <w:rPr>
+          <w:rFonts w:ascii="Courier New" w:hAnsi="Courier New" w:cs="Courier New"/>
+          <w:color w:val="D5D5D5"/>
+          <w:sz w:val="21"/>
+          <w:szCs w:val="21"/>
+          <w:shd w:val="clear" w:color="auto" w:fill="383838"/>
+        </w:rPr>
+      </w:pPr>
+      <w:r>
+        <w:rPr>
+          <w:rFonts w:ascii="Courier New" w:hAnsi="Courier New" w:cs="Courier New"/>
+          <w:color w:val="D5D5D5"/>
+          <w:sz w:val="21"/>
+          <w:szCs w:val="21"/>
+          <w:shd w:val="clear" w:color="auto" w:fill="383838"/>
+        </w:rPr>
+        <w:t xml:space="preserve">     </w:t>
+      </w:r>
+      <w:r>
+        <w:rPr>
+          <w:rFonts w:ascii="Courier New" w:hAnsi="Courier New" w:cs="Courier New"/>
+          <w:color w:val="D5D5D5"/>
+          <w:sz w:val="21"/>
+          <w:szCs w:val="21"/>
+          <w:shd w:val="clear" w:color="auto" w:fill="383838"/>
+        </w:rPr>
+        <w:t>[[</w:t>
+      </w:r>
+      <w:proofErr w:type="gramStart"/>
+      <w:r>
+        <w:rPr>
+          <w:rFonts w:ascii="Courier New" w:hAnsi="Courier New" w:cs="Courier New"/>
+          <w:color w:val="D5D5D5"/>
+          <w:sz w:val="21"/>
+          <w:szCs w:val="21"/>
+          <w:shd w:val="clear" w:color="auto" w:fill="383838"/>
+        </w:rPr>
+        <w:t>0.9282535 ]</w:t>
+      </w:r>
+      <w:proofErr w:type="gramEnd"/>
+    </w:p>
+    <w:p>
+      <w:pPr>
+        <w:rPr>
+          <w:rFonts w:ascii="Courier New" w:hAnsi="Courier New" w:cs="Courier New"/>
+          <w:color w:val="D5D5D5"/>
+          <w:sz w:val="21"/>
+          <w:szCs w:val="21"/>
+          <w:shd w:val="clear" w:color="auto" w:fill="383838"/>
+        </w:rPr>
+      </w:pPr>
+      <w:r>
+        <w:rPr>
+          <w:rFonts w:ascii="Courier New" w:hAnsi="Courier New" w:cs="Courier New"/>
+          <w:color w:val="D5D5D5"/>
+          <w:sz w:val="21"/>
+          <w:szCs w:val="21"/>
+          <w:shd w:val="clear" w:color="auto" w:fill="383838"/>
+        </w:rPr>
+        <w:t xml:space="preserve"> </w:t>
+      </w:r>
+      <w:r>
+        <w:rPr>
+          <w:rFonts w:ascii="Courier New" w:hAnsi="Courier New" w:cs="Courier New"/>
+          <w:color w:val="D5D5D5"/>
+          <w:sz w:val="21"/>
+          <w:szCs w:val="21"/>
+          <w:shd w:val="clear" w:color="auto" w:fill="383838"/>
+        </w:rPr>
+        <w:t xml:space="preserve">    </w:t>
+      </w:r>
+      <w:r>
+        <w:rPr>
+          <w:rFonts w:ascii="Courier New" w:hAnsi="Courier New" w:cs="Courier New"/>
+          <w:color w:val="D5D5D5"/>
+          <w:sz w:val="21"/>
+          <w:szCs w:val="21"/>
+          <w:shd w:val="clear" w:color="auto" w:fill="383838"/>
+        </w:rPr>
+        <w:t>[0.</w:t>
+      </w:r>
+      <w:r>
+        <w:rPr>
+          <w:rFonts w:ascii="Courier New" w:hAnsi="Courier New" w:cs="Courier New"/>
+          <w:color w:val="D5D5D5"/>
+          <w:sz w:val="21"/>
+          <w:szCs w:val="21"/>
+          <w:shd w:val="clear" w:color="auto" w:fill="383838"/>
+        </w:rPr>
+        <w:t>77</w:t>
+      </w:r>
+      <w:r>
+        <w:rPr>
+          <w:rFonts w:ascii="Courier New" w:hAnsi="Courier New" w:cs="Courier New"/>
+          <w:color w:val="D5D5D5"/>
+          <w:sz w:val="21"/>
+          <w:szCs w:val="21"/>
+          <w:shd w:val="clear" w:color="auto" w:fill="383838"/>
+        </w:rPr>
+        <w:t>77716 ]</w:t>
+      </w:r>
+    </w:p>
+    <w:p>
+      <w:pPr>
+        <w:pStyle w:val="body"/>
+        <w:spacing w:before="0" w:beforeAutospacing="0"/>
+        <w:ind w:left="720"/>
+        <w:rPr>
+          <w:rFonts w:ascii="Courier New" w:hAnsi="Courier New" w:cs="Courier New"/>
+          <w:color w:val="D5D5D5"/>
+          <w:sz w:val="21"/>
+          <w:szCs w:val="21"/>
+          <w:shd w:val="clear" w:color="auto" w:fill="383838"/>
+        </w:rPr>
+      </w:pPr>
+      <w:r>
+        <w:rPr>
+          <w:rFonts w:ascii="Courier New" w:hAnsi="Courier New" w:cs="Courier New"/>
+          <w:color w:val="D5D5D5"/>
+          <w:sz w:val="21"/>
+          <w:szCs w:val="21"/>
+          <w:shd w:val="clear" w:color="auto" w:fill="383838"/>
+        </w:rPr>
+        <w:t xml:space="preserve"> [0.</w:t>
+      </w:r>
+      <w:r>
+        <w:rPr>
+          <w:rFonts w:ascii="Courier New" w:hAnsi="Courier New" w:cs="Courier New"/>
+          <w:color w:val="D5D5D5"/>
+          <w:sz w:val="21"/>
+          <w:szCs w:val="21"/>
+          <w:shd w:val="clear" w:color="auto" w:fill="383838"/>
+        </w:rPr>
+        <w:t>12</w:t>
+      </w:r>
+      <w:r>
+        <w:rPr>
+          <w:rFonts w:ascii="Courier New" w:hAnsi="Courier New" w:cs="Courier New"/>
+          <w:color w:val="D5D5D5"/>
+          <w:sz w:val="21"/>
+          <w:szCs w:val="21"/>
+          <w:shd w:val="clear" w:color="auto" w:fill="383838"/>
+        </w:rPr>
+        <w:t>725603]</w:t>
+      </w:r>
+    </w:p>
+    <w:p>
+      <w:pPr>
+        <w:pStyle w:val="body"/>
+        <w:spacing w:before="0" w:beforeAutospacing="0"/>
+        <w:ind w:left="720"/>
+        <w:rPr>
+          <w:rFonts w:ascii="Times New Roman" w:hAnsi="Times New Roman" w:cs="Times New Roman"/>
+          <w:color w:val="auto"/>
+          <w:sz w:val="24"/>
+        </w:rPr>
+      </w:pPr>
+      <w:r>
+        <w:rPr>
+          <w:rFonts w:ascii="Courier New" w:hAnsi="Courier New" w:cs="Courier New"/>
+          <w:color w:val="D5D5D5"/>
+          <w:sz w:val="21"/>
+          <w:szCs w:val="21"/>
+          <w:shd w:val="clear" w:color="auto" w:fill="383838"/>
+        </w:rPr>
+        <w:t>[0.04353434]</w:t>
+      </w:r>
+      <w:r>
+        <w:rPr>
+          <w:rFonts w:ascii="Courier New" w:hAnsi="Courier New" w:cs="Courier New"/>
+          <w:color w:val="D5D5D5"/>
+          <w:sz w:val="21"/>
+          <w:szCs w:val="21"/>
+          <w:shd w:val="clear" w:color="auto" w:fill="383838"/>
+        </w:rPr>
+        <w:t>]</w:t>
+      </w:r>
+    </w:p>
+    <w:p>
+      <w:pPr>
+        <w:pStyle w:val="body"/>
+        <w:spacing w:before="0" w:beforeAutospacing="0"/>
+        <w:ind w:left="720"/>
+        <w:rPr>
+          <w:rFonts w:ascii="Times New Roman" w:hAnsi="Times New Roman" w:cs="Times New Roman"/>
+          <w:color w:val="auto"/>
+          <w:sz w:val="24"/>
+        </w:rPr>
+      </w:pPr>
     </w:p>
     <w:p>
       <w:pPr>
@@ -7122,6 +7637,130 @@
     </w:p>
     <w:p>
       <w:pPr>
+        <w:rPr>
+          <w:rFonts w:ascii="Courier New" w:hAnsi="Courier New" w:cs="Courier New"/>
+          <w:color w:val="D5D5D5"/>
+          <w:sz w:val="21"/>
+          <w:szCs w:val="21"/>
+          <w:shd w:val="clear" w:color="auto" w:fill="383838"/>
+        </w:rPr>
+      </w:pPr>
+      <w:r>
+        <w:rPr>
+          <w:rFonts w:ascii="Courier New" w:hAnsi="Courier New" w:cs="Courier New"/>
+          <w:color w:val="D5D5D5"/>
+          <w:sz w:val="21"/>
+          <w:szCs w:val="21"/>
+          <w:shd w:val="clear" w:color="auto" w:fill="383838"/>
+        </w:rPr>
+        <w:t xml:space="preserve">      </w:t>
+      </w:r>
+      <w:r>
+        <w:rPr>
+          <w:rFonts w:ascii="Courier New" w:hAnsi="Courier New" w:cs="Courier New"/>
+          <w:color w:val="D5D5D5"/>
+          <w:sz w:val="21"/>
+          <w:szCs w:val="21"/>
+          <w:shd w:val="clear" w:color="auto" w:fill="383838"/>
+        </w:rPr>
+        <w:t>Review 1: Prediction = 1, Confidence = 59.34%</w:t>
+      </w:r>
+    </w:p>
+    <w:p>
+      <w:pPr>
+        <w:rPr>
+          <w:rFonts w:ascii="Courier New" w:hAnsi="Courier New" w:cs="Courier New"/>
+          <w:color w:val="D5D5D5"/>
+          <w:sz w:val="21"/>
+          <w:szCs w:val="21"/>
+          <w:shd w:val="clear" w:color="auto" w:fill="383838"/>
+        </w:rPr>
+      </w:pPr>
+      <w:r>
+        <w:rPr>
+          <w:rFonts w:ascii="Courier New" w:hAnsi="Courier New" w:cs="Courier New"/>
+          <w:color w:val="D5D5D5"/>
+          <w:sz w:val="21"/>
+          <w:szCs w:val="21"/>
+          <w:shd w:val="clear" w:color="auto" w:fill="383838"/>
+        </w:rPr>
+        <w:t xml:space="preserve">      </w:t>
+      </w:r>
+      <w:r>
+        <w:rPr>
+          <w:rFonts w:ascii="Courier New" w:hAnsi="Courier New" w:cs="Courier New"/>
+          <w:color w:val="D5D5D5"/>
+          <w:sz w:val="21"/>
+          <w:szCs w:val="21"/>
+          <w:shd w:val="clear" w:color="auto" w:fill="383838"/>
+        </w:rPr>
+        <w:t xml:space="preserve">Review 2: Prediction = </w:t>
+      </w:r>
+      <w:r>
+        <w:rPr>
+          <w:rFonts w:ascii="Courier New" w:hAnsi="Courier New" w:cs="Courier New"/>
+          <w:color w:val="D5D5D5"/>
+          <w:sz w:val="21"/>
+          <w:szCs w:val="21"/>
+          <w:shd w:val="clear" w:color="auto" w:fill="383838"/>
+        </w:rPr>
+        <w:t>0</w:t>
+      </w:r>
+      <w:r>
+        <w:rPr>
+          <w:rFonts w:ascii="Courier New" w:hAnsi="Courier New" w:cs="Courier New"/>
+          <w:color w:val="D5D5D5"/>
+          <w:sz w:val="21"/>
+          <w:szCs w:val="21"/>
+          <w:shd w:val="clear" w:color="auto" w:fill="383838"/>
+        </w:rPr>
+        <w:t>, Confidence = 18.15%</w:t>
+      </w:r>
+    </w:p>
+    <w:p>
+      <w:pPr>
+        <w:pStyle w:val="body"/>
+        <w:spacing w:before="0" w:beforeAutospacing="0"/>
+        <w:ind w:left="720"/>
+        <w:rPr>
+          <w:rFonts w:ascii="Times New Roman" w:hAnsi="Times New Roman" w:cs="Times New Roman"/>
+          <w:color w:val="auto"/>
+          <w:sz w:val="24"/>
+        </w:rPr>
+      </w:pPr>
+      <w:r>
+        <w:rPr>
+          <w:rFonts w:ascii="Courier New" w:hAnsi="Courier New" w:cs="Courier New"/>
+          <w:color w:val="D5D5D5"/>
+          <w:sz w:val="21"/>
+          <w:szCs w:val="21"/>
+          <w:shd w:val="clear" w:color="auto" w:fill="383838"/>
+        </w:rPr>
+        <w:t xml:space="preserve">Review 3: Prediction = </w:t>
+      </w:r>
+      <w:r>
+        <w:rPr>
+          <w:rFonts w:ascii="Courier New" w:hAnsi="Courier New" w:cs="Courier New"/>
+          <w:color w:val="D5D5D5"/>
+          <w:sz w:val="21"/>
+          <w:szCs w:val="21"/>
+          <w:shd w:val="clear" w:color="auto" w:fill="383838"/>
+        </w:rPr>
+        <w:t>0</w:t>
+      </w:r>
+      <w:r>
+        <w:rPr>
+          <w:rFonts w:ascii="Courier New" w:hAnsi="Courier New" w:cs="Courier New"/>
+          <w:color w:val="D5D5D5"/>
+          <w:sz w:val="21"/>
+          <w:szCs w:val="21"/>
+          <w:shd w:val="clear" w:color="auto" w:fill="383838"/>
+        </w:rPr>
+        <w:t>, Confidence = 3.85%</w:t>
+      </w:r>
+    </w:p>
+    <w:p>
+      <w:pPr>
         <w:pStyle w:val="body"/>
         <w:spacing w:before="0" w:beforeAutospacing="0"/>
         <w:ind w:left="720"/>
@@ -7276,22 +7915,20 @@
     <w:p>
       <w:pPr>
         <w:shd w:val="clear" w:color="auto" w:fill="F7F7F7"/>
-        <w:spacing w:after="0" w:line="285" w:lineRule="atLeast"/>
-        <w:rPr>
-          <w:rFonts w:ascii="Courier New" w:eastAsia="Times New Roman" w:hAnsi="Courier New" w:cs="Courier New"/>
-          <w:color w:val="000000"/>
-          <w:sz w:val="21"/>
-          <w:szCs w:val="21"/>
-          <w:lang w:eastAsia="ja-JP"/>
-        </w:rPr>
-      </w:pPr>
-      <w:r>
-        <w:rPr>
-          <w:rFonts w:ascii="Courier New" w:eastAsia="Times New Roman" w:hAnsi="Courier New" w:cs="Courier New"/>
+        <w:spacing w:line="285" w:lineRule="atLeast"/>
+        <w:rPr>
+          <w:rFonts w:ascii="Courier New" w:hAnsi="Courier New" w:cs="Courier New"/>
+          <w:color w:val="000000"/>
+          <w:sz w:val="21"/>
+          <w:szCs w:val="21"/>
+        </w:rPr>
+      </w:pPr>
+      <w:r>
+        <w:rPr>
+          <w:rFonts w:ascii="Courier New" w:hAnsi="Courier New" w:cs="Courier New"/>
           <w:color w:val="008000"/>
           <w:sz w:val="21"/>
           <w:szCs w:val="21"/>
-          <w:lang w:eastAsia="ja-JP"/>
         </w:rPr>
         <w:t xml:space="preserve"># Loading IMDB review data set. </w:t>
       </w:r>
@@ -7299,22 +7936,20 @@
     <w:p>
       <w:pPr>
         <w:shd w:val="clear" w:color="auto" w:fill="F7F7F7"/>
-        <w:spacing w:after="0" w:line="285" w:lineRule="atLeast"/>
-        <w:rPr>
-          <w:rFonts w:ascii="Courier New" w:eastAsia="Times New Roman" w:hAnsi="Courier New" w:cs="Courier New"/>
-          <w:color w:val="000000"/>
-          <w:sz w:val="21"/>
-          <w:szCs w:val="21"/>
-          <w:lang w:eastAsia="ja-JP"/>
-        </w:rPr>
-      </w:pPr>
-      <w:r>
-        <w:rPr>
-          <w:rFonts w:ascii="Courier New" w:eastAsia="Times New Roman" w:hAnsi="Courier New" w:cs="Courier New"/>
+        <w:spacing w:line="285" w:lineRule="atLeast"/>
+        <w:rPr>
+          <w:rFonts w:ascii="Courier New" w:hAnsi="Courier New" w:cs="Courier New"/>
+          <w:color w:val="000000"/>
+          <w:sz w:val="21"/>
+          <w:szCs w:val="21"/>
+        </w:rPr>
+      </w:pPr>
+      <w:r>
+        <w:rPr>
+          <w:rFonts w:ascii="Courier New" w:hAnsi="Courier New" w:cs="Courier New"/>
           <w:color w:val="008000"/>
           <w:sz w:val="21"/>
           <w:szCs w:val="21"/>
-          <w:lang w:eastAsia="ja-JP"/>
         </w:rPr>
         <w:t># Available here: https://keras.io/api/datasets/imdb/</w:t>
       </w:r>
@@ -7322,47 +7957,43 @@
     <w:p>
       <w:pPr>
         <w:shd w:val="clear" w:color="auto" w:fill="F7F7F7"/>
-        <w:spacing w:after="0" w:line="285" w:lineRule="atLeast"/>
-        <w:rPr>
-          <w:rFonts w:ascii="Courier New" w:eastAsia="Times New Roman" w:hAnsi="Courier New" w:cs="Courier New"/>
-          <w:color w:val="000000"/>
-          <w:sz w:val="21"/>
-          <w:szCs w:val="21"/>
-          <w:lang w:eastAsia="ja-JP"/>
+        <w:spacing w:line="285" w:lineRule="atLeast"/>
+        <w:rPr>
+          <w:rFonts w:ascii="Courier New" w:hAnsi="Courier New" w:cs="Courier New"/>
+          <w:color w:val="000000"/>
+          <w:sz w:val="21"/>
+          <w:szCs w:val="21"/>
         </w:rPr>
       </w:pPr>
     </w:p>
     <w:p>
       <w:pPr>
         <w:shd w:val="clear" w:color="auto" w:fill="F7F7F7"/>
-        <w:spacing w:after="0" w:line="285" w:lineRule="atLeast"/>
-        <w:rPr>
-          <w:rFonts w:ascii="Courier New" w:eastAsia="Times New Roman" w:hAnsi="Courier New" w:cs="Courier New"/>
-          <w:color w:val="000000"/>
-          <w:sz w:val="21"/>
-          <w:szCs w:val="21"/>
-          <w:lang w:eastAsia="ja-JP"/>
+        <w:spacing w:line="285" w:lineRule="atLeast"/>
+        <w:rPr>
+          <w:rFonts w:ascii="Courier New" w:hAnsi="Courier New" w:cs="Courier New"/>
+          <w:color w:val="000000"/>
+          <w:sz w:val="21"/>
+          <w:szCs w:val="21"/>
         </w:rPr>
       </w:pPr>
       <w:proofErr w:type="spellStart"/>
       <w:r>
         <w:rPr>
-          <w:rFonts w:ascii="Courier New" w:eastAsia="Times New Roman" w:hAnsi="Courier New" w:cs="Courier New"/>
-          <w:color w:val="000000"/>
-          <w:sz w:val="21"/>
-          <w:szCs w:val="21"/>
-          <w:lang w:eastAsia="ja-JP"/>
+          <w:rFonts w:ascii="Courier New" w:hAnsi="Courier New" w:cs="Courier New"/>
+          <w:color w:val="000000"/>
+          <w:sz w:val="21"/>
+          <w:szCs w:val="21"/>
         </w:rPr>
         <w:t>imdb_data</w:t>
       </w:r>
       <w:proofErr w:type="spellEnd"/>
       <w:r>
         <w:rPr>
-          <w:rFonts w:ascii="Courier New" w:eastAsia="Times New Roman" w:hAnsi="Courier New" w:cs="Courier New"/>
-          <w:color w:val="000000"/>
-          <w:sz w:val="21"/>
-          <w:szCs w:val="21"/>
-          <w:lang w:eastAsia="ja-JP"/>
+          <w:rFonts w:ascii="Courier New" w:hAnsi="Courier New" w:cs="Courier New"/>
+          <w:color w:val="000000"/>
+          <w:sz w:val="21"/>
+          <w:szCs w:val="21"/>
         </w:rPr>
         <w:t xml:space="preserve"> = </w:t>
       </w:r>
@@ -7370,65 +8001,59 @@
       <w:proofErr w:type="gramStart"/>
       <w:r>
         <w:rPr>
-          <w:rFonts w:ascii="Courier New" w:eastAsia="Times New Roman" w:hAnsi="Courier New" w:cs="Courier New"/>
-          <w:color w:val="000000"/>
-          <w:sz w:val="21"/>
-          <w:szCs w:val="21"/>
-          <w:lang w:eastAsia="ja-JP"/>
+          <w:rFonts w:ascii="Courier New" w:hAnsi="Courier New" w:cs="Courier New"/>
+          <w:color w:val="000000"/>
+          <w:sz w:val="21"/>
+          <w:szCs w:val="21"/>
         </w:rPr>
         <w:t>tf.keras</w:t>
       </w:r>
       <w:proofErr w:type="gramEnd"/>
       <w:r>
         <w:rPr>
-          <w:rFonts w:ascii="Courier New" w:eastAsia="Times New Roman" w:hAnsi="Courier New" w:cs="Courier New"/>
-          <w:color w:val="000000"/>
-          <w:sz w:val="21"/>
-          <w:szCs w:val="21"/>
-          <w:lang w:eastAsia="ja-JP"/>
+          <w:rFonts w:ascii="Courier New" w:hAnsi="Courier New" w:cs="Courier New"/>
+          <w:color w:val="000000"/>
+          <w:sz w:val="21"/>
+          <w:szCs w:val="21"/>
         </w:rPr>
         <w:t>.datasets.imdb</w:t>
       </w:r>
       <w:proofErr w:type="spellEnd"/>
       <w:r>
         <w:rPr>
-          <w:rFonts w:ascii="Courier New" w:eastAsia="Times New Roman" w:hAnsi="Courier New" w:cs="Courier New"/>
-          <w:color w:val="000000"/>
-          <w:sz w:val="21"/>
-          <w:szCs w:val="21"/>
-          <w:lang w:eastAsia="ja-JP"/>
+          <w:rFonts w:ascii="Courier New" w:hAnsi="Courier New" w:cs="Courier New"/>
+          <w:color w:val="000000"/>
+          <w:sz w:val="21"/>
+          <w:szCs w:val="21"/>
         </w:rPr>
         <w:t xml:space="preserve"> </w:t>
       </w:r>
       <w:r>
         <w:rPr>
-          <w:rFonts w:ascii="Courier New" w:eastAsia="Times New Roman" w:hAnsi="Courier New" w:cs="Courier New"/>
+          <w:rFonts w:ascii="Courier New" w:hAnsi="Courier New" w:cs="Courier New"/>
           <w:color w:val="008000"/>
           <w:sz w:val="21"/>
           <w:szCs w:val="21"/>
-          <w:lang w:eastAsia="ja-JP"/>
         </w:rPr>
         <w:t xml:space="preserve"># data set known to </w:t>
       </w:r>
       <w:proofErr w:type="spellStart"/>
       <w:r>
         <w:rPr>
-          <w:rFonts w:ascii="Courier New" w:eastAsia="Times New Roman" w:hAnsi="Courier New" w:cs="Courier New"/>
+          <w:rFonts w:ascii="Courier New" w:hAnsi="Courier New" w:cs="Courier New"/>
           <w:color w:val="008000"/>
           <w:sz w:val="21"/>
           <w:szCs w:val="21"/>
-          <w:lang w:eastAsia="ja-JP"/>
         </w:rPr>
         <w:t>Keras</w:t>
       </w:r>
       <w:proofErr w:type="spellEnd"/>
       <w:r>
         <w:rPr>
-          <w:rFonts w:ascii="Courier New" w:eastAsia="Times New Roman" w:hAnsi="Courier New" w:cs="Courier New"/>
+          <w:rFonts w:ascii="Courier New" w:hAnsi="Courier New" w:cs="Courier New"/>
           <w:color w:val="008000"/>
           <w:sz w:val="21"/>
           <w:szCs w:val="21"/>
-          <w:lang w:eastAsia="ja-JP"/>
         </w:rPr>
         <w:t>/TensorFlow</w:t>
       </w:r>
@@ -7436,44 +8061,40 @@
     <w:p>
       <w:pPr>
         <w:shd w:val="clear" w:color="auto" w:fill="F7F7F7"/>
-        <w:spacing w:after="0" w:line="285" w:lineRule="atLeast"/>
-        <w:rPr>
-          <w:rFonts w:ascii="Courier New" w:eastAsia="Times New Roman" w:hAnsi="Courier New" w:cs="Courier New"/>
-          <w:color w:val="000000"/>
-          <w:sz w:val="21"/>
-          <w:szCs w:val="21"/>
-          <w:lang w:eastAsia="ja-JP"/>
-        </w:rPr>
-      </w:pPr>
-      <w:r>
-        <w:rPr>
-          <w:rFonts w:ascii="Courier New" w:eastAsia="Times New Roman" w:hAnsi="Courier New" w:cs="Courier New"/>
+        <w:spacing w:line="285" w:lineRule="atLeast"/>
+        <w:rPr>
+          <w:rFonts w:ascii="Courier New" w:hAnsi="Courier New" w:cs="Courier New"/>
+          <w:color w:val="000000"/>
+          <w:sz w:val="21"/>
+          <w:szCs w:val="21"/>
+        </w:rPr>
+      </w:pPr>
+      <w:r>
+        <w:rPr>
+          <w:rFonts w:ascii="Courier New" w:hAnsi="Courier New" w:cs="Courier New"/>
           <w:color w:val="008000"/>
           <w:sz w:val="21"/>
           <w:szCs w:val="21"/>
-          <w:lang w:eastAsia="ja-JP"/>
         </w:rPr>
         <w:t xml:space="preserve"># Setting up </w:t>
       </w:r>
       <w:proofErr w:type="spellStart"/>
       <w:r>
         <w:rPr>
-          <w:rFonts w:ascii="Courier New" w:eastAsia="Times New Roman" w:hAnsi="Courier New" w:cs="Courier New"/>
+          <w:rFonts w:ascii="Courier New" w:hAnsi="Courier New" w:cs="Courier New"/>
           <w:color w:val="008000"/>
           <w:sz w:val="21"/>
           <w:szCs w:val="21"/>
-          <w:lang w:eastAsia="ja-JP"/>
         </w:rPr>
         <w:t>tensorts</w:t>
       </w:r>
       <w:proofErr w:type="spellEnd"/>
       <w:r>
         <w:rPr>
-          <w:rFonts w:ascii="Courier New" w:eastAsia="Times New Roman" w:hAnsi="Courier New" w:cs="Courier New"/>
+          <w:rFonts w:ascii="Courier New" w:hAnsi="Courier New" w:cs="Courier New"/>
           <w:color w:val="008000"/>
           <w:sz w:val="21"/>
           <w:szCs w:val="21"/>
-          <w:lang w:eastAsia="ja-JP"/>
         </w:rPr>
         <w:t xml:space="preserve"> for training and testing.</w:t>
       </w:r>
@@ -7481,176 +8102,160 @@
     <w:p>
       <w:pPr>
         <w:shd w:val="clear" w:color="auto" w:fill="F7F7F7"/>
-        <w:spacing w:after="0" w:line="285" w:lineRule="atLeast"/>
-        <w:rPr>
-          <w:rFonts w:ascii="Courier New" w:eastAsia="Times New Roman" w:hAnsi="Courier New" w:cs="Courier New"/>
-          <w:color w:val="000000"/>
-          <w:sz w:val="21"/>
-          <w:szCs w:val="21"/>
-          <w:lang w:eastAsia="ja-JP"/>
-        </w:rPr>
-      </w:pPr>
-      <w:r>
-        <w:rPr>
-          <w:rFonts w:ascii="Courier New" w:eastAsia="Times New Roman" w:hAnsi="Courier New" w:cs="Courier New"/>
-          <w:color w:val="000000"/>
-          <w:sz w:val="21"/>
-          <w:szCs w:val="21"/>
-          <w:lang w:eastAsia="ja-JP"/>
+        <w:spacing w:line="285" w:lineRule="atLeast"/>
+        <w:rPr>
+          <w:rFonts w:ascii="Courier New" w:hAnsi="Courier New" w:cs="Courier New"/>
+          <w:color w:val="000000"/>
+          <w:sz w:val="21"/>
+          <w:szCs w:val="21"/>
+        </w:rPr>
+      </w:pPr>
+      <w:r>
+        <w:rPr>
+          <w:rFonts w:ascii="Courier New" w:hAnsi="Courier New" w:cs="Courier New"/>
+          <w:color w:val="000000"/>
+          <w:sz w:val="21"/>
+          <w:szCs w:val="21"/>
         </w:rPr>
         <w:t>(</w:t>
       </w:r>
       <w:proofErr w:type="spellStart"/>
       <w:r>
         <w:rPr>
-          <w:rFonts w:ascii="Courier New" w:eastAsia="Times New Roman" w:hAnsi="Courier New" w:cs="Courier New"/>
-          <w:color w:val="000000"/>
-          <w:sz w:val="21"/>
-          <w:szCs w:val="21"/>
-          <w:lang w:eastAsia="ja-JP"/>
+          <w:rFonts w:ascii="Courier New" w:hAnsi="Courier New" w:cs="Courier New"/>
+          <w:color w:val="000000"/>
+          <w:sz w:val="21"/>
+          <w:szCs w:val="21"/>
         </w:rPr>
         <w:t>x_train</w:t>
       </w:r>
       <w:proofErr w:type="spellEnd"/>
       <w:r>
         <w:rPr>
-          <w:rFonts w:ascii="Courier New" w:eastAsia="Times New Roman" w:hAnsi="Courier New" w:cs="Courier New"/>
-          <w:color w:val="000000"/>
-          <w:sz w:val="21"/>
-          <w:szCs w:val="21"/>
-          <w:lang w:eastAsia="ja-JP"/>
+          <w:rFonts w:ascii="Courier New" w:hAnsi="Courier New" w:cs="Courier New"/>
+          <w:color w:val="000000"/>
+          <w:sz w:val="21"/>
+          <w:szCs w:val="21"/>
         </w:rPr>
         <w:t xml:space="preserve">, </w:t>
       </w:r>
       <w:proofErr w:type="spellStart"/>
       <w:r>
         <w:rPr>
-          <w:rFonts w:ascii="Courier New" w:eastAsia="Times New Roman" w:hAnsi="Courier New" w:cs="Courier New"/>
-          <w:color w:val="000000"/>
-          <w:sz w:val="21"/>
-          <w:szCs w:val="21"/>
-          <w:lang w:eastAsia="ja-JP"/>
+          <w:rFonts w:ascii="Courier New" w:hAnsi="Courier New" w:cs="Courier New"/>
+          <w:color w:val="000000"/>
+          <w:sz w:val="21"/>
+          <w:szCs w:val="21"/>
         </w:rPr>
         <w:t>y_train</w:t>
       </w:r>
       <w:proofErr w:type="spellEnd"/>
       <w:r>
         <w:rPr>
-          <w:rFonts w:ascii="Courier New" w:eastAsia="Times New Roman" w:hAnsi="Courier New" w:cs="Courier New"/>
-          <w:color w:val="000000"/>
-          <w:sz w:val="21"/>
-          <w:szCs w:val="21"/>
-          <w:lang w:eastAsia="ja-JP"/>
+          <w:rFonts w:ascii="Courier New" w:hAnsi="Courier New" w:cs="Courier New"/>
+          <w:color w:val="000000"/>
+          <w:sz w:val="21"/>
+          <w:szCs w:val="21"/>
         </w:rPr>
         <w:t>), (</w:t>
       </w:r>
       <w:proofErr w:type="spellStart"/>
       <w:r>
         <w:rPr>
-          <w:rFonts w:ascii="Courier New" w:eastAsia="Times New Roman" w:hAnsi="Courier New" w:cs="Courier New"/>
-          <w:color w:val="000000"/>
-          <w:sz w:val="21"/>
-          <w:szCs w:val="21"/>
-          <w:lang w:eastAsia="ja-JP"/>
+          <w:rFonts w:ascii="Courier New" w:hAnsi="Courier New" w:cs="Courier New"/>
+          <w:color w:val="000000"/>
+          <w:sz w:val="21"/>
+          <w:szCs w:val="21"/>
         </w:rPr>
         <w:t>x_test</w:t>
       </w:r>
       <w:proofErr w:type="spellEnd"/>
       <w:r>
         <w:rPr>
-          <w:rFonts w:ascii="Courier New" w:eastAsia="Times New Roman" w:hAnsi="Courier New" w:cs="Courier New"/>
-          <w:color w:val="000000"/>
-          <w:sz w:val="21"/>
-          <w:szCs w:val="21"/>
-          <w:lang w:eastAsia="ja-JP"/>
+          <w:rFonts w:ascii="Courier New" w:hAnsi="Courier New" w:cs="Courier New"/>
+          <w:color w:val="000000"/>
+          <w:sz w:val="21"/>
+          <w:szCs w:val="21"/>
         </w:rPr>
         <w:t xml:space="preserve">, </w:t>
       </w:r>
       <w:proofErr w:type="spellStart"/>
       <w:r>
         <w:rPr>
-          <w:rFonts w:ascii="Courier New" w:eastAsia="Times New Roman" w:hAnsi="Courier New" w:cs="Courier New"/>
-          <w:color w:val="000000"/>
-          <w:sz w:val="21"/>
-          <w:szCs w:val="21"/>
-          <w:lang w:eastAsia="ja-JP"/>
+          <w:rFonts w:ascii="Courier New" w:hAnsi="Courier New" w:cs="Courier New"/>
+          <w:color w:val="000000"/>
+          <w:sz w:val="21"/>
+          <w:szCs w:val="21"/>
         </w:rPr>
         <w:t>y_test</w:t>
       </w:r>
       <w:proofErr w:type="spellEnd"/>
       <w:r>
         <w:rPr>
-          <w:rFonts w:ascii="Courier New" w:eastAsia="Times New Roman" w:hAnsi="Courier New" w:cs="Courier New"/>
-          <w:color w:val="000000"/>
-          <w:sz w:val="21"/>
-          <w:szCs w:val="21"/>
-          <w:lang w:eastAsia="ja-JP"/>
+          <w:rFonts w:ascii="Courier New" w:hAnsi="Courier New" w:cs="Courier New"/>
+          <w:color w:val="000000"/>
+          <w:sz w:val="21"/>
+          <w:szCs w:val="21"/>
         </w:rPr>
         <w:t xml:space="preserve">) = </w:t>
       </w:r>
       <w:proofErr w:type="spellStart"/>
       <w:r>
         <w:rPr>
-          <w:rFonts w:ascii="Courier New" w:eastAsia="Times New Roman" w:hAnsi="Courier New" w:cs="Courier New"/>
-          <w:color w:val="000000"/>
-          <w:sz w:val="21"/>
-          <w:szCs w:val="21"/>
-          <w:lang w:eastAsia="ja-JP"/>
+          <w:rFonts w:ascii="Courier New" w:hAnsi="Courier New" w:cs="Courier New"/>
+          <w:color w:val="000000"/>
+          <w:sz w:val="21"/>
+          <w:szCs w:val="21"/>
         </w:rPr>
         <w:t>imdb_</w:t>
       </w:r>
       <w:proofErr w:type="gramStart"/>
       <w:r>
         <w:rPr>
-          <w:rFonts w:ascii="Courier New" w:eastAsia="Times New Roman" w:hAnsi="Courier New" w:cs="Courier New"/>
-          <w:color w:val="000000"/>
-          <w:sz w:val="21"/>
-          <w:szCs w:val="21"/>
-          <w:lang w:eastAsia="ja-JP"/>
+          <w:rFonts w:ascii="Courier New" w:hAnsi="Courier New" w:cs="Courier New"/>
+          <w:color w:val="000000"/>
+          <w:sz w:val="21"/>
+          <w:szCs w:val="21"/>
         </w:rPr>
         <w:t>data.load</w:t>
       </w:r>
       <w:proofErr w:type="gramEnd"/>
       <w:r>
         <w:rPr>
-          <w:rFonts w:ascii="Courier New" w:eastAsia="Times New Roman" w:hAnsi="Courier New" w:cs="Courier New"/>
-          <w:color w:val="000000"/>
-          <w:sz w:val="21"/>
-          <w:szCs w:val="21"/>
-          <w:lang w:eastAsia="ja-JP"/>
+          <w:rFonts w:ascii="Courier New" w:hAnsi="Courier New" w:cs="Courier New"/>
+          <w:color w:val="000000"/>
+          <w:sz w:val="21"/>
+          <w:szCs w:val="21"/>
         </w:rPr>
         <w:t>_data</w:t>
       </w:r>
       <w:proofErr w:type="spellEnd"/>
       <w:r>
         <w:rPr>
-          <w:rFonts w:ascii="Courier New" w:eastAsia="Times New Roman" w:hAnsi="Courier New" w:cs="Courier New"/>
-          <w:color w:val="000000"/>
-          <w:sz w:val="21"/>
-          <w:szCs w:val="21"/>
-          <w:lang w:eastAsia="ja-JP"/>
+          <w:rFonts w:ascii="Courier New" w:hAnsi="Courier New" w:cs="Courier New"/>
+          <w:color w:val="000000"/>
+          <w:sz w:val="21"/>
+          <w:szCs w:val="21"/>
         </w:rPr>
         <w:t>(</w:t>
       </w:r>
       <w:proofErr w:type="spellStart"/>
       <w:r>
         <w:rPr>
-          <w:rFonts w:ascii="Courier New" w:eastAsia="Times New Roman" w:hAnsi="Courier New" w:cs="Courier New"/>
-          <w:color w:val="000000"/>
-          <w:sz w:val="21"/>
-          <w:szCs w:val="21"/>
-          <w:lang w:eastAsia="ja-JP"/>
+          <w:rFonts w:ascii="Courier New" w:hAnsi="Courier New" w:cs="Courier New"/>
+          <w:color w:val="000000"/>
+          <w:sz w:val="21"/>
+          <w:szCs w:val="21"/>
         </w:rPr>
         <w:t>num_words</w:t>
       </w:r>
       <w:proofErr w:type="spellEnd"/>
       <w:r>
         <w:rPr>
-          <w:rFonts w:ascii="Courier New" w:eastAsia="Times New Roman" w:hAnsi="Courier New" w:cs="Courier New"/>
-          <w:color w:val="000000"/>
-          <w:sz w:val="21"/>
-          <w:szCs w:val="21"/>
-          <w:lang w:eastAsia="ja-JP"/>
+          <w:rFonts w:ascii="Courier New" w:hAnsi="Courier New" w:cs="Courier New"/>
+          <w:color w:val="000000"/>
+          <w:sz w:val="21"/>
+          <w:szCs w:val="21"/>
         </w:rPr>
         <w:t xml:space="preserve"> = NUM_WORDS)</w:t>
       </w:r>
@@ -7658,77 +8263,70 @@
     <w:p>
       <w:pPr>
         <w:shd w:val="clear" w:color="auto" w:fill="F7F7F7"/>
-        <w:spacing w:after="0" w:line="285" w:lineRule="atLeast"/>
-        <w:rPr>
-          <w:rFonts w:ascii="Courier New" w:eastAsia="Times New Roman" w:hAnsi="Courier New" w:cs="Courier New"/>
-          <w:color w:val="000000"/>
-          <w:sz w:val="21"/>
-          <w:szCs w:val="21"/>
-          <w:lang w:eastAsia="ja-JP"/>
-        </w:rPr>
-      </w:pPr>
-      <w:r>
-        <w:rPr>
-          <w:rFonts w:ascii="Courier New" w:eastAsia="Times New Roman" w:hAnsi="Courier New" w:cs="Courier New"/>
+        <w:spacing w:line="285" w:lineRule="atLeast"/>
+        <w:rPr>
+          <w:rFonts w:ascii="Courier New" w:hAnsi="Courier New" w:cs="Courier New"/>
+          <w:color w:val="000000"/>
+          <w:sz w:val="21"/>
+          <w:szCs w:val="21"/>
+        </w:rPr>
+      </w:pPr>
+      <w:r>
+        <w:rPr>
+          <w:rFonts w:ascii="Courier New" w:hAnsi="Courier New" w:cs="Courier New"/>
           <w:color w:val="008000"/>
           <w:sz w:val="21"/>
           <w:szCs w:val="21"/>
-          <w:lang w:eastAsia="ja-JP"/>
         </w:rPr>
         <w:t xml:space="preserve"># </w:t>
       </w:r>
       <w:proofErr w:type="spellStart"/>
       <w:r>
         <w:rPr>
-          <w:rFonts w:ascii="Courier New" w:eastAsia="Times New Roman" w:hAnsi="Courier New" w:cs="Courier New"/>
+          <w:rFonts w:ascii="Courier New" w:hAnsi="Courier New" w:cs="Courier New"/>
           <w:color w:val="008000"/>
           <w:sz w:val="21"/>
           <w:szCs w:val="21"/>
-          <w:lang w:eastAsia="ja-JP"/>
         </w:rPr>
         <w:t>load_</w:t>
       </w:r>
       <w:proofErr w:type="gramStart"/>
       <w:r>
         <w:rPr>
-          <w:rFonts w:ascii="Courier New" w:eastAsia="Times New Roman" w:hAnsi="Courier New" w:cs="Courier New"/>
+          <w:rFonts w:ascii="Courier New" w:hAnsi="Courier New" w:cs="Courier New"/>
           <w:color w:val="008000"/>
           <w:sz w:val="21"/>
           <w:szCs w:val="21"/>
-          <w:lang w:eastAsia="ja-JP"/>
         </w:rPr>
         <w:t>data</w:t>
       </w:r>
       <w:proofErr w:type="spellEnd"/>
       <w:r>
         <w:rPr>
-          <w:rFonts w:ascii="Courier New" w:eastAsia="Times New Roman" w:hAnsi="Courier New" w:cs="Courier New"/>
+          <w:rFonts w:ascii="Courier New" w:hAnsi="Courier New" w:cs="Courier New"/>
           <w:color w:val="008000"/>
           <w:sz w:val="21"/>
           <w:szCs w:val="21"/>
-          <w:lang w:eastAsia="ja-JP"/>
         </w:rPr>
         <w:t>(</w:t>
       </w:r>
       <w:proofErr w:type="gramEnd"/>
       <w:r>
         <w:rPr>
-          <w:rFonts w:ascii="Courier New" w:eastAsia="Times New Roman" w:hAnsi="Courier New" w:cs="Courier New"/>
+          <w:rFonts w:ascii="Courier New" w:hAnsi="Courier New" w:cs="Courier New"/>
           <w:color w:val="008000"/>
           <w:sz w:val="21"/>
           <w:szCs w:val="21"/>
-          <w:lang w:eastAsia="ja-JP"/>
         </w:rPr>
         <w:t xml:space="preserve">) takes several arguments, but starting with mostly defaults. The </w:t>
       </w:r>
       <w:proofErr w:type="spellStart"/>
       <w:r>
         <w:rPr>
-          <w:rFonts w:ascii="Courier New" w:eastAsia="Times New Roman" w:hAnsi="Courier New" w:cs="Courier New"/>
+          <w:rFonts w:ascii="Courier New" w:hAnsi="Courier New" w:cs="Courier New"/>
           <w:color w:val="008000"/>
           <w:sz w:val="21"/>
           <w:szCs w:val="21"/>
-          <w:lang w:eastAsia="ja-JP"/>
         </w:rPr>
         <w:t>num_words</w:t>
       </w:r>
@@ -7737,22 +8335,20 @@
     <w:p>
       <w:pPr>
         <w:shd w:val="clear" w:color="auto" w:fill="F7F7F7"/>
-        <w:spacing w:after="0" w:line="285" w:lineRule="atLeast"/>
-        <w:rPr>
-          <w:rFonts w:ascii="Courier New" w:eastAsia="Times New Roman" w:hAnsi="Courier New" w:cs="Courier New"/>
-          <w:color w:val="000000"/>
-          <w:sz w:val="21"/>
-          <w:szCs w:val="21"/>
-          <w:lang w:eastAsia="ja-JP"/>
-        </w:rPr>
-      </w:pPr>
-      <w:r>
-        <w:rPr>
-          <w:rFonts w:ascii="Courier New" w:eastAsia="Times New Roman" w:hAnsi="Courier New" w:cs="Courier New"/>
+        <w:spacing w:line="285" w:lineRule="atLeast"/>
+        <w:rPr>
+          <w:rFonts w:ascii="Courier New" w:hAnsi="Courier New" w:cs="Courier New"/>
+          <w:color w:val="000000"/>
+          <w:sz w:val="21"/>
+          <w:szCs w:val="21"/>
+        </w:rPr>
+      </w:pPr>
+      <w:r>
+        <w:rPr>
+          <w:rFonts w:ascii="Courier New" w:hAnsi="Courier New" w:cs="Courier New"/>
           <w:color w:val="008000"/>
           <w:sz w:val="21"/>
           <w:szCs w:val="21"/>
-          <w:lang w:eastAsia="ja-JP"/>
         </w:rPr>
         <w:t># params limits the size of the word intent dictionary. Lowering it to 5k from the</w:t>
       </w:r>
@@ -7760,22 +8356,20 @@
     <w:p>
       <w:pPr>
         <w:shd w:val="clear" w:color="auto" w:fill="F7F7F7"/>
-        <w:spacing w:after="0" w:line="285" w:lineRule="atLeast"/>
-        <w:rPr>
-          <w:rFonts w:ascii="Courier New" w:eastAsia="Times New Roman" w:hAnsi="Courier New" w:cs="Courier New"/>
-          <w:color w:val="000000"/>
-          <w:sz w:val="21"/>
-          <w:szCs w:val="21"/>
-          <w:lang w:eastAsia="ja-JP"/>
-        </w:rPr>
-      </w:pPr>
-      <w:r>
-        <w:rPr>
-          <w:rFonts w:ascii="Courier New" w:eastAsia="Times New Roman" w:hAnsi="Courier New" w:cs="Courier New"/>
+        <w:spacing w:line="285" w:lineRule="atLeast"/>
+        <w:rPr>
+          <w:rFonts w:ascii="Courier New" w:hAnsi="Courier New" w:cs="Courier New"/>
+          <w:color w:val="000000"/>
+          <w:sz w:val="21"/>
+          <w:szCs w:val="21"/>
+        </w:rPr>
+      </w:pPr>
+      <w:r>
+        <w:rPr>
+          <w:rFonts w:ascii="Courier New" w:hAnsi="Courier New" w:cs="Courier New"/>
           <w:color w:val="008000"/>
           <w:sz w:val="21"/>
           <w:szCs w:val="21"/>
-          <w:lang w:eastAsia="ja-JP"/>
         </w:rPr>
         <w:t># standard 10k to manage size of the dictionary.</w:t>
       </w:r>
@@ -7783,35 +8377,32 @@
     <w:p>
       <w:pPr>
         <w:shd w:val="clear" w:color="auto" w:fill="F7F7F7"/>
-        <w:spacing w:after="0" w:line="285" w:lineRule="atLeast"/>
-        <w:rPr>
-          <w:rFonts w:ascii="Courier New" w:eastAsia="Times New Roman" w:hAnsi="Courier New" w:cs="Courier New"/>
-          <w:color w:val="000000"/>
-          <w:sz w:val="21"/>
-          <w:szCs w:val="21"/>
-          <w:lang w:eastAsia="ja-JP"/>
+        <w:spacing w:line="285" w:lineRule="atLeast"/>
+        <w:rPr>
+          <w:rFonts w:ascii="Courier New" w:hAnsi="Courier New" w:cs="Courier New"/>
+          <w:color w:val="000000"/>
+          <w:sz w:val="21"/>
+          <w:szCs w:val="21"/>
         </w:rPr>
       </w:pPr>
     </w:p>
     <w:p>
       <w:pPr>
         <w:shd w:val="clear" w:color="auto" w:fill="F7F7F7"/>
-        <w:spacing w:after="0" w:line="285" w:lineRule="atLeast"/>
-        <w:rPr>
-          <w:rFonts w:ascii="Courier New" w:eastAsia="Times New Roman" w:hAnsi="Courier New" w:cs="Courier New"/>
-          <w:color w:val="000000"/>
-          <w:sz w:val="21"/>
-          <w:szCs w:val="21"/>
-          <w:lang w:eastAsia="ja-JP"/>
-        </w:rPr>
-      </w:pPr>
-      <w:r>
-        <w:rPr>
-          <w:rFonts w:ascii="Courier New" w:eastAsia="Times New Roman" w:hAnsi="Courier New" w:cs="Courier New"/>
+        <w:spacing w:line="285" w:lineRule="atLeast"/>
+        <w:rPr>
+          <w:rFonts w:ascii="Courier New" w:hAnsi="Courier New" w:cs="Courier New"/>
+          <w:color w:val="000000"/>
+          <w:sz w:val="21"/>
+          <w:szCs w:val="21"/>
+        </w:rPr>
+      </w:pPr>
+      <w:r>
+        <w:rPr>
+          <w:rFonts w:ascii="Courier New" w:hAnsi="Courier New" w:cs="Courier New"/>
           <w:color w:val="008000"/>
           <w:sz w:val="21"/>
           <w:szCs w:val="21"/>
-          <w:lang w:eastAsia="ja-JP"/>
         </w:rPr>
         <w:t># converting everything to np arrays.</w:t>
       </w:r>
@@ -7819,34 +8410,32 @@
     <w:p>
       <w:pPr>
         <w:shd w:val="clear" w:color="auto" w:fill="F7F7F7"/>
-        <w:spacing w:after="0" w:line="285" w:lineRule="atLeast"/>
-        <w:rPr>
-          <w:rFonts w:ascii="Courier New" w:eastAsia="Times New Roman" w:hAnsi="Courier New" w:cs="Courier New"/>
-          <w:color w:val="000000"/>
-          <w:sz w:val="21"/>
-          <w:szCs w:val="21"/>
-          <w:lang w:eastAsia="ja-JP"/>
+        <w:spacing w:line="285" w:lineRule="atLeast"/>
+        <w:rPr>
+          <w:rFonts w:ascii="Courier New" w:hAnsi="Courier New" w:cs="Courier New"/>
+          <w:color w:val="000000"/>
+          <w:sz w:val="21"/>
+          <w:szCs w:val="21"/>
         </w:rPr>
       </w:pPr>
       <w:proofErr w:type="spellStart"/>
       <w:r>
         <w:rPr>
-          <w:rFonts w:ascii="Courier New" w:eastAsia="Times New Roman" w:hAnsi="Courier New" w:cs="Courier New"/>
-          <w:color w:val="000000"/>
-          <w:sz w:val="21"/>
-          <w:szCs w:val="21"/>
-          <w:lang w:eastAsia="ja-JP"/>
-        </w:rPr>
+          <w:rFonts w:ascii="Courier New" w:hAnsi="Courier New" w:cs="Courier New"/>
+          <w:color w:val="000000"/>
+          <w:sz w:val="21"/>
+          <w:szCs w:val="21"/>
+        </w:rPr>
+        <w:lastRenderedPageBreak/>
         <w:t>x_train</w:t>
       </w:r>
       <w:proofErr w:type="spellEnd"/>
       <w:r>
         <w:rPr>
-          <w:rFonts w:ascii="Courier New" w:eastAsia="Times New Roman" w:hAnsi="Courier New" w:cs="Courier New"/>
-          <w:color w:val="000000"/>
-          <w:sz w:val="21"/>
-          <w:szCs w:val="21"/>
-          <w:lang w:eastAsia="ja-JP"/>
+          <w:rFonts w:ascii="Courier New" w:hAnsi="Courier New" w:cs="Courier New"/>
+          <w:color w:val="000000"/>
+          <w:sz w:val="21"/>
+          <w:szCs w:val="21"/>
         </w:rPr>
         <w:t xml:space="preserve"> = </w:t>
       </w:r>
@@ -7854,11 +8443,10 @@
       <w:proofErr w:type="gramStart"/>
       <w:r>
         <w:rPr>
-          <w:rFonts w:ascii="Courier New" w:eastAsia="Times New Roman" w:hAnsi="Courier New" w:cs="Courier New"/>
-          <w:color w:val="000000"/>
-          <w:sz w:val="21"/>
-          <w:szCs w:val="21"/>
-          <w:lang w:eastAsia="ja-JP"/>
+          <w:rFonts w:ascii="Courier New" w:hAnsi="Courier New" w:cs="Courier New"/>
+          <w:color w:val="000000"/>
+          <w:sz w:val="21"/>
+          <w:szCs w:val="21"/>
         </w:rPr>
         <w:t>np.array</w:t>
       </w:r>
@@ -7866,33 +8454,30 @@
       <w:proofErr w:type="gramEnd"/>
       <w:r>
         <w:rPr>
-          <w:rFonts w:ascii="Courier New" w:eastAsia="Times New Roman" w:hAnsi="Courier New" w:cs="Courier New"/>
-          <w:color w:val="000000"/>
-          <w:sz w:val="21"/>
-          <w:szCs w:val="21"/>
-          <w:lang w:eastAsia="ja-JP"/>
+          <w:rFonts w:ascii="Courier New" w:hAnsi="Courier New" w:cs="Courier New"/>
+          <w:color w:val="000000"/>
+          <w:sz w:val="21"/>
+          <w:szCs w:val="21"/>
         </w:rPr>
         <w:t>(</w:t>
       </w:r>
       <w:proofErr w:type="spellStart"/>
       <w:r>
         <w:rPr>
-          <w:rFonts w:ascii="Courier New" w:eastAsia="Times New Roman" w:hAnsi="Courier New" w:cs="Courier New"/>
-          <w:color w:val="000000"/>
-          <w:sz w:val="21"/>
-          <w:szCs w:val="21"/>
-          <w:lang w:eastAsia="ja-JP"/>
+          <w:rFonts w:ascii="Courier New" w:hAnsi="Courier New" w:cs="Courier New"/>
+          <w:color w:val="000000"/>
+          <w:sz w:val="21"/>
+          <w:szCs w:val="21"/>
         </w:rPr>
         <w:t>x_train</w:t>
       </w:r>
       <w:proofErr w:type="spellEnd"/>
       <w:r>
         <w:rPr>
-          <w:rFonts w:ascii="Courier New" w:eastAsia="Times New Roman" w:hAnsi="Courier New" w:cs="Courier New"/>
-          <w:color w:val="000000"/>
-          <w:sz w:val="21"/>
-          <w:szCs w:val="21"/>
-          <w:lang w:eastAsia="ja-JP"/>
+          <w:rFonts w:ascii="Courier New" w:hAnsi="Courier New" w:cs="Courier New"/>
+          <w:color w:val="000000"/>
+          <w:sz w:val="21"/>
+          <w:szCs w:val="21"/>
         </w:rPr>
         <w:t>)</w:t>
       </w:r>
@@ -7900,34 +8485,31 @@
     <w:p>
       <w:pPr>
         <w:shd w:val="clear" w:color="auto" w:fill="F7F7F7"/>
-        <w:spacing w:after="0" w:line="285" w:lineRule="atLeast"/>
-        <w:rPr>
-          <w:rFonts w:ascii="Courier New" w:eastAsia="Times New Roman" w:hAnsi="Courier New" w:cs="Courier New"/>
-          <w:color w:val="000000"/>
-          <w:sz w:val="21"/>
-          <w:szCs w:val="21"/>
-          <w:lang w:eastAsia="ja-JP"/>
+        <w:spacing w:line="285" w:lineRule="atLeast"/>
+        <w:rPr>
+          <w:rFonts w:ascii="Courier New" w:hAnsi="Courier New" w:cs="Courier New"/>
+          <w:color w:val="000000"/>
+          <w:sz w:val="21"/>
+          <w:szCs w:val="21"/>
         </w:rPr>
       </w:pPr>
       <w:proofErr w:type="spellStart"/>
       <w:r>
         <w:rPr>
-          <w:rFonts w:ascii="Courier New" w:eastAsia="Times New Roman" w:hAnsi="Courier New" w:cs="Courier New"/>
-          <w:color w:val="000000"/>
-          <w:sz w:val="21"/>
-          <w:szCs w:val="21"/>
-          <w:lang w:eastAsia="ja-JP"/>
+          <w:rFonts w:ascii="Courier New" w:hAnsi="Courier New" w:cs="Courier New"/>
+          <w:color w:val="000000"/>
+          <w:sz w:val="21"/>
+          <w:szCs w:val="21"/>
         </w:rPr>
         <w:t>y_train</w:t>
       </w:r>
       <w:proofErr w:type="spellEnd"/>
       <w:r>
         <w:rPr>
-          <w:rFonts w:ascii="Courier New" w:eastAsia="Times New Roman" w:hAnsi="Courier New" w:cs="Courier New"/>
-          <w:color w:val="000000"/>
-          <w:sz w:val="21"/>
-          <w:szCs w:val="21"/>
-          <w:lang w:eastAsia="ja-JP"/>
+          <w:rFonts w:ascii="Courier New" w:hAnsi="Courier New" w:cs="Courier New"/>
+          <w:color w:val="000000"/>
+          <w:sz w:val="21"/>
+          <w:szCs w:val="21"/>
         </w:rPr>
         <w:t xml:space="preserve"> = </w:t>
       </w:r>
@@ -7935,11 +8517,10 @@
       <w:proofErr w:type="gramStart"/>
       <w:r>
         <w:rPr>
-          <w:rFonts w:ascii="Courier New" w:eastAsia="Times New Roman" w:hAnsi="Courier New" w:cs="Courier New"/>
-          <w:color w:val="000000"/>
-          <w:sz w:val="21"/>
-          <w:szCs w:val="21"/>
-          <w:lang w:eastAsia="ja-JP"/>
+          <w:rFonts w:ascii="Courier New" w:hAnsi="Courier New" w:cs="Courier New"/>
+          <w:color w:val="000000"/>
+          <w:sz w:val="21"/>
+          <w:szCs w:val="21"/>
         </w:rPr>
         <w:t>np.array</w:t>
       </w:r>
@@ -7947,33 +8528,30 @@
       <w:proofErr w:type="gramEnd"/>
       <w:r>
         <w:rPr>
-          <w:rFonts w:ascii="Courier New" w:eastAsia="Times New Roman" w:hAnsi="Courier New" w:cs="Courier New"/>
-          <w:color w:val="000000"/>
-          <w:sz w:val="21"/>
-          <w:szCs w:val="21"/>
-          <w:lang w:eastAsia="ja-JP"/>
+          <w:rFonts w:ascii="Courier New" w:hAnsi="Courier New" w:cs="Courier New"/>
+          <w:color w:val="000000"/>
+          <w:sz w:val="21"/>
+          <w:szCs w:val="21"/>
         </w:rPr>
         <w:t>(</w:t>
       </w:r>
       <w:proofErr w:type="spellStart"/>
       <w:r>
         <w:rPr>
-          <w:rFonts w:ascii="Courier New" w:eastAsia="Times New Roman" w:hAnsi="Courier New" w:cs="Courier New"/>
-          <w:color w:val="000000"/>
-          <w:sz w:val="21"/>
-          <w:szCs w:val="21"/>
-          <w:lang w:eastAsia="ja-JP"/>
+          <w:rFonts w:ascii="Courier New" w:hAnsi="Courier New" w:cs="Courier New"/>
+          <w:color w:val="000000"/>
+          <w:sz w:val="21"/>
+          <w:szCs w:val="21"/>
         </w:rPr>
         <w:t>y_train</w:t>
       </w:r>
       <w:proofErr w:type="spellEnd"/>
       <w:r>
         <w:rPr>
-          <w:rFonts w:ascii="Courier New" w:eastAsia="Times New Roman" w:hAnsi="Courier New" w:cs="Courier New"/>
-          <w:color w:val="000000"/>
-          <w:sz w:val="21"/>
-          <w:szCs w:val="21"/>
-          <w:lang w:eastAsia="ja-JP"/>
+          <w:rFonts w:ascii="Courier New" w:hAnsi="Courier New" w:cs="Courier New"/>
+          <w:color w:val="000000"/>
+          <w:sz w:val="21"/>
+          <w:szCs w:val="21"/>
         </w:rPr>
         <w:t>)</w:t>
       </w:r>
@@ -7981,34 +8559,31 @@
     <w:p>
       <w:pPr>
         <w:shd w:val="clear" w:color="auto" w:fill="F7F7F7"/>
-        <w:spacing w:after="0" w:line="285" w:lineRule="atLeast"/>
-        <w:rPr>
-          <w:rFonts w:ascii="Courier New" w:eastAsia="Times New Roman" w:hAnsi="Courier New" w:cs="Courier New"/>
-          <w:color w:val="000000"/>
-          <w:sz w:val="21"/>
-          <w:szCs w:val="21"/>
-          <w:lang w:eastAsia="ja-JP"/>
+        <w:spacing w:line="285" w:lineRule="atLeast"/>
+        <w:rPr>
+          <w:rFonts w:ascii="Courier New" w:hAnsi="Courier New" w:cs="Courier New"/>
+          <w:color w:val="000000"/>
+          <w:sz w:val="21"/>
+          <w:szCs w:val="21"/>
         </w:rPr>
       </w:pPr>
       <w:proofErr w:type="spellStart"/>
       <w:r>
         <w:rPr>
-          <w:rFonts w:ascii="Courier New" w:eastAsia="Times New Roman" w:hAnsi="Courier New" w:cs="Courier New"/>
-          <w:color w:val="000000"/>
-          <w:sz w:val="21"/>
-          <w:szCs w:val="21"/>
-          <w:lang w:eastAsia="ja-JP"/>
+          <w:rFonts w:ascii="Courier New" w:hAnsi="Courier New" w:cs="Courier New"/>
+          <w:color w:val="000000"/>
+          <w:sz w:val="21"/>
+          <w:szCs w:val="21"/>
         </w:rPr>
         <w:t>x_test</w:t>
       </w:r>
       <w:proofErr w:type="spellEnd"/>
       <w:r>
         <w:rPr>
-          <w:rFonts w:ascii="Courier New" w:eastAsia="Times New Roman" w:hAnsi="Courier New" w:cs="Courier New"/>
-          <w:color w:val="000000"/>
-          <w:sz w:val="21"/>
-          <w:szCs w:val="21"/>
-          <w:lang w:eastAsia="ja-JP"/>
+          <w:rFonts w:ascii="Courier New" w:hAnsi="Courier New" w:cs="Courier New"/>
+          <w:color w:val="000000"/>
+          <w:sz w:val="21"/>
+          <w:szCs w:val="21"/>
         </w:rPr>
         <w:t xml:space="preserve"> = </w:t>
       </w:r>
@@ -8016,11 +8591,10 @@
       <w:proofErr w:type="gramStart"/>
       <w:r>
         <w:rPr>
-          <w:rFonts w:ascii="Courier New" w:eastAsia="Times New Roman" w:hAnsi="Courier New" w:cs="Courier New"/>
-          <w:color w:val="000000"/>
-          <w:sz w:val="21"/>
-          <w:szCs w:val="21"/>
-          <w:lang w:eastAsia="ja-JP"/>
+          <w:rFonts w:ascii="Courier New" w:hAnsi="Courier New" w:cs="Courier New"/>
+          <w:color w:val="000000"/>
+          <w:sz w:val="21"/>
+          <w:szCs w:val="21"/>
         </w:rPr>
         <w:t>np.array</w:t>
       </w:r>
@@ -8028,33 +8602,30 @@
       <w:proofErr w:type="gramEnd"/>
       <w:r>
         <w:rPr>
-          <w:rFonts w:ascii="Courier New" w:eastAsia="Times New Roman" w:hAnsi="Courier New" w:cs="Courier New"/>
-          <w:color w:val="000000"/>
-          <w:sz w:val="21"/>
-          <w:szCs w:val="21"/>
-          <w:lang w:eastAsia="ja-JP"/>
+          <w:rFonts w:ascii="Courier New" w:hAnsi="Courier New" w:cs="Courier New"/>
+          <w:color w:val="000000"/>
+          <w:sz w:val="21"/>
+          <w:szCs w:val="21"/>
         </w:rPr>
         <w:t>(</w:t>
       </w:r>
       <w:proofErr w:type="spellStart"/>
       <w:r>
         <w:rPr>
-          <w:rFonts w:ascii="Courier New" w:eastAsia="Times New Roman" w:hAnsi="Courier New" w:cs="Courier New"/>
-          <w:color w:val="000000"/>
-          <w:sz w:val="21"/>
-          <w:szCs w:val="21"/>
-          <w:lang w:eastAsia="ja-JP"/>
+          <w:rFonts w:ascii="Courier New" w:hAnsi="Courier New" w:cs="Courier New"/>
+          <w:color w:val="000000"/>
+          <w:sz w:val="21"/>
+          <w:szCs w:val="21"/>
         </w:rPr>
         <w:t>x_test</w:t>
       </w:r>
       <w:proofErr w:type="spellEnd"/>
       <w:r>
         <w:rPr>
-          <w:rFonts w:ascii="Courier New" w:eastAsia="Times New Roman" w:hAnsi="Courier New" w:cs="Courier New"/>
-          <w:color w:val="000000"/>
-          <w:sz w:val="21"/>
-          <w:szCs w:val="21"/>
-          <w:lang w:eastAsia="ja-JP"/>
+          <w:rFonts w:ascii="Courier New" w:hAnsi="Courier New" w:cs="Courier New"/>
+          <w:color w:val="000000"/>
+          <w:sz w:val="21"/>
+          <w:szCs w:val="21"/>
         </w:rPr>
         <w:t>)</w:t>
       </w:r>
@@ -8062,34 +8633,31 @@
     <w:p>
       <w:pPr>
         <w:shd w:val="clear" w:color="auto" w:fill="F7F7F7"/>
-        <w:spacing w:after="0" w:line="285" w:lineRule="atLeast"/>
-        <w:rPr>
-          <w:rFonts w:ascii="Courier New" w:eastAsia="Times New Roman" w:hAnsi="Courier New" w:cs="Courier New"/>
-          <w:color w:val="000000"/>
-          <w:sz w:val="21"/>
-          <w:szCs w:val="21"/>
-          <w:lang w:eastAsia="ja-JP"/>
+        <w:spacing w:line="285" w:lineRule="atLeast"/>
+        <w:rPr>
+          <w:rFonts w:ascii="Courier New" w:hAnsi="Courier New" w:cs="Courier New"/>
+          <w:color w:val="000000"/>
+          <w:sz w:val="21"/>
+          <w:szCs w:val="21"/>
         </w:rPr>
       </w:pPr>
       <w:proofErr w:type="spellStart"/>
       <w:r>
         <w:rPr>
-          <w:rFonts w:ascii="Courier New" w:eastAsia="Times New Roman" w:hAnsi="Courier New" w:cs="Courier New"/>
-          <w:color w:val="000000"/>
-          <w:sz w:val="21"/>
-          <w:szCs w:val="21"/>
-          <w:lang w:eastAsia="ja-JP"/>
+          <w:rFonts w:ascii="Courier New" w:hAnsi="Courier New" w:cs="Courier New"/>
+          <w:color w:val="000000"/>
+          <w:sz w:val="21"/>
+          <w:szCs w:val="21"/>
         </w:rPr>
         <w:t>y_train</w:t>
       </w:r>
       <w:proofErr w:type="spellEnd"/>
       <w:r>
         <w:rPr>
-          <w:rFonts w:ascii="Courier New" w:eastAsia="Times New Roman" w:hAnsi="Courier New" w:cs="Courier New"/>
-          <w:color w:val="000000"/>
-          <w:sz w:val="21"/>
-          <w:szCs w:val="21"/>
-          <w:lang w:eastAsia="ja-JP"/>
+          <w:rFonts w:ascii="Courier New" w:hAnsi="Courier New" w:cs="Courier New"/>
+          <w:color w:val="000000"/>
+          <w:sz w:val="21"/>
+          <w:szCs w:val="21"/>
         </w:rPr>
         <w:t xml:space="preserve"> = </w:t>
       </w:r>
@@ -8097,11 +8665,10 @@
       <w:proofErr w:type="gramStart"/>
       <w:r>
         <w:rPr>
-          <w:rFonts w:ascii="Courier New" w:eastAsia="Times New Roman" w:hAnsi="Courier New" w:cs="Courier New"/>
-          <w:color w:val="000000"/>
-          <w:sz w:val="21"/>
-          <w:szCs w:val="21"/>
-          <w:lang w:eastAsia="ja-JP"/>
+          <w:rFonts w:ascii="Courier New" w:hAnsi="Courier New" w:cs="Courier New"/>
+          <w:color w:val="000000"/>
+          <w:sz w:val="21"/>
+          <w:szCs w:val="21"/>
         </w:rPr>
         <w:t>np.array</w:t>
       </w:r>
@@ -8109,33 +8676,30 @@
       <w:proofErr w:type="gramEnd"/>
       <w:r>
         <w:rPr>
-          <w:rFonts w:ascii="Courier New" w:eastAsia="Times New Roman" w:hAnsi="Courier New" w:cs="Courier New"/>
-          <w:color w:val="000000"/>
-          <w:sz w:val="21"/>
-          <w:szCs w:val="21"/>
-          <w:lang w:eastAsia="ja-JP"/>
+          <w:rFonts w:ascii="Courier New" w:hAnsi="Courier New" w:cs="Courier New"/>
+          <w:color w:val="000000"/>
+          <w:sz w:val="21"/>
+          <w:szCs w:val="21"/>
         </w:rPr>
         <w:t>(</w:t>
       </w:r>
       <w:proofErr w:type="spellStart"/>
       <w:r>
         <w:rPr>
-          <w:rFonts w:ascii="Courier New" w:eastAsia="Times New Roman" w:hAnsi="Courier New" w:cs="Courier New"/>
-          <w:color w:val="000000"/>
-          <w:sz w:val="21"/>
-          <w:szCs w:val="21"/>
-          <w:lang w:eastAsia="ja-JP"/>
+          <w:rFonts w:ascii="Courier New" w:hAnsi="Courier New" w:cs="Courier New"/>
+          <w:color w:val="000000"/>
+          <w:sz w:val="21"/>
+          <w:szCs w:val="21"/>
         </w:rPr>
         <w:t>y_train</w:t>
       </w:r>
       <w:proofErr w:type="spellEnd"/>
       <w:r>
         <w:rPr>
-          <w:rFonts w:ascii="Courier New" w:eastAsia="Times New Roman" w:hAnsi="Courier New" w:cs="Courier New"/>
-          <w:color w:val="000000"/>
-          <w:sz w:val="21"/>
-          <w:szCs w:val="21"/>
-          <w:lang w:eastAsia="ja-JP"/>
+          <w:rFonts w:ascii="Courier New" w:hAnsi="Courier New" w:cs="Courier New"/>
+          <w:color w:val="000000"/>
+          <w:sz w:val="21"/>
+          <w:szCs w:val="21"/>
         </w:rPr>
         <w:t>)</w:t>
       </w:r>
@@ -8175,16 +8739,15 @@
           <w:color w:val="auto"/>
           <w:sz w:val="24"/>
         </w:rPr>
-        <w:t xml:space="preserve">; </w:t>
-      </w:r>
-      <w:proofErr w:type="spellStart"/>
+        <w:t>.</w:t>
+      </w:r>
       <w:r>
         <w:rPr>
           <w:rFonts w:ascii="Times New Roman" w:hAnsi="Times New Roman" w:cs="Times New Roman"/>
           <w:color w:val="auto"/>
           <w:sz w:val="24"/>
         </w:rPr>
-        <w:t xml:space="preserve">it </w:t>
+        <w:t xml:space="preserve"> </w:t>
       </w:r>
       <w:r>
         <w:rPr>
@@ -8192,16 +8755,15 @@
           <w:color w:val="auto"/>
           <w:sz w:val="24"/>
         </w:rPr>
-        <w:t>provides</w:t>
-      </w:r>
-      <w:proofErr w:type="spellEnd"/>
+        <w:t>Embedding</w:t>
+      </w:r>
       <w:r>
         <w:rPr>
           <w:rFonts w:ascii="Times New Roman" w:hAnsi="Times New Roman" w:cs="Times New Roman"/>
           <w:color w:val="auto"/>
           <w:sz w:val="24"/>
         </w:rPr>
-        <w:t xml:space="preserve"> a way to convert discrete categorical data into continuous vector representations that can be used in machine learning models.</w:t>
+        <w:t xml:space="preserve"> </w:t>
       </w:r>
       <w:r>
         <w:rPr>
@@ -8209,52 +8771,55 @@
           <w:color w:val="auto"/>
           <w:sz w:val="24"/>
         </w:rPr>
+        <w:t>provides a way to convert discrete categorical data into continuous vector representations that can be used in machine learning models.</w:t>
+      </w:r>
+      <w:r>
+        <w:rPr>
+          <w:rFonts w:ascii="Times New Roman" w:hAnsi="Times New Roman" w:cs="Times New Roman"/>
+          <w:color w:val="auto"/>
+          <w:sz w:val="24"/>
+        </w:rPr>
         <w:t xml:space="preserve"> [3].</w:t>
       </w:r>
     </w:p>
     <w:p>
       <w:pPr>
         <w:shd w:val="clear" w:color="auto" w:fill="F7F7F7"/>
-        <w:spacing w:after="0" w:line="285" w:lineRule="atLeast"/>
-        <w:rPr>
-          <w:rFonts w:ascii="Courier New" w:eastAsia="Times New Roman" w:hAnsi="Courier New" w:cs="Courier New"/>
-          <w:color w:val="000000"/>
-          <w:sz w:val="21"/>
-          <w:szCs w:val="21"/>
-          <w:lang w:eastAsia="ja-JP"/>
-        </w:rPr>
-      </w:pPr>
-      <w:r>
-        <w:rPr>
-          <w:rFonts w:ascii="Courier New" w:eastAsia="Times New Roman" w:hAnsi="Courier New" w:cs="Courier New"/>
+        <w:spacing w:line="285" w:lineRule="atLeast"/>
+        <w:rPr>
+          <w:rFonts w:ascii="Courier New" w:hAnsi="Courier New" w:cs="Courier New"/>
+          <w:color w:val="000000"/>
+          <w:sz w:val="21"/>
+          <w:szCs w:val="21"/>
+        </w:rPr>
+      </w:pPr>
+      <w:r>
+        <w:rPr>
+          <w:rFonts w:ascii="Courier New" w:hAnsi="Courier New" w:cs="Courier New"/>
           <w:color w:val="008000"/>
           <w:sz w:val="21"/>
           <w:szCs w:val="21"/>
-          <w:lang w:eastAsia="ja-JP"/>
-        </w:rPr>
-        <w:lastRenderedPageBreak/>
+        </w:rPr>
         <w:t># Define the neural net model</w:t>
       </w:r>
     </w:p>
     <w:p>
       <w:pPr>
         <w:shd w:val="clear" w:color="auto" w:fill="F7F7F7"/>
-        <w:spacing w:after="0" w:line="285" w:lineRule="atLeast"/>
-        <w:rPr>
-          <w:rFonts w:ascii="Courier New" w:eastAsia="Times New Roman" w:hAnsi="Courier New" w:cs="Courier New"/>
-          <w:color w:val="000000"/>
-          <w:sz w:val="21"/>
-          <w:szCs w:val="21"/>
-          <w:lang w:eastAsia="ja-JP"/>
-        </w:rPr>
-      </w:pPr>
-      <w:r>
-        <w:rPr>
-          <w:rFonts w:ascii="Courier New" w:eastAsia="Times New Roman" w:hAnsi="Courier New" w:cs="Courier New"/>
-          <w:color w:val="000000"/>
-          <w:sz w:val="21"/>
-          <w:szCs w:val="21"/>
-          <w:lang w:eastAsia="ja-JP"/>
+        <w:spacing w:line="285" w:lineRule="atLeast"/>
+        <w:rPr>
+          <w:rFonts w:ascii="Courier New" w:hAnsi="Courier New" w:cs="Courier New"/>
+          <w:color w:val="000000"/>
+          <w:sz w:val="21"/>
+          <w:szCs w:val="21"/>
+        </w:rPr>
+      </w:pPr>
+      <w:r>
+        <w:rPr>
+          <w:rFonts w:ascii="Courier New" w:hAnsi="Courier New" w:cs="Courier New"/>
+          <w:color w:val="000000"/>
+          <w:sz w:val="21"/>
+          <w:szCs w:val="21"/>
         </w:rPr>
         <w:t xml:space="preserve">model = </w:t>
       </w:r>
@@ -8262,33 +8827,30 @@
       <w:proofErr w:type="gramStart"/>
       <w:r>
         <w:rPr>
-          <w:rFonts w:ascii="Courier New" w:eastAsia="Times New Roman" w:hAnsi="Courier New" w:cs="Courier New"/>
-          <w:color w:val="000000"/>
-          <w:sz w:val="21"/>
-          <w:szCs w:val="21"/>
-          <w:lang w:eastAsia="ja-JP"/>
+          <w:rFonts w:ascii="Courier New" w:hAnsi="Courier New" w:cs="Courier New"/>
+          <w:color w:val="000000"/>
+          <w:sz w:val="21"/>
+          <w:szCs w:val="21"/>
         </w:rPr>
         <w:t>tf.keras</w:t>
       </w:r>
       <w:proofErr w:type="gramEnd"/>
       <w:r>
         <w:rPr>
-          <w:rFonts w:ascii="Courier New" w:eastAsia="Times New Roman" w:hAnsi="Courier New" w:cs="Courier New"/>
-          <w:color w:val="000000"/>
-          <w:sz w:val="21"/>
-          <w:szCs w:val="21"/>
-          <w:lang w:eastAsia="ja-JP"/>
+          <w:rFonts w:ascii="Courier New" w:hAnsi="Courier New" w:cs="Courier New"/>
+          <w:color w:val="000000"/>
+          <w:sz w:val="21"/>
+          <w:szCs w:val="21"/>
         </w:rPr>
         <w:t>.models.Sequential</w:t>
       </w:r>
       <w:proofErr w:type="spellEnd"/>
       <w:r>
         <w:rPr>
-          <w:rFonts w:ascii="Courier New" w:eastAsia="Times New Roman" w:hAnsi="Courier New" w:cs="Courier New"/>
-          <w:color w:val="000000"/>
-          <w:sz w:val="21"/>
-          <w:szCs w:val="21"/>
-          <w:lang w:eastAsia="ja-JP"/>
+          <w:rFonts w:ascii="Courier New" w:hAnsi="Courier New" w:cs="Courier New"/>
+          <w:color w:val="000000"/>
+          <w:sz w:val="21"/>
+          <w:szCs w:val="21"/>
         </w:rPr>
         <w:t>([</w:t>
       </w:r>
@@ -8296,22 +8858,20 @@
     <w:p>
       <w:pPr>
         <w:shd w:val="clear" w:color="auto" w:fill="F7F7F7"/>
-        <w:spacing w:after="0" w:line="285" w:lineRule="atLeast"/>
-        <w:rPr>
-          <w:rFonts w:ascii="Courier New" w:eastAsia="Times New Roman" w:hAnsi="Courier New" w:cs="Courier New"/>
-          <w:color w:val="000000"/>
-          <w:sz w:val="21"/>
-          <w:szCs w:val="21"/>
-          <w:lang w:eastAsia="ja-JP"/>
-        </w:rPr>
-      </w:pPr>
-      <w:r>
-        <w:rPr>
-          <w:rFonts w:ascii="Courier New" w:eastAsia="Times New Roman" w:hAnsi="Courier New" w:cs="Courier New"/>
-          <w:color w:val="000000"/>
-          <w:sz w:val="21"/>
-          <w:szCs w:val="21"/>
-          <w:lang w:eastAsia="ja-JP"/>
+        <w:spacing w:line="285" w:lineRule="atLeast"/>
+        <w:rPr>
+          <w:rFonts w:ascii="Courier New" w:hAnsi="Courier New" w:cs="Courier New"/>
+          <w:color w:val="000000"/>
+          <w:sz w:val="21"/>
+          <w:szCs w:val="21"/>
+        </w:rPr>
+      </w:pPr>
+      <w:r>
+        <w:rPr>
+          <w:rFonts w:ascii="Courier New" w:hAnsi="Courier New" w:cs="Courier New"/>
+          <w:color w:val="000000"/>
+          <w:sz w:val="21"/>
+          <w:szCs w:val="21"/>
         </w:rPr>
         <w:t xml:space="preserve">  </w:t>
       </w:r>
@@ -8319,95 +8879,113 @@
       <w:proofErr w:type="gramStart"/>
       <w:r>
         <w:rPr>
-          <w:rFonts w:ascii="Courier New" w:eastAsia="Times New Roman" w:hAnsi="Courier New" w:cs="Courier New"/>
-          <w:color w:val="000000"/>
-          <w:sz w:val="21"/>
-          <w:szCs w:val="21"/>
-          <w:lang w:eastAsia="ja-JP"/>
+          <w:rFonts w:ascii="Courier New" w:hAnsi="Courier New" w:cs="Courier New"/>
+          <w:color w:val="000000"/>
+          <w:sz w:val="21"/>
+          <w:szCs w:val="21"/>
         </w:rPr>
         <w:t>tf.keras</w:t>
       </w:r>
       <w:proofErr w:type="gramEnd"/>
       <w:r>
         <w:rPr>
-          <w:rFonts w:ascii="Courier New" w:eastAsia="Times New Roman" w:hAnsi="Courier New" w:cs="Courier New"/>
-          <w:color w:val="000000"/>
-          <w:sz w:val="21"/>
-          <w:szCs w:val="21"/>
-          <w:lang w:eastAsia="ja-JP"/>
+          <w:rFonts w:ascii="Courier New" w:hAnsi="Courier New" w:cs="Courier New"/>
+          <w:color w:val="000000"/>
+          <w:sz w:val="21"/>
+          <w:szCs w:val="21"/>
         </w:rPr>
         <w:t>.layers.Embedding</w:t>
       </w:r>
       <w:proofErr w:type="spellEnd"/>
       <w:r>
         <w:rPr>
-          <w:rFonts w:ascii="Courier New" w:eastAsia="Times New Roman" w:hAnsi="Courier New" w:cs="Courier New"/>
-          <w:color w:val="000000"/>
-          <w:sz w:val="21"/>
-          <w:szCs w:val="21"/>
-          <w:lang w:eastAsia="ja-JP"/>
-        </w:rPr>
-        <w:t xml:space="preserve">(NUM_WORDS, </w:t>
-      </w:r>
-      <w:r>
-        <w:rPr>
-          <w:rFonts w:ascii="Courier New" w:eastAsia="Times New Roman" w:hAnsi="Courier New" w:cs="Courier New"/>
+          <w:rFonts w:ascii="Courier New" w:hAnsi="Courier New" w:cs="Courier New"/>
+          <w:color w:val="000000"/>
+          <w:sz w:val="21"/>
+          <w:szCs w:val="21"/>
+        </w:rPr>
+        <w:t>(</w:t>
+      </w:r>
+      <w:r>
+        <w:rPr>
+          <w:rFonts w:ascii="Courier New" w:hAnsi="Courier New" w:cs="Courier New"/>
+          <w:color w:val="000000"/>
+          <w:sz w:val="21"/>
+          <w:szCs w:val="21"/>
+        </w:rPr>
+        <w:t>NUM_WORDS</w:t>
+      </w:r>
+      <w:r>
+        <w:rPr>
+          <w:rFonts w:ascii="Courier New" w:hAnsi="Courier New" w:cs="Courier New"/>
+          <w:color w:val="000000"/>
+          <w:sz w:val="21"/>
+          <w:szCs w:val="21"/>
+        </w:rPr>
+        <w:t xml:space="preserve">, </w:t>
+      </w:r>
+      <w:r>
+        <w:rPr>
+          <w:rFonts w:ascii="Courier New" w:hAnsi="Courier New" w:cs="Courier New"/>
           <w:color w:val="116644"/>
           <w:sz w:val="21"/>
           <w:szCs w:val="21"/>
-          <w:lang w:eastAsia="ja-JP"/>
         </w:rPr>
         <w:t>2</w:t>
       </w:r>
       <w:r>
         <w:rPr>
-          <w:rFonts w:ascii="Courier New" w:eastAsia="Times New Roman" w:hAnsi="Courier New" w:cs="Courier New"/>
-          <w:color w:val="000000"/>
-          <w:sz w:val="21"/>
-          <w:szCs w:val="21"/>
-          <w:lang w:eastAsia="ja-JP"/>
+          <w:rFonts w:ascii="Courier New" w:hAnsi="Courier New" w:cs="Courier New"/>
+          <w:color w:val="000000"/>
+          <w:sz w:val="21"/>
+          <w:szCs w:val="21"/>
         </w:rPr>
         <w:t xml:space="preserve">, </w:t>
       </w:r>
       <w:proofErr w:type="spellStart"/>
       <w:r>
         <w:rPr>
-          <w:rFonts w:ascii="Courier New" w:eastAsia="Times New Roman" w:hAnsi="Courier New" w:cs="Courier New"/>
-          <w:color w:val="000000"/>
-          <w:sz w:val="21"/>
-          <w:szCs w:val="21"/>
-          <w:lang w:eastAsia="ja-JP"/>
+          <w:rFonts w:ascii="Courier New" w:hAnsi="Courier New" w:cs="Courier New"/>
+          <w:color w:val="000000"/>
+          <w:sz w:val="21"/>
+          <w:szCs w:val="21"/>
         </w:rPr>
         <w:t>input_length</w:t>
       </w:r>
       <w:proofErr w:type="spellEnd"/>
       <w:r>
         <w:rPr>
-          <w:rFonts w:ascii="Courier New" w:eastAsia="Times New Roman" w:hAnsi="Courier New" w:cs="Courier New"/>
-          <w:color w:val="000000"/>
-          <w:sz w:val="21"/>
-          <w:szCs w:val="21"/>
-          <w:lang w:eastAsia="ja-JP"/>
+          <w:rFonts w:ascii="Courier New" w:hAnsi="Courier New" w:cs="Courier New"/>
+          <w:color w:val="000000"/>
+          <w:sz w:val="21"/>
+          <w:szCs w:val="21"/>
         </w:rPr>
         <w:t>=</w:t>
       </w:r>
       <w:r>
         <w:rPr>
-          <w:rFonts w:ascii="Courier New" w:eastAsia="Times New Roman" w:hAnsi="Courier New" w:cs="Courier New"/>
+          <w:rFonts w:ascii="Courier New" w:hAnsi="Courier New" w:cs="Courier New"/>
           <w:color w:val="116644"/>
           <w:sz w:val="21"/>
           <w:szCs w:val="21"/>
-          <w:lang w:eastAsia="ja-JP"/>
-        </w:rPr>
-        <w:t>500</w:t>
-      </w:r>
-      <w:r>
-        <w:rPr>
-          <w:rFonts w:ascii="Courier New" w:eastAsia="Times New Roman" w:hAnsi="Courier New" w:cs="Courier New"/>
-          <w:color w:val="000000"/>
-          <w:sz w:val="21"/>
-          <w:szCs w:val="21"/>
-          <w:lang w:eastAsia="ja-JP"/>
+        </w:rPr>
+        <w:t>25</w:t>
+      </w:r>
+      <w:r>
+        <w:rPr>
+          <w:rFonts w:ascii="Courier New" w:hAnsi="Courier New" w:cs="Courier New"/>
+          <w:color w:val="116644"/>
+          <w:sz w:val="21"/>
+          <w:szCs w:val="21"/>
+        </w:rPr>
+        <w:t>0</w:t>
+      </w:r>
+      <w:r>
+        <w:rPr>
+          <w:rFonts w:ascii="Courier New" w:hAnsi="Courier New" w:cs="Courier New"/>
+          <w:color w:val="000000"/>
+          <w:sz w:val="21"/>
+          <w:szCs w:val="21"/>
         </w:rPr>
         <w:t>),</w:t>
       </w:r>
@@ -8415,22 +8993,20 @@
     <w:p>
       <w:pPr>
         <w:shd w:val="clear" w:color="auto" w:fill="F7F7F7"/>
-        <w:spacing w:after="0" w:line="285" w:lineRule="atLeast"/>
-        <w:rPr>
-          <w:rFonts w:ascii="Courier New" w:eastAsia="Times New Roman" w:hAnsi="Courier New" w:cs="Courier New"/>
-          <w:color w:val="000000"/>
-          <w:sz w:val="21"/>
-          <w:szCs w:val="21"/>
-          <w:lang w:eastAsia="ja-JP"/>
-        </w:rPr>
-      </w:pPr>
-      <w:r>
-        <w:rPr>
-          <w:rFonts w:ascii="Courier New" w:eastAsia="Times New Roman" w:hAnsi="Courier New" w:cs="Courier New"/>
-          <w:color w:val="000000"/>
-          <w:sz w:val="21"/>
-          <w:szCs w:val="21"/>
-          <w:lang w:eastAsia="ja-JP"/>
+        <w:spacing w:line="285" w:lineRule="atLeast"/>
+        <w:rPr>
+          <w:rFonts w:ascii="Courier New" w:hAnsi="Courier New" w:cs="Courier New"/>
+          <w:color w:val="000000"/>
+          <w:sz w:val="21"/>
+          <w:szCs w:val="21"/>
+        </w:rPr>
+      </w:pPr>
+      <w:r>
+        <w:rPr>
+          <w:rFonts w:ascii="Courier New" w:hAnsi="Courier New" w:cs="Courier New"/>
+          <w:color w:val="000000"/>
+          <w:sz w:val="21"/>
+          <w:szCs w:val="21"/>
         </w:rPr>
         <w:t xml:space="preserve">  </w:t>
       </w:r>
@@ -8438,33 +9014,30 @@
       <w:proofErr w:type="gramStart"/>
       <w:r>
         <w:rPr>
-          <w:rFonts w:ascii="Courier New" w:eastAsia="Times New Roman" w:hAnsi="Courier New" w:cs="Courier New"/>
-          <w:color w:val="000000"/>
-          <w:sz w:val="21"/>
-          <w:szCs w:val="21"/>
-          <w:lang w:eastAsia="ja-JP"/>
+          <w:rFonts w:ascii="Courier New" w:hAnsi="Courier New" w:cs="Courier New"/>
+          <w:color w:val="000000"/>
+          <w:sz w:val="21"/>
+          <w:szCs w:val="21"/>
         </w:rPr>
         <w:t>tf.keras</w:t>
       </w:r>
       <w:proofErr w:type="gramEnd"/>
       <w:r>
         <w:rPr>
-          <w:rFonts w:ascii="Courier New" w:eastAsia="Times New Roman" w:hAnsi="Courier New" w:cs="Courier New"/>
-          <w:color w:val="000000"/>
-          <w:sz w:val="21"/>
-          <w:szCs w:val="21"/>
-          <w:lang w:eastAsia="ja-JP"/>
+          <w:rFonts w:ascii="Courier New" w:hAnsi="Courier New" w:cs="Courier New"/>
+          <w:color w:val="000000"/>
+          <w:sz w:val="21"/>
+          <w:szCs w:val="21"/>
         </w:rPr>
         <w:t>.layers.Flatten</w:t>
       </w:r>
       <w:proofErr w:type="spellEnd"/>
       <w:r>
         <w:rPr>
-          <w:rFonts w:ascii="Courier New" w:eastAsia="Times New Roman" w:hAnsi="Courier New" w:cs="Courier New"/>
-          <w:color w:val="000000"/>
-          <w:sz w:val="21"/>
-          <w:szCs w:val="21"/>
-          <w:lang w:eastAsia="ja-JP"/>
+          <w:rFonts w:ascii="Courier New" w:hAnsi="Courier New" w:cs="Courier New"/>
+          <w:color w:val="000000"/>
+          <w:sz w:val="21"/>
+          <w:szCs w:val="21"/>
         </w:rPr>
         <w:t>(),</w:t>
       </w:r>
@@ -8472,22 +9045,20 @@
     <w:p>
       <w:pPr>
         <w:shd w:val="clear" w:color="auto" w:fill="F7F7F7"/>
-        <w:spacing w:after="0" w:line="285" w:lineRule="atLeast"/>
-        <w:rPr>
-          <w:rFonts w:ascii="Courier New" w:eastAsia="Times New Roman" w:hAnsi="Courier New" w:cs="Courier New"/>
-          <w:color w:val="000000"/>
-          <w:sz w:val="21"/>
-          <w:szCs w:val="21"/>
-          <w:lang w:eastAsia="ja-JP"/>
-        </w:rPr>
-      </w:pPr>
-      <w:r>
-        <w:rPr>
-          <w:rFonts w:ascii="Courier New" w:eastAsia="Times New Roman" w:hAnsi="Courier New" w:cs="Courier New"/>
-          <w:color w:val="000000"/>
-          <w:sz w:val="21"/>
-          <w:szCs w:val="21"/>
-          <w:lang w:eastAsia="ja-JP"/>
+        <w:spacing w:line="285" w:lineRule="atLeast"/>
+        <w:rPr>
+          <w:rFonts w:ascii="Courier New" w:hAnsi="Courier New" w:cs="Courier New"/>
+          <w:color w:val="000000"/>
+          <w:sz w:val="21"/>
+          <w:szCs w:val="21"/>
+        </w:rPr>
+      </w:pPr>
+      <w:r>
+        <w:rPr>
+          <w:rFonts w:ascii="Courier New" w:hAnsi="Courier New" w:cs="Courier New"/>
+          <w:color w:val="000000"/>
+          <w:sz w:val="21"/>
+          <w:szCs w:val="21"/>
         </w:rPr>
         <w:t xml:space="preserve">  </w:t>
       </w:r>
@@ -8495,95 +9066,86 @@
       <w:proofErr w:type="gramStart"/>
       <w:r>
         <w:rPr>
-          <w:rFonts w:ascii="Courier New" w:eastAsia="Times New Roman" w:hAnsi="Courier New" w:cs="Courier New"/>
-          <w:color w:val="000000"/>
-          <w:sz w:val="21"/>
-          <w:szCs w:val="21"/>
-          <w:lang w:eastAsia="ja-JP"/>
+          <w:rFonts w:ascii="Courier New" w:hAnsi="Courier New" w:cs="Courier New"/>
+          <w:color w:val="000000"/>
+          <w:sz w:val="21"/>
+          <w:szCs w:val="21"/>
         </w:rPr>
         <w:t>tf.keras</w:t>
       </w:r>
       <w:proofErr w:type="gramEnd"/>
       <w:r>
         <w:rPr>
-          <w:rFonts w:ascii="Courier New" w:eastAsia="Times New Roman" w:hAnsi="Courier New" w:cs="Courier New"/>
-          <w:color w:val="000000"/>
-          <w:sz w:val="21"/>
-          <w:szCs w:val="21"/>
-          <w:lang w:eastAsia="ja-JP"/>
+          <w:rFonts w:ascii="Courier New" w:hAnsi="Courier New" w:cs="Courier New"/>
+          <w:color w:val="000000"/>
+          <w:sz w:val="21"/>
+          <w:szCs w:val="21"/>
         </w:rPr>
         <w:t>.layers.Dense</w:t>
       </w:r>
       <w:proofErr w:type="spellEnd"/>
       <w:r>
         <w:rPr>
-          <w:rFonts w:ascii="Courier New" w:eastAsia="Times New Roman" w:hAnsi="Courier New" w:cs="Courier New"/>
-          <w:color w:val="000000"/>
-          <w:sz w:val="21"/>
-          <w:szCs w:val="21"/>
-          <w:lang w:eastAsia="ja-JP"/>
+          <w:rFonts w:ascii="Courier New" w:hAnsi="Courier New" w:cs="Courier New"/>
+          <w:color w:val="000000"/>
+          <w:sz w:val="21"/>
+          <w:szCs w:val="21"/>
         </w:rPr>
         <w:t>(</w:t>
       </w:r>
       <w:r>
         <w:rPr>
-          <w:rFonts w:ascii="Courier New" w:eastAsia="Times New Roman" w:hAnsi="Courier New" w:cs="Courier New"/>
+          <w:rFonts w:ascii="Courier New" w:hAnsi="Courier New" w:cs="Courier New"/>
           <w:color w:val="116644"/>
           <w:sz w:val="21"/>
           <w:szCs w:val="21"/>
-          <w:lang w:eastAsia="ja-JP"/>
         </w:rPr>
         <w:t>250</w:t>
       </w:r>
       <w:r>
         <w:rPr>
-          <w:rFonts w:ascii="Courier New" w:eastAsia="Times New Roman" w:hAnsi="Courier New" w:cs="Courier New"/>
-          <w:color w:val="000000"/>
-          <w:sz w:val="21"/>
-          <w:szCs w:val="21"/>
-          <w:lang w:eastAsia="ja-JP"/>
+          <w:rFonts w:ascii="Courier New" w:hAnsi="Courier New" w:cs="Courier New"/>
+          <w:color w:val="000000"/>
+          <w:sz w:val="21"/>
+          <w:szCs w:val="21"/>
         </w:rPr>
         <w:t>, activation=</w:t>
       </w:r>
       <w:r>
         <w:rPr>
-          <w:rFonts w:ascii="Courier New" w:eastAsia="Times New Roman" w:hAnsi="Courier New" w:cs="Courier New"/>
+          <w:rFonts w:ascii="Courier New" w:hAnsi="Courier New" w:cs="Courier New"/>
           <w:color w:val="A31515"/>
           <w:sz w:val="21"/>
           <w:szCs w:val="21"/>
-          <w:lang w:eastAsia="ja-JP"/>
         </w:rPr>
         <w:t>'</w:t>
       </w:r>
       <w:proofErr w:type="spellStart"/>
       <w:r>
         <w:rPr>
-          <w:rFonts w:ascii="Courier New" w:eastAsia="Times New Roman" w:hAnsi="Courier New" w:cs="Courier New"/>
+          <w:rFonts w:ascii="Courier New" w:hAnsi="Courier New" w:cs="Courier New"/>
           <w:color w:val="A31515"/>
           <w:sz w:val="21"/>
           <w:szCs w:val="21"/>
-          <w:lang w:eastAsia="ja-JP"/>
         </w:rPr>
         <w:t>relu</w:t>
       </w:r>
       <w:proofErr w:type="spellEnd"/>
       <w:r>
         <w:rPr>
-          <w:rFonts w:ascii="Courier New" w:eastAsia="Times New Roman" w:hAnsi="Courier New" w:cs="Courier New"/>
+          <w:rFonts w:ascii="Courier New" w:hAnsi="Courier New" w:cs="Courier New"/>
           <w:color w:val="A31515"/>
           <w:sz w:val="21"/>
           <w:szCs w:val="21"/>
-          <w:lang w:eastAsia="ja-JP"/>
         </w:rPr>
         <w:t>'</w:t>
       </w:r>
       <w:r>
         <w:rPr>
-          <w:rFonts w:ascii="Courier New" w:eastAsia="Times New Roman" w:hAnsi="Courier New" w:cs="Courier New"/>
-          <w:color w:val="000000"/>
-          <w:sz w:val="21"/>
-          <w:szCs w:val="21"/>
-          <w:lang w:eastAsia="ja-JP"/>
+          <w:rFonts w:ascii="Courier New" w:hAnsi="Courier New" w:cs="Courier New"/>
+          <w:color w:val="000000"/>
+          <w:sz w:val="21"/>
+          <w:szCs w:val="21"/>
         </w:rPr>
         <w:t>),</w:t>
       </w:r>
@@ -8591,22 +9153,20 @@
     <w:p>
       <w:pPr>
         <w:shd w:val="clear" w:color="auto" w:fill="F7F7F7"/>
-        <w:spacing w:after="0" w:line="285" w:lineRule="atLeast"/>
-        <w:rPr>
-          <w:rFonts w:ascii="Courier New" w:eastAsia="Times New Roman" w:hAnsi="Courier New" w:cs="Courier New"/>
-          <w:color w:val="000000"/>
-          <w:sz w:val="21"/>
-          <w:szCs w:val="21"/>
-          <w:lang w:eastAsia="ja-JP"/>
-        </w:rPr>
-      </w:pPr>
-      <w:r>
-        <w:rPr>
-          <w:rFonts w:ascii="Courier New" w:eastAsia="Times New Roman" w:hAnsi="Courier New" w:cs="Courier New"/>
-          <w:color w:val="000000"/>
-          <w:sz w:val="21"/>
-          <w:szCs w:val="21"/>
-          <w:lang w:eastAsia="ja-JP"/>
+        <w:spacing w:line="285" w:lineRule="atLeast"/>
+        <w:rPr>
+          <w:rFonts w:ascii="Courier New" w:hAnsi="Courier New" w:cs="Courier New"/>
+          <w:color w:val="000000"/>
+          <w:sz w:val="21"/>
+          <w:szCs w:val="21"/>
+        </w:rPr>
+      </w:pPr>
+      <w:r>
+        <w:rPr>
+          <w:rFonts w:ascii="Courier New" w:hAnsi="Courier New" w:cs="Courier New"/>
+          <w:color w:val="000000"/>
+          <w:sz w:val="21"/>
+          <w:szCs w:val="21"/>
         </w:rPr>
         <w:t xml:space="preserve">  </w:t>
       </w:r>
@@ -8614,73 +9174,66 @@
       <w:proofErr w:type="gramStart"/>
       <w:r>
         <w:rPr>
-          <w:rFonts w:ascii="Courier New" w:eastAsia="Times New Roman" w:hAnsi="Courier New" w:cs="Courier New"/>
-          <w:color w:val="000000"/>
-          <w:sz w:val="21"/>
-          <w:szCs w:val="21"/>
-          <w:lang w:eastAsia="ja-JP"/>
+          <w:rFonts w:ascii="Courier New" w:hAnsi="Courier New" w:cs="Courier New"/>
+          <w:color w:val="000000"/>
+          <w:sz w:val="21"/>
+          <w:szCs w:val="21"/>
         </w:rPr>
         <w:t>tf.keras</w:t>
       </w:r>
       <w:proofErr w:type="gramEnd"/>
       <w:r>
         <w:rPr>
-          <w:rFonts w:ascii="Courier New" w:eastAsia="Times New Roman" w:hAnsi="Courier New" w:cs="Courier New"/>
-          <w:color w:val="000000"/>
-          <w:sz w:val="21"/>
-          <w:szCs w:val="21"/>
-          <w:lang w:eastAsia="ja-JP"/>
+          <w:rFonts w:ascii="Courier New" w:hAnsi="Courier New" w:cs="Courier New"/>
+          <w:color w:val="000000"/>
+          <w:sz w:val="21"/>
+          <w:szCs w:val="21"/>
         </w:rPr>
         <w:t>.layers.Dense</w:t>
       </w:r>
       <w:proofErr w:type="spellEnd"/>
       <w:r>
         <w:rPr>
-          <w:rFonts w:ascii="Courier New" w:eastAsia="Times New Roman" w:hAnsi="Courier New" w:cs="Courier New"/>
-          <w:color w:val="000000"/>
-          <w:sz w:val="21"/>
-          <w:szCs w:val="21"/>
-          <w:lang w:eastAsia="ja-JP"/>
+          <w:rFonts w:ascii="Courier New" w:hAnsi="Courier New" w:cs="Courier New"/>
+          <w:color w:val="000000"/>
+          <w:sz w:val="21"/>
+          <w:szCs w:val="21"/>
         </w:rPr>
         <w:t>(</w:t>
       </w:r>
       <w:r>
         <w:rPr>
-          <w:rFonts w:ascii="Courier New" w:eastAsia="Times New Roman" w:hAnsi="Courier New" w:cs="Courier New"/>
+          <w:rFonts w:ascii="Courier New" w:hAnsi="Courier New" w:cs="Courier New"/>
           <w:color w:val="116644"/>
           <w:sz w:val="21"/>
           <w:szCs w:val="21"/>
-          <w:lang w:eastAsia="ja-JP"/>
         </w:rPr>
         <w:t>1</w:t>
       </w:r>
       <w:r>
         <w:rPr>
-          <w:rFonts w:ascii="Courier New" w:eastAsia="Times New Roman" w:hAnsi="Courier New" w:cs="Courier New"/>
-          <w:color w:val="000000"/>
-          <w:sz w:val="21"/>
-          <w:szCs w:val="21"/>
-          <w:lang w:eastAsia="ja-JP"/>
+          <w:rFonts w:ascii="Courier New" w:hAnsi="Courier New" w:cs="Courier New"/>
+          <w:color w:val="000000"/>
+          <w:sz w:val="21"/>
+          <w:szCs w:val="21"/>
         </w:rPr>
         <w:t>, activation=</w:t>
       </w:r>
       <w:r>
         <w:rPr>
-          <w:rFonts w:ascii="Courier New" w:eastAsia="Times New Roman" w:hAnsi="Courier New" w:cs="Courier New"/>
+          <w:rFonts w:ascii="Courier New" w:hAnsi="Courier New" w:cs="Courier New"/>
           <w:color w:val="A31515"/>
           <w:sz w:val="21"/>
           <w:szCs w:val="21"/>
-          <w:lang w:eastAsia="ja-JP"/>
         </w:rPr>
         <w:t>'sigmoid'</w:t>
       </w:r>
       <w:r>
         <w:rPr>
-          <w:rFonts w:ascii="Courier New" w:eastAsia="Times New Roman" w:hAnsi="Courier New" w:cs="Courier New"/>
-          <w:color w:val="000000"/>
-          <w:sz w:val="21"/>
-          <w:szCs w:val="21"/>
-          <w:lang w:eastAsia="ja-JP"/>
+          <w:rFonts w:ascii="Courier New" w:hAnsi="Courier New" w:cs="Courier New"/>
+          <w:color w:val="000000"/>
+          <w:sz w:val="21"/>
+          <w:szCs w:val="21"/>
         </w:rPr>
         <w:t>)</w:t>
       </w:r>
@@ -8688,22 +9241,20 @@
     <w:p>
       <w:pPr>
         <w:shd w:val="clear" w:color="auto" w:fill="F7F7F7"/>
-        <w:spacing w:after="0" w:line="285" w:lineRule="atLeast"/>
-        <w:rPr>
-          <w:rFonts w:ascii="Courier New" w:eastAsia="Times New Roman" w:hAnsi="Courier New" w:cs="Courier New"/>
-          <w:color w:val="000000"/>
-          <w:sz w:val="21"/>
-          <w:szCs w:val="21"/>
-          <w:lang w:eastAsia="ja-JP"/>
-        </w:rPr>
-      </w:pPr>
-      <w:r>
-        <w:rPr>
-          <w:rFonts w:ascii="Courier New" w:eastAsia="Times New Roman" w:hAnsi="Courier New" w:cs="Courier New"/>
-          <w:color w:val="000000"/>
-          <w:sz w:val="21"/>
-          <w:szCs w:val="21"/>
-          <w:lang w:eastAsia="ja-JP"/>
+        <w:spacing w:line="285" w:lineRule="atLeast"/>
+        <w:rPr>
+          <w:rFonts w:ascii="Courier New" w:hAnsi="Courier New" w:cs="Courier New"/>
+          <w:color w:val="000000"/>
+          <w:sz w:val="21"/>
+          <w:szCs w:val="21"/>
+        </w:rPr>
+      </w:pPr>
+      <w:r>
+        <w:rPr>
+          <w:rFonts w:ascii="Courier New" w:hAnsi="Courier New" w:cs="Courier New"/>
+          <w:color w:val="000000"/>
+          <w:sz w:val="21"/>
+          <w:szCs w:val="21"/>
         </w:rPr>
         <w:t>])</w:t>
       </w:r>
@@ -8711,35 +9262,32 @@
     <w:p>
       <w:pPr>
         <w:shd w:val="clear" w:color="auto" w:fill="F7F7F7"/>
-        <w:spacing w:after="0" w:line="285" w:lineRule="atLeast"/>
-        <w:rPr>
-          <w:rFonts w:ascii="Courier New" w:eastAsia="Times New Roman" w:hAnsi="Courier New" w:cs="Courier New"/>
-          <w:color w:val="000000"/>
-          <w:sz w:val="21"/>
-          <w:szCs w:val="21"/>
-          <w:lang w:eastAsia="ja-JP"/>
+        <w:spacing w:line="285" w:lineRule="atLeast"/>
+        <w:rPr>
+          <w:rFonts w:ascii="Courier New" w:hAnsi="Courier New" w:cs="Courier New"/>
+          <w:color w:val="000000"/>
+          <w:sz w:val="21"/>
+          <w:szCs w:val="21"/>
         </w:rPr>
       </w:pPr>
     </w:p>
     <w:p>
       <w:pPr>
         <w:shd w:val="clear" w:color="auto" w:fill="F7F7F7"/>
-        <w:spacing w:after="0" w:line="285" w:lineRule="atLeast"/>
-        <w:rPr>
-          <w:rFonts w:ascii="Courier New" w:eastAsia="Times New Roman" w:hAnsi="Courier New" w:cs="Courier New"/>
-          <w:color w:val="000000"/>
-          <w:sz w:val="21"/>
-          <w:szCs w:val="21"/>
-          <w:lang w:eastAsia="ja-JP"/>
-        </w:rPr>
-      </w:pPr>
-      <w:r>
-        <w:rPr>
-          <w:rFonts w:ascii="Courier New" w:eastAsia="Times New Roman" w:hAnsi="Courier New" w:cs="Courier New"/>
+        <w:spacing w:line="285" w:lineRule="atLeast"/>
+        <w:rPr>
+          <w:rFonts w:ascii="Courier New" w:hAnsi="Courier New" w:cs="Courier New"/>
+          <w:color w:val="000000"/>
+          <w:sz w:val="21"/>
+          <w:szCs w:val="21"/>
+        </w:rPr>
+      </w:pPr>
+      <w:r>
+        <w:rPr>
+          <w:rFonts w:ascii="Courier New" w:hAnsi="Courier New" w:cs="Courier New"/>
           <w:color w:val="008000"/>
           <w:sz w:val="21"/>
           <w:szCs w:val="21"/>
-          <w:lang w:eastAsia="ja-JP"/>
         </w:rPr>
         <w:t># Print summary of the model.</w:t>
       </w:r>
@@ -8747,24 +9295,22 @@
     <w:p>
       <w:pPr>
         <w:shd w:val="clear" w:color="auto" w:fill="F7F7F7"/>
-        <w:spacing w:after="0" w:line="285" w:lineRule="atLeast"/>
-        <w:rPr>
-          <w:rFonts w:ascii="Courier New" w:eastAsia="Times New Roman" w:hAnsi="Courier New" w:cs="Courier New"/>
-          <w:color w:val="000000"/>
-          <w:sz w:val="21"/>
-          <w:szCs w:val="21"/>
-          <w:lang w:eastAsia="ja-JP"/>
+        <w:spacing w:line="285" w:lineRule="atLeast"/>
+        <w:rPr>
+          <w:rFonts w:ascii="Courier New" w:hAnsi="Courier New" w:cs="Courier New"/>
+          <w:color w:val="000000"/>
+          <w:sz w:val="21"/>
+          <w:szCs w:val="21"/>
         </w:rPr>
       </w:pPr>
       <w:proofErr w:type="spellStart"/>
       <w:proofErr w:type="gramStart"/>
       <w:r>
         <w:rPr>
-          <w:rFonts w:ascii="Courier New" w:eastAsia="Times New Roman" w:hAnsi="Courier New" w:cs="Courier New"/>
-          <w:color w:val="000000"/>
-          <w:sz w:val="21"/>
-          <w:szCs w:val="21"/>
-          <w:lang w:eastAsia="ja-JP"/>
+          <w:rFonts w:ascii="Courier New" w:hAnsi="Courier New" w:cs="Courier New"/>
+          <w:color w:val="000000"/>
+          <w:sz w:val="21"/>
+          <w:szCs w:val="21"/>
         </w:rPr>
         <w:t>model.summary</w:t>
       </w:r>
@@ -8772,11 +9318,10 @@
       <w:proofErr w:type="gramEnd"/>
       <w:r>
         <w:rPr>
-          <w:rFonts w:ascii="Courier New" w:eastAsia="Times New Roman" w:hAnsi="Courier New" w:cs="Courier New"/>
-          <w:color w:val="000000"/>
-          <w:sz w:val="21"/>
-          <w:szCs w:val="21"/>
-          <w:lang w:eastAsia="ja-JP"/>
+          <w:rFonts w:ascii="Courier New" w:hAnsi="Courier New" w:cs="Courier New"/>
+          <w:color w:val="000000"/>
+          <w:sz w:val="21"/>
+          <w:szCs w:val="21"/>
         </w:rPr>
         <w:t>()</w:t>
       </w:r>
@@ -8808,28 +9353,42 @@
           <w:color w:val="auto"/>
           <w:sz w:val="24"/>
         </w:rPr>
-        <w:t xml:space="preserve">Compiling the model with a cross-entropy cost function, appropriate for classification models. Going with 3 epochs as testing showed 5 was overfitting the model. </w:t>
+        <w:t>Compiling the model with a cross-entropy cost function, appropriate for classification models. Going with 3 epochs as testing showed 5</w:t>
+      </w:r>
+      <w:r>
+        <w:rPr>
+          <w:rFonts w:ascii="Times New Roman" w:hAnsi="Times New Roman" w:cs="Times New Roman"/>
+          <w:color w:val="auto"/>
+          <w:sz w:val="24"/>
+        </w:rPr>
+        <w:t xml:space="preserve">, my original param, </w:t>
+      </w:r>
+      <w:r>
+        <w:rPr>
+          <w:rFonts w:ascii="Times New Roman" w:hAnsi="Times New Roman" w:cs="Times New Roman"/>
+          <w:color w:val="auto"/>
+          <w:sz w:val="24"/>
+        </w:rPr>
+        <w:t xml:space="preserve">was overfitting the model. </w:t>
       </w:r>
     </w:p>
     <w:p>
       <w:pPr>
         <w:shd w:val="clear" w:color="auto" w:fill="F7F7F7"/>
-        <w:spacing w:after="0" w:line="285" w:lineRule="atLeast"/>
-        <w:rPr>
-          <w:rFonts w:ascii="Courier New" w:eastAsia="Times New Roman" w:hAnsi="Courier New" w:cs="Courier New"/>
-          <w:color w:val="000000"/>
-          <w:sz w:val="21"/>
-          <w:szCs w:val="21"/>
-          <w:lang w:eastAsia="ja-JP"/>
-        </w:rPr>
-      </w:pPr>
-      <w:r>
-        <w:rPr>
-          <w:rFonts w:ascii="Courier New" w:eastAsia="Times New Roman" w:hAnsi="Courier New" w:cs="Courier New"/>
+        <w:spacing w:line="285" w:lineRule="atLeast"/>
+        <w:rPr>
+          <w:rFonts w:ascii="Courier New" w:hAnsi="Courier New" w:cs="Courier New"/>
+          <w:color w:val="000000"/>
+          <w:sz w:val="21"/>
+          <w:szCs w:val="21"/>
+        </w:rPr>
+      </w:pPr>
+      <w:r>
+        <w:rPr>
+          <w:rFonts w:ascii="Courier New" w:hAnsi="Courier New" w:cs="Courier New"/>
           <w:color w:val="008000"/>
           <w:sz w:val="21"/>
           <w:szCs w:val="21"/>
-          <w:lang w:eastAsia="ja-JP"/>
         </w:rPr>
         <w:t># Compile the model</w:t>
       </w:r>
@@ -8837,34 +9396,31 @@
     <w:p>
       <w:pPr>
         <w:shd w:val="clear" w:color="auto" w:fill="F7F7F7"/>
-        <w:spacing w:after="0" w:line="285" w:lineRule="atLeast"/>
-        <w:rPr>
-          <w:rFonts w:ascii="Courier New" w:eastAsia="Times New Roman" w:hAnsi="Courier New" w:cs="Courier New"/>
-          <w:color w:val="000000"/>
-          <w:sz w:val="21"/>
-          <w:szCs w:val="21"/>
-          <w:lang w:eastAsia="ja-JP"/>
+        <w:spacing w:line="285" w:lineRule="atLeast"/>
+        <w:rPr>
+          <w:rFonts w:ascii="Courier New" w:hAnsi="Courier New" w:cs="Courier New"/>
+          <w:color w:val="000000"/>
+          <w:sz w:val="21"/>
+          <w:szCs w:val="21"/>
         </w:rPr>
       </w:pPr>
       <w:proofErr w:type="spellStart"/>
       <w:proofErr w:type="gramStart"/>
       <w:r>
         <w:rPr>
-          <w:rFonts w:ascii="Courier New" w:eastAsia="Times New Roman" w:hAnsi="Courier New" w:cs="Courier New"/>
-          <w:color w:val="000000"/>
-          <w:sz w:val="21"/>
-          <w:szCs w:val="21"/>
-          <w:lang w:eastAsia="ja-JP"/>
+          <w:rFonts w:ascii="Courier New" w:hAnsi="Courier New" w:cs="Courier New"/>
+          <w:color w:val="000000"/>
+          <w:sz w:val="21"/>
+          <w:szCs w:val="21"/>
         </w:rPr>
         <w:t>model.</w:t>
       </w:r>
       <w:r>
         <w:rPr>
-          <w:rFonts w:ascii="Courier New" w:eastAsia="Times New Roman" w:hAnsi="Courier New" w:cs="Courier New"/>
+          <w:rFonts w:ascii="Courier New" w:hAnsi="Courier New" w:cs="Courier New"/>
           <w:color w:val="795E26"/>
           <w:sz w:val="21"/>
           <w:szCs w:val="21"/>
-          <w:lang w:eastAsia="ja-JP"/>
         </w:rPr>
         <w:t>compile</w:t>
       </w:r>
@@ -8872,115 +9428,104 @@
       <w:proofErr w:type="gramEnd"/>
       <w:r>
         <w:rPr>
-          <w:rFonts w:ascii="Courier New" w:eastAsia="Times New Roman" w:hAnsi="Courier New" w:cs="Courier New"/>
-          <w:color w:val="000000"/>
-          <w:sz w:val="21"/>
-          <w:szCs w:val="21"/>
-          <w:lang w:eastAsia="ja-JP"/>
+          <w:rFonts w:ascii="Courier New" w:hAnsi="Courier New" w:cs="Courier New"/>
+          <w:color w:val="000000"/>
+          <w:sz w:val="21"/>
+          <w:szCs w:val="21"/>
         </w:rPr>
         <w:t>(loss=</w:t>
       </w:r>
       <w:r>
         <w:rPr>
-          <w:rFonts w:ascii="Courier New" w:eastAsia="Times New Roman" w:hAnsi="Courier New" w:cs="Courier New"/>
+          <w:rFonts w:ascii="Courier New" w:hAnsi="Courier New" w:cs="Courier New"/>
           <w:color w:val="A31515"/>
           <w:sz w:val="21"/>
           <w:szCs w:val="21"/>
-          <w:lang w:eastAsia="ja-JP"/>
         </w:rPr>
         <w:t>'</w:t>
       </w:r>
       <w:proofErr w:type="spellStart"/>
       <w:r>
         <w:rPr>
-          <w:rFonts w:ascii="Courier New" w:eastAsia="Times New Roman" w:hAnsi="Courier New" w:cs="Courier New"/>
+          <w:rFonts w:ascii="Courier New" w:hAnsi="Courier New" w:cs="Courier New"/>
           <w:color w:val="A31515"/>
           <w:sz w:val="21"/>
           <w:szCs w:val="21"/>
-          <w:lang w:eastAsia="ja-JP"/>
         </w:rPr>
         <w:t>binary_crossentropy</w:t>
       </w:r>
       <w:proofErr w:type="spellEnd"/>
       <w:r>
         <w:rPr>
-          <w:rFonts w:ascii="Courier New" w:eastAsia="Times New Roman" w:hAnsi="Courier New" w:cs="Courier New"/>
+          <w:rFonts w:ascii="Courier New" w:hAnsi="Courier New" w:cs="Courier New"/>
           <w:color w:val="A31515"/>
           <w:sz w:val="21"/>
           <w:szCs w:val="21"/>
-          <w:lang w:eastAsia="ja-JP"/>
         </w:rPr>
         <w:t>'</w:t>
       </w:r>
       <w:r>
         <w:rPr>
-          <w:rFonts w:ascii="Courier New" w:eastAsia="Times New Roman" w:hAnsi="Courier New" w:cs="Courier New"/>
-          <w:color w:val="000000"/>
-          <w:sz w:val="21"/>
-          <w:szCs w:val="21"/>
-          <w:lang w:eastAsia="ja-JP"/>
+          <w:rFonts w:ascii="Courier New" w:hAnsi="Courier New" w:cs="Courier New"/>
+          <w:color w:val="000000"/>
+          <w:sz w:val="21"/>
+          <w:szCs w:val="21"/>
         </w:rPr>
         <w:t>, optimizer=</w:t>
       </w:r>
       <w:r>
         <w:rPr>
-          <w:rFonts w:ascii="Courier New" w:eastAsia="Times New Roman" w:hAnsi="Courier New" w:cs="Courier New"/>
+          <w:rFonts w:ascii="Courier New" w:hAnsi="Courier New" w:cs="Courier New"/>
           <w:color w:val="A31515"/>
           <w:sz w:val="21"/>
           <w:szCs w:val="21"/>
-          <w:lang w:eastAsia="ja-JP"/>
         </w:rPr>
         <w:t>'</w:t>
       </w:r>
       <w:proofErr w:type="spellStart"/>
       <w:r>
         <w:rPr>
-          <w:rFonts w:ascii="Courier New" w:eastAsia="Times New Roman" w:hAnsi="Courier New" w:cs="Courier New"/>
+          <w:rFonts w:ascii="Courier New" w:hAnsi="Courier New" w:cs="Courier New"/>
           <w:color w:val="A31515"/>
           <w:sz w:val="21"/>
           <w:szCs w:val="21"/>
-          <w:lang w:eastAsia="ja-JP"/>
         </w:rPr>
         <w:t>adam</w:t>
       </w:r>
       <w:proofErr w:type="spellEnd"/>
       <w:r>
         <w:rPr>
-          <w:rFonts w:ascii="Courier New" w:eastAsia="Times New Roman" w:hAnsi="Courier New" w:cs="Courier New"/>
+          <w:rFonts w:ascii="Courier New" w:hAnsi="Courier New" w:cs="Courier New"/>
           <w:color w:val="A31515"/>
           <w:sz w:val="21"/>
           <w:szCs w:val="21"/>
-          <w:lang w:eastAsia="ja-JP"/>
         </w:rPr>
         <w:t>'</w:t>
       </w:r>
       <w:r>
         <w:rPr>
-          <w:rFonts w:ascii="Courier New" w:eastAsia="Times New Roman" w:hAnsi="Courier New" w:cs="Courier New"/>
-          <w:color w:val="000000"/>
-          <w:sz w:val="21"/>
-          <w:szCs w:val="21"/>
-          <w:lang w:eastAsia="ja-JP"/>
+          <w:rFonts w:ascii="Courier New" w:hAnsi="Courier New" w:cs="Courier New"/>
+          <w:color w:val="000000"/>
+          <w:sz w:val="21"/>
+          <w:szCs w:val="21"/>
         </w:rPr>
         <w:t>, metrics=[</w:t>
       </w:r>
       <w:r>
         <w:rPr>
-          <w:rFonts w:ascii="Courier New" w:eastAsia="Times New Roman" w:hAnsi="Courier New" w:cs="Courier New"/>
+          <w:rFonts w:ascii="Courier New" w:hAnsi="Courier New" w:cs="Courier New"/>
           <w:color w:val="A31515"/>
           <w:sz w:val="21"/>
           <w:szCs w:val="21"/>
-          <w:lang w:eastAsia="ja-JP"/>
         </w:rPr>
         <w:t>'accuracy'</w:t>
       </w:r>
       <w:r>
         <w:rPr>
-          <w:rFonts w:ascii="Courier New" w:eastAsia="Times New Roman" w:hAnsi="Courier New" w:cs="Courier New"/>
-          <w:color w:val="000000"/>
-          <w:sz w:val="21"/>
-          <w:szCs w:val="21"/>
-          <w:lang w:eastAsia="ja-JP"/>
+          <w:rFonts w:ascii="Courier New" w:hAnsi="Courier New" w:cs="Courier New"/>
+          <w:color w:val="000000"/>
+          <w:sz w:val="21"/>
+          <w:szCs w:val="21"/>
         </w:rPr>
         <w:t>])</w:t>
       </w:r>
@@ -8988,35 +9533,32 @@
     <w:p>
       <w:pPr>
         <w:shd w:val="clear" w:color="auto" w:fill="F7F7F7"/>
-        <w:spacing w:after="0" w:line="285" w:lineRule="atLeast"/>
-        <w:rPr>
-          <w:rFonts w:ascii="Courier New" w:eastAsia="Times New Roman" w:hAnsi="Courier New" w:cs="Courier New"/>
-          <w:color w:val="000000"/>
-          <w:sz w:val="21"/>
-          <w:szCs w:val="21"/>
-          <w:lang w:eastAsia="ja-JP"/>
+        <w:spacing w:line="285" w:lineRule="atLeast"/>
+        <w:rPr>
+          <w:rFonts w:ascii="Courier New" w:hAnsi="Courier New" w:cs="Courier New"/>
+          <w:color w:val="000000"/>
+          <w:sz w:val="21"/>
+          <w:szCs w:val="21"/>
         </w:rPr>
       </w:pPr>
     </w:p>
     <w:p>
       <w:pPr>
         <w:shd w:val="clear" w:color="auto" w:fill="F7F7F7"/>
-        <w:spacing w:after="0" w:line="285" w:lineRule="atLeast"/>
-        <w:rPr>
-          <w:rFonts w:ascii="Courier New" w:eastAsia="Times New Roman" w:hAnsi="Courier New" w:cs="Courier New"/>
-          <w:color w:val="000000"/>
-          <w:sz w:val="21"/>
-          <w:szCs w:val="21"/>
-          <w:lang w:eastAsia="ja-JP"/>
-        </w:rPr>
-      </w:pPr>
-      <w:r>
-        <w:rPr>
-          <w:rFonts w:ascii="Courier New" w:eastAsia="Times New Roman" w:hAnsi="Courier New" w:cs="Courier New"/>
+        <w:spacing w:line="285" w:lineRule="atLeast"/>
+        <w:rPr>
+          <w:rFonts w:ascii="Courier New" w:hAnsi="Courier New" w:cs="Courier New"/>
+          <w:color w:val="000000"/>
+          <w:sz w:val="21"/>
+          <w:szCs w:val="21"/>
+        </w:rPr>
+      </w:pPr>
+      <w:r>
+        <w:rPr>
+          <w:rFonts w:ascii="Courier New" w:hAnsi="Courier New" w:cs="Courier New"/>
           <w:color w:val="008000"/>
           <w:sz w:val="21"/>
           <w:szCs w:val="21"/>
-          <w:lang w:eastAsia="ja-JP"/>
         </w:rPr>
         <w:t># Train the model</w:t>
       </w:r>
@@ -9024,22 +9566,20 @@
     <w:p>
       <w:pPr>
         <w:shd w:val="clear" w:color="auto" w:fill="F7F7F7"/>
-        <w:spacing w:after="0" w:line="285" w:lineRule="atLeast"/>
-        <w:rPr>
-          <w:rFonts w:ascii="Courier New" w:eastAsia="Times New Roman" w:hAnsi="Courier New" w:cs="Courier New"/>
-          <w:color w:val="000000"/>
-          <w:sz w:val="21"/>
-          <w:szCs w:val="21"/>
-          <w:lang w:eastAsia="ja-JP"/>
-        </w:rPr>
-      </w:pPr>
-      <w:r>
-        <w:rPr>
-          <w:rFonts w:ascii="Courier New" w:eastAsia="Times New Roman" w:hAnsi="Courier New" w:cs="Courier New"/>
-          <w:color w:val="000000"/>
-          <w:sz w:val="21"/>
-          <w:szCs w:val="21"/>
-          <w:lang w:eastAsia="ja-JP"/>
+        <w:spacing w:line="285" w:lineRule="atLeast"/>
+        <w:rPr>
+          <w:rFonts w:ascii="Courier New" w:hAnsi="Courier New" w:cs="Courier New"/>
+          <w:color w:val="000000"/>
+          <w:sz w:val="21"/>
+          <w:szCs w:val="21"/>
+        </w:rPr>
+      </w:pPr>
+      <w:r>
+        <w:rPr>
+          <w:rFonts w:ascii="Courier New" w:hAnsi="Courier New" w:cs="Courier New"/>
+          <w:color w:val="000000"/>
+          <w:sz w:val="21"/>
+          <w:szCs w:val="21"/>
         </w:rPr>
         <w:t xml:space="preserve">fit = </w:t>
       </w:r>
@@ -9047,22 +9587,20 @@
       <w:proofErr w:type="gramStart"/>
       <w:r>
         <w:rPr>
-          <w:rFonts w:ascii="Courier New" w:eastAsia="Times New Roman" w:hAnsi="Courier New" w:cs="Courier New"/>
-          <w:color w:val="000000"/>
-          <w:sz w:val="21"/>
-          <w:szCs w:val="21"/>
-          <w:lang w:eastAsia="ja-JP"/>
+          <w:rFonts w:ascii="Courier New" w:hAnsi="Courier New" w:cs="Courier New"/>
+          <w:color w:val="000000"/>
+          <w:sz w:val="21"/>
+          <w:szCs w:val="21"/>
         </w:rPr>
         <w:t>model.fit</w:t>
       </w:r>
       <w:proofErr w:type="spellEnd"/>
       <w:r>
         <w:rPr>
-          <w:rFonts w:ascii="Courier New" w:eastAsia="Times New Roman" w:hAnsi="Courier New" w:cs="Courier New"/>
-          <w:color w:val="000000"/>
-          <w:sz w:val="21"/>
-          <w:szCs w:val="21"/>
-          <w:lang w:eastAsia="ja-JP"/>
+          <w:rFonts w:ascii="Courier New" w:hAnsi="Courier New" w:cs="Courier New"/>
+          <w:color w:val="000000"/>
+          <w:sz w:val="21"/>
+          <w:szCs w:val="21"/>
         </w:rPr>
         <w:t>(</w:t>
       </w:r>
@@ -9070,192 +9608,174 @@
       <w:proofErr w:type="gramEnd"/>
       <w:r>
         <w:rPr>
-          <w:rFonts w:ascii="Courier New" w:eastAsia="Times New Roman" w:hAnsi="Courier New" w:cs="Courier New"/>
-          <w:color w:val="000000"/>
-          <w:sz w:val="21"/>
-          <w:szCs w:val="21"/>
-          <w:lang w:eastAsia="ja-JP"/>
+          <w:rFonts w:ascii="Courier New" w:hAnsi="Courier New" w:cs="Courier New"/>
+          <w:color w:val="000000"/>
+          <w:sz w:val="21"/>
+          <w:szCs w:val="21"/>
         </w:rPr>
         <w:t>x_train</w:t>
       </w:r>
       <w:proofErr w:type="spellEnd"/>
       <w:r>
         <w:rPr>
-          <w:rFonts w:ascii="Courier New" w:eastAsia="Times New Roman" w:hAnsi="Courier New" w:cs="Courier New"/>
-          <w:color w:val="000000"/>
-          <w:sz w:val="21"/>
-          <w:szCs w:val="21"/>
-          <w:lang w:eastAsia="ja-JP"/>
+          <w:rFonts w:ascii="Courier New" w:hAnsi="Courier New" w:cs="Courier New"/>
+          <w:color w:val="000000"/>
+          <w:sz w:val="21"/>
+          <w:szCs w:val="21"/>
         </w:rPr>
         <w:t xml:space="preserve">, </w:t>
       </w:r>
       <w:proofErr w:type="spellStart"/>
       <w:r>
         <w:rPr>
-          <w:rFonts w:ascii="Courier New" w:eastAsia="Times New Roman" w:hAnsi="Courier New" w:cs="Courier New"/>
-          <w:color w:val="000000"/>
-          <w:sz w:val="21"/>
-          <w:szCs w:val="21"/>
-          <w:lang w:eastAsia="ja-JP"/>
+          <w:rFonts w:ascii="Courier New" w:hAnsi="Courier New" w:cs="Courier New"/>
+          <w:color w:val="000000"/>
+          <w:sz w:val="21"/>
+          <w:szCs w:val="21"/>
         </w:rPr>
         <w:t>y_train</w:t>
       </w:r>
       <w:proofErr w:type="spellEnd"/>
       <w:r>
         <w:rPr>
-          <w:rFonts w:ascii="Courier New" w:eastAsia="Times New Roman" w:hAnsi="Courier New" w:cs="Courier New"/>
-          <w:color w:val="000000"/>
-          <w:sz w:val="21"/>
-          <w:szCs w:val="21"/>
-          <w:lang w:eastAsia="ja-JP"/>
+          <w:rFonts w:ascii="Courier New" w:hAnsi="Courier New" w:cs="Courier New"/>
+          <w:color w:val="000000"/>
+          <w:sz w:val="21"/>
+          <w:szCs w:val="21"/>
         </w:rPr>
         <w:t xml:space="preserve">, </w:t>
       </w:r>
       <w:proofErr w:type="spellStart"/>
       <w:r>
         <w:rPr>
-          <w:rFonts w:ascii="Courier New" w:eastAsia="Times New Roman" w:hAnsi="Courier New" w:cs="Courier New"/>
-          <w:color w:val="000000"/>
-          <w:sz w:val="21"/>
-          <w:szCs w:val="21"/>
-          <w:lang w:eastAsia="ja-JP"/>
+          <w:rFonts w:ascii="Courier New" w:hAnsi="Courier New" w:cs="Courier New"/>
+          <w:color w:val="000000"/>
+          <w:sz w:val="21"/>
+          <w:szCs w:val="21"/>
         </w:rPr>
         <w:t>validation_data</w:t>
       </w:r>
       <w:proofErr w:type="spellEnd"/>
       <w:r>
         <w:rPr>
-          <w:rFonts w:ascii="Courier New" w:eastAsia="Times New Roman" w:hAnsi="Courier New" w:cs="Courier New"/>
-          <w:color w:val="000000"/>
-          <w:sz w:val="21"/>
-          <w:szCs w:val="21"/>
-          <w:lang w:eastAsia="ja-JP"/>
+          <w:rFonts w:ascii="Courier New" w:hAnsi="Courier New" w:cs="Courier New"/>
+          <w:color w:val="000000"/>
+          <w:sz w:val="21"/>
+          <w:szCs w:val="21"/>
         </w:rPr>
         <w:t>=(</w:t>
       </w:r>
       <w:proofErr w:type="spellStart"/>
       <w:r>
         <w:rPr>
-          <w:rFonts w:ascii="Courier New" w:eastAsia="Times New Roman" w:hAnsi="Courier New" w:cs="Courier New"/>
-          <w:color w:val="000000"/>
-          <w:sz w:val="21"/>
-          <w:szCs w:val="21"/>
-          <w:lang w:eastAsia="ja-JP"/>
+          <w:rFonts w:ascii="Courier New" w:hAnsi="Courier New" w:cs="Courier New"/>
+          <w:color w:val="000000"/>
+          <w:sz w:val="21"/>
+          <w:szCs w:val="21"/>
         </w:rPr>
         <w:t>x_test</w:t>
       </w:r>
       <w:proofErr w:type="spellEnd"/>
       <w:r>
         <w:rPr>
-          <w:rFonts w:ascii="Courier New" w:eastAsia="Times New Roman" w:hAnsi="Courier New" w:cs="Courier New"/>
-          <w:color w:val="000000"/>
-          <w:sz w:val="21"/>
-          <w:szCs w:val="21"/>
-          <w:lang w:eastAsia="ja-JP"/>
+          <w:rFonts w:ascii="Courier New" w:hAnsi="Courier New" w:cs="Courier New"/>
+          <w:color w:val="000000"/>
+          <w:sz w:val="21"/>
+          <w:szCs w:val="21"/>
         </w:rPr>
         <w:t xml:space="preserve">, </w:t>
       </w:r>
       <w:proofErr w:type="spellStart"/>
       <w:r>
         <w:rPr>
-          <w:rFonts w:ascii="Courier New" w:eastAsia="Times New Roman" w:hAnsi="Courier New" w:cs="Courier New"/>
-          <w:color w:val="000000"/>
-          <w:sz w:val="21"/>
-          <w:szCs w:val="21"/>
-          <w:lang w:eastAsia="ja-JP"/>
+          <w:rFonts w:ascii="Courier New" w:hAnsi="Courier New" w:cs="Courier New"/>
+          <w:color w:val="000000"/>
+          <w:sz w:val="21"/>
+          <w:szCs w:val="21"/>
         </w:rPr>
         <w:t>y_test</w:t>
       </w:r>
       <w:proofErr w:type="spellEnd"/>
       <w:r>
         <w:rPr>
-          <w:rFonts w:ascii="Courier New" w:eastAsia="Times New Roman" w:hAnsi="Courier New" w:cs="Courier New"/>
-          <w:color w:val="000000"/>
-          <w:sz w:val="21"/>
-          <w:szCs w:val="21"/>
-          <w:lang w:eastAsia="ja-JP"/>
+          <w:rFonts w:ascii="Courier New" w:hAnsi="Courier New" w:cs="Courier New"/>
+          <w:color w:val="000000"/>
+          <w:sz w:val="21"/>
+          <w:szCs w:val="21"/>
         </w:rPr>
         <w:t>), epochs=</w:t>
       </w:r>
       <w:r>
         <w:rPr>
-          <w:rFonts w:ascii="Courier New" w:eastAsia="Times New Roman" w:hAnsi="Courier New" w:cs="Courier New"/>
+          <w:rFonts w:ascii="Courier New" w:hAnsi="Courier New" w:cs="Courier New"/>
           <w:color w:val="116644"/>
           <w:sz w:val="21"/>
           <w:szCs w:val="21"/>
-          <w:lang w:eastAsia="ja-JP"/>
         </w:rPr>
         <w:t>3</w:t>
       </w:r>
       <w:r>
         <w:rPr>
-          <w:rFonts w:ascii="Courier New" w:eastAsia="Times New Roman" w:hAnsi="Courier New" w:cs="Courier New"/>
-          <w:color w:val="000000"/>
-          <w:sz w:val="21"/>
-          <w:szCs w:val="21"/>
-          <w:lang w:eastAsia="ja-JP"/>
+          <w:rFonts w:ascii="Courier New" w:hAnsi="Courier New" w:cs="Courier New"/>
+          <w:color w:val="000000"/>
+          <w:sz w:val="21"/>
+          <w:szCs w:val="21"/>
         </w:rPr>
         <w:t xml:space="preserve">, </w:t>
       </w:r>
       <w:proofErr w:type="spellStart"/>
       <w:r>
         <w:rPr>
-          <w:rFonts w:ascii="Courier New" w:eastAsia="Times New Roman" w:hAnsi="Courier New" w:cs="Courier New"/>
-          <w:color w:val="000000"/>
-          <w:sz w:val="21"/>
-          <w:szCs w:val="21"/>
-          <w:lang w:eastAsia="ja-JP"/>
+          <w:rFonts w:ascii="Courier New" w:hAnsi="Courier New" w:cs="Courier New"/>
+          <w:color w:val="000000"/>
+          <w:sz w:val="21"/>
+          <w:szCs w:val="21"/>
         </w:rPr>
         <w:t>batch_size</w:t>
       </w:r>
       <w:proofErr w:type="spellEnd"/>
       <w:r>
         <w:rPr>
-          <w:rFonts w:ascii="Courier New" w:eastAsia="Times New Roman" w:hAnsi="Courier New" w:cs="Courier New"/>
-          <w:color w:val="000000"/>
-          <w:sz w:val="21"/>
-          <w:szCs w:val="21"/>
-          <w:lang w:eastAsia="ja-JP"/>
+          <w:rFonts w:ascii="Courier New" w:hAnsi="Courier New" w:cs="Courier New"/>
+          <w:color w:val="000000"/>
+          <w:sz w:val="21"/>
+          <w:szCs w:val="21"/>
         </w:rPr>
         <w:t>=</w:t>
       </w:r>
       <w:r>
         <w:rPr>
-          <w:rFonts w:ascii="Courier New" w:eastAsia="Times New Roman" w:hAnsi="Courier New" w:cs="Courier New"/>
+          <w:rFonts w:ascii="Courier New" w:hAnsi="Courier New" w:cs="Courier New"/>
           <w:color w:val="116644"/>
           <w:sz w:val="21"/>
           <w:szCs w:val="21"/>
-          <w:lang w:eastAsia="ja-JP"/>
         </w:rPr>
         <w:t>120</w:t>
       </w:r>
       <w:r>
         <w:rPr>
-          <w:rFonts w:ascii="Courier New" w:eastAsia="Times New Roman" w:hAnsi="Courier New" w:cs="Courier New"/>
-          <w:color w:val="000000"/>
-          <w:sz w:val="21"/>
-          <w:szCs w:val="21"/>
-          <w:lang w:eastAsia="ja-JP"/>
+          <w:rFonts w:ascii="Courier New" w:hAnsi="Courier New" w:cs="Courier New"/>
+          <w:color w:val="000000"/>
+          <w:sz w:val="21"/>
+          <w:szCs w:val="21"/>
         </w:rPr>
         <w:t>, verbose=</w:t>
       </w:r>
       <w:r>
         <w:rPr>
-          <w:rFonts w:ascii="Courier New" w:eastAsia="Times New Roman" w:hAnsi="Courier New" w:cs="Courier New"/>
+          <w:rFonts w:ascii="Courier New" w:hAnsi="Courier New" w:cs="Courier New"/>
           <w:color w:val="116644"/>
           <w:sz w:val="21"/>
           <w:szCs w:val="21"/>
-          <w:lang w:eastAsia="ja-JP"/>
         </w:rPr>
         <w:t>2</w:t>
       </w:r>
       <w:r>
         <w:rPr>
-          <w:rFonts w:ascii="Courier New" w:eastAsia="Times New Roman" w:hAnsi="Courier New" w:cs="Courier New"/>
-          <w:color w:val="000000"/>
-          <w:sz w:val="21"/>
-          <w:szCs w:val="21"/>
-          <w:lang w:eastAsia="ja-JP"/>
+          <w:rFonts w:ascii="Courier New" w:hAnsi="Courier New" w:cs="Courier New"/>
+          <w:color w:val="000000"/>
+          <w:sz w:val="21"/>
+          <w:szCs w:val="21"/>
         </w:rPr>
         <w:t>)</w:t>
       </w:r>
@@ -9301,22 +9821,20 @@
     <w:p>
       <w:pPr>
         <w:shd w:val="clear" w:color="auto" w:fill="F7F7F7"/>
-        <w:spacing w:after="0" w:line="285" w:lineRule="atLeast"/>
-        <w:rPr>
-          <w:rFonts w:ascii="Courier New" w:eastAsia="Times New Roman" w:hAnsi="Courier New" w:cs="Courier New"/>
-          <w:color w:val="000000"/>
-          <w:sz w:val="21"/>
-          <w:szCs w:val="21"/>
-          <w:lang w:eastAsia="ja-JP"/>
-        </w:rPr>
-      </w:pPr>
-      <w:r>
-        <w:rPr>
-          <w:rFonts w:ascii="Courier New" w:eastAsia="Times New Roman" w:hAnsi="Courier New" w:cs="Courier New"/>
+        <w:spacing w:line="285" w:lineRule="atLeast"/>
+        <w:rPr>
+          <w:rFonts w:ascii="Courier New" w:hAnsi="Courier New" w:cs="Courier New"/>
+          <w:color w:val="000000"/>
+          <w:sz w:val="21"/>
+          <w:szCs w:val="21"/>
+        </w:rPr>
+      </w:pPr>
+      <w:r>
+        <w:rPr>
+          <w:rFonts w:ascii="Courier New" w:hAnsi="Courier New" w:cs="Courier New"/>
           <w:color w:val="008000"/>
           <w:sz w:val="21"/>
           <w:szCs w:val="21"/>
-          <w:lang w:eastAsia="ja-JP"/>
         </w:rPr>
         <w:t># Making some predictions to see sample output.</w:t>
       </w:r>
@@ -9324,87 +9842,79 @@
     <w:p>
       <w:pPr>
         <w:shd w:val="clear" w:color="auto" w:fill="F7F7F7"/>
-        <w:spacing w:after="0" w:line="285" w:lineRule="atLeast"/>
-        <w:rPr>
-          <w:rFonts w:ascii="Courier New" w:eastAsia="Times New Roman" w:hAnsi="Courier New" w:cs="Courier New"/>
-          <w:color w:val="000000"/>
-          <w:sz w:val="21"/>
-          <w:szCs w:val="21"/>
-          <w:lang w:eastAsia="ja-JP"/>
+        <w:spacing w:line="285" w:lineRule="atLeast"/>
+        <w:rPr>
+          <w:rFonts w:ascii="Courier New" w:hAnsi="Courier New" w:cs="Courier New"/>
+          <w:color w:val="000000"/>
+          <w:sz w:val="21"/>
+          <w:szCs w:val="21"/>
         </w:rPr>
       </w:pPr>
     </w:p>
     <w:p>
       <w:pPr>
         <w:shd w:val="clear" w:color="auto" w:fill="F7F7F7"/>
-        <w:spacing w:after="0" w:line="285" w:lineRule="atLeast"/>
-        <w:rPr>
-          <w:rFonts w:ascii="Courier New" w:eastAsia="Times New Roman" w:hAnsi="Courier New" w:cs="Courier New"/>
-          <w:color w:val="000000"/>
-          <w:sz w:val="21"/>
-          <w:szCs w:val="21"/>
-          <w:lang w:eastAsia="ja-JP"/>
-        </w:rPr>
-      </w:pPr>
-      <w:r>
-        <w:rPr>
-          <w:rFonts w:ascii="Courier New" w:eastAsia="Times New Roman" w:hAnsi="Courier New" w:cs="Courier New"/>
+        <w:spacing w:line="285" w:lineRule="atLeast"/>
+        <w:rPr>
+          <w:rFonts w:ascii="Courier New" w:hAnsi="Courier New" w:cs="Courier New"/>
+          <w:color w:val="000000"/>
+          <w:sz w:val="21"/>
+          <w:szCs w:val="21"/>
+        </w:rPr>
+      </w:pPr>
+      <w:r>
+        <w:rPr>
+          <w:rFonts w:ascii="Courier New" w:hAnsi="Courier New" w:cs="Courier New"/>
           <w:color w:val="0000FF"/>
           <w:sz w:val="21"/>
           <w:szCs w:val="21"/>
-          <w:lang w:eastAsia="ja-JP"/>
         </w:rPr>
         <w:t>def</w:t>
       </w:r>
       <w:r>
         <w:rPr>
-          <w:rFonts w:ascii="Courier New" w:eastAsia="Times New Roman" w:hAnsi="Courier New" w:cs="Courier New"/>
-          <w:color w:val="000000"/>
-          <w:sz w:val="21"/>
-          <w:szCs w:val="21"/>
-          <w:lang w:eastAsia="ja-JP"/>
+          <w:rFonts w:ascii="Courier New" w:hAnsi="Courier New" w:cs="Courier New"/>
+          <w:color w:val="000000"/>
+          <w:sz w:val="21"/>
+          <w:szCs w:val="21"/>
         </w:rPr>
         <w:t xml:space="preserve"> </w:t>
       </w:r>
       <w:proofErr w:type="spellStart"/>
       <w:r>
         <w:rPr>
-          <w:rFonts w:ascii="Courier New" w:eastAsia="Times New Roman" w:hAnsi="Courier New" w:cs="Courier New"/>
+          <w:rFonts w:ascii="Courier New" w:hAnsi="Courier New" w:cs="Courier New"/>
           <w:color w:val="795E26"/>
           <w:sz w:val="21"/>
           <w:szCs w:val="21"/>
-          <w:lang w:eastAsia="ja-JP"/>
         </w:rPr>
         <w:t>encode_review</w:t>
       </w:r>
       <w:proofErr w:type="spellEnd"/>
       <w:r>
         <w:rPr>
-          <w:rFonts w:ascii="Courier New" w:eastAsia="Times New Roman" w:hAnsi="Courier New" w:cs="Courier New"/>
-          <w:color w:val="000000"/>
-          <w:sz w:val="21"/>
-          <w:szCs w:val="21"/>
-          <w:lang w:eastAsia="ja-JP"/>
+          <w:rFonts w:ascii="Courier New" w:hAnsi="Courier New" w:cs="Courier New"/>
+          <w:color w:val="000000"/>
+          <w:sz w:val="21"/>
+          <w:szCs w:val="21"/>
         </w:rPr>
         <w:t>(</w:t>
       </w:r>
       <w:r>
         <w:rPr>
-          <w:rFonts w:ascii="Courier New" w:eastAsia="Times New Roman" w:hAnsi="Courier New" w:cs="Courier New"/>
+          <w:rFonts w:ascii="Courier New" w:hAnsi="Courier New" w:cs="Courier New"/>
           <w:color w:val="001080"/>
           <w:sz w:val="21"/>
           <w:szCs w:val="21"/>
-          <w:lang w:eastAsia="ja-JP"/>
         </w:rPr>
         <w:t>review</w:t>
       </w:r>
       <w:r>
         <w:rPr>
-          <w:rFonts w:ascii="Courier New" w:eastAsia="Times New Roman" w:hAnsi="Courier New" w:cs="Courier New"/>
-          <w:color w:val="000000"/>
-          <w:sz w:val="21"/>
-          <w:szCs w:val="21"/>
-          <w:lang w:eastAsia="ja-JP"/>
+          <w:rFonts w:ascii="Courier New" w:hAnsi="Courier New" w:cs="Courier New"/>
+          <w:color w:val="000000"/>
+          <w:sz w:val="21"/>
+          <w:szCs w:val="21"/>
         </w:rPr>
         <w:t>):</w:t>
       </w:r>
@@ -9412,32 +9922,29 @@
     <w:p>
       <w:pPr>
         <w:shd w:val="clear" w:color="auto" w:fill="F7F7F7"/>
-        <w:spacing w:after="0" w:line="285" w:lineRule="atLeast"/>
-        <w:rPr>
-          <w:rFonts w:ascii="Courier New" w:eastAsia="Times New Roman" w:hAnsi="Courier New" w:cs="Courier New"/>
-          <w:color w:val="000000"/>
-          <w:sz w:val="21"/>
-          <w:szCs w:val="21"/>
-          <w:lang w:eastAsia="ja-JP"/>
-        </w:rPr>
-      </w:pPr>
-      <w:r>
-        <w:rPr>
-          <w:rFonts w:ascii="Courier New" w:eastAsia="Times New Roman" w:hAnsi="Courier New" w:cs="Courier New"/>
-          <w:color w:val="000000"/>
-          <w:sz w:val="21"/>
-          <w:szCs w:val="21"/>
-          <w:lang w:eastAsia="ja-JP"/>
+        <w:spacing w:line="285" w:lineRule="atLeast"/>
+        <w:rPr>
+          <w:rFonts w:ascii="Courier New" w:hAnsi="Courier New" w:cs="Courier New"/>
+          <w:color w:val="000000"/>
+          <w:sz w:val="21"/>
+          <w:szCs w:val="21"/>
+        </w:rPr>
+      </w:pPr>
+      <w:r>
+        <w:rPr>
+          <w:rFonts w:ascii="Courier New" w:hAnsi="Courier New" w:cs="Courier New"/>
+          <w:color w:val="000000"/>
+          <w:sz w:val="21"/>
+          <w:szCs w:val="21"/>
         </w:rPr>
         <w:t xml:space="preserve">  </w:t>
       </w:r>
       <w:r>
         <w:rPr>
-          <w:rFonts w:ascii="Courier New" w:eastAsia="Times New Roman" w:hAnsi="Courier New" w:cs="Courier New"/>
+          <w:rFonts w:ascii="Courier New" w:hAnsi="Courier New" w:cs="Courier New"/>
           <w:color w:val="008000"/>
           <w:sz w:val="21"/>
           <w:szCs w:val="21"/>
-          <w:lang w:eastAsia="ja-JP"/>
         </w:rPr>
         <w:t>#encodes review based on dataset dictionary.</w:t>
       </w:r>
@@ -9445,22 +9952,20 @@
     <w:p>
       <w:pPr>
         <w:shd w:val="clear" w:color="auto" w:fill="F7F7F7"/>
-        <w:spacing w:after="0" w:line="285" w:lineRule="atLeast"/>
-        <w:rPr>
-          <w:rFonts w:ascii="Courier New" w:eastAsia="Times New Roman" w:hAnsi="Courier New" w:cs="Courier New"/>
-          <w:color w:val="000000"/>
-          <w:sz w:val="21"/>
-          <w:szCs w:val="21"/>
-          <w:lang w:eastAsia="ja-JP"/>
-        </w:rPr>
-      </w:pPr>
-      <w:r>
-        <w:rPr>
-          <w:rFonts w:ascii="Courier New" w:eastAsia="Times New Roman" w:hAnsi="Courier New" w:cs="Courier New"/>
-          <w:color w:val="000000"/>
-          <w:sz w:val="21"/>
-          <w:szCs w:val="21"/>
-          <w:lang w:eastAsia="ja-JP"/>
+        <w:spacing w:line="285" w:lineRule="atLeast"/>
+        <w:rPr>
+          <w:rFonts w:ascii="Courier New" w:hAnsi="Courier New" w:cs="Courier New"/>
+          <w:color w:val="000000"/>
+          <w:sz w:val="21"/>
+          <w:szCs w:val="21"/>
+        </w:rPr>
+      </w:pPr>
+      <w:r>
+        <w:rPr>
+          <w:rFonts w:ascii="Courier New" w:hAnsi="Courier New" w:cs="Courier New"/>
+          <w:color w:val="000000"/>
+          <w:sz w:val="21"/>
+          <w:szCs w:val="21"/>
         </w:rPr>
         <w:t xml:space="preserve">    words = </w:t>
       </w:r>
@@ -9468,11 +9973,10 @@
       <w:proofErr w:type="gramStart"/>
       <w:r>
         <w:rPr>
-          <w:rFonts w:ascii="Courier New" w:eastAsia="Times New Roman" w:hAnsi="Courier New" w:cs="Courier New"/>
-          <w:color w:val="000000"/>
-          <w:sz w:val="21"/>
-          <w:szCs w:val="21"/>
-          <w:lang w:eastAsia="ja-JP"/>
+          <w:rFonts w:ascii="Courier New" w:hAnsi="Courier New" w:cs="Courier New"/>
+          <w:color w:val="000000"/>
+          <w:sz w:val="21"/>
+          <w:szCs w:val="21"/>
         </w:rPr>
         <w:t>review.split</w:t>
       </w:r>
@@ -9480,11 +9984,10 @@
       <w:proofErr w:type="gramEnd"/>
       <w:r>
         <w:rPr>
-          <w:rFonts w:ascii="Courier New" w:eastAsia="Times New Roman" w:hAnsi="Courier New" w:cs="Courier New"/>
-          <w:color w:val="000000"/>
-          <w:sz w:val="21"/>
-          <w:szCs w:val="21"/>
-          <w:lang w:eastAsia="ja-JP"/>
+          <w:rFonts w:ascii="Courier New" w:hAnsi="Courier New" w:cs="Courier New"/>
+          <w:color w:val="000000"/>
+          <w:sz w:val="21"/>
+          <w:szCs w:val="21"/>
         </w:rPr>
         <w:t>()</w:t>
       </w:r>
@@ -9492,44 +9995,40 @@
     <w:p>
       <w:pPr>
         <w:shd w:val="clear" w:color="auto" w:fill="F7F7F7"/>
-        <w:spacing w:after="0" w:line="285" w:lineRule="atLeast"/>
-        <w:rPr>
-          <w:rFonts w:ascii="Courier New" w:eastAsia="Times New Roman" w:hAnsi="Courier New" w:cs="Courier New"/>
-          <w:color w:val="000000"/>
-          <w:sz w:val="21"/>
-          <w:szCs w:val="21"/>
-          <w:lang w:eastAsia="ja-JP"/>
-        </w:rPr>
-      </w:pPr>
-      <w:r>
-        <w:rPr>
-          <w:rFonts w:ascii="Courier New" w:eastAsia="Times New Roman" w:hAnsi="Courier New" w:cs="Courier New"/>
-          <w:color w:val="000000"/>
-          <w:sz w:val="21"/>
-          <w:szCs w:val="21"/>
-          <w:lang w:eastAsia="ja-JP"/>
+        <w:spacing w:line="285" w:lineRule="atLeast"/>
+        <w:rPr>
+          <w:rFonts w:ascii="Courier New" w:hAnsi="Courier New" w:cs="Courier New"/>
+          <w:color w:val="000000"/>
+          <w:sz w:val="21"/>
+          <w:szCs w:val="21"/>
+        </w:rPr>
+      </w:pPr>
+      <w:r>
+        <w:rPr>
+          <w:rFonts w:ascii="Courier New" w:hAnsi="Courier New" w:cs="Courier New"/>
+          <w:color w:val="000000"/>
+          <w:sz w:val="21"/>
+          <w:szCs w:val="21"/>
         </w:rPr>
         <w:t xml:space="preserve">    encoded = [</w:t>
       </w:r>
       <w:proofErr w:type="spellStart"/>
       <w:r>
         <w:rPr>
-          <w:rFonts w:ascii="Courier New" w:eastAsia="Times New Roman" w:hAnsi="Courier New" w:cs="Courier New"/>
-          <w:color w:val="000000"/>
-          <w:sz w:val="21"/>
-          <w:szCs w:val="21"/>
-          <w:lang w:eastAsia="ja-JP"/>
+          <w:rFonts w:ascii="Courier New" w:hAnsi="Courier New" w:cs="Courier New"/>
+          <w:color w:val="000000"/>
+          <w:sz w:val="21"/>
+          <w:szCs w:val="21"/>
         </w:rPr>
         <w:t>start_char</w:t>
       </w:r>
       <w:proofErr w:type="spellEnd"/>
       <w:r>
         <w:rPr>
-          <w:rFonts w:ascii="Courier New" w:eastAsia="Times New Roman" w:hAnsi="Courier New" w:cs="Courier New"/>
-          <w:color w:val="000000"/>
-          <w:sz w:val="21"/>
-          <w:szCs w:val="21"/>
-          <w:lang w:eastAsia="ja-JP"/>
+          <w:rFonts w:ascii="Courier New" w:hAnsi="Courier New" w:cs="Courier New"/>
+          <w:color w:val="000000"/>
+          <w:sz w:val="21"/>
+          <w:szCs w:val="21"/>
         </w:rPr>
         <w:t>]</w:t>
       </w:r>
@@ -9537,75 +10036,69 @@
     <w:p>
       <w:pPr>
         <w:shd w:val="clear" w:color="auto" w:fill="F7F7F7"/>
-        <w:spacing w:after="0" w:line="285" w:lineRule="atLeast"/>
-        <w:rPr>
-          <w:rFonts w:ascii="Courier New" w:eastAsia="Times New Roman" w:hAnsi="Courier New" w:cs="Courier New"/>
-          <w:color w:val="000000"/>
-          <w:sz w:val="21"/>
-          <w:szCs w:val="21"/>
-          <w:lang w:eastAsia="ja-JP"/>
+        <w:spacing w:line="285" w:lineRule="atLeast"/>
+        <w:rPr>
+          <w:rFonts w:ascii="Courier New" w:hAnsi="Courier New" w:cs="Courier New"/>
+          <w:color w:val="000000"/>
+          <w:sz w:val="21"/>
+          <w:szCs w:val="21"/>
         </w:rPr>
       </w:pPr>
     </w:p>
     <w:p>
       <w:pPr>
         <w:shd w:val="clear" w:color="auto" w:fill="F7F7F7"/>
-        <w:spacing w:after="0" w:line="285" w:lineRule="atLeast"/>
-        <w:rPr>
-          <w:rFonts w:ascii="Courier New" w:eastAsia="Times New Roman" w:hAnsi="Courier New" w:cs="Courier New"/>
-          <w:color w:val="000000"/>
-          <w:sz w:val="21"/>
-          <w:szCs w:val="21"/>
-          <w:lang w:eastAsia="ja-JP"/>
-        </w:rPr>
-      </w:pPr>
-      <w:r>
-        <w:rPr>
-          <w:rFonts w:ascii="Courier New" w:eastAsia="Times New Roman" w:hAnsi="Courier New" w:cs="Courier New"/>
-          <w:color w:val="000000"/>
-          <w:sz w:val="21"/>
-          <w:szCs w:val="21"/>
-          <w:lang w:eastAsia="ja-JP"/>
-        </w:rPr>
+        <w:spacing w:line="285" w:lineRule="atLeast"/>
+        <w:rPr>
+          <w:rFonts w:ascii="Courier New" w:hAnsi="Courier New" w:cs="Courier New"/>
+          <w:color w:val="000000"/>
+          <w:sz w:val="21"/>
+          <w:szCs w:val="21"/>
+        </w:rPr>
+      </w:pPr>
+      <w:r>
+        <w:rPr>
+          <w:rFonts w:ascii="Courier New" w:hAnsi="Courier New" w:cs="Courier New"/>
+          <w:color w:val="000000"/>
+          <w:sz w:val="21"/>
+          <w:szCs w:val="21"/>
+        </w:rPr>
+        <w:lastRenderedPageBreak/>
         <w:t xml:space="preserve">    </w:t>
       </w:r>
       <w:r>
         <w:rPr>
-          <w:rFonts w:ascii="Courier New" w:eastAsia="Times New Roman" w:hAnsi="Courier New" w:cs="Courier New"/>
+          <w:rFonts w:ascii="Courier New" w:hAnsi="Courier New" w:cs="Courier New"/>
           <w:color w:val="AF00DB"/>
           <w:sz w:val="21"/>
           <w:szCs w:val="21"/>
-          <w:lang w:eastAsia="ja-JP"/>
         </w:rPr>
         <w:t>for</w:t>
       </w:r>
       <w:r>
         <w:rPr>
-          <w:rFonts w:ascii="Courier New" w:eastAsia="Times New Roman" w:hAnsi="Courier New" w:cs="Courier New"/>
-          <w:color w:val="000000"/>
-          <w:sz w:val="21"/>
-          <w:szCs w:val="21"/>
-          <w:lang w:eastAsia="ja-JP"/>
+          <w:rFonts w:ascii="Courier New" w:hAnsi="Courier New" w:cs="Courier New"/>
+          <w:color w:val="000000"/>
+          <w:sz w:val="21"/>
+          <w:szCs w:val="21"/>
         </w:rPr>
         <w:t xml:space="preserve"> word </w:t>
       </w:r>
       <w:r>
         <w:rPr>
-          <w:rFonts w:ascii="Courier New" w:eastAsia="Times New Roman" w:hAnsi="Courier New" w:cs="Courier New"/>
+          <w:rFonts w:ascii="Courier New" w:hAnsi="Courier New" w:cs="Courier New"/>
           <w:color w:val="0000FF"/>
           <w:sz w:val="21"/>
           <w:szCs w:val="21"/>
-          <w:lang w:eastAsia="ja-JP"/>
         </w:rPr>
         <w:t>in</w:t>
       </w:r>
       <w:r>
         <w:rPr>
-          <w:rFonts w:ascii="Courier New" w:eastAsia="Times New Roman" w:hAnsi="Courier New" w:cs="Courier New"/>
-          <w:color w:val="000000"/>
-          <w:sz w:val="21"/>
-          <w:szCs w:val="21"/>
-          <w:lang w:eastAsia="ja-JP"/>
+          <w:rFonts w:ascii="Courier New" w:hAnsi="Courier New" w:cs="Courier New"/>
+          <w:color w:val="000000"/>
+          <w:sz w:val="21"/>
+          <w:szCs w:val="21"/>
         </w:rPr>
         <w:t xml:space="preserve"> words:</w:t>
       </w:r>
@@ -9613,43 +10106,39 @@
     <w:p>
       <w:pPr>
         <w:shd w:val="clear" w:color="auto" w:fill="F7F7F7"/>
-        <w:spacing w:after="0" w:line="285" w:lineRule="atLeast"/>
-        <w:rPr>
-          <w:rFonts w:ascii="Courier New" w:eastAsia="Times New Roman" w:hAnsi="Courier New" w:cs="Courier New"/>
-          <w:color w:val="000000"/>
-          <w:sz w:val="21"/>
-          <w:szCs w:val="21"/>
-          <w:lang w:eastAsia="ja-JP"/>
-        </w:rPr>
-      </w:pPr>
-      <w:r>
-        <w:rPr>
-          <w:rFonts w:ascii="Courier New" w:eastAsia="Times New Roman" w:hAnsi="Courier New" w:cs="Courier New"/>
-          <w:color w:val="000000"/>
-          <w:sz w:val="21"/>
-          <w:szCs w:val="21"/>
-          <w:lang w:eastAsia="ja-JP"/>
+        <w:spacing w:line="285" w:lineRule="atLeast"/>
+        <w:rPr>
+          <w:rFonts w:ascii="Courier New" w:hAnsi="Courier New" w:cs="Courier New"/>
+          <w:color w:val="000000"/>
+          <w:sz w:val="21"/>
+          <w:szCs w:val="21"/>
+        </w:rPr>
+      </w:pPr>
+      <w:r>
+        <w:rPr>
+          <w:rFonts w:ascii="Courier New" w:hAnsi="Courier New" w:cs="Courier New"/>
+          <w:color w:val="000000"/>
+          <w:sz w:val="21"/>
+          <w:szCs w:val="21"/>
         </w:rPr>
         <w:t xml:space="preserve">        </w:t>
       </w:r>
       <w:r>
         <w:rPr>
-          <w:rFonts w:ascii="Courier New" w:eastAsia="Times New Roman" w:hAnsi="Courier New" w:cs="Courier New"/>
+          <w:rFonts w:ascii="Courier New" w:hAnsi="Courier New" w:cs="Courier New"/>
           <w:color w:val="008000"/>
           <w:sz w:val="21"/>
           <w:szCs w:val="21"/>
-          <w:lang w:eastAsia="ja-JP"/>
         </w:rPr>
         <w:t xml:space="preserve"># Check if the word is in the </w:t>
       </w:r>
       <w:proofErr w:type="spellStart"/>
       <w:r>
         <w:rPr>
-          <w:rFonts w:ascii="Courier New" w:eastAsia="Times New Roman" w:hAnsi="Courier New" w:cs="Courier New"/>
+          <w:rFonts w:ascii="Courier New" w:hAnsi="Courier New" w:cs="Courier New"/>
           <w:color w:val="008000"/>
           <w:sz w:val="21"/>
           <w:szCs w:val="21"/>
-          <w:lang w:eastAsia="ja-JP"/>
         </w:rPr>
         <w:t>word_index</w:t>
       </w:r>
@@ -9658,84 +10147,76 @@
     <w:p>
       <w:pPr>
         <w:shd w:val="clear" w:color="auto" w:fill="F7F7F7"/>
-        <w:spacing w:after="0" w:line="285" w:lineRule="atLeast"/>
-        <w:rPr>
-          <w:rFonts w:ascii="Courier New" w:eastAsia="Times New Roman" w:hAnsi="Courier New" w:cs="Courier New"/>
-          <w:color w:val="000000"/>
-          <w:sz w:val="21"/>
-          <w:szCs w:val="21"/>
-          <w:lang w:eastAsia="ja-JP"/>
-        </w:rPr>
-      </w:pPr>
-      <w:r>
-        <w:rPr>
-          <w:rFonts w:ascii="Courier New" w:eastAsia="Times New Roman" w:hAnsi="Courier New" w:cs="Courier New"/>
-          <w:color w:val="000000"/>
-          <w:sz w:val="21"/>
-          <w:szCs w:val="21"/>
-          <w:lang w:eastAsia="ja-JP"/>
+        <w:spacing w:line="285" w:lineRule="atLeast"/>
+        <w:rPr>
+          <w:rFonts w:ascii="Courier New" w:hAnsi="Courier New" w:cs="Courier New"/>
+          <w:color w:val="000000"/>
+          <w:sz w:val="21"/>
+          <w:szCs w:val="21"/>
+        </w:rPr>
+      </w:pPr>
+      <w:r>
+        <w:rPr>
+          <w:rFonts w:ascii="Courier New" w:hAnsi="Courier New" w:cs="Courier New"/>
+          <w:color w:val="000000"/>
+          <w:sz w:val="21"/>
+          <w:szCs w:val="21"/>
         </w:rPr>
         <w:t xml:space="preserve">        </w:t>
       </w:r>
       <w:r>
         <w:rPr>
-          <w:rFonts w:ascii="Courier New" w:eastAsia="Times New Roman" w:hAnsi="Courier New" w:cs="Courier New"/>
+          <w:rFonts w:ascii="Courier New" w:hAnsi="Courier New" w:cs="Courier New"/>
           <w:color w:val="AF00DB"/>
           <w:sz w:val="21"/>
           <w:szCs w:val="21"/>
-          <w:lang w:eastAsia="ja-JP"/>
         </w:rPr>
         <w:t>if</w:t>
       </w:r>
       <w:r>
         <w:rPr>
-          <w:rFonts w:ascii="Courier New" w:eastAsia="Times New Roman" w:hAnsi="Courier New" w:cs="Courier New"/>
-          <w:color w:val="000000"/>
-          <w:sz w:val="21"/>
-          <w:szCs w:val="21"/>
-          <w:lang w:eastAsia="ja-JP"/>
+          <w:rFonts w:ascii="Courier New" w:hAnsi="Courier New" w:cs="Courier New"/>
+          <w:color w:val="000000"/>
+          <w:sz w:val="21"/>
+          <w:szCs w:val="21"/>
         </w:rPr>
         <w:t xml:space="preserve"> word </w:t>
       </w:r>
       <w:r>
         <w:rPr>
-          <w:rFonts w:ascii="Courier New" w:eastAsia="Times New Roman" w:hAnsi="Courier New" w:cs="Courier New"/>
+          <w:rFonts w:ascii="Courier New" w:hAnsi="Courier New" w:cs="Courier New"/>
           <w:color w:val="0000FF"/>
           <w:sz w:val="21"/>
           <w:szCs w:val="21"/>
-          <w:lang w:eastAsia="ja-JP"/>
         </w:rPr>
         <w:t>in</w:t>
       </w:r>
       <w:r>
         <w:rPr>
-          <w:rFonts w:ascii="Courier New" w:eastAsia="Times New Roman" w:hAnsi="Courier New" w:cs="Courier New"/>
-          <w:color w:val="000000"/>
-          <w:sz w:val="21"/>
-          <w:szCs w:val="21"/>
-          <w:lang w:eastAsia="ja-JP"/>
+          <w:rFonts w:ascii="Courier New" w:hAnsi="Courier New" w:cs="Courier New"/>
+          <w:color w:val="000000"/>
+          <w:sz w:val="21"/>
+          <w:szCs w:val="21"/>
         </w:rPr>
         <w:t xml:space="preserve"> </w:t>
       </w:r>
       <w:proofErr w:type="spellStart"/>
       <w:r>
         <w:rPr>
-          <w:rFonts w:ascii="Courier New" w:eastAsia="Times New Roman" w:hAnsi="Courier New" w:cs="Courier New"/>
-          <w:color w:val="000000"/>
-          <w:sz w:val="21"/>
-          <w:szCs w:val="21"/>
-          <w:lang w:eastAsia="ja-JP"/>
+          <w:rFonts w:ascii="Courier New" w:hAnsi="Courier New" w:cs="Courier New"/>
+          <w:color w:val="000000"/>
+          <w:sz w:val="21"/>
+          <w:szCs w:val="21"/>
         </w:rPr>
         <w:t>word_index</w:t>
       </w:r>
       <w:proofErr w:type="spellEnd"/>
       <w:r>
         <w:rPr>
-          <w:rFonts w:ascii="Courier New" w:eastAsia="Times New Roman" w:hAnsi="Courier New" w:cs="Courier New"/>
-          <w:color w:val="000000"/>
-          <w:sz w:val="21"/>
-          <w:szCs w:val="21"/>
-          <w:lang w:eastAsia="ja-JP"/>
+          <w:rFonts w:ascii="Courier New" w:hAnsi="Courier New" w:cs="Courier New"/>
+          <w:color w:val="000000"/>
+          <w:sz w:val="21"/>
+          <w:szCs w:val="21"/>
         </w:rPr>
         <w:t>:</w:t>
       </w:r>
@@ -9743,22 +10224,20 @@
     <w:p>
       <w:pPr>
         <w:shd w:val="clear" w:color="auto" w:fill="F7F7F7"/>
-        <w:spacing w:after="0" w:line="285" w:lineRule="atLeast"/>
-        <w:rPr>
-          <w:rFonts w:ascii="Courier New" w:eastAsia="Times New Roman" w:hAnsi="Courier New" w:cs="Courier New"/>
-          <w:color w:val="000000"/>
-          <w:sz w:val="21"/>
-          <w:szCs w:val="21"/>
-          <w:lang w:eastAsia="ja-JP"/>
-        </w:rPr>
-      </w:pPr>
-      <w:r>
-        <w:rPr>
-          <w:rFonts w:ascii="Courier New" w:eastAsia="Times New Roman" w:hAnsi="Courier New" w:cs="Courier New"/>
-          <w:color w:val="000000"/>
-          <w:sz w:val="21"/>
-          <w:szCs w:val="21"/>
-          <w:lang w:eastAsia="ja-JP"/>
+        <w:spacing w:line="285" w:lineRule="atLeast"/>
+        <w:rPr>
+          <w:rFonts w:ascii="Courier New" w:hAnsi="Courier New" w:cs="Courier New"/>
+          <w:color w:val="000000"/>
+          <w:sz w:val="21"/>
+          <w:szCs w:val="21"/>
+        </w:rPr>
+      </w:pPr>
+      <w:r>
+        <w:rPr>
+          <w:rFonts w:ascii="Courier New" w:hAnsi="Courier New" w:cs="Courier New"/>
+          <w:color w:val="000000"/>
+          <w:sz w:val="21"/>
+          <w:szCs w:val="21"/>
         </w:rPr>
         <w:t xml:space="preserve">            </w:t>
       </w:r>
@@ -9766,11 +10245,10 @@
       <w:proofErr w:type="gramStart"/>
       <w:r>
         <w:rPr>
-          <w:rFonts w:ascii="Courier New" w:eastAsia="Times New Roman" w:hAnsi="Courier New" w:cs="Courier New"/>
-          <w:color w:val="000000"/>
-          <w:sz w:val="21"/>
-          <w:szCs w:val="21"/>
-          <w:lang w:eastAsia="ja-JP"/>
+          <w:rFonts w:ascii="Courier New" w:hAnsi="Courier New" w:cs="Courier New"/>
+          <w:color w:val="000000"/>
+          <w:sz w:val="21"/>
+          <w:szCs w:val="21"/>
         </w:rPr>
         <w:t>encoded.append</w:t>
       </w:r>
@@ -9778,55 +10256,50 @@
       <w:proofErr w:type="gramEnd"/>
       <w:r>
         <w:rPr>
-          <w:rFonts w:ascii="Courier New" w:eastAsia="Times New Roman" w:hAnsi="Courier New" w:cs="Courier New"/>
-          <w:color w:val="000000"/>
-          <w:sz w:val="21"/>
-          <w:szCs w:val="21"/>
-          <w:lang w:eastAsia="ja-JP"/>
+          <w:rFonts w:ascii="Courier New" w:hAnsi="Courier New" w:cs="Courier New"/>
+          <w:color w:val="000000"/>
+          <w:sz w:val="21"/>
+          <w:szCs w:val="21"/>
         </w:rPr>
         <w:t>(</w:t>
       </w:r>
       <w:proofErr w:type="spellStart"/>
       <w:r>
         <w:rPr>
-          <w:rFonts w:ascii="Courier New" w:eastAsia="Times New Roman" w:hAnsi="Courier New" w:cs="Courier New"/>
-          <w:color w:val="000000"/>
-          <w:sz w:val="21"/>
-          <w:szCs w:val="21"/>
-          <w:lang w:eastAsia="ja-JP"/>
+          <w:rFonts w:ascii="Courier New" w:hAnsi="Courier New" w:cs="Courier New"/>
+          <w:color w:val="000000"/>
+          <w:sz w:val="21"/>
+          <w:szCs w:val="21"/>
         </w:rPr>
         <w:t>word_index</w:t>
       </w:r>
       <w:proofErr w:type="spellEnd"/>
       <w:r>
         <w:rPr>
-          <w:rFonts w:ascii="Courier New" w:eastAsia="Times New Roman" w:hAnsi="Courier New" w:cs="Courier New"/>
-          <w:color w:val="000000"/>
-          <w:sz w:val="21"/>
-          <w:szCs w:val="21"/>
-          <w:lang w:eastAsia="ja-JP"/>
+          <w:rFonts w:ascii="Courier New" w:hAnsi="Courier New" w:cs="Courier New"/>
+          <w:color w:val="000000"/>
+          <w:sz w:val="21"/>
+          <w:szCs w:val="21"/>
         </w:rPr>
         <w:t xml:space="preserve">[word] + </w:t>
       </w:r>
       <w:proofErr w:type="spellStart"/>
       <w:r>
         <w:rPr>
-          <w:rFonts w:ascii="Courier New" w:eastAsia="Times New Roman" w:hAnsi="Courier New" w:cs="Courier New"/>
-          <w:color w:val="000000"/>
-          <w:sz w:val="21"/>
-          <w:szCs w:val="21"/>
-          <w:lang w:eastAsia="ja-JP"/>
+          <w:rFonts w:ascii="Courier New" w:hAnsi="Courier New" w:cs="Courier New"/>
+          <w:color w:val="000000"/>
+          <w:sz w:val="21"/>
+          <w:szCs w:val="21"/>
         </w:rPr>
         <w:t>index_from</w:t>
       </w:r>
       <w:proofErr w:type="spellEnd"/>
       <w:r>
         <w:rPr>
-          <w:rFonts w:ascii="Courier New" w:eastAsia="Times New Roman" w:hAnsi="Courier New" w:cs="Courier New"/>
-          <w:color w:val="000000"/>
-          <w:sz w:val="21"/>
-          <w:szCs w:val="21"/>
-          <w:lang w:eastAsia="ja-JP"/>
+          <w:rFonts w:ascii="Courier New" w:hAnsi="Courier New" w:cs="Courier New"/>
+          <w:color w:val="000000"/>
+          <w:sz w:val="21"/>
+          <w:szCs w:val="21"/>
         </w:rPr>
         <w:t>)</w:t>
       </w:r>
@@ -9834,42 +10307,38 @@
     <w:p>
       <w:pPr>
         <w:shd w:val="clear" w:color="auto" w:fill="F7F7F7"/>
-        <w:spacing w:after="0" w:line="285" w:lineRule="atLeast"/>
-        <w:rPr>
-          <w:rFonts w:ascii="Courier New" w:eastAsia="Times New Roman" w:hAnsi="Courier New" w:cs="Courier New"/>
-          <w:color w:val="000000"/>
-          <w:sz w:val="21"/>
-          <w:szCs w:val="21"/>
-          <w:lang w:eastAsia="ja-JP"/>
-        </w:rPr>
-      </w:pPr>
-      <w:r>
-        <w:rPr>
-          <w:rFonts w:ascii="Courier New" w:eastAsia="Times New Roman" w:hAnsi="Courier New" w:cs="Courier New"/>
-          <w:color w:val="000000"/>
-          <w:sz w:val="21"/>
-          <w:szCs w:val="21"/>
-          <w:lang w:eastAsia="ja-JP"/>
+        <w:spacing w:line="285" w:lineRule="atLeast"/>
+        <w:rPr>
+          <w:rFonts w:ascii="Courier New" w:hAnsi="Courier New" w:cs="Courier New"/>
+          <w:color w:val="000000"/>
+          <w:sz w:val="21"/>
+          <w:szCs w:val="21"/>
+        </w:rPr>
+      </w:pPr>
+      <w:r>
+        <w:rPr>
+          <w:rFonts w:ascii="Courier New" w:hAnsi="Courier New" w:cs="Courier New"/>
+          <w:color w:val="000000"/>
+          <w:sz w:val="21"/>
+          <w:szCs w:val="21"/>
         </w:rPr>
         <w:t xml:space="preserve">        </w:t>
       </w:r>
       <w:r>
         <w:rPr>
-          <w:rFonts w:ascii="Courier New" w:eastAsia="Times New Roman" w:hAnsi="Courier New" w:cs="Courier New"/>
+          <w:rFonts w:ascii="Courier New" w:hAnsi="Courier New" w:cs="Courier New"/>
           <w:color w:val="AF00DB"/>
           <w:sz w:val="21"/>
           <w:szCs w:val="21"/>
-          <w:lang w:eastAsia="ja-JP"/>
         </w:rPr>
         <w:t>else</w:t>
       </w:r>
       <w:r>
         <w:rPr>
-          <w:rFonts w:ascii="Courier New" w:eastAsia="Times New Roman" w:hAnsi="Courier New" w:cs="Courier New"/>
-          <w:color w:val="000000"/>
-          <w:sz w:val="21"/>
-          <w:szCs w:val="21"/>
-          <w:lang w:eastAsia="ja-JP"/>
+          <w:rFonts w:ascii="Courier New" w:hAnsi="Courier New" w:cs="Courier New"/>
+          <w:color w:val="000000"/>
+          <w:sz w:val="21"/>
+          <w:szCs w:val="21"/>
         </w:rPr>
         <w:t>:</w:t>
       </w:r>
@@ -9877,22 +10346,20 @@
     <w:p>
       <w:pPr>
         <w:shd w:val="clear" w:color="auto" w:fill="F7F7F7"/>
-        <w:spacing w:after="0" w:line="285" w:lineRule="atLeast"/>
-        <w:rPr>
-          <w:rFonts w:ascii="Courier New" w:eastAsia="Times New Roman" w:hAnsi="Courier New" w:cs="Courier New"/>
-          <w:color w:val="000000"/>
-          <w:sz w:val="21"/>
-          <w:szCs w:val="21"/>
-          <w:lang w:eastAsia="ja-JP"/>
-        </w:rPr>
-      </w:pPr>
-      <w:r>
-        <w:rPr>
-          <w:rFonts w:ascii="Courier New" w:eastAsia="Times New Roman" w:hAnsi="Courier New" w:cs="Courier New"/>
-          <w:color w:val="000000"/>
-          <w:sz w:val="21"/>
-          <w:szCs w:val="21"/>
-          <w:lang w:eastAsia="ja-JP"/>
+        <w:spacing w:line="285" w:lineRule="atLeast"/>
+        <w:rPr>
+          <w:rFonts w:ascii="Courier New" w:hAnsi="Courier New" w:cs="Courier New"/>
+          <w:color w:val="000000"/>
+          <w:sz w:val="21"/>
+          <w:szCs w:val="21"/>
+        </w:rPr>
+      </w:pPr>
+      <w:r>
+        <w:rPr>
+          <w:rFonts w:ascii="Courier New" w:hAnsi="Courier New" w:cs="Courier New"/>
+          <w:color w:val="000000"/>
+          <w:sz w:val="21"/>
+          <w:szCs w:val="21"/>
         </w:rPr>
         <w:t xml:space="preserve">            </w:t>
       </w:r>
@@ -9900,11 +10367,10 @@
       <w:proofErr w:type="gramStart"/>
       <w:r>
         <w:rPr>
-          <w:rFonts w:ascii="Courier New" w:eastAsia="Times New Roman" w:hAnsi="Courier New" w:cs="Courier New"/>
-          <w:color w:val="000000"/>
-          <w:sz w:val="21"/>
-          <w:szCs w:val="21"/>
-          <w:lang w:eastAsia="ja-JP"/>
+          <w:rFonts w:ascii="Courier New" w:hAnsi="Courier New" w:cs="Courier New"/>
+          <w:color w:val="000000"/>
+          <w:sz w:val="21"/>
+          <w:szCs w:val="21"/>
         </w:rPr>
         <w:t>encoded.append</w:t>
       </w:r>
@@ -9912,33 +10378,30 @@
       <w:proofErr w:type="gramEnd"/>
       <w:r>
         <w:rPr>
-          <w:rFonts w:ascii="Courier New" w:eastAsia="Times New Roman" w:hAnsi="Courier New" w:cs="Courier New"/>
-          <w:color w:val="000000"/>
-          <w:sz w:val="21"/>
-          <w:szCs w:val="21"/>
-          <w:lang w:eastAsia="ja-JP"/>
+          <w:rFonts w:ascii="Courier New" w:hAnsi="Courier New" w:cs="Courier New"/>
+          <w:color w:val="000000"/>
+          <w:sz w:val="21"/>
+          <w:szCs w:val="21"/>
         </w:rPr>
         <w:t>(</w:t>
       </w:r>
       <w:proofErr w:type="spellStart"/>
       <w:r>
         <w:rPr>
-          <w:rFonts w:ascii="Courier New" w:eastAsia="Times New Roman" w:hAnsi="Courier New" w:cs="Courier New"/>
-          <w:color w:val="000000"/>
-          <w:sz w:val="21"/>
-          <w:szCs w:val="21"/>
-          <w:lang w:eastAsia="ja-JP"/>
+          <w:rFonts w:ascii="Courier New" w:hAnsi="Courier New" w:cs="Courier New"/>
+          <w:color w:val="000000"/>
+          <w:sz w:val="21"/>
+          <w:szCs w:val="21"/>
         </w:rPr>
         <w:t>oov_char</w:t>
       </w:r>
       <w:proofErr w:type="spellEnd"/>
       <w:r>
         <w:rPr>
-          <w:rFonts w:ascii="Courier New" w:eastAsia="Times New Roman" w:hAnsi="Courier New" w:cs="Courier New"/>
-          <w:color w:val="000000"/>
-          <w:sz w:val="21"/>
-          <w:szCs w:val="21"/>
-          <w:lang w:eastAsia="ja-JP"/>
+          <w:rFonts w:ascii="Courier New" w:hAnsi="Courier New" w:cs="Courier New"/>
+          <w:color w:val="000000"/>
+          <w:sz w:val="21"/>
+          <w:szCs w:val="21"/>
         </w:rPr>
         <w:t>)</w:t>
       </w:r>
@@ -9946,55 +10409,50 @@
     <w:p>
       <w:pPr>
         <w:shd w:val="clear" w:color="auto" w:fill="F7F7F7"/>
-        <w:spacing w:after="0" w:line="285" w:lineRule="atLeast"/>
-        <w:rPr>
-          <w:rFonts w:ascii="Courier New" w:eastAsia="Times New Roman" w:hAnsi="Courier New" w:cs="Courier New"/>
-          <w:color w:val="000000"/>
-          <w:sz w:val="21"/>
-          <w:szCs w:val="21"/>
-          <w:lang w:eastAsia="ja-JP"/>
+        <w:spacing w:line="285" w:lineRule="atLeast"/>
+        <w:rPr>
+          <w:rFonts w:ascii="Courier New" w:hAnsi="Courier New" w:cs="Courier New"/>
+          <w:color w:val="000000"/>
+          <w:sz w:val="21"/>
+          <w:szCs w:val="21"/>
         </w:rPr>
       </w:pPr>
     </w:p>
     <w:p>
       <w:pPr>
         <w:shd w:val="clear" w:color="auto" w:fill="F7F7F7"/>
-        <w:spacing w:after="0" w:line="285" w:lineRule="atLeast"/>
-        <w:rPr>
-          <w:rFonts w:ascii="Courier New" w:eastAsia="Times New Roman" w:hAnsi="Courier New" w:cs="Courier New"/>
-          <w:color w:val="000000"/>
-          <w:sz w:val="21"/>
-          <w:szCs w:val="21"/>
-          <w:lang w:eastAsia="ja-JP"/>
-        </w:rPr>
-      </w:pPr>
-      <w:r>
-        <w:rPr>
-          <w:rFonts w:ascii="Courier New" w:eastAsia="Times New Roman" w:hAnsi="Courier New" w:cs="Courier New"/>
-          <w:color w:val="000000"/>
-          <w:sz w:val="21"/>
-          <w:szCs w:val="21"/>
-          <w:lang w:eastAsia="ja-JP"/>
+        <w:spacing w:line="285" w:lineRule="atLeast"/>
+        <w:rPr>
+          <w:rFonts w:ascii="Courier New" w:hAnsi="Courier New" w:cs="Courier New"/>
+          <w:color w:val="000000"/>
+          <w:sz w:val="21"/>
+          <w:szCs w:val="21"/>
+        </w:rPr>
+      </w:pPr>
+      <w:r>
+        <w:rPr>
+          <w:rFonts w:ascii="Courier New" w:hAnsi="Courier New" w:cs="Courier New"/>
+          <w:color w:val="000000"/>
+          <w:sz w:val="21"/>
+          <w:szCs w:val="21"/>
         </w:rPr>
         <w:t xml:space="preserve">    </w:t>
       </w:r>
       <w:r>
         <w:rPr>
-          <w:rFonts w:ascii="Courier New" w:eastAsia="Times New Roman" w:hAnsi="Courier New" w:cs="Courier New"/>
+          <w:rFonts w:ascii="Courier New" w:hAnsi="Courier New" w:cs="Courier New"/>
           <w:color w:val="AF00DB"/>
           <w:sz w:val="21"/>
           <w:szCs w:val="21"/>
-          <w:lang w:eastAsia="ja-JP"/>
         </w:rPr>
         <w:t>return</w:t>
       </w:r>
       <w:r>
         <w:rPr>
-          <w:rFonts w:ascii="Courier New" w:eastAsia="Times New Roman" w:hAnsi="Courier New" w:cs="Courier New"/>
-          <w:color w:val="000000"/>
-          <w:sz w:val="21"/>
-          <w:szCs w:val="21"/>
-          <w:lang w:eastAsia="ja-JP"/>
+          <w:rFonts w:ascii="Courier New" w:hAnsi="Courier New" w:cs="Courier New"/>
+          <w:color w:val="000000"/>
+          <w:sz w:val="21"/>
+          <w:szCs w:val="21"/>
         </w:rPr>
         <w:t xml:space="preserve"> encoded</w:t>
       </w:r>
@@ -10002,113 +10460,102 @@
     <w:p>
       <w:pPr>
         <w:shd w:val="clear" w:color="auto" w:fill="F7F7F7"/>
-        <w:spacing w:after="0" w:line="285" w:lineRule="atLeast"/>
-        <w:rPr>
-          <w:rFonts w:ascii="Courier New" w:eastAsia="Times New Roman" w:hAnsi="Courier New" w:cs="Courier New"/>
-          <w:color w:val="000000"/>
-          <w:sz w:val="21"/>
-          <w:szCs w:val="21"/>
-          <w:lang w:eastAsia="ja-JP"/>
+        <w:spacing w:line="285" w:lineRule="atLeast"/>
+        <w:rPr>
+          <w:rFonts w:ascii="Courier New" w:hAnsi="Courier New" w:cs="Courier New"/>
+          <w:color w:val="000000"/>
+          <w:sz w:val="21"/>
+          <w:szCs w:val="21"/>
         </w:rPr>
       </w:pPr>
     </w:p>
     <w:p>
       <w:pPr>
         <w:shd w:val="clear" w:color="auto" w:fill="F7F7F7"/>
-        <w:spacing w:after="0" w:line="285" w:lineRule="atLeast"/>
-        <w:rPr>
-          <w:rFonts w:ascii="Courier New" w:eastAsia="Times New Roman" w:hAnsi="Courier New" w:cs="Courier New"/>
-          <w:color w:val="000000"/>
-          <w:sz w:val="21"/>
-          <w:szCs w:val="21"/>
-          <w:lang w:eastAsia="ja-JP"/>
-        </w:rPr>
-      </w:pPr>
-      <w:r>
-        <w:rPr>
-          <w:rFonts w:ascii="Courier New" w:eastAsia="Times New Roman" w:hAnsi="Courier New" w:cs="Courier New"/>
+        <w:spacing w:line="285" w:lineRule="atLeast"/>
+        <w:rPr>
+          <w:rFonts w:ascii="Courier New" w:hAnsi="Courier New" w:cs="Courier New"/>
+          <w:color w:val="000000"/>
+          <w:sz w:val="21"/>
+          <w:szCs w:val="21"/>
+        </w:rPr>
+      </w:pPr>
+      <w:r>
+        <w:rPr>
+          <w:rFonts w:ascii="Courier New" w:hAnsi="Courier New" w:cs="Courier New"/>
           <w:color w:val="008000"/>
           <w:sz w:val="21"/>
           <w:szCs w:val="21"/>
-          <w:lang w:eastAsia="ja-JP"/>
-        </w:rPr>
-        <w:lastRenderedPageBreak/>
+        </w:rPr>
         <w:t># Sample reviews. Going for a positive, medium, and negative sentiment review.</w:t>
       </w:r>
     </w:p>
     <w:p>
       <w:pPr>
         <w:shd w:val="clear" w:color="auto" w:fill="F7F7F7"/>
-        <w:spacing w:after="0" w:line="285" w:lineRule="atLeast"/>
-        <w:rPr>
-          <w:rFonts w:ascii="Courier New" w:eastAsia="Times New Roman" w:hAnsi="Courier New" w:cs="Courier New"/>
-          <w:color w:val="000000"/>
-          <w:sz w:val="21"/>
-          <w:szCs w:val="21"/>
-          <w:lang w:eastAsia="ja-JP"/>
+        <w:spacing w:line="285" w:lineRule="atLeast"/>
+        <w:rPr>
+          <w:rFonts w:ascii="Courier New" w:hAnsi="Courier New" w:cs="Courier New"/>
+          <w:color w:val="000000"/>
+          <w:sz w:val="21"/>
+          <w:szCs w:val="21"/>
         </w:rPr>
       </w:pPr>
       <w:proofErr w:type="spellStart"/>
       <w:r>
         <w:rPr>
-          <w:rFonts w:ascii="Courier New" w:eastAsia="Times New Roman" w:hAnsi="Courier New" w:cs="Courier New"/>
-          <w:color w:val="000000"/>
-          <w:sz w:val="21"/>
-          <w:szCs w:val="21"/>
-          <w:lang w:eastAsia="ja-JP"/>
+          <w:rFonts w:ascii="Courier New" w:hAnsi="Courier New" w:cs="Courier New"/>
+          <w:color w:val="000000"/>
+          <w:sz w:val="21"/>
+          <w:szCs w:val="21"/>
         </w:rPr>
         <w:t>sample_reviews</w:t>
       </w:r>
       <w:proofErr w:type="spellEnd"/>
       <w:r>
         <w:rPr>
-          <w:rFonts w:ascii="Courier New" w:eastAsia="Times New Roman" w:hAnsi="Courier New" w:cs="Courier New"/>
-          <w:color w:val="000000"/>
-          <w:sz w:val="21"/>
-          <w:szCs w:val="21"/>
-          <w:lang w:eastAsia="ja-JP"/>
+          <w:rFonts w:ascii="Courier New" w:hAnsi="Courier New" w:cs="Courier New"/>
+          <w:color w:val="000000"/>
+          <w:sz w:val="21"/>
+          <w:szCs w:val="21"/>
         </w:rPr>
         <w:t xml:space="preserve"> = [</w:t>
       </w:r>
       <w:r>
         <w:rPr>
-          <w:rFonts w:ascii="Courier New" w:eastAsia="Times New Roman" w:hAnsi="Courier New" w:cs="Courier New"/>
+          <w:rFonts w:ascii="Courier New" w:hAnsi="Courier New" w:cs="Courier New"/>
           <w:color w:val="A31515"/>
           <w:sz w:val="21"/>
           <w:szCs w:val="21"/>
-          <w:lang w:eastAsia="ja-JP"/>
         </w:rPr>
         <w:t xml:space="preserve">"This movie was excellent. I've never loved a movie </w:t>
       </w:r>
       <w:proofErr w:type="spellStart"/>
       <w:r>
         <w:rPr>
-          <w:rFonts w:ascii="Courier New" w:eastAsia="Times New Roman" w:hAnsi="Courier New" w:cs="Courier New"/>
+          <w:rFonts w:ascii="Courier New" w:hAnsi="Courier New" w:cs="Courier New"/>
           <w:color w:val="A31515"/>
           <w:sz w:val="21"/>
           <w:szCs w:val="21"/>
-          <w:lang w:eastAsia="ja-JP"/>
         </w:rPr>
         <w:t>somuch</w:t>
       </w:r>
       <w:proofErr w:type="spellEnd"/>
       <w:r>
         <w:rPr>
-          <w:rFonts w:ascii="Courier New" w:eastAsia="Times New Roman" w:hAnsi="Courier New" w:cs="Courier New"/>
+          <w:rFonts w:ascii="Courier New" w:hAnsi="Courier New" w:cs="Courier New"/>
           <w:color w:val="A31515"/>
           <w:sz w:val="21"/>
           <w:szCs w:val="21"/>
-          <w:lang w:eastAsia="ja-JP"/>
         </w:rPr>
         <w:t>"</w:t>
       </w:r>
       <w:r>
         <w:rPr>
-          <w:rFonts w:ascii="Courier New" w:eastAsia="Times New Roman" w:hAnsi="Courier New" w:cs="Courier New"/>
-          <w:color w:val="000000"/>
-          <w:sz w:val="21"/>
-          <w:szCs w:val="21"/>
-          <w:lang w:eastAsia="ja-JP"/>
+          <w:rFonts w:ascii="Courier New" w:hAnsi="Courier New" w:cs="Courier New"/>
+          <w:color w:val="000000"/>
+          <w:sz w:val="21"/>
+          <w:szCs w:val="21"/>
         </w:rPr>
         <w:t xml:space="preserve">, </w:t>
       </w:r>
@@ -10116,42 +10563,38 @@
     <w:p>
       <w:pPr>
         <w:shd w:val="clear" w:color="auto" w:fill="F7F7F7"/>
-        <w:spacing w:after="0" w:line="285" w:lineRule="atLeast"/>
-        <w:rPr>
-          <w:rFonts w:ascii="Courier New" w:eastAsia="Times New Roman" w:hAnsi="Courier New" w:cs="Courier New"/>
-          <w:color w:val="000000"/>
-          <w:sz w:val="21"/>
-          <w:szCs w:val="21"/>
-          <w:lang w:eastAsia="ja-JP"/>
-        </w:rPr>
-      </w:pPr>
-      <w:r>
-        <w:rPr>
-          <w:rFonts w:ascii="Courier New" w:eastAsia="Times New Roman" w:hAnsi="Courier New" w:cs="Courier New"/>
-          <w:color w:val="000000"/>
-          <w:sz w:val="21"/>
-          <w:szCs w:val="21"/>
-          <w:lang w:eastAsia="ja-JP"/>
+        <w:spacing w:line="285" w:lineRule="atLeast"/>
+        <w:rPr>
+          <w:rFonts w:ascii="Courier New" w:hAnsi="Courier New" w:cs="Courier New"/>
+          <w:color w:val="000000"/>
+          <w:sz w:val="21"/>
+          <w:szCs w:val="21"/>
+        </w:rPr>
+      </w:pPr>
+      <w:r>
+        <w:rPr>
+          <w:rFonts w:ascii="Courier New" w:hAnsi="Courier New" w:cs="Courier New"/>
+          <w:color w:val="000000"/>
+          <w:sz w:val="21"/>
+          <w:szCs w:val="21"/>
         </w:rPr>
         <w:t xml:space="preserve">                  </w:t>
       </w:r>
       <w:r>
         <w:rPr>
-          <w:rFonts w:ascii="Courier New" w:eastAsia="Times New Roman" w:hAnsi="Courier New" w:cs="Courier New"/>
+          <w:rFonts w:ascii="Courier New" w:hAnsi="Courier New" w:cs="Courier New"/>
           <w:color w:val="A31515"/>
           <w:sz w:val="21"/>
           <w:szCs w:val="21"/>
-          <w:lang w:eastAsia="ja-JP"/>
         </w:rPr>
         <w:t>"The movie was ok. I've seen better, but it was mostly fun."</w:t>
       </w:r>
       <w:r>
         <w:rPr>
-          <w:rFonts w:ascii="Courier New" w:eastAsia="Times New Roman" w:hAnsi="Courier New" w:cs="Courier New"/>
-          <w:color w:val="000000"/>
-          <w:sz w:val="21"/>
-          <w:szCs w:val="21"/>
-          <w:lang w:eastAsia="ja-JP"/>
+          <w:rFonts w:ascii="Courier New" w:hAnsi="Courier New" w:cs="Courier New"/>
+          <w:color w:val="000000"/>
+          <w:sz w:val="21"/>
+          <w:szCs w:val="21"/>
         </w:rPr>
         <w:t>,</w:t>
       </w:r>
@@ -10159,42 +10602,38 @@
     <w:p>
       <w:pPr>
         <w:shd w:val="clear" w:color="auto" w:fill="F7F7F7"/>
-        <w:spacing w:after="0" w:line="285" w:lineRule="atLeast"/>
-        <w:rPr>
-          <w:rFonts w:ascii="Courier New" w:eastAsia="Times New Roman" w:hAnsi="Courier New" w:cs="Courier New"/>
-          <w:color w:val="000000"/>
-          <w:sz w:val="21"/>
-          <w:szCs w:val="21"/>
-          <w:lang w:eastAsia="ja-JP"/>
-        </w:rPr>
-      </w:pPr>
-      <w:r>
-        <w:rPr>
-          <w:rFonts w:ascii="Courier New" w:eastAsia="Times New Roman" w:hAnsi="Courier New" w:cs="Courier New"/>
-          <w:color w:val="000000"/>
-          <w:sz w:val="21"/>
-          <w:szCs w:val="21"/>
-          <w:lang w:eastAsia="ja-JP"/>
+        <w:spacing w:line="285" w:lineRule="atLeast"/>
+        <w:rPr>
+          <w:rFonts w:ascii="Courier New" w:hAnsi="Courier New" w:cs="Courier New"/>
+          <w:color w:val="000000"/>
+          <w:sz w:val="21"/>
+          <w:szCs w:val="21"/>
+        </w:rPr>
+      </w:pPr>
+      <w:r>
+        <w:rPr>
+          <w:rFonts w:ascii="Courier New" w:hAnsi="Courier New" w:cs="Courier New"/>
+          <w:color w:val="000000"/>
+          <w:sz w:val="21"/>
+          <w:szCs w:val="21"/>
         </w:rPr>
         <w:t xml:space="preserve">                  </w:t>
       </w:r>
       <w:r>
         <w:rPr>
-          <w:rFonts w:ascii="Courier New" w:eastAsia="Times New Roman" w:hAnsi="Courier New" w:cs="Courier New"/>
+          <w:rFonts w:ascii="Courier New" w:hAnsi="Courier New" w:cs="Courier New"/>
           <w:color w:val="A31515"/>
           <w:sz w:val="21"/>
           <w:szCs w:val="21"/>
-          <w:lang w:eastAsia="ja-JP"/>
         </w:rPr>
         <w:t>"I didn't like this movie at all. Terrible film."</w:t>
       </w:r>
       <w:r>
         <w:rPr>
-          <w:rFonts w:ascii="Courier New" w:eastAsia="Times New Roman" w:hAnsi="Courier New" w:cs="Courier New"/>
-          <w:color w:val="000000"/>
-          <w:sz w:val="21"/>
-          <w:szCs w:val="21"/>
-          <w:lang w:eastAsia="ja-JP"/>
+          <w:rFonts w:ascii="Courier New" w:hAnsi="Courier New" w:cs="Courier New"/>
+          <w:color w:val="000000"/>
+          <w:sz w:val="21"/>
+          <w:szCs w:val="21"/>
         </w:rPr>
         <w:t>]</w:t>
       </w:r>
@@ -10202,35 +10641,32 @@
     <w:p>
       <w:pPr>
         <w:shd w:val="clear" w:color="auto" w:fill="F7F7F7"/>
-        <w:spacing w:after="0" w:line="285" w:lineRule="atLeast"/>
-        <w:rPr>
-          <w:rFonts w:ascii="Courier New" w:eastAsia="Times New Roman" w:hAnsi="Courier New" w:cs="Courier New"/>
-          <w:color w:val="000000"/>
-          <w:sz w:val="21"/>
-          <w:szCs w:val="21"/>
-          <w:lang w:eastAsia="ja-JP"/>
+        <w:spacing w:line="285" w:lineRule="atLeast"/>
+        <w:rPr>
+          <w:rFonts w:ascii="Courier New" w:hAnsi="Courier New" w:cs="Courier New"/>
+          <w:color w:val="000000"/>
+          <w:sz w:val="21"/>
+          <w:szCs w:val="21"/>
         </w:rPr>
       </w:pPr>
     </w:p>
     <w:p>
       <w:pPr>
         <w:shd w:val="clear" w:color="auto" w:fill="F7F7F7"/>
-        <w:spacing w:after="0" w:line="285" w:lineRule="atLeast"/>
-        <w:rPr>
-          <w:rFonts w:ascii="Courier New" w:eastAsia="Times New Roman" w:hAnsi="Courier New" w:cs="Courier New"/>
-          <w:color w:val="000000"/>
-          <w:sz w:val="21"/>
-          <w:szCs w:val="21"/>
-          <w:lang w:eastAsia="ja-JP"/>
-        </w:rPr>
-      </w:pPr>
-      <w:r>
-        <w:rPr>
-          <w:rFonts w:ascii="Courier New" w:eastAsia="Times New Roman" w:hAnsi="Courier New" w:cs="Courier New"/>
+        <w:spacing w:line="285" w:lineRule="atLeast"/>
+        <w:rPr>
+          <w:rFonts w:ascii="Courier New" w:hAnsi="Courier New" w:cs="Courier New"/>
+          <w:color w:val="000000"/>
+          <w:sz w:val="21"/>
+          <w:szCs w:val="21"/>
+        </w:rPr>
+      </w:pPr>
+      <w:r>
+        <w:rPr>
+          <w:rFonts w:ascii="Courier New" w:hAnsi="Courier New" w:cs="Courier New"/>
           <w:color w:val="008000"/>
           <w:sz w:val="21"/>
           <w:szCs w:val="21"/>
-          <w:lang w:eastAsia="ja-JP"/>
         </w:rPr>
         <w:t># Encode the reviews</w:t>
       </w:r>
@@ -10238,118 +10674,107 @@
     <w:p>
       <w:pPr>
         <w:shd w:val="clear" w:color="auto" w:fill="F7F7F7"/>
-        <w:spacing w:after="0" w:line="285" w:lineRule="atLeast"/>
-        <w:rPr>
-          <w:rFonts w:ascii="Courier New" w:eastAsia="Times New Roman" w:hAnsi="Courier New" w:cs="Courier New"/>
-          <w:color w:val="000000"/>
-          <w:sz w:val="21"/>
-          <w:szCs w:val="21"/>
-          <w:lang w:eastAsia="ja-JP"/>
+        <w:spacing w:line="285" w:lineRule="atLeast"/>
+        <w:rPr>
+          <w:rFonts w:ascii="Courier New" w:hAnsi="Courier New" w:cs="Courier New"/>
+          <w:color w:val="000000"/>
+          <w:sz w:val="21"/>
+          <w:szCs w:val="21"/>
         </w:rPr>
       </w:pPr>
       <w:proofErr w:type="spellStart"/>
       <w:r>
         <w:rPr>
-          <w:rFonts w:ascii="Courier New" w:eastAsia="Times New Roman" w:hAnsi="Courier New" w:cs="Courier New"/>
-          <w:color w:val="000000"/>
-          <w:sz w:val="21"/>
-          <w:szCs w:val="21"/>
-          <w:lang w:eastAsia="ja-JP"/>
+          <w:rFonts w:ascii="Courier New" w:hAnsi="Courier New" w:cs="Courier New"/>
+          <w:color w:val="000000"/>
+          <w:sz w:val="21"/>
+          <w:szCs w:val="21"/>
         </w:rPr>
         <w:t>encoded_reviews</w:t>
       </w:r>
       <w:proofErr w:type="spellEnd"/>
       <w:r>
         <w:rPr>
-          <w:rFonts w:ascii="Courier New" w:eastAsia="Times New Roman" w:hAnsi="Courier New" w:cs="Courier New"/>
-          <w:color w:val="000000"/>
-          <w:sz w:val="21"/>
-          <w:szCs w:val="21"/>
-          <w:lang w:eastAsia="ja-JP"/>
+          <w:rFonts w:ascii="Courier New" w:hAnsi="Courier New" w:cs="Courier New"/>
+          <w:color w:val="000000"/>
+          <w:sz w:val="21"/>
+          <w:szCs w:val="21"/>
         </w:rPr>
         <w:t xml:space="preserve"> = [</w:t>
       </w:r>
       <w:proofErr w:type="spellStart"/>
       <w:r>
         <w:rPr>
-          <w:rFonts w:ascii="Courier New" w:eastAsia="Times New Roman" w:hAnsi="Courier New" w:cs="Courier New"/>
-          <w:color w:val="000000"/>
-          <w:sz w:val="21"/>
-          <w:szCs w:val="21"/>
-          <w:lang w:eastAsia="ja-JP"/>
+          <w:rFonts w:ascii="Courier New" w:hAnsi="Courier New" w:cs="Courier New"/>
+          <w:color w:val="000000"/>
+          <w:sz w:val="21"/>
+          <w:szCs w:val="21"/>
         </w:rPr>
         <w:t>encode_review</w:t>
       </w:r>
       <w:proofErr w:type="spellEnd"/>
       <w:r>
         <w:rPr>
-          <w:rFonts w:ascii="Courier New" w:eastAsia="Times New Roman" w:hAnsi="Courier New" w:cs="Courier New"/>
-          <w:color w:val="000000"/>
-          <w:sz w:val="21"/>
-          <w:szCs w:val="21"/>
-          <w:lang w:eastAsia="ja-JP"/>
+          <w:rFonts w:ascii="Courier New" w:hAnsi="Courier New" w:cs="Courier New"/>
+          <w:color w:val="000000"/>
+          <w:sz w:val="21"/>
+          <w:szCs w:val="21"/>
         </w:rPr>
         <w:t xml:space="preserve">(review) </w:t>
       </w:r>
       <w:r>
         <w:rPr>
-          <w:rFonts w:ascii="Courier New" w:eastAsia="Times New Roman" w:hAnsi="Courier New" w:cs="Courier New"/>
+          <w:rFonts w:ascii="Courier New" w:hAnsi="Courier New" w:cs="Courier New"/>
           <w:color w:val="AF00DB"/>
           <w:sz w:val="21"/>
           <w:szCs w:val="21"/>
-          <w:lang w:eastAsia="ja-JP"/>
         </w:rPr>
         <w:t>for</w:t>
       </w:r>
       <w:r>
         <w:rPr>
-          <w:rFonts w:ascii="Courier New" w:eastAsia="Times New Roman" w:hAnsi="Courier New" w:cs="Courier New"/>
-          <w:color w:val="000000"/>
-          <w:sz w:val="21"/>
-          <w:szCs w:val="21"/>
-          <w:lang w:eastAsia="ja-JP"/>
+          <w:rFonts w:ascii="Courier New" w:hAnsi="Courier New" w:cs="Courier New"/>
+          <w:color w:val="000000"/>
+          <w:sz w:val="21"/>
+          <w:szCs w:val="21"/>
         </w:rPr>
         <w:t xml:space="preserve"> review </w:t>
       </w:r>
       <w:r>
         <w:rPr>
-          <w:rFonts w:ascii="Courier New" w:eastAsia="Times New Roman" w:hAnsi="Courier New" w:cs="Courier New"/>
+          <w:rFonts w:ascii="Courier New" w:hAnsi="Courier New" w:cs="Courier New"/>
           <w:color w:val="0000FF"/>
           <w:sz w:val="21"/>
           <w:szCs w:val="21"/>
-          <w:lang w:eastAsia="ja-JP"/>
         </w:rPr>
         <w:t>in</w:t>
       </w:r>
       <w:r>
         <w:rPr>
-          <w:rFonts w:ascii="Courier New" w:eastAsia="Times New Roman" w:hAnsi="Courier New" w:cs="Courier New"/>
-          <w:color w:val="000000"/>
-          <w:sz w:val="21"/>
-          <w:szCs w:val="21"/>
-          <w:lang w:eastAsia="ja-JP"/>
+          <w:rFonts w:ascii="Courier New" w:hAnsi="Courier New" w:cs="Courier New"/>
+          <w:color w:val="000000"/>
+          <w:sz w:val="21"/>
+          <w:szCs w:val="21"/>
         </w:rPr>
         <w:t xml:space="preserve"> </w:t>
       </w:r>
       <w:proofErr w:type="spellStart"/>
       <w:r>
         <w:rPr>
-          <w:rFonts w:ascii="Courier New" w:eastAsia="Times New Roman" w:hAnsi="Courier New" w:cs="Courier New"/>
-          <w:color w:val="000000"/>
-          <w:sz w:val="21"/>
-          <w:szCs w:val="21"/>
-          <w:lang w:eastAsia="ja-JP"/>
+          <w:rFonts w:ascii="Courier New" w:hAnsi="Courier New" w:cs="Courier New"/>
+          <w:color w:val="000000"/>
+          <w:sz w:val="21"/>
+          <w:szCs w:val="21"/>
         </w:rPr>
         <w:t>sample_reviews</w:t>
       </w:r>
       <w:proofErr w:type="spellEnd"/>
       <w:r>
         <w:rPr>
-          <w:rFonts w:ascii="Courier New" w:eastAsia="Times New Roman" w:hAnsi="Courier New" w:cs="Courier New"/>
-          <w:color w:val="000000"/>
-          <w:sz w:val="21"/>
-          <w:szCs w:val="21"/>
-          <w:lang w:eastAsia="ja-JP"/>
+          <w:rFonts w:ascii="Courier New" w:hAnsi="Courier New" w:cs="Courier New"/>
+          <w:color w:val="000000"/>
+          <w:sz w:val="21"/>
+          <w:szCs w:val="21"/>
         </w:rPr>
         <w:t>]</w:t>
       </w:r>
@@ -10357,35 +10782,32 @@
     <w:p>
       <w:pPr>
         <w:shd w:val="clear" w:color="auto" w:fill="F7F7F7"/>
-        <w:spacing w:after="0" w:line="285" w:lineRule="atLeast"/>
-        <w:rPr>
-          <w:rFonts w:ascii="Courier New" w:eastAsia="Times New Roman" w:hAnsi="Courier New" w:cs="Courier New"/>
-          <w:color w:val="000000"/>
-          <w:sz w:val="21"/>
-          <w:szCs w:val="21"/>
-          <w:lang w:eastAsia="ja-JP"/>
+        <w:spacing w:line="285" w:lineRule="atLeast"/>
+        <w:rPr>
+          <w:rFonts w:ascii="Courier New" w:hAnsi="Courier New" w:cs="Courier New"/>
+          <w:color w:val="000000"/>
+          <w:sz w:val="21"/>
+          <w:szCs w:val="21"/>
         </w:rPr>
       </w:pPr>
     </w:p>
     <w:p>
       <w:pPr>
         <w:shd w:val="clear" w:color="auto" w:fill="F7F7F7"/>
-        <w:spacing w:after="0" w:line="285" w:lineRule="atLeast"/>
-        <w:rPr>
-          <w:rFonts w:ascii="Courier New" w:eastAsia="Times New Roman" w:hAnsi="Courier New" w:cs="Courier New"/>
-          <w:color w:val="000000"/>
-          <w:sz w:val="21"/>
-          <w:szCs w:val="21"/>
-          <w:lang w:eastAsia="ja-JP"/>
-        </w:rPr>
-      </w:pPr>
-      <w:r>
-        <w:rPr>
-          <w:rFonts w:ascii="Courier New" w:eastAsia="Times New Roman" w:hAnsi="Courier New" w:cs="Courier New"/>
+        <w:spacing w:line="285" w:lineRule="atLeast"/>
+        <w:rPr>
+          <w:rFonts w:ascii="Courier New" w:hAnsi="Courier New" w:cs="Courier New"/>
+          <w:color w:val="000000"/>
+          <w:sz w:val="21"/>
+          <w:szCs w:val="21"/>
+        </w:rPr>
+      </w:pPr>
+      <w:r>
+        <w:rPr>
+          <w:rFonts w:ascii="Courier New" w:hAnsi="Courier New" w:cs="Courier New"/>
           <w:color w:val="008000"/>
           <w:sz w:val="21"/>
           <w:szCs w:val="21"/>
-          <w:lang w:eastAsia="ja-JP"/>
         </w:rPr>
         <w:t># Pad the sequences</w:t>
       </w:r>
@@ -10393,67 +10815,61 @@
     <w:p>
       <w:pPr>
         <w:shd w:val="clear" w:color="auto" w:fill="F7F7F7"/>
-        <w:spacing w:after="0" w:line="285" w:lineRule="atLeast"/>
-        <w:rPr>
-          <w:rFonts w:ascii="Courier New" w:eastAsia="Times New Roman" w:hAnsi="Courier New" w:cs="Courier New"/>
-          <w:color w:val="000000"/>
-          <w:sz w:val="21"/>
-          <w:szCs w:val="21"/>
-          <w:lang w:eastAsia="ja-JP"/>
+        <w:spacing w:line="285" w:lineRule="atLeast"/>
+        <w:rPr>
+          <w:rFonts w:ascii="Courier New" w:hAnsi="Courier New" w:cs="Courier New"/>
+          <w:color w:val="000000"/>
+          <w:sz w:val="21"/>
+          <w:szCs w:val="21"/>
         </w:rPr>
       </w:pPr>
       <w:proofErr w:type="spellStart"/>
       <w:r>
         <w:rPr>
-          <w:rFonts w:ascii="Courier New" w:eastAsia="Times New Roman" w:hAnsi="Courier New" w:cs="Courier New"/>
-          <w:color w:val="000000"/>
-          <w:sz w:val="21"/>
-          <w:szCs w:val="21"/>
-          <w:lang w:eastAsia="ja-JP"/>
+          <w:rFonts w:ascii="Courier New" w:hAnsi="Courier New" w:cs="Courier New"/>
+          <w:color w:val="000000"/>
+          <w:sz w:val="21"/>
+          <w:szCs w:val="21"/>
         </w:rPr>
         <w:t>encoded_reviews</w:t>
       </w:r>
       <w:proofErr w:type="spellEnd"/>
       <w:r>
         <w:rPr>
-          <w:rFonts w:ascii="Courier New" w:eastAsia="Times New Roman" w:hAnsi="Courier New" w:cs="Courier New"/>
-          <w:color w:val="000000"/>
-          <w:sz w:val="21"/>
-          <w:szCs w:val="21"/>
-          <w:lang w:eastAsia="ja-JP"/>
+          <w:rFonts w:ascii="Courier New" w:hAnsi="Courier New" w:cs="Courier New"/>
+          <w:color w:val="000000"/>
+          <w:sz w:val="21"/>
+          <w:szCs w:val="21"/>
         </w:rPr>
         <w:t xml:space="preserve"> = </w:t>
       </w:r>
       <w:proofErr w:type="spellStart"/>
       <w:r>
         <w:rPr>
-          <w:rFonts w:ascii="Courier New" w:eastAsia="Times New Roman" w:hAnsi="Courier New" w:cs="Courier New"/>
-          <w:color w:val="000000"/>
-          <w:sz w:val="21"/>
-          <w:szCs w:val="21"/>
-          <w:lang w:eastAsia="ja-JP"/>
+          <w:rFonts w:ascii="Courier New" w:hAnsi="Courier New" w:cs="Courier New"/>
+          <w:color w:val="000000"/>
+          <w:sz w:val="21"/>
+          <w:szCs w:val="21"/>
         </w:rPr>
         <w:t>tf.keras.preprocessing.sequence.pad_</w:t>
       </w:r>
       <w:proofErr w:type="gramStart"/>
       <w:r>
         <w:rPr>
-          <w:rFonts w:ascii="Courier New" w:eastAsia="Times New Roman" w:hAnsi="Courier New" w:cs="Courier New"/>
-          <w:color w:val="000000"/>
-          <w:sz w:val="21"/>
-          <w:szCs w:val="21"/>
-          <w:lang w:eastAsia="ja-JP"/>
+          <w:rFonts w:ascii="Courier New" w:hAnsi="Courier New" w:cs="Courier New"/>
+          <w:color w:val="000000"/>
+          <w:sz w:val="21"/>
+          <w:szCs w:val="21"/>
         </w:rPr>
         <w:t>sequences</w:t>
       </w:r>
       <w:proofErr w:type="spellEnd"/>
       <w:r>
         <w:rPr>
-          <w:rFonts w:ascii="Courier New" w:eastAsia="Times New Roman" w:hAnsi="Courier New" w:cs="Courier New"/>
-          <w:color w:val="000000"/>
-          <w:sz w:val="21"/>
-          <w:szCs w:val="21"/>
-          <w:lang w:eastAsia="ja-JP"/>
+          <w:rFonts w:ascii="Courier New" w:hAnsi="Courier New" w:cs="Courier New"/>
+          <w:color w:val="000000"/>
+          <w:sz w:val="21"/>
+          <w:szCs w:val="21"/>
         </w:rPr>
         <w:t>(</w:t>
       </w:r>
@@ -10461,64 +10877,58 @@
       <w:proofErr w:type="gramEnd"/>
       <w:r>
         <w:rPr>
-          <w:rFonts w:ascii="Courier New" w:eastAsia="Times New Roman" w:hAnsi="Courier New" w:cs="Courier New"/>
-          <w:color w:val="000000"/>
-          <w:sz w:val="21"/>
-          <w:szCs w:val="21"/>
-          <w:lang w:eastAsia="ja-JP"/>
+          <w:rFonts w:ascii="Courier New" w:hAnsi="Courier New" w:cs="Courier New"/>
+          <w:color w:val="000000"/>
+          <w:sz w:val="21"/>
+          <w:szCs w:val="21"/>
         </w:rPr>
         <w:t>encoded_reviews</w:t>
       </w:r>
       <w:proofErr w:type="spellEnd"/>
       <w:r>
         <w:rPr>
-          <w:rFonts w:ascii="Courier New" w:eastAsia="Times New Roman" w:hAnsi="Courier New" w:cs="Courier New"/>
-          <w:color w:val="000000"/>
-          <w:sz w:val="21"/>
-          <w:szCs w:val="21"/>
-          <w:lang w:eastAsia="ja-JP"/>
+          <w:rFonts w:ascii="Courier New" w:hAnsi="Courier New" w:cs="Courier New"/>
+          <w:color w:val="000000"/>
+          <w:sz w:val="21"/>
+          <w:szCs w:val="21"/>
         </w:rPr>
         <w:t xml:space="preserve">, </w:t>
       </w:r>
       <w:proofErr w:type="spellStart"/>
       <w:r>
         <w:rPr>
-          <w:rFonts w:ascii="Courier New" w:eastAsia="Times New Roman" w:hAnsi="Courier New" w:cs="Courier New"/>
-          <w:color w:val="000000"/>
-          <w:sz w:val="21"/>
-          <w:szCs w:val="21"/>
-          <w:lang w:eastAsia="ja-JP"/>
+          <w:rFonts w:ascii="Courier New" w:hAnsi="Courier New" w:cs="Courier New"/>
+          <w:color w:val="000000"/>
+          <w:sz w:val="21"/>
+          <w:szCs w:val="21"/>
         </w:rPr>
         <w:t>maxlen</w:t>
       </w:r>
       <w:proofErr w:type="spellEnd"/>
       <w:r>
         <w:rPr>
-          <w:rFonts w:ascii="Courier New" w:eastAsia="Times New Roman" w:hAnsi="Courier New" w:cs="Courier New"/>
-          <w:color w:val="000000"/>
-          <w:sz w:val="21"/>
-          <w:szCs w:val="21"/>
-          <w:lang w:eastAsia="ja-JP"/>
+          <w:rFonts w:ascii="Courier New" w:hAnsi="Courier New" w:cs="Courier New"/>
+          <w:color w:val="000000"/>
+          <w:sz w:val="21"/>
+          <w:szCs w:val="21"/>
         </w:rPr>
         <w:t>=</w:t>
       </w:r>
       <w:r>
         <w:rPr>
-          <w:rFonts w:ascii="Courier New" w:eastAsia="Times New Roman" w:hAnsi="Courier New" w:cs="Courier New"/>
+          <w:rFonts w:ascii="Courier New" w:hAnsi="Courier New" w:cs="Courier New"/>
           <w:color w:val="116644"/>
           <w:sz w:val="21"/>
           <w:szCs w:val="21"/>
-          <w:lang w:eastAsia="ja-JP"/>
         </w:rPr>
         <w:t>500</w:t>
       </w:r>
       <w:r>
         <w:rPr>
-          <w:rFonts w:ascii="Courier New" w:eastAsia="Times New Roman" w:hAnsi="Courier New" w:cs="Courier New"/>
-          <w:color w:val="000000"/>
-          <w:sz w:val="21"/>
-          <w:szCs w:val="21"/>
-          <w:lang w:eastAsia="ja-JP"/>
+          <w:rFonts w:ascii="Courier New" w:hAnsi="Courier New" w:cs="Courier New"/>
+          <w:color w:val="000000"/>
+          <w:sz w:val="21"/>
+          <w:szCs w:val="21"/>
         </w:rPr>
         <w:t>)</w:t>
       </w:r>
@@ -10526,35 +10936,32 @@
     <w:p>
       <w:pPr>
         <w:shd w:val="clear" w:color="auto" w:fill="F7F7F7"/>
-        <w:spacing w:after="0" w:line="285" w:lineRule="atLeast"/>
-        <w:rPr>
-          <w:rFonts w:ascii="Courier New" w:eastAsia="Times New Roman" w:hAnsi="Courier New" w:cs="Courier New"/>
-          <w:color w:val="000000"/>
-          <w:sz w:val="21"/>
-          <w:szCs w:val="21"/>
-          <w:lang w:eastAsia="ja-JP"/>
+        <w:spacing w:line="285" w:lineRule="atLeast"/>
+        <w:rPr>
+          <w:rFonts w:ascii="Courier New" w:hAnsi="Courier New" w:cs="Courier New"/>
+          <w:color w:val="000000"/>
+          <w:sz w:val="21"/>
+          <w:szCs w:val="21"/>
         </w:rPr>
       </w:pPr>
     </w:p>
     <w:p>
       <w:pPr>
         <w:shd w:val="clear" w:color="auto" w:fill="F7F7F7"/>
-        <w:spacing w:after="0" w:line="285" w:lineRule="atLeast"/>
-        <w:rPr>
-          <w:rFonts w:ascii="Courier New" w:eastAsia="Times New Roman" w:hAnsi="Courier New" w:cs="Courier New"/>
-          <w:color w:val="000000"/>
-          <w:sz w:val="21"/>
-          <w:szCs w:val="21"/>
-          <w:lang w:eastAsia="ja-JP"/>
-        </w:rPr>
-      </w:pPr>
-      <w:r>
-        <w:rPr>
-          <w:rFonts w:ascii="Courier New" w:eastAsia="Times New Roman" w:hAnsi="Courier New" w:cs="Courier New"/>
+        <w:spacing w:line="285" w:lineRule="atLeast"/>
+        <w:rPr>
+          <w:rFonts w:ascii="Courier New" w:hAnsi="Courier New" w:cs="Courier New"/>
+          <w:color w:val="000000"/>
+          <w:sz w:val="21"/>
+          <w:szCs w:val="21"/>
+        </w:rPr>
+      </w:pPr>
+      <w:r>
+        <w:rPr>
+          <w:rFonts w:ascii="Courier New" w:hAnsi="Courier New" w:cs="Courier New"/>
           <w:color w:val="008000"/>
           <w:sz w:val="21"/>
           <w:szCs w:val="21"/>
-          <w:lang w:eastAsia="ja-JP"/>
         </w:rPr>
         <w:t># Get predictions</w:t>
       </w:r>
@@ -10562,22 +10969,20 @@
     <w:p>
       <w:pPr>
         <w:shd w:val="clear" w:color="auto" w:fill="F7F7F7"/>
-        <w:spacing w:after="0" w:line="285" w:lineRule="atLeast"/>
-        <w:rPr>
-          <w:rFonts w:ascii="Courier New" w:eastAsia="Times New Roman" w:hAnsi="Courier New" w:cs="Courier New"/>
-          <w:color w:val="000000"/>
-          <w:sz w:val="21"/>
-          <w:szCs w:val="21"/>
-          <w:lang w:eastAsia="ja-JP"/>
-        </w:rPr>
-      </w:pPr>
-      <w:r>
-        <w:rPr>
-          <w:rFonts w:ascii="Courier New" w:eastAsia="Times New Roman" w:hAnsi="Courier New" w:cs="Courier New"/>
-          <w:color w:val="000000"/>
-          <w:sz w:val="21"/>
-          <w:szCs w:val="21"/>
-          <w:lang w:eastAsia="ja-JP"/>
+        <w:spacing w:line="285" w:lineRule="atLeast"/>
+        <w:rPr>
+          <w:rFonts w:ascii="Courier New" w:hAnsi="Courier New" w:cs="Courier New"/>
+          <w:color w:val="000000"/>
+          <w:sz w:val="21"/>
+          <w:szCs w:val="21"/>
+        </w:rPr>
+      </w:pPr>
+      <w:r>
+        <w:rPr>
+          <w:rFonts w:ascii="Courier New" w:hAnsi="Courier New" w:cs="Courier New"/>
+          <w:color w:val="000000"/>
+          <w:sz w:val="21"/>
+          <w:szCs w:val="21"/>
         </w:rPr>
         <w:t xml:space="preserve">predictions = </w:t>
       </w:r>
@@ -10585,11 +10990,10 @@
       <w:proofErr w:type="gramStart"/>
       <w:r>
         <w:rPr>
-          <w:rFonts w:ascii="Courier New" w:eastAsia="Times New Roman" w:hAnsi="Courier New" w:cs="Courier New"/>
-          <w:color w:val="000000"/>
-          <w:sz w:val="21"/>
-          <w:szCs w:val="21"/>
-          <w:lang w:eastAsia="ja-JP"/>
+          <w:rFonts w:ascii="Courier New" w:hAnsi="Courier New" w:cs="Courier New"/>
+          <w:color w:val="000000"/>
+          <w:sz w:val="21"/>
+          <w:szCs w:val="21"/>
         </w:rPr>
         <w:t>model.predict</w:t>
       </w:r>
@@ -10597,33 +11001,30 @@
       <w:proofErr w:type="gramEnd"/>
       <w:r>
         <w:rPr>
-          <w:rFonts w:ascii="Courier New" w:eastAsia="Times New Roman" w:hAnsi="Courier New" w:cs="Courier New"/>
-          <w:color w:val="000000"/>
-          <w:sz w:val="21"/>
-          <w:szCs w:val="21"/>
-          <w:lang w:eastAsia="ja-JP"/>
+          <w:rFonts w:ascii="Courier New" w:hAnsi="Courier New" w:cs="Courier New"/>
+          <w:color w:val="000000"/>
+          <w:sz w:val="21"/>
+          <w:szCs w:val="21"/>
         </w:rPr>
         <w:t>(</w:t>
       </w:r>
       <w:proofErr w:type="spellStart"/>
       <w:r>
         <w:rPr>
-          <w:rFonts w:ascii="Courier New" w:eastAsia="Times New Roman" w:hAnsi="Courier New" w:cs="Courier New"/>
-          <w:color w:val="000000"/>
-          <w:sz w:val="21"/>
-          <w:szCs w:val="21"/>
-          <w:lang w:eastAsia="ja-JP"/>
+          <w:rFonts w:ascii="Courier New" w:hAnsi="Courier New" w:cs="Courier New"/>
+          <w:color w:val="000000"/>
+          <w:sz w:val="21"/>
+          <w:szCs w:val="21"/>
         </w:rPr>
         <w:t>encoded_reviews</w:t>
       </w:r>
       <w:proofErr w:type="spellEnd"/>
       <w:r>
         <w:rPr>
-          <w:rFonts w:ascii="Courier New" w:eastAsia="Times New Roman" w:hAnsi="Courier New" w:cs="Courier New"/>
-          <w:color w:val="000000"/>
-          <w:sz w:val="21"/>
-          <w:szCs w:val="21"/>
-          <w:lang w:eastAsia="ja-JP"/>
+          <w:rFonts w:ascii="Courier New" w:hAnsi="Courier New" w:cs="Courier New"/>
+          <w:color w:val="000000"/>
+          <w:sz w:val="21"/>
+          <w:szCs w:val="21"/>
         </w:rPr>
         <w:t>)</w:t>
       </w:r>
@@ -10631,35 +11032,32 @@
     <w:p>
       <w:pPr>
         <w:shd w:val="clear" w:color="auto" w:fill="F7F7F7"/>
-        <w:spacing w:after="0" w:line="285" w:lineRule="atLeast"/>
-        <w:rPr>
-          <w:rFonts w:ascii="Courier New" w:eastAsia="Times New Roman" w:hAnsi="Courier New" w:cs="Courier New"/>
-          <w:color w:val="000000"/>
-          <w:sz w:val="21"/>
-          <w:szCs w:val="21"/>
-          <w:lang w:eastAsia="ja-JP"/>
+        <w:spacing w:line="285" w:lineRule="atLeast"/>
+        <w:rPr>
+          <w:rFonts w:ascii="Courier New" w:hAnsi="Courier New" w:cs="Courier New"/>
+          <w:color w:val="000000"/>
+          <w:sz w:val="21"/>
+          <w:szCs w:val="21"/>
         </w:rPr>
       </w:pPr>
     </w:p>
     <w:p>
       <w:pPr>
         <w:shd w:val="clear" w:color="auto" w:fill="F7F7F7"/>
-        <w:spacing w:after="0" w:line="285" w:lineRule="atLeast"/>
-        <w:rPr>
-          <w:rFonts w:ascii="Courier New" w:eastAsia="Times New Roman" w:hAnsi="Courier New" w:cs="Courier New"/>
-          <w:color w:val="000000"/>
-          <w:sz w:val="21"/>
-          <w:szCs w:val="21"/>
-          <w:lang w:eastAsia="ja-JP"/>
-        </w:rPr>
-      </w:pPr>
-      <w:r>
-        <w:rPr>
-          <w:rFonts w:ascii="Courier New" w:eastAsia="Times New Roman" w:hAnsi="Courier New" w:cs="Courier New"/>
+        <w:spacing w:line="285" w:lineRule="atLeast"/>
+        <w:rPr>
+          <w:rFonts w:ascii="Courier New" w:hAnsi="Courier New" w:cs="Courier New"/>
+          <w:color w:val="000000"/>
+          <w:sz w:val="21"/>
+          <w:szCs w:val="21"/>
+        </w:rPr>
+      </w:pPr>
+      <w:r>
+        <w:rPr>
+          <w:rFonts w:ascii="Courier New" w:hAnsi="Courier New" w:cs="Courier New"/>
           <w:color w:val="008000"/>
           <w:sz w:val="21"/>
           <w:szCs w:val="21"/>
-          <w:lang w:eastAsia="ja-JP"/>
         </w:rPr>
         <w:t># Print predictions</w:t>
       </w:r>
@@ -10667,32 +11065,29 @@
     <w:p>
       <w:pPr>
         <w:shd w:val="clear" w:color="auto" w:fill="F7F7F7"/>
-        <w:spacing w:after="0" w:line="285" w:lineRule="atLeast"/>
-        <w:rPr>
-          <w:rFonts w:ascii="Courier New" w:eastAsia="Times New Roman" w:hAnsi="Courier New" w:cs="Courier New"/>
-          <w:color w:val="000000"/>
-          <w:sz w:val="21"/>
-          <w:szCs w:val="21"/>
-          <w:lang w:eastAsia="ja-JP"/>
-        </w:rPr>
-      </w:pPr>
-      <w:r>
-        <w:rPr>
-          <w:rFonts w:ascii="Courier New" w:eastAsia="Times New Roman" w:hAnsi="Courier New" w:cs="Courier New"/>
+        <w:spacing w:line="285" w:lineRule="atLeast"/>
+        <w:rPr>
+          <w:rFonts w:ascii="Courier New" w:hAnsi="Courier New" w:cs="Courier New"/>
+          <w:color w:val="000000"/>
+          <w:sz w:val="21"/>
+          <w:szCs w:val="21"/>
+        </w:rPr>
+      </w:pPr>
+      <w:r>
+        <w:rPr>
+          <w:rFonts w:ascii="Courier New" w:hAnsi="Courier New" w:cs="Courier New"/>
           <w:color w:val="795E26"/>
           <w:sz w:val="21"/>
           <w:szCs w:val="21"/>
-          <w:lang w:eastAsia="ja-JP"/>
         </w:rPr>
         <w:t>print</w:t>
       </w:r>
       <w:r>
         <w:rPr>
-          <w:rFonts w:ascii="Courier New" w:eastAsia="Times New Roman" w:hAnsi="Courier New" w:cs="Courier New"/>
-          <w:color w:val="000000"/>
-          <w:sz w:val="21"/>
-          <w:szCs w:val="21"/>
-          <w:lang w:eastAsia="ja-JP"/>
+          <w:rFonts w:ascii="Courier New" w:hAnsi="Courier New" w:cs="Courier New"/>
+          <w:color w:val="000000"/>
+          <w:sz w:val="21"/>
+          <w:szCs w:val="21"/>
         </w:rPr>
         <w:t>(predictions)</w:t>
       </w:r>
@@ -10925,9 +11320,8 @@
     </w:p>
     <w:p>
       <w:pPr>
-        <w:spacing w:after="0" w:line="240" w:lineRule="auto"/>
-        <w:rPr>
-          <w:rFonts w:ascii="Arial" w:eastAsia="Times New Roman" w:hAnsi="Arial" w:cs="Arial"/>
+        <w:rPr>
+          <w:rFonts w:ascii="Arial" w:hAnsi="Arial" w:cs="Arial"/>
           <w:color w:val="000000"/>
           <w:sz w:val="22"/>
         </w:rPr>
@@ -10935,17 +11329,16 @@
     </w:p>
     <w:p>
       <w:pPr>
-        <w:spacing w:after="0" w:line="240" w:lineRule="auto"/>
         <w:ind w:left="360"/>
         <w:rPr>
-          <w:rFonts w:ascii="Arial" w:eastAsia="Times New Roman" w:hAnsi="Arial" w:cs="Arial"/>
+          <w:rFonts w:ascii="Arial" w:hAnsi="Arial" w:cs="Arial"/>
           <w:color w:val="000000"/>
           <w:sz w:val="22"/>
         </w:rPr>
       </w:pPr>
       <w:r>
         <w:rPr>
-          <w:rFonts w:ascii="Arial" w:eastAsia="Times New Roman" w:hAnsi="Arial" w:cs="Arial"/>
+          <w:rFonts w:ascii="Arial" w:hAnsi="Arial" w:cs="Arial"/>
           <w:color w:val="000000"/>
           <w:sz w:val="22"/>
         </w:rPr>
@@ -10953,7 +11346,7 @@
       </w:r>
       <w:r>
         <w:rPr>
-          <w:rFonts w:ascii="Arial" w:eastAsia="Times New Roman" w:hAnsi="Arial" w:cs="Arial"/>
+          <w:rFonts w:ascii="Arial" w:hAnsi="Arial" w:cs="Arial"/>
           <w:color w:val="000000"/>
           <w:sz w:val="22"/>
         </w:rPr>
@@ -10962,10 +11355,9 @@
     </w:p>
     <w:p>
       <w:pPr>
-        <w:spacing w:after="0" w:line="240" w:lineRule="auto"/>
         <w:ind w:left="360"/>
         <w:rPr>
-          <w:rFonts w:ascii="Arial" w:eastAsia="Times New Roman" w:hAnsi="Arial" w:cs="Arial"/>
+          <w:rFonts w:ascii="Arial" w:hAnsi="Arial" w:cs="Arial"/>
           <w:color w:val="000000"/>
           <w:sz w:val="22"/>
         </w:rPr>
@@ -11103,7 +11495,6 @@
           <w:b/>
           <w:bCs/>
         </w:rPr>
-        <w:lastRenderedPageBreak/>
         <w:t>Sentiment Analysis</w:t>
       </w:r>
       <w:r>
@@ -11425,13 +11816,13 @@
     <w:p>
       <w:pPr>
         <w:rPr>
-          <w:rFonts w:ascii="Arial Narrow" w:hAnsi="Arial Narrow" w:cs="Times New Roman"/>
+          <w:rFonts w:ascii="Arial Narrow" w:hAnsi="Arial Narrow"/>
           <w:color w:val="808080" w:themeColor="background1" w:themeShade="80"/>
         </w:rPr>
       </w:pPr>
       <w:r>
         <w:rPr>
-          <w:rFonts w:ascii="Arial Narrow" w:hAnsi="Arial Narrow" w:cs="Times New Roman"/>
+          <w:rFonts w:ascii="Arial Narrow" w:hAnsi="Arial Narrow"/>
           <w:color w:val="808080" w:themeColor="background1" w:themeShade="80"/>
           <w:sz w:val="20"/>
         </w:rPr>
@@ -11439,176 +11830,157 @@
       </w:r>
       <w:r>
         <w:rPr>
-          <w:rFonts w:ascii="Arial Narrow" w:hAnsi="Arial Narrow" w:cs="Times New Roman"/>
+          <w:rFonts w:ascii="Arial Narrow" w:hAnsi="Arial Narrow"/>
           <w:color w:val="808080" w:themeColor="background1" w:themeShade="80"/>
           <w:sz w:val="20"/>
-          <w:szCs w:val="24"/>
         </w:rPr>
         <w:t xml:space="preserve"> </w:t>
       </w:r>
       <w:r>
         <w:rPr>
-          <w:rFonts w:ascii="Arial Narrow" w:hAnsi="Arial Narrow" w:cs="Times New Roman"/>
+          <w:rFonts w:ascii="Arial Narrow" w:hAnsi="Arial Narrow"/>
           <w:color w:val="808080" w:themeColor="background1" w:themeShade="80"/>
           <w:sz w:val="20"/>
-          <w:szCs w:val="24"/>
         </w:rPr>
         <w:t xml:space="preserve">Failure to do so is plagiarism. </w:t>
       </w:r>
       <w:r>
         <w:rPr>
-          <w:rFonts w:ascii="Arial Narrow" w:hAnsi="Arial Narrow" w:cs="Times New Roman"/>
+          <w:rFonts w:ascii="Arial Narrow" w:hAnsi="Arial Narrow"/>
           <w:color w:val="808080" w:themeColor="background1" w:themeShade="80"/>
           <w:sz w:val="20"/>
-          <w:szCs w:val="24"/>
         </w:rPr>
         <w:t>Each o</w:t>
       </w:r>
       <w:r>
         <w:rPr>
-          <w:rFonts w:ascii="Arial Narrow" w:hAnsi="Arial Narrow" w:cs="Times New Roman"/>
+          <w:rFonts w:ascii="Arial Narrow" w:hAnsi="Arial Narrow"/>
           <w:color w:val="808080" w:themeColor="background1" w:themeShade="80"/>
           <w:sz w:val="20"/>
-          <w:szCs w:val="24"/>
         </w:rPr>
         <w:t>f</w:t>
       </w:r>
       <w:r>
         <w:rPr>
-          <w:rFonts w:ascii="Arial Narrow" w:hAnsi="Arial Narrow" w:cs="Times New Roman"/>
+          <w:rFonts w:ascii="Arial Narrow" w:hAnsi="Arial Narrow"/>
           <w:color w:val="808080" w:themeColor="background1" w:themeShade="80"/>
           <w:sz w:val="20"/>
-          <w:szCs w:val="24"/>
         </w:rPr>
         <w:t xml:space="preserve"> your references should occur within the text</w:t>
       </w:r>
       <w:r>
         <w:rPr>
-          <w:rFonts w:ascii="Arial Narrow" w:hAnsi="Arial Narrow" w:cs="Times New Roman"/>
+          <w:rFonts w:ascii="Arial Narrow" w:hAnsi="Arial Narrow"/>
           <w:color w:val="808080" w:themeColor="background1" w:themeShade="80"/>
           <w:sz w:val="20"/>
-          <w:szCs w:val="24"/>
         </w:rPr>
         <w:t>;</w:t>
       </w:r>
       <w:r>
         <w:rPr>
-          <w:rFonts w:ascii="Arial Narrow" w:hAnsi="Arial Narrow" w:cs="Times New Roman"/>
+          <w:rFonts w:ascii="Arial Narrow" w:hAnsi="Arial Narrow"/>
           <w:color w:val="808080" w:themeColor="background1" w:themeShade="80"/>
           <w:sz w:val="20"/>
-          <w:szCs w:val="24"/>
         </w:rPr>
         <w:t xml:space="preserve"> </w:t>
       </w:r>
       <w:proofErr w:type="gramStart"/>
       <w:r>
         <w:rPr>
-          <w:rFonts w:ascii="Arial Narrow" w:hAnsi="Arial Narrow" w:cs="Times New Roman"/>
+          <w:rFonts w:ascii="Arial Narrow" w:hAnsi="Arial Narrow"/>
           <w:color w:val="808080" w:themeColor="background1" w:themeShade="80"/>
           <w:sz w:val="20"/>
-          <w:szCs w:val="24"/>
         </w:rPr>
         <w:t>so</w:t>
       </w:r>
       <w:proofErr w:type="gramEnd"/>
       <w:r>
         <w:rPr>
-          <w:rFonts w:ascii="Arial Narrow" w:hAnsi="Arial Narrow" w:cs="Times New Roman"/>
+          <w:rFonts w:ascii="Arial Narrow" w:hAnsi="Arial Narrow"/>
           <w:color w:val="808080" w:themeColor="background1" w:themeShade="80"/>
           <w:sz w:val="20"/>
-          <w:szCs w:val="24"/>
         </w:rPr>
         <w:t xml:space="preserve"> for example [1] should occur below </w:t>
       </w:r>
       <w:r>
         <w:rPr>
-          <w:rFonts w:ascii="Arial Narrow" w:hAnsi="Arial Narrow" w:cs="Times New Roman"/>
+          <w:rFonts w:ascii="Arial Narrow" w:hAnsi="Arial Narrow"/>
           <w:i/>
           <w:iCs/>
           <w:color w:val="808080" w:themeColor="background1" w:themeShade="80"/>
           <w:sz w:val="20"/>
-          <w:szCs w:val="24"/>
         </w:rPr>
         <w:t>and</w:t>
       </w:r>
       <w:r>
         <w:rPr>
-          <w:rFonts w:ascii="Arial Narrow" w:hAnsi="Arial Narrow" w:cs="Times New Roman"/>
+          <w:rFonts w:ascii="Arial Narrow" w:hAnsi="Arial Narrow"/>
           <w:color w:val="808080" w:themeColor="background1" w:themeShade="80"/>
           <w:sz w:val="20"/>
-          <w:szCs w:val="24"/>
         </w:rPr>
         <w:t xml:space="preserve"> within the body of your response</w:t>
       </w:r>
       <w:r>
         <w:rPr>
-          <w:rFonts w:ascii="Arial Narrow" w:hAnsi="Arial Narrow" w:cs="Times New Roman"/>
+          <w:rFonts w:ascii="Arial Narrow" w:hAnsi="Arial Narrow"/>
           <w:color w:val="808080" w:themeColor="background1" w:themeShade="80"/>
           <w:sz w:val="20"/>
-          <w:szCs w:val="24"/>
         </w:rPr>
         <w:t xml:space="preserve"> at the relevant location</w:t>
       </w:r>
       <w:r>
         <w:rPr>
-          <w:rFonts w:ascii="Arial Narrow" w:hAnsi="Arial Narrow" w:cs="Times New Roman"/>
+          <w:rFonts w:ascii="Arial Narrow" w:hAnsi="Arial Narrow"/>
           <w:color w:val="808080" w:themeColor="background1" w:themeShade="80"/>
           <w:sz w:val="20"/>
-          <w:szCs w:val="24"/>
         </w:rPr>
         <w:t>.</w:t>
       </w:r>
       <w:r>
         <w:rPr>
-          <w:rFonts w:ascii="Arial Narrow" w:hAnsi="Arial Narrow" w:cs="Times New Roman"/>
+          <w:rFonts w:ascii="Arial Narrow" w:hAnsi="Arial Narrow"/>
           <w:color w:val="808080" w:themeColor="background1" w:themeShade="80"/>
           <w:sz w:val="20"/>
-          <w:szCs w:val="24"/>
         </w:rPr>
         <w:t xml:space="preserve"> </w:t>
       </w:r>
       <w:r>
         <w:rPr>
-          <w:rFonts w:ascii="Arial Narrow" w:hAnsi="Arial Narrow" w:cs="Times New Roman"/>
+          <w:rFonts w:ascii="Arial Narrow" w:hAnsi="Arial Narrow"/>
           <w:color w:val="808080" w:themeColor="background1" w:themeShade="80"/>
           <w:sz w:val="20"/>
-          <w:szCs w:val="24"/>
         </w:rPr>
         <w:t>I</w:t>
       </w:r>
       <w:r>
         <w:rPr>
-          <w:rFonts w:ascii="Arial Narrow" w:hAnsi="Arial Narrow" w:cs="Times New Roman"/>
+          <w:rFonts w:ascii="Arial Narrow" w:hAnsi="Arial Narrow"/>
           <w:color w:val="808080" w:themeColor="background1" w:themeShade="80"/>
           <w:sz w:val="20"/>
-          <w:szCs w:val="24"/>
         </w:rPr>
         <w:t>nclude specific sections of the textbooks</w:t>
       </w:r>
       <w:r>
         <w:rPr>
-          <w:rFonts w:ascii="Arial Narrow" w:hAnsi="Arial Narrow" w:cs="Times New Roman"/>
+          <w:rFonts w:ascii="Arial Narrow" w:hAnsi="Arial Narrow"/>
           <w:color w:val="808080" w:themeColor="background1" w:themeShade="80"/>
           <w:sz w:val="20"/>
-          <w:szCs w:val="24"/>
         </w:rPr>
         <w:t xml:space="preserve"> if used </w:t>
       </w:r>
       <w:r>
         <w:rPr>
-          <w:rFonts w:ascii="Arial Narrow" w:hAnsi="Arial Narrow" w:cs="Times New Roman"/>
+          <w:rFonts w:ascii="Arial Narrow" w:hAnsi="Arial Narrow"/>
           <w:color w:val="808080" w:themeColor="background1" w:themeShade="80"/>
           <w:sz w:val="20"/>
-          <w:szCs w:val="24"/>
         </w:rPr>
         <w:t>directly</w:t>
       </w:r>
       <w:r>
         <w:rPr>
-          <w:rFonts w:ascii="Arial Narrow" w:hAnsi="Arial Narrow" w:cs="Times New Roman"/>
+          <w:rFonts w:ascii="Arial Narrow" w:hAnsi="Arial Narrow"/>
           <w:color w:val="808080" w:themeColor="background1" w:themeShade="80"/>
           <w:sz w:val="20"/>
-          <w:szCs w:val="24"/>
         </w:rPr>
         <w:t>.</w:t>
       </w:r>
@@ -11821,7 +12193,6 @@
         <w:rPr>
           <w:rFonts w:ascii="Times New Roman" w:hAnsi="Times New Roman" w:cs="Times New Roman"/>
         </w:rPr>
-        <w:lastRenderedPageBreak/>
         <w:t>Evaluation</w:t>
       </w:r>
       <w:bookmarkEnd w:id="17"/>
@@ -11871,7 +12242,7 @@
           <v:shape id="_x0000_i1025" type="#_x0000_t75" alt="" style="width:493.2pt;height:197.05pt;mso-width-percent:0;mso-height-percent:0;mso-width-percent:0;mso-height-percent:0" o:ole="">
             <v:imagedata r:id="rId23" o:title=""/>
           </v:shape>
-          <o:OLEObject Type="Embed" ProgID="Excel.Sheet.12" ShapeID="_x0000_i1025" DrawAspect="Content" ObjectID="_1777658836" r:id="rId24"/>
+          <o:OLEObject Type="Embed" ProgID="Excel.Sheet.12" ShapeID="_x0000_i1025" DrawAspect="Content" ObjectID="_1777662078" r:id="rId24"/>
         </w:object>
       </w:r>
     </w:p>
@@ -11935,9 +12306,6 @@
 <w:endnotes xmlns:wpc="http://schemas.microsoft.com/office/word/2010/wordprocessingCanvas" xmlns:cx="http://schemas.microsoft.com/office/drawing/2014/chartex" xmlns:cx1="http://schemas.microsoft.com/office/drawing/2015/9/8/chartex" xmlns:cx2="http://schemas.microsoft.com/office/drawing/2015/10/21/chartex" xmlns:cx3="http://schemas.microsoft.com/office/drawing/2016/5/9/chartex" xmlns:cx4="http://schemas.microsoft.com/office/drawing/2016/5/10/chartex" xmlns:cx5="http://schemas.microsoft.com/office/drawing/2016/5/11/chartex" xmlns:cx6="http://schemas.microsoft.com/office/drawing/2016/5/12/chartex" xmlns:cx7="http://schemas.microsoft.com/office/drawing/2016/5/13/chartex" xmlns:cx8="http://schemas.microsoft.com/office/drawing/2016/5/14/chartex" xmlns:mc="http://schemas.openxmlformats.org/markup-compatibility/2006" xmlns:aink="http://schemas.microsoft.com/office/drawing/2016/ink" xmlns:am3d="http://schemas.microsoft.com/office/drawing/2017/model3d" xmlns:o="urn:schemas-microsoft-com:office:office" xmlns:oel="http://schemas.microsoft.com/office/2019/extlst" xmlns:r="http://schemas.openxmlformats.org/officeDocument/2006/relationships" xmlns:m="http://schemas.openxmlformats.org/officeDocument/2006/math" xmlns:v="urn:schemas-microsoft-com:vml" xmlns:wp14="http://schemas.microsoft.com/office/word/2010/wordprocessingDrawing" xmlns:wp="http://schemas.openxmlformats.org/drawingml/2006/wordprocessingDrawing" xmlns:w10="urn:schemas-microsoft-com:office:word" xmlns:w="http://schemas.openxmlformats.org/wordprocessingml/2006/main" xmlns:w14="http://schemas.microsoft.com/office/word/2010/wordml" xmlns:w15="http://schemas.microsoft.com/office/word/2012/wordml" xmlns:w16cex="http://schemas.microsoft.com/office/word/2018/wordml/cex" xmlns:w16cid="http://schemas.microsoft.com/office/word/2016/wordml/cid" xmlns:w16="http://schemas.microsoft.com/office/word/2018/wordml" xmlns:w16sdtdh="http://schemas.microsoft.com/office/word/2020/wordml/sdtdatahash" xmlns:w16se="http://schemas.microsoft.com/office/word/2015/wordml/symex" xmlns:wpg="http://schemas.microsoft.com/office/word/2010/wordprocessingGroup" xmlns:wpi="http://schemas.microsoft.com/office/word/2010/wordprocessingInk" xmlns:wne="http://schemas.microsoft.com/office/word/2006/wordml" xmlns:wps="http://schemas.microsoft.com/office/word/2010/wordprocessingShape" mc:Ignorable="w14 w15 w16se w16cid w16 w16cex w16sdtdh wp14">
   <w:endnote w:type="separator" w:id="-1">
     <w:p>
-      <w:pPr>
-        <w:spacing w:after="0" w:line="240" w:lineRule="auto"/>
-      </w:pPr>
       <w:r>
         <w:separator/>
       </w:r>
@@ -11945,9 +12313,6 @@
   </w:endnote>
   <w:endnote w:type="continuationSeparator" w:id="0">
     <w:p>
-      <w:pPr>
-        <w:spacing w:after="0" w:line="240" w:lineRule="auto"/>
-      </w:pPr>
       <w:r>
         <w:continuationSeparator/>
       </w:r>
@@ -12013,9 +12378,6 @@
 <w:footnotes xmlns:wpc="http://schemas.microsoft.com/office/word/2010/wordprocessingCanvas" xmlns:cx="http://schemas.microsoft.com/office/drawing/2014/chartex" xmlns:cx1="http://schemas.microsoft.com/office/drawing/2015/9/8/chartex" xmlns:cx2="http://schemas.microsoft.com/office/drawing/2015/10/21/chartex" xmlns:cx3="http://schemas.microsoft.com/office/drawing/2016/5/9/chartex" xmlns:cx4="http://schemas.microsoft.com/office/drawing/2016/5/10/chartex" xmlns:cx5="http://schemas.microsoft.com/office/drawing/2016/5/11/chartex" xmlns:cx6="http://schemas.microsoft.com/office/drawing/2016/5/12/chartex" xmlns:cx7="http://schemas.microsoft.com/office/drawing/2016/5/13/chartex" xmlns:cx8="http://schemas.microsoft.com/office/drawing/2016/5/14/chartex" xmlns:mc="http://schemas.openxmlformats.org/markup-compatibility/2006" xmlns:aink="http://schemas.microsoft.com/office/drawing/2016/ink" xmlns:am3d="http://schemas.microsoft.com/office/drawing/2017/model3d" xmlns:o="urn:schemas-microsoft-com:office:office" xmlns:oel="http://schemas.microsoft.com/office/2019/extlst" xmlns:r="http://schemas.openxmlformats.org/officeDocument/2006/relationships" xmlns:m="http://schemas.openxmlformats.org/officeDocument/2006/math" xmlns:v="urn:schemas-microsoft-com:vml" xmlns:wp14="http://schemas.microsoft.com/office/word/2010/wordprocessingDrawing" xmlns:wp="http://schemas.openxmlformats.org/drawingml/2006/wordprocessingDrawing" xmlns:w10="urn:schemas-microsoft-com:office:word" xmlns:w="http://schemas.openxmlformats.org/wordprocessingml/2006/main" xmlns:w14="http://schemas.microsoft.com/office/word/2010/wordml" xmlns:w15="http://schemas.microsoft.com/office/word/2012/wordml" xmlns:w16cex="http://schemas.microsoft.com/office/word/2018/wordml/cex" xmlns:w16cid="http://schemas.microsoft.com/office/word/2016/wordml/cid" xmlns:w16="http://schemas.microsoft.com/office/word/2018/wordml" xmlns:w16sdtdh="http://schemas.microsoft.com/office/word/2020/wordml/sdtdatahash" xmlns:w16se="http://schemas.microsoft.com/office/word/2015/wordml/symex" xmlns:wpg="http://schemas.microsoft.com/office/word/2010/wordprocessingGroup" xmlns:wpi="http://schemas.microsoft.com/office/word/2010/wordprocessingInk" xmlns:wne="http://schemas.microsoft.com/office/word/2006/wordml" xmlns:wps="http://schemas.microsoft.com/office/word/2010/wordprocessingShape" mc:Ignorable="w14 w15 w16se w16cid w16 w16cex w16sdtdh wp14">
   <w:footnote w:type="separator" w:id="-1">
     <w:p>
-      <w:pPr>
-        <w:spacing w:after="0" w:line="240" w:lineRule="auto"/>
-      </w:pPr>
       <w:r>
         <w:separator/>
       </w:r>
@@ -12023,9 +12385,6 @@
   </w:footnote>
   <w:footnote w:type="continuationSeparator" w:id="0">
     <w:p>
-      <w:pPr>
-        <w:spacing w:after="0" w:line="240" w:lineRule="auto"/>
-      </w:pPr>
       <w:r>
         <w:continuationSeparator/>
       </w:r>
@@ -15612,7 +15971,15 @@
   <w:style w:type="paragraph" w:default="1" w:styleId="Normal">
     <w:name w:val="Normal"/>
     <w:qFormat/>
-    <w:rsid w:val="0068110F"/>
+    <w:rsid w:val="00A13D64"/>
+    <w:pPr>
+      <w:spacing w:after="0" w:line="240" w:lineRule="auto"/>
+    </w:pPr>
+    <w:rPr>
+      <w:rFonts w:eastAsia="Times New Roman" w:cs="Times New Roman"/>
+      <w:szCs w:val="24"/>
+      <w:lang w:eastAsia="ja-JP"/>
+    </w:rPr>
   </w:style>
   <w:style w:type="paragraph" w:styleId="Heading1">
     <w:name w:val="heading 1"/>
@@ -15625,7 +15992,7 @@
     <w:pPr>
       <w:keepNext/>
       <w:keepLines/>
-      <w:spacing w:before="240" w:after="0"/>
+      <w:spacing w:before="240" w:line="259" w:lineRule="auto"/>
       <w:outlineLvl w:val="0"/>
     </w:pPr>
     <w:rPr>
@@ -15635,6 +16002,7 @@
       <w:sz w:val="32"/>
       <w:szCs w:val="32"/>
       <w:u w:val="single"/>
+      <w:lang w:eastAsia="en-US"/>
     </w:rPr>
   </w:style>
   <w:style w:type="paragraph" w:styleId="Heading2">
@@ -15649,7 +16017,7 @@
     <w:pPr>
       <w:keepNext/>
       <w:keepLines/>
-      <w:spacing w:before="40" w:after="0"/>
+      <w:spacing w:before="40" w:line="259" w:lineRule="auto"/>
       <w:outlineLvl w:val="1"/>
     </w:pPr>
     <w:rPr>
@@ -15658,6 +16026,7 @@
       <w:color w:val="2E74B5" w:themeColor="accent1" w:themeShade="BF"/>
       <w:sz w:val="26"/>
       <w:szCs w:val="26"/>
+      <w:lang w:eastAsia="en-US"/>
     </w:rPr>
   </w:style>
   <w:style w:type="paragraph" w:styleId="Heading3">
@@ -15672,13 +16041,13 @@
     <w:pPr>
       <w:keepNext/>
       <w:keepLines/>
-      <w:spacing w:before="40" w:after="0"/>
+      <w:spacing w:before="40" w:line="259" w:lineRule="auto"/>
       <w:outlineLvl w:val="2"/>
     </w:pPr>
     <w:rPr>
       <w:rFonts w:asciiTheme="majorHAnsi" w:eastAsiaTheme="majorEastAsia" w:hAnsiTheme="majorHAnsi" w:cstheme="majorBidi"/>
       <w:color w:val="1F4D78" w:themeColor="accent1" w:themeShade="7F"/>
-      <w:szCs w:val="24"/>
+      <w:lang w:eastAsia="en-US"/>
     </w:rPr>
   </w:style>
   <w:style w:type="character" w:default="1" w:styleId="DefaultParagraphFont">
@@ -15714,11 +16083,10 @@
     <w:unhideWhenUsed/>
     <w:rsid w:val="009C5C3D"/>
     <w:pPr>
-      <w:spacing w:before="100" w:beforeAutospacing="1" w:after="100" w:afterAutospacing="1" w:line="240" w:lineRule="auto"/>
+      <w:spacing w:before="100" w:beforeAutospacing="1" w:after="100" w:afterAutospacing="1"/>
     </w:pPr>
     <w:rPr>
-      <w:rFonts w:eastAsia="Times New Roman" w:cs="Times New Roman"/>
-      <w:szCs w:val="24"/>
+      <w:lang w:eastAsia="en-US"/>
     </w:rPr>
   </w:style>
   <w:style w:type="character" w:customStyle="1" w:styleId="apple-converted-space">
@@ -15764,7 +16132,6 @@
     <w:qFormat/>
     <w:rsid w:val="0025202C"/>
     <w:pPr>
-      <w:spacing w:after="0" w:line="240" w:lineRule="auto"/>
       <w:contextualSpacing/>
     </w:pPr>
     <w:rPr>
@@ -15773,6 +16140,7 @@
       <w:kern w:val="28"/>
       <w:sz w:val="56"/>
       <w:szCs w:val="56"/>
+      <w:lang w:eastAsia="en-US"/>
     </w:rPr>
   </w:style>
   <w:style w:type="character" w:customStyle="1" w:styleId="TitleChar">
@@ -15796,9 +16164,15 @@
     <w:qFormat/>
     <w:rsid w:val="00894DF1"/>
     <w:pPr>
+      <w:spacing w:after="160" w:line="259" w:lineRule="auto"/>
       <w:ind w:left="720"/>
       <w:contextualSpacing/>
     </w:pPr>
+    <w:rPr>
+      <w:rFonts w:eastAsiaTheme="minorHAnsi" w:cstheme="minorBidi"/>
+      <w:szCs w:val="22"/>
+      <w:lang w:eastAsia="en-US"/>
+    </w:rPr>
   </w:style>
   <w:style w:type="character" w:customStyle="1" w:styleId="f27">
     <w:name w:val="f27"/>
@@ -15849,11 +16223,13 @@
     <w:unhideWhenUsed/>
     <w:rsid w:val="009C346E"/>
     <w:pPr>
-      <w:spacing w:line="240" w:lineRule="auto"/>
+      <w:spacing w:after="160"/>
     </w:pPr>
     <w:rPr>
+      <w:rFonts w:eastAsiaTheme="minorHAnsi" w:cstheme="minorBidi"/>
       <w:sz w:val="20"/>
       <w:szCs w:val="20"/>
+      <w:lang w:eastAsia="en-US"/>
     </w:rPr>
   </w:style>
   <w:style w:type="character" w:customStyle="1" w:styleId="CommentTextChar">
@@ -15904,13 +16280,11 @@
     <w:semiHidden/>
     <w:unhideWhenUsed/>
     <w:rsid w:val="009C346E"/>
-    <w:pPr>
-      <w:spacing w:after="0" w:line="240" w:lineRule="auto"/>
-    </w:pPr>
     <w:rPr>
-      <w:rFonts w:ascii="Segoe UI" w:hAnsi="Segoe UI" w:cs="Segoe UI"/>
+      <w:rFonts w:ascii="Segoe UI" w:eastAsiaTheme="minorHAnsi" w:hAnsi="Segoe UI" w:cs="Segoe UI"/>
       <w:sz w:val="18"/>
       <w:szCs w:val="18"/>
+      <w:lang w:eastAsia="en-US"/>
     </w:rPr>
   </w:style>
   <w:style w:type="character" w:customStyle="1" w:styleId="BalloonTextChar">
@@ -15933,12 +16307,14 @@
     <w:rsid w:val="00BF0BE1"/>
     <w:pPr>
       <w:shd w:val="clear" w:color="auto" w:fill="FFFFFF"/>
-      <w:spacing w:before="100" w:beforeAutospacing="1" w:after="100" w:afterAutospacing="1" w:line="240" w:lineRule="auto"/>
+      <w:spacing w:before="100" w:beforeAutospacing="1" w:after="100" w:afterAutospacing="1"/>
     </w:pPr>
     <w:rPr>
-      <w:rFonts w:ascii="Arial" w:eastAsia="Times New Roman" w:hAnsi="Arial" w:cs="Arial"/>
+      <w:rFonts w:ascii="Arial" w:hAnsi="Arial" w:cs="Arial"/>
       <w:color w:val="000000"/>
       <w:sz w:val="22"/>
+      <w:szCs w:val="22"/>
+      <w:lang w:eastAsia="en-US"/>
     </w:rPr>
   </w:style>
   <w:style w:type="paragraph" w:styleId="Header">
@@ -15953,8 +16329,12 @@
         <w:tab w:val="center" w:pos="4680"/>
         <w:tab w:val="right" w:pos="9360"/>
       </w:tabs>
-      <w:spacing w:after="0" w:line="240" w:lineRule="auto"/>
     </w:pPr>
+    <w:rPr>
+      <w:rFonts w:eastAsiaTheme="minorHAnsi" w:cstheme="minorBidi"/>
+      <w:szCs w:val="22"/>
+      <w:lang w:eastAsia="en-US"/>
+    </w:rPr>
   </w:style>
   <w:style w:type="character" w:customStyle="1" w:styleId="HeaderChar">
     <w:name w:val="Header Char"/>
@@ -15975,8 +16355,12 @@
         <w:tab w:val="center" w:pos="4680"/>
         <w:tab w:val="right" w:pos="9360"/>
       </w:tabs>
-      <w:spacing w:after="0" w:line="240" w:lineRule="auto"/>
     </w:pPr>
+    <w:rPr>
+      <w:rFonts w:eastAsiaTheme="minorHAnsi" w:cstheme="minorBidi"/>
+      <w:szCs w:val="22"/>
+      <w:lang w:eastAsia="en-US"/>
+    </w:rPr>
   </w:style>
   <w:style w:type="character" w:customStyle="1" w:styleId="FooterChar">
     <w:name w:val="Footer Char"/>
@@ -16064,14 +16448,16 @@
     <w:unhideWhenUsed/>
     <w:rsid w:val="00B347A6"/>
     <w:pPr>
-      <w:spacing w:before="120" w:after="0"/>
+      <w:spacing w:before="120" w:line="259" w:lineRule="auto"/>
       <w:ind w:left="240"/>
     </w:pPr>
     <w:rPr>
-      <w:rFonts w:asciiTheme="minorHAnsi" w:hAnsiTheme="minorHAnsi" w:cstheme="minorHAnsi"/>
+      <w:rFonts w:asciiTheme="minorHAnsi" w:eastAsiaTheme="minorHAnsi" w:hAnsiTheme="minorHAnsi" w:cstheme="minorHAnsi"/>
       <w:b/>
       <w:bCs/>
       <w:sz w:val="22"/>
+      <w:szCs w:val="22"/>
+      <w:lang w:eastAsia="en-US"/>
     </w:rPr>
   </w:style>
   <w:style w:type="paragraph" w:styleId="TOC1">
@@ -16083,15 +16469,15 @@
     <w:unhideWhenUsed/>
     <w:rsid w:val="00B347A6"/>
     <w:pPr>
-      <w:spacing w:before="120" w:after="0"/>
+      <w:spacing w:before="120" w:line="259" w:lineRule="auto"/>
     </w:pPr>
     <w:rPr>
-      <w:rFonts w:asciiTheme="minorHAnsi" w:hAnsiTheme="minorHAnsi" w:cstheme="minorHAnsi"/>
+      <w:rFonts w:asciiTheme="minorHAnsi" w:eastAsiaTheme="minorHAnsi" w:hAnsiTheme="minorHAnsi" w:cstheme="minorHAnsi"/>
       <w:b/>
       <w:bCs/>
       <w:i/>
       <w:iCs/>
-      <w:szCs w:val="24"/>
+      <w:lang w:eastAsia="en-US"/>
     </w:rPr>
   </w:style>
   <w:style w:type="paragraph" w:styleId="TOC3">
@@ -16103,13 +16489,14 @@
     <w:unhideWhenUsed/>
     <w:rsid w:val="00B347A6"/>
     <w:pPr>
-      <w:spacing w:after="0"/>
+      <w:spacing w:line="259" w:lineRule="auto"/>
       <w:ind w:left="480"/>
     </w:pPr>
     <w:rPr>
-      <w:rFonts w:asciiTheme="minorHAnsi" w:hAnsiTheme="minorHAnsi" w:cstheme="minorHAnsi"/>
+      <w:rFonts w:asciiTheme="minorHAnsi" w:eastAsiaTheme="minorHAnsi" w:hAnsiTheme="minorHAnsi" w:cstheme="minorHAnsi"/>
       <w:sz w:val="20"/>
       <w:szCs w:val="20"/>
+      <w:lang w:eastAsia="en-US"/>
     </w:rPr>
   </w:style>
   <w:style w:type="paragraph" w:styleId="TOC4">
@@ -16122,13 +16509,14 @@
     <w:unhideWhenUsed/>
     <w:rsid w:val="00B347A6"/>
     <w:pPr>
-      <w:spacing w:after="0"/>
+      <w:spacing w:line="259" w:lineRule="auto"/>
       <w:ind w:left="720"/>
     </w:pPr>
     <w:rPr>
-      <w:rFonts w:asciiTheme="minorHAnsi" w:hAnsiTheme="minorHAnsi" w:cstheme="minorHAnsi"/>
+      <w:rFonts w:asciiTheme="minorHAnsi" w:eastAsiaTheme="minorHAnsi" w:hAnsiTheme="minorHAnsi" w:cstheme="minorHAnsi"/>
       <w:sz w:val="20"/>
       <w:szCs w:val="20"/>
+      <w:lang w:eastAsia="en-US"/>
     </w:rPr>
   </w:style>
   <w:style w:type="paragraph" w:styleId="TOC5">
@@ -16141,13 +16529,14 @@
     <w:unhideWhenUsed/>
     <w:rsid w:val="00B347A6"/>
     <w:pPr>
-      <w:spacing w:after="0"/>
+      <w:spacing w:line="259" w:lineRule="auto"/>
       <w:ind w:left="960"/>
     </w:pPr>
     <w:rPr>
-      <w:rFonts w:asciiTheme="minorHAnsi" w:hAnsiTheme="minorHAnsi" w:cstheme="minorHAnsi"/>
+      <w:rFonts w:asciiTheme="minorHAnsi" w:eastAsiaTheme="minorHAnsi" w:hAnsiTheme="minorHAnsi" w:cstheme="minorHAnsi"/>
       <w:sz w:val="20"/>
       <w:szCs w:val="20"/>
+      <w:lang w:eastAsia="en-US"/>
     </w:rPr>
   </w:style>
   <w:style w:type="paragraph" w:styleId="TOC6">
@@ -16160,13 +16549,14 @@
     <w:unhideWhenUsed/>
     <w:rsid w:val="00B347A6"/>
     <w:pPr>
-      <w:spacing w:after="0"/>
+      <w:spacing w:line="259" w:lineRule="auto"/>
       <w:ind w:left="1200"/>
     </w:pPr>
     <w:rPr>
-      <w:rFonts w:asciiTheme="minorHAnsi" w:hAnsiTheme="minorHAnsi" w:cstheme="minorHAnsi"/>
+      <w:rFonts w:asciiTheme="minorHAnsi" w:eastAsiaTheme="minorHAnsi" w:hAnsiTheme="minorHAnsi" w:cstheme="minorHAnsi"/>
       <w:sz w:val="20"/>
       <w:szCs w:val="20"/>
+      <w:lang w:eastAsia="en-US"/>
     </w:rPr>
   </w:style>
   <w:style w:type="paragraph" w:styleId="TOC7">
@@ -16179,13 +16569,14 @@
     <w:unhideWhenUsed/>
     <w:rsid w:val="00B347A6"/>
     <w:pPr>
-      <w:spacing w:after="0"/>
+      <w:spacing w:line="259" w:lineRule="auto"/>
       <w:ind w:left="1440"/>
     </w:pPr>
     <w:rPr>
-      <w:rFonts w:asciiTheme="minorHAnsi" w:hAnsiTheme="minorHAnsi" w:cstheme="minorHAnsi"/>
+      <w:rFonts w:asciiTheme="minorHAnsi" w:eastAsiaTheme="minorHAnsi" w:hAnsiTheme="minorHAnsi" w:cstheme="minorHAnsi"/>
       <w:sz w:val="20"/>
       <w:szCs w:val="20"/>
+      <w:lang w:eastAsia="en-US"/>
     </w:rPr>
   </w:style>
   <w:style w:type="paragraph" w:styleId="TOC8">
@@ -16198,13 +16589,14 @@
     <w:unhideWhenUsed/>
     <w:rsid w:val="00B347A6"/>
     <w:pPr>
-      <w:spacing w:after="0"/>
+      <w:spacing w:line="259" w:lineRule="auto"/>
       <w:ind w:left="1680"/>
     </w:pPr>
     <w:rPr>
-      <w:rFonts w:asciiTheme="minorHAnsi" w:hAnsiTheme="minorHAnsi" w:cstheme="minorHAnsi"/>
+      <w:rFonts w:asciiTheme="minorHAnsi" w:eastAsiaTheme="minorHAnsi" w:hAnsiTheme="minorHAnsi" w:cstheme="minorHAnsi"/>
       <w:sz w:val="20"/>
       <w:szCs w:val="20"/>
+      <w:lang w:eastAsia="en-US"/>
     </w:rPr>
   </w:style>
   <w:style w:type="paragraph" w:styleId="TOC9">
@@ -16217,13 +16609,14 @@
     <w:unhideWhenUsed/>
     <w:rsid w:val="00B347A6"/>
     <w:pPr>
-      <w:spacing w:after="0"/>
+      <w:spacing w:line="259" w:lineRule="auto"/>
       <w:ind w:left="1920"/>
     </w:pPr>
     <w:rPr>
-      <w:rFonts w:asciiTheme="minorHAnsi" w:hAnsiTheme="minorHAnsi" w:cstheme="minorHAnsi"/>
+      <w:rFonts w:asciiTheme="minorHAnsi" w:eastAsiaTheme="minorHAnsi" w:hAnsiTheme="minorHAnsi" w:cstheme="minorHAnsi"/>
       <w:sz w:val="20"/>
       <w:szCs w:val="20"/>
+      <w:lang w:eastAsia="en-US"/>
     </w:rPr>
   </w:style>
   <w:style w:type="paragraph" w:styleId="HTMLPreformatted">
@@ -16234,13 +16627,11 @@
     <w:semiHidden/>
     <w:unhideWhenUsed/>
     <w:rsid w:val="002C6E2A"/>
-    <w:pPr>
-      <w:spacing w:after="0" w:line="240" w:lineRule="auto"/>
-    </w:pPr>
     <w:rPr>
-      <w:rFonts w:ascii="Consolas" w:hAnsi="Consolas" w:cs="Consolas"/>
+      <w:rFonts w:ascii="Consolas" w:eastAsiaTheme="minorHAnsi" w:hAnsi="Consolas" w:cs="Consolas"/>
       <w:sz w:val="20"/>
       <w:szCs w:val="20"/>
+      <w:lang w:eastAsia="en-US"/>
     </w:rPr>
   </w:style>
   <w:style w:type="character" w:customStyle="1" w:styleId="HTMLPreformattedChar">

--- a/module_2/metcs767_Assignment2_NeuralNet_allegranzi.docx
+++ b/module_2/metcs767_Assignment2_NeuralNet_allegranzi.docx
@@ -867,6 +867,7 @@
           <w:color w:val="auto"/>
           <w:sz w:val="24"/>
           <w:szCs w:val="22"/>
+          <w:lang w:eastAsia="ja-JP"/>
         </w:rPr>
         <w:id w:val="526991111"/>
         <w:docPartObj>
@@ -879,7 +880,6 @@
           <w:rFonts w:eastAsia="Times New Roman" w:cs="Times New Roman"/>
           <w:noProof/>
           <w:szCs w:val="24"/>
-          <w:lang w:eastAsia="ja-JP"/>
         </w:rPr>
       </w:sdtEndPr>
       <w:sdtContent>
@@ -918,7 +918,20 @@
             </w:rPr>
             <w:fldChar w:fldCharType="separate"/>
           </w:r>
-          <w:hyperlink w:anchor="_Toc166923437" w:history="1"/>
+          <w:hyperlink w:anchor="_Toc166923437" w:history="1">
+            <w:r>
+              <w:rPr>
+                <w:rStyle w:val="Hyperlink"/>
+                <w:rFonts w:ascii="Times New Roman" w:eastAsia="Times New Roman" w:hAnsi="Times New Roman" w:cs="Times New Roman"/>
+                <w:b w:val="0"/>
+                <w:bCs w:val="0"/>
+                <w:sz w:val="24"/>
+                <w:szCs w:val="24"/>
+                <w:lang w:eastAsia="ja-JP"/>
+              </w:rPr>
+              <w:t>_Toc166923437</w:t>
+            </w:r>
+          </w:hyperlink>
         </w:p>
         <w:p>
           <w:pPr>
@@ -996,7 +1009,7 @@
                 <w:noProof/>
                 <w:webHidden/>
               </w:rPr>
-              <w:t>1</w:t>
+              <w:t>2</w:t>
             </w:r>
             <w:r>
               <w:rPr>
@@ -1140,7 +1153,7 @@
                 <w:noProof/>
                 <w:webHidden/>
               </w:rPr>
-              <w:t>2</w:t>
+              <w:t>4</w:t>
             </w:r>
             <w:r>
               <w:rPr>
@@ -1208,7 +1221,7 @@
                 <w:noProof/>
                 <w:webHidden/>
               </w:rPr>
-              <w:t>2</w:t>
+              <w:t>4</w:t>
             </w:r>
             <w:r>
               <w:rPr>
@@ -1295,7 +1308,7 @@
                 <w:noProof/>
                 <w:webHidden/>
               </w:rPr>
-              <w:t>2</w:t>
+              <w:t>5</w:t>
             </w:r>
             <w:r>
               <w:rPr>
@@ -1371,7 +1384,7 @@
                 <w:noProof/>
                 <w:webHidden/>
               </w:rPr>
-              <w:t>2</w:t>
+              <w:t>5</w:t>
             </w:r>
             <w:r>
               <w:rPr>
@@ -1439,7 +1452,7 @@
                 <w:noProof/>
                 <w:webHidden/>
               </w:rPr>
-              <w:t>2</w:t>
+              <w:t>5</w:t>
             </w:r>
             <w:r>
               <w:rPr>
@@ -1515,7 +1528,7 @@
                 <w:noProof/>
                 <w:webHidden/>
               </w:rPr>
-              <w:t>2</w:t>
+              <w:t>6</w:t>
             </w:r>
             <w:r>
               <w:rPr>
@@ -1591,7 +1604,7 @@
                 <w:noProof/>
                 <w:webHidden/>
               </w:rPr>
-              <w:t>2</w:t>
+              <w:t>9</w:t>
             </w:r>
             <w:r>
               <w:rPr>
@@ -1662,7 +1675,7 @@
                 <w:noProof/>
                 <w:webHidden/>
               </w:rPr>
-              <w:t>2</w:t>
+              <w:t>9</w:t>
             </w:r>
             <w:r>
               <w:rPr>
@@ -1731,7 +1744,7 @@
                 <w:noProof/>
                 <w:webHidden/>
               </w:rPr>
-              <w:t>3</w:t>
+              <w:t>10</w:t>
             </w:r>
             <w:r>
               <w:rPr>
@@ -1800,7 +1813,7 @@
                 <w:noProof/>
                 <w:webHidden/>
               </w:rPr>
-              <w:t>3</w:t>
+              <w:t>10</w:t>
             </w:r>
             <w:r>
               <w:rPr>
@@ -1869,7 +1882,7 @@
                 <w:noProof/>
                 <w:webHidden/>
               </w:rPr>
-              <w:t>3</w:t>
+              <w:t>10</w:t>
             </w:r>
             <w:r>
               <w:rPr>
@@ -2099,7 +2112,10 @@
           <w:shd w:val="clear" w:color="auto" w:fill="FFFFFF"/>
         </w:rPr>
       </w:pPr>
-      <w:r>
+    </w:p>
+    <w:p>
+      <w:pPr>
+        <w:jc w:val="right"/>
         <w:rPr>
           <w:rFonts w:ascii="Arial Narrow" w:hAnsi="Arial Narrow"/>
           <w:color w:val="A6A6A6" w:themeColor="background1" w:themeShade="A6"/>
@@ -2108,7 +2124,157 @@
           <w:bdr w:val="none" w:sz="0" w:space="0" w:color="auto" w:frame="1"/>
           <w:shd w:val="clear" w:color="auto" w:fill="FFFFFF"/>
         </w:rPr>
-        <w:t>5/23/2024</w:t>
+      </w:pPr>
+    </w:p>
+    <w:p>
+      <w:pPr>
+        <w:jc w:val="right"/>
+        <w:rPr>
+          <w:rFonts w:ascii="Arial Narrow" w:hAnsi="Arial Narrow"/>
+          <w:color w:val="A6A6A6" w:themeColor="background1" w:themeShade="A6"/>
+          <w:sz w:val="20"/>
+          <w:szCs w:val="20"/>
+          <w:bdr w:val="none" w:sz="0" w:space="0" w:color="auto" w:frame="1"/>
+          <w:shd w:val="clear" w:color="auto" w:fill="FFFFFF"/>
+        </w:rPr>
+      </w:pPr>
+    </w:p>
+    <w:p>
+      <w:pPr>
+        <w:jc w:val="right"/>
+        <w:rPr>
+          <w:rFonts w:ascii="Arial Narrow" w:hAnsi="Arial Narrow"/>
+          <w:color w:val="A6A6A6" w:themeColor="background1" w:themeShade="A6"/>
+          <w:sz w:val="20"/>
+          <w:szCs w:val="20"/>
+          <w:bdr w:val="none" w:sz="0" w:space="0" w:color="auto" w:frame="1"/>
+          <w:shd w:val="clear" w:color="auto" w:fill="FFFFFF"/>
+        </w:rPr>
+      </w:pPr>
+    </w:p>
+    <w:p>
+      <w:pPr>
+        <w:jc w:val="right"/>
+        <w:rPr>
+          <w:rFonts w:ascii="Arial Narrow" w:hAnsi="Arial Narrow"/>
+          <w:color w:val="A6A6A6" w:themeColor="background1" w:themeShade="A6"/>
+          <w:sz w:val="20"/>
+          <w:szCs w:val="20"/>
+          <w:bdr w:val="none" w:sz="0" w:space="0" w:color="auto" w:frame="1"/>
+          <w:shd w:val="clear" w:color="auto" w:fill="FFFFFF"/>
+        </w:rPr>
+      </w:pPr>
+    </w:p>
+    <w:p>
+      <w:pPr>
+        <w:jc w:val="right"/>
+        <w:rPr>
+          <w:rFonts w:ascii="Arial Narrow" w:hAnsi="Arial Narrow"/>
+          <w:color w:val="A6A6A6" w:themeColor="background1" w:themeShade="A6"/>
+          <w:sz w:val="20"/>
+          <w:szCs w:val="20"/>
+          <w:bdr w:val="none" w:sz="0" w:space="0" w:color="auto" w:frame="1"/>
+          <w:shd w:val="clear" w:color="auto" w:fill="FFFFFF"/>
+        </w:rPr>
+      </w:pPr>
+    </w:p>
+    <w:p>
+      <w:pPr>
+        <w:jc w:val="right"/>
+        <w:rPr>
+          <w:rFonts w:ascii="Arial Narrow" w:hAnsi="Arial Narrow"/>
+          <w:color w:val="A6A6A6" w:themeColor="background1" w:themeShade="A6"/>
+          <w:sz w:val="20"/>
+          <w:szCs w:val="20"/>
+          <w:bdr w:val="none" w:sz="0" w:space="0" w:color="auto" w:frame="1"/>
+          <w:shd w:val="clear" w:color="auto" w:fill="FFFFFF"/>
+        </w:rPr>
+      </w:pPr>
+    </w:p>
+    <w:p>
+      <w:pPr>
+        <w:jc w:val="right"/>
+        <w:rPr>
+          <w:rFonts w:ascii="Arial Narrow" w:hAnsi="Arial Narrow"/>
+          <w:color w:val="A6A6A6" w:themeColor="background1" w:themeShade="A6"/>
+          <w:sz w:val="20"/>
+          <w:szCs w:val="20"/>
+          <w:bdr w:val="none" w:sz="0" w:space="0" w:color="auto" w:frame="1"/>
+          <w:shd w:val="clear" w:color="auto" w:fill="FFFFFF"/>
+        </w:rPr>
+      </w:pPr>
+    </w:p>
+    <w:p>
+      <w:pPr>
+        <w:jc w:val="right"/>
+        <w:rPr>
+          <w:rFonts w:ascii="Arial Narrow" w:hAnsi="Arial Narrow"/>
+          <w:color w:val="A6A6A6" w:themeColor="background1" w:themeShade="A6"/>
+          <w:sz w:val="20"/>
+          <w:szCs w:val="20"/>
+          <w:bdr w:val="none" w:sz="0" w:space="0" w:color="auto" w:frame="1"/>
+          <w:shd w:val="clear" w:color="auto" w:fill="FFFFFF"/>
+        </w:rPr>
+      </w:pPr>
+    </w:p>
+    <w:p>
+      <w:pPr>
+        <w:jc w:val="right"/>
+        <w:rPr>
+          <w:rFonts w:ascii="Arial Narrow" w:hAnsi="Arial Narrow"/>
+          <w:color w:val="A6A6A6" w:themeColor="background1" w:themeShade="A6"/>
+          <w:sz w:val="20"/>
+          <w:szCs w:val="20"/>
+          <w:bdr w:val="none" w:sz="0" w:space="0" w:color="auto" w:frame="1"/>
+          <w:shd w:val="clear" w:color="auto" w:fill="FFFFFF"/>
+        </w:rPr>
+      </w:pPr>
+    </w:p>
+    <w:p>
+      <w:pPr>
+        <w:jc w:val="right"/>
+        <w:rPr>
+          <w:rFonts w:ascii="Arial Narrow" w:hAnsi="Arial Narrow"/>
+          <w:color w:val="A6A6A6" w:themeColor="background1" w:themeShade="A6"/>
+          <w:sz w:val="20"/>
+          <w:szCs w:val="20"/>
+          <w:bdr w:val="none" w:sz="0" w:space="0" w:color="auto" w:frame="1"/>
+          <w:shd w:val="clear" w:color="auto" w:fill="FFFFFF"/>
+        </w:rPr>
+      </w:pPr>
+      <w:r>
+        <w:rPr>
+          <w:rFonts w:ascii="Arial Narrow" w:hAnsi="Arial Narrow"/>
+          <w:color w:val="A6A6A6" w:themeColor="background1" w:themeShade="A6"/>
+          <w:sz w:val="20"/>
+          <w:szCs w:val="20"/>
+          <w:bdr w:val="none" w:sz="0" w:space="0" w:color="auto" w:frame="1"/>
+          <w:shd w:val="clear" w:color="auto" w:fill="FFFFFF"/>
+        </w:rPr>
+        <w:lastRenderedPageBreak/>
+        <w:t>5/2</w:t>
+      </w:r>
+      <w:r>
+        <w:rPr>
+          <w:rFonts w:ascii="Arial Narrow" w:hAnsi="Arial Narrow"/>
+          <w:color w:val="A6A6A6" w:themeColor="background1" w:themeShade="A6"/>
+          <w:sz w:val="20"/>
+          <w:szCs w:val="20"/>
+          <w:bdr w:val="none" w:sz="0" w:space="0" w:color="auto" w:frame="1"/>
+          <w:shd w:val="clear" w:color="auto" w:fill="FFFFFF"/>
+        </w:rPr>
+        <w:t>2</w:t>
+      </w:r>
+      <w:r>
+        <w:rPr>
+          <w:rFonts w:ascii="Arial Narrow" w:hAnsi="Arial Narrow"/>
+          <w:color w:val="A6A6A6" w:themeColor="background1" w:themeShade="A6"/>
+          <w:sz w:val="20"/>
+          <w:szCs w:val="20"/>
+          <w:bdr w:val="none" w:sz="0" w:space="0" w:color="auto" w:frame="1"/>
+          <w:shd w:val="clear" w:color="auto" w:fill="FFFFFF"/>
+        </w:rPr>
+        <w:t>/2024</w:t>
       </w:r>
     </w:p>
     <w:p>
@@ -2398,7 +2564,6 @@
           <w:bdr w:val="none" w:sz="0" w:space="0" w:color="auto" w:frame="1"/>
           <w:shd w:val="clear" w:color="auto" w:fill="FFFFFF"/>
         </w:rPr>
-        <w:lastRenderedPageBreak/>
         <w:t xml:space="preserve">Please use this Word file template for your response. Follow—and retain—these instructions in gray text. Insert your work in black where indicated. </w:t>
       </w:r>
       <w:r>
@@ -3475,6 +3640,7 @@
           <w:color w:val="auto"/>
           <w:sz w:val="24"/>
         </w:rPr>
+        <w:lastRenderedPageBreak/>
         <w:t>Lowered the number of neurons to 25</w:t>
       </w:r>
       <w:r>
@@ -3675,7 +3841,6 @@
           <w:szCs w:val="21"/>
           <w:lang w:eastAsia="ja-JP"/>
         </w:rPr>
-        <w:lastRenderedPageBreak/>
         <w:t># Train it with (just) 2 epochs</w:t>
       </w:r>
     </w:p>
@@ -4803,6 +4968,7 @@
       </w:pPr>
       <w:bookmarkStart w:id="6" w:name="_Toc166923440"/>
       <w:r>
+        <w:lastRenderedPageBreak/>
         <w:t xml:space="preserve">1.2 </w:t>
       </w:r>
       <w:r>
@@ -5051,7 +5217,6 @@
           <w:sz w:val="21"/>
           <w:szCs w:val="21"/>
         </w:rPr>
-        <w:lastRenderedPageBreak/>
         <w:t xml:space="preserve">        2.4208626e-04, 1.1324777e-02],</w:t>
       </w:r>
     </w:p>
@@ -6336,6 +6501,7 @@
       </w:pPr>
       <w:bookmarkStart w:id="8" w:name="_Toc166923442"/>
       <w:r>
+        <w:lastRenderedPageBreak/>
         <w:t>&gt;&gt;AI generation for section 1 (</w:t>
       </w:r>
       <w:r>
@@ -6499,16 +6665,7 @@
           <w:sz w:val="24"/>
           <w:szCs w:val="24"/>
         </w:rPr>
-        <w:t xml:space="preserve"> application uses a neural network to perform sentiment analysis on movie reviews. Sentiment analysis, also known as opinion mining, involves building </w:t>
-      </w:r>
-      <w:r>
-        <w:rPr>
-          <w:rFonts w:ascii="Times New Roman" w:hAnsi="Times New Roman" w:cs="Times New Roman"/>
-          <w:sz w:val="24"/>
-          <w:szCs w:val="24"/>
-        </w:rPr>
-        <w:lastRenderedPageBreak/>
-        <w:t>a system to collect and categorize opinions</w:t>
+        <w:t xml:space="preserve"> application uses a neural network to perform sentiment analysis on movie reviews. Sentiment analysis, also known as opinion mining, involves building a system to collect and categorize opinions</w:t>
       </w:r>
       <w:r>
         <w:rPr>
@@ -7028,6 +7185,7 @@
           <w:color w:val="auto"/>
           <w:sz w:val="24"/>
         </w:rPr>
+        <w:lastRenderedPageBreak/>
         <w:t>Output:</w:t>
       </w:r>
       <w:r>
@@ -7068,9 +7226,12 @@
           <w:szCs w:val="21"/>
           <w:shd w:val="clear" w:color="auto" w:fill="383838"/>
         </w:rPr>
-        <w:t>0.</w:t>
-      </w:r>
-      <w:r>
+        <w:t>0.9282535 ]</w:t>
+      </w:r>
+      <w:proofErr w:type="gramEnd"/>
+    </w:p>
+    <w:p>
+      <w:pPr>
         <w:rPr>
           <w:rFonts w:ascii="Courier New" w:hAnsi="Courier New" w:cs="Courier New"/>
           <w:color w:val="D5D5D5"/>
@@ -7078,8 +7239,7 @@
           <w:szCs w:val="21"/>
           <w:shd w:val="clear" w:color="auto" w:fill="383838"/>
         </w:rPr>
-        <w:t>92</w:t>
-      </w:r>
+      </w:pPr>
       <w:r>
         <w:rPr>
           <w:rFonts w:ascii="Courier New" w:hAnsi="Courier New" w:cs="Courier New"/>
@@ -7088,12 +7248,10 @@
           <w:szCs w:val="21"/>
           <w:shd w:val="clear" w:color="auto" w:fill="383838"/>
         </w:rPr>
-        <w:t>82535 ]</w:t>
-      </w:r>
-      <w:proofErr w:type="gramEnd"/>
-    </w:p>
-    <w:p>
-      <w:pPr>
+        <w:t xml:space="preserve"> [</w:t>
+      </w:r>
+      <w:proofErr w:type="gramStart"/>
+      <w:r>
         <w:rPr>
           <w:rFonts w:ascii="Courier New" w:hAnsi="Courier New" w:cs="Courier New"/>
           <w:color w:val="D5D5D5"/>
@@ -7101,47 +7259,7 @@
           <w:szCs w:val="21"/>
           <w:shd w:val="clear" w:color="auto" w:fill="383838"/>
         </w:rPr>
-      </w:pPr>
-      <w:r>
-        <w:rPr>
-          <w:rFonts w:ascii="Courier New" w:hAnsi="Courier New" w:cs="Courier New"/>
-          <w:color w:val="D5D5D5"/>
-          <w:sz w:val="21"/>
-          <w:szCs w:val="21"/>
-          <w:shd w:val="clear" w:color="auto" w:fill="383838"/>
-        </w:rPr>
-        <w:t xml:space="preserve"> [</w:t>
-      </w:r>
-      <w:proofErr w:type="gramStart"/>
-      <w:r>
-        <w:rPr>
-          <w:rFonts w:ascii="Courier New" w:hAnsi="Courier New" w:cs="Courier New"/>
-          <w:color w:val="D5D5D5"/>
-          <w:sz w:val="21"/>
-          <w:szCs w:val="21"/>
-          <w:shd w:val="clear" w:color="auto" w:fill="383838"/>
-        </w:rPr>
-        <w:t>0.</w:t>
-      </w:r>
-      <w:r>
-        <w:rPr>
-          <w:rFonts w:ascii="Courier New" w:hAnsi="Courier New" w:cs="Courier New"/>
-          <w:color w:val="D5D5D5"/>
-          <w:sz w:val="21"/>
-          <w:szCs w:val="21"/>
-          <w:shd w:val="clear" w:color="auto" w:fill="383838"/>
-        </w:rPr>
-        <w:t>34</w:t>
-      </w:r>
-      <w:r>
-        <w:rPr>
-          <w:rFonts w:ascii="Courier New" w:hAnsi="Courier New" w:cs="Courier New"/>
-          <w:color w:val="D5D5D5"/>
-          <w:sz w:val="21"/>
-          <w:szCs w:val="21"/>
-          <w:shd w:val="clear" w:color="auto" w:fill="383838"/>
-        </w:rPr>
-        <w:t>77716 ]</w:t>
+        <w:t>0.3477716 ]</w:t>
       </w:r>
       <w:proofErr w:type="gramEnd"/>
     </w:p>
@@ -7217,7 +7335,6 @@
           <w:sz w:val="21"/>
           <w:szCs w:val="21"/>
         </w:rPr>
-        <w:lastRenderedPageBreak/>
         <w:t>[</w:t>
       </w:r>
       <w:r>
@@ -7357,27 +7474,81 @@
           <w:color w:val="auto"/>
           <w:sz w:val="24"/>
         </w:rPr>
+        <w:t xml:space="preserve"> a score from 0 to 1 indicating intent, 1 being most positive and 0 being most negative.</w:t>
+      </w:r>
+      <w:r>
+        <w:rPr>
+          <w:rFonts w:ascii="Times New Roman" w:hAnsi="Times New Roman" w:cs="Times New Roman"/>
+          <w:color w:val="auto"/>
+          <w:sz w:val="24"/>
+        </w:rPr>
         <w:t xml:space="preserve"> </w:t>
       </w:r>
-      <w:r>
-        <w:rPr>
-          <w:rFonts w:ascii="Times New Roman" w:hAnsi="Times New Roman" w:cs="Times New Roman"/>
-          <w:color w:val="auto"/>
-          <w:sz w:val="24"/>
-        </w:rPr>
-        <w:t>a score from 0 to 1 indicating intent, 1 being most positive and 0 being most negative.</w:t>
-      </w:r>
-      <w:r>
-        <w:rPr>
-          <w:rFonts w:ascii="Times New Roman" w:hAnsi="Times New Roman" w:cs="Times New Roman"/>
-          <w:color w:val="auto"/>
-          <w:sz w:val="24"/>
+    </w:p>
+    <w:p>
+      <w:pPr>
+        <w:rPr>
+          <w:rFonts w:ascii="Courier New" w:hAnsi="Courier New" w:cs="Courier New"/>
+          <w:color w:val="D5D5D5"/>
+          <w:sz w:val="21"/>
+          <w:szCs w:val="21"/>
+          <w:shd w:val="clear" w:color="auto" w:fill="383838"/>
+        </w:rPr>
+      </w:pPr>
+      <w:r>
+        <w:rPr>
+          <w:rFonts w:ascii="Courier New" w:hAnsi="Courier New" w:cs="Courier New"/>
+          <w:color w:val="D5D5D5"/>
+          <w:sz w:val="21"/>
+          <w:szCs w:val="21"/>
+          <w:shd w:val="clear" w:color="auto" w:fill="383838"/>
+        </w:rPr>
+        <w:t xml:space="preserve">     </w:t>
+      </w:r>
+      <w:r>
+        <w:rPr>
+          <w:rFonts w:ascii="Courier New" w:hAnsi="Courier New" w:cs="Courier New"/>
+          <w:color w:val="D5D5D5"/>
+          <w:sz w:val="21"/>
+          <w:szCs w:val="21"/>
+          <w:shd w:val="clear" w:color="auto" w:fill="383838"/>
+        </w:rPr>
+        <w:t>[[</w:t>
+      </w:r>
+      <w:proofErr w:type="gramStart"/>
+      <w:r>
+        <w:rPr>
+          <w:rFonts w:ascii="Courier New" w:hAnsi="Courier New" w:cs="Courier New"/>
+          <w:color w:val="D5D5D5"/>
+          <w:sz w:val="21"/>
+          <w:szCs w:val="21"/>
+          <w:shd w:val="clear" w:color="auto" w:fill="383838"/>
+        </w:rPr>
+        <w:t>0.9282535 ]</w:t>
+      </w:r>
+      <w:proofErr w:type="gramEnd"/>
+    </w:p>
+    <w:p>
+      <w:pPr>
+        <w:rPr>
+          <w:rFonts w:ascii="Courier New" w:hAnsi="Courier New" w:cs="Courier New"/>
+          <w:color w:val="D5D5D5"/>
+          <w:sz w:val="21"/>
+          <w:szCs w:val="21"/>
+          <w:shd w:val="clear" w:color="auto" w:fill="383838"/>
+        </w:rPr>
+      </w:pPr>
+      <w:r>
+        <w:rPr>
+          <w:rFonts w:ascii="Courier New" w:hAnsi="Courier New" w:cs="Courier New"/>
+          <w:color w:val="D5D5D5"/>
+          <w:sz w:val="21"/>
+          <w:szCs w:val="21"/>
+          <w:shd w:val="clear" w:color="auto" w:fill="383838"/>
         </w:rPr>
         <w:t xml:space="preserve"> </w:t>
       </w:r>
-    </w:p>
-    <w:p>
-      <w:pPr>
+      <w:r>
         <w:rPr>
           <w:rFonts w:ascii="Courier New" w:hAnsi="Courier New" w:cs="Courier New"/>
           <w:color w:val="D5D5D5"/>
@@ -7385,7 +7556,8 @@
           <w:szCs w:val="21"/>
           <w:shd w:val="clear" w:color="auto" w:fill="383838"/>
         </w:rPr>
-      </w:pPr>
+        <w:t xml:space="preserve">    </w:t>
+      </w:r>
       <w:r>
         <w:rPr>
           <w:rFonts w:ascii="Courier New" w:hAnsi="Courier New" w:cs="Courier New"/>
@@ -7394,90 +7566,7 @@
           <w:szCs w:val="21"/>
           <w:shd w:val="clear" w:color="auto" w:fill="383838"/>
         </w:rPr>
-        <w:t xml:space="preserve">     </w:t>
-      </w:r>
-      <w:r>
-        <w:rPr>
-          <w:rFonts w:ascii="Courier New" w:hAnsi="Courier New" w:cs="Courier New"/>
-          <w:color w:val="D5D5D5"/>
-          <w:sz w:val="21"/>
-          <w:szCs w:val="21"/>
-          <w:shd w:val="clear" w:color="auto" w:fill="383838"/>
-        </w:rPr>
-        <w:t>[[</w:t>
-      </w:r>
-      <w:proofErr w:type="gramStart"/>
-      <w:r>
-        <w:rPr>
-          <w:rFonts w:ascii="Courier New" w:hAnsi="Courier New" w:cs="Courier New"/>
-          <w:color w:val="D5D5D5"/>
-          <w:sz w:val="21"/>
-          <w:szCs w:val="21"/>
-          <w:shd w:val="clear" w:color="auto" w:fill="383838"/>
-        </w:rPr>
-        <w:t>0.9282535 ]</w:t>
-      </w:r>
-      <w:proofErr w:type="gramEnd"/>
-    </w:p>
-    <w:p>
-      <w:pPr>
-        <w:rPr>
-          <w:rFonts w:ascii="Courier New" w:hAnsi="Courier New" w:cs="Courier New"/>
-          <w:color w:val="D5D5D5"/>
-          <w:sz w:val="21"/>
-          <w:szCs w:val="21"/>
-          <w:shd w:val="clear" w:color="auto" w:fill="383838"/>
-        </w:rPr>
-      </w:pPr>
-      <w:r>
-        <w:rPr>
-          <w:rFonts w:ascii="Courier New" w:hAnsi="Courier New" w:cs="Courier New"/>
-          <w:color w:val="D5D5D5"/>
-          <w:sz w:val="21"/>
-          <w:szCs w:val="21"/>
-          <w:shd w:val="clear" w:color="auto" w:fill="383838"/>
-        </w:rPr>
-        <w:t xml:space="preserve"> </w:t>
-      </w:r>
-      <w:r>
-        <w:rPr>
-          <w:rFonts w:ascii="Courier New" w:hAnsi="Courier New" w:cs="Courier New"/>
-          <w:color w:val="D5D5D5"/>
-          <w:sz w:val="21"/>
-          <w:szCs w:val="21"/>
-          <w:shd w:val="clear" w:color="auto" w:fill="383838"/>
-        </w:rPr>
-        <w:t xml:space="preserve">    </w:t>
-      </w:r>
-      <w:r>
-        <w:rPr>
-          <w:rFonts w:ascii="Courier New" w:hAnsi="Courier New" w:cs="Courier New"/>
-          <w:color w:val="D5D5D5"/>
-          <w:sz w:val="21"/>
-          <w:szCs w:val="21"/>
-          <w:shd w:val="clear" w:color="auto" w:fill="383838"/>
-        </w:rPr>
-        <w:t>[0.</w:t>
-      </w:r>
-      <w:r>
-        <w:rPr>
-          <w:rFonts w:ascii="Courier New" w:hAnsi="Courier New" w:cs="Courier New"/>
-          <w:color w:val="D5D5D5"/>
-          <w:sz w:val="21"/>
-          <w:szCs w:val="21"/>
-          <w:shd w:val="clear" w:color="auto" w:fill="383838"/>
-        </w:rPr>
-        <w:t>77</w:t>
-      </w:r>
-      <w:r>
-        <w:rPr>
-          <w:rFonts w:ascii="Courier New" w:hAnsi="Courier New" w:cs="Courier New"/>
-          <w:color w:val="D5D5D5"/>
-          <w:sz w:val="21"/>
-          <w:szCs w:val="21"/>
-          <w:shd w:val="clear" w:color="auto" w:fill="383838"/>
-        </w:rPr>
-        <w:t>77716 ]</w:t>
+        <w:t>[0.7777716 ]</w:t>
       </w:r>
     </w:p>
     <w:p>
@@ -7501,27 +7590,7 @@
           <w:szCs w:val="21"/>
           <w:shd w:val="clear" w:color="auto" w:fill="383838"/>
         </w:rPr>
-        <w:t xml:space="preserve"> [0.</w:t>
-      </w:r>
-      <w:r>
-        <w:rPr>
-          <w:rFonts w:ascii="Courier New" w:hAnsi="Courier New" w:cs="Courier New"/>
-          <w:color w:val="D5D5D5"/>
-          <w:sz w:val="21"/>
-          <w:szCs w:val="21"/>
-          <w:shd w:val="clear" w:color="auto" w:fill="383838"/>
-        </w:rPr>
-        <w:t>12</w:t>
-      </w:r>
-      <w:r>
-        <w:rPr>
-          <w:rFonts w:ascii="Courier New" w:hAnsi="Courier New" w:cs="Courier New"/>
-          <w:color w:val="D5D5D5"/>
-          <w:sz w:val="21"/>
-          <w:szCs w:val="21"/>
-          <w:shd w:val="clear" w:color="auto" w:fill="383838"/>
-        </w:rPr>
-        <w:t>725603]</w:t>
+        <w:t xml:space="preserve"> [0.12725603]</w:t>
       </w:r>
     </w:p>
     <w:p>
@@ -7543,17 +7612,7 @@
           <w:szCs w:val="21"/>
           <w:shd w:val="clear" w:color="auto" w:fill="383838"/>
         </w:rPr>
-        <w:t>[0.04353434]</w:t>
-      </w:r>
-      <w:r>
-        <w:rPr>
-          <w:rFonts w:ascii="Courier New" w:hAnsi="Courier New" w:cs="Courier New"/>
-          <w:color w:val="D5D5D5"/>
-          <w:sz w:val="21"/>
-          <w:szCs w:val="21"/>
-          <w:shd w:val="clear" w:color="auto" w:fill="383838"/>
-        </w:rPr>
-        <w:t>]</w:t>
+        <w:t>[0.04353434]]</w:t>
       </w:r>
     </w:p>
     <w:p>
@@ -7596,15 +7655,7 @@
           <w:color w:val="auto"/>
           <w:sz w:val="24"/>
         </w:rPr>
-        <w:t xml:space="preserve"> </w:t>
-      </w:r>
-      <w:r>
-        <w:rPr>
-          <w:rFonts w:ascii="Times New Roman" w:hAnsi="Times New Roman" w:cs="Times New Roman"/>
-          <w:color w:val="auto"/>
-          <w:sz w:val="24"/>
-        </w:rPr>
-        <w:t>A movie review encoded into integer representations of words.</w:t>
+        <w:t xml:space="preserve"> A movie review encoded into integer representations of words.</w:t>
       </w:r>
     </w:p>
     <w:p>
@@ -7653,9 +7704,11 @@
           <w:szCs w:val="21"/>
           <w:shd w:val="clear" w:color="auto" w:fill="383838"/>
         </w:rPr>
-        <w:t xml:space="preserve">      </w:t>
-      </w:r>
-      <w:r>
+        <w:t xml:space="preserve">      Review 1: Prediction = 1, Confidence = 59.34%</w:t>
+      </w:r>
+    </w:p>
+    <w:p>
+      <w:pPr>
         <w:rPr>
           <w:rFonts w:ascii="Courier New" w:hAnsi="Courier New" w:cs="Courier New"/>
           <w:color w:val="D5D5D5"/>
@@ -7663,11 +7716,8 @@
           <w:szCs w:val="21"/>
           <w:shd w:val="clear" w:color="auto" w:fill="383838"/>
         </w:rPr>
-        <w:t>Review 1: Prediction = 1, Confidence = 59.34%</w:t>
-      </w:r>
-    </w:p>
-    <w:p>
-      <w:pPr>
+      </w:pPr>
+      <w:r>
         <w:rPr>
           <w:rFonts w:ascii="Courier New" w:hAnsi="Courier New" w:cs="Courier New"/>
           <w:color w:val="D5D5D5"/>
@@ -7675,46 +7725,7 @@
           <w:szCs w:val="21"/>
           <w:shd w:val="clear" w:color="auto" w:fill="383838"/>
         </w:rPr>
-      </w:pPr>
-      <w:r>
-        <w:rPr>
-          <w:rFonts w:ascii="Courier New" w:hAnsi="Courier New" w:cs="Courier New"/>
-          <w:color w:val="D5D5D5"/>
-          <w:sz w:val="21"/>
-          <w:szCs w:val="21"/>
-          <w:shd w:val="clear" w:color="auto" w:fill="383838"/>
-        </w:rPr>
-        <w:t xml:space="preserve">      </w:t>
-      </w:r>
-      <w:r>
-        <w:rPr>
-          <w:rFonts w:ascii="Courier New" w:hAnsi="Courier New" w:cs="Courier New"/>
-          <w:color w:val="D5D5D5"/>
-          <w:sz w:val="21"/>
-          <w:szCs w:val="21"/>
-          <w:shd w:val="clear" w:color="auto" w:fill="383838"/>
-        </w:rPr>
-        <w:t xml:space="preserve">Review 2: Prediction = </w:t>
-      </w:r>
-      <w:r>
-        <w:rPr>
-          <w:rFonts w:ascii="Courier New" w:hAnsi="Courier New" w:cs="Courier New"/>
-          <w:color w:val="D5D5D5"/>
-          <w:sz w:val="21"/>
-          <w:szCs w:val="21"/>
-          <w:shd w:val="clear" w:color="auto" w:fill="383838"/>
-        </w:rPr>
-        <w:t>0</w:t>
-      </w:r>
-      <w:r>
-        <w:rPr>
-          <w:rFonts w:ascii="Courier New" w:hAnsi="Courier New" w:cs="Courier New"/>
-          <w:color w:val="D5D5D5"/>
-          <w:sz w:val="21"/>
-          <w:szCs w:val="21"/>
-          <w:shd w:val="clear" w:color="auto" w:fill="383838"/>
-        </w:rPr>
-        <w:t>, Confidence = 18.15%</w:t>
+        <w:t xml:space="preserve">      Review 2: Prediction = 0, Confidence = 18.15%</w:t>
       </w:r>
     </w:p>
     <w:p>
@@ -7736,27 +7747,7 @@
           <w:szCs w:val="21"/>
           <w:shd w:val="clear" w:color="auto" w:fill="383838"/>
         </w:rPr>
-        <w:t xml:space="preserve">Review 3: Prediction = </w:t>
-      </w:r>
-      <w:r>
-        <w:rPr>
-          <w:rFonts w:ascii="Courier New" w:hAnsi="Courier New" w:cs="Courier New"/>
-          <w:color w:val="D5D5D5"/>
-          <w:sz w:val="21"/>
-          <w:szCs w:val="21"/>
-          <w:shd w:val="clear" w:color="auto" w:fill="383838"/>
-        </w:rPr>
-        <w:t>0</w:t>
-      </w:r>
-      <w:r>
-        <w:rPr>
-          <w:rFonts w:ascii="Courier New" w:hAnsi="Courier New" w:cs="Courier New"/>
-          <w:color w:val="D5D5D5"/>
-          <w:sz w:val="21"/>
-          <w:szCs w:val="21"/>
-          <w:shd w:val="clear" w:color="auto" w:fill="383838"/>
-        </w:rPr>
-        <w:t>, Confidence = 3.85%</w:t>
+        <w:t>Review 3: Prediction = 0, Confidence = 3.85%</w:t>
       </w:r>
     </w:p>
     <w:p>
@@ -7873,7 +7864,23 @@
           <w:color w:val="auto"/>
           <w:sz w:val="24"/>
         </w:rPr>
-        <w:t xml:space="preserve"> </w:t>
+        <w:t xml:space="preserve"> Se</w:t>
+      </w:r>
+      <w:r>
+        <w:rPr>
+          <w:rFonts w:ascii="Times New Roman" w:hAnsi="Times New Roman" w:cs="Times New Roman"/>
+          <w:color w:val="auto"/>
+          <w:sz w:val="24"/>
+        </w:rPr>
+        <w:t>t</w:t>
+      </w:r>
+      <w:r>
+        <w:rPr>
+          <w:rFonts w:ascii="Times New Roman" w:hAnsi="Times New Roman" w:cs="Times New Roman"/>
+          <w:color w:val="auto"/>
+          <w:sz w:val="24"/>
+        </w:rPr>
+        <w:t xml:space="preserve">ting the </w:t>
       </w:r>
       <w:proofErr w:type="spellStart"/>
       <w:r>
@@ -7882,7 +7889,7 @@
           <w:color w:val="auto"/>
           <w:sz w:val="24"/>
         </w:rPr>
-        <w:t>Seting</w:t>
+        <w:t>num_words</w:t>
       </w:r>
       <w:proofErr w:type="spellEnd"/>
       <w:r>
@@ -7891,25 +7898,31 @@
           <w:color w:val="auto"/>
           <w:sz w:val="24"/>
         </w:rPr>
-        <w:t xml:space="preserve"> the </w:t>
-      </w:r>
-      <w:proofErr w:type="spellStart"/>
+        <w:t xml:space="preserve"> param to </w:t>
+      </w:r>
       <w:r>
         <w:rPr>
           <w:rFonts w:ascii="Times New Roman" w:hAnsi="Times New Roman" w:cs="Times New Roman"/>
           <w:color w:val="auto"/>
           <w:sz w:val="24"/>
         </w:rPr>
-        <w:t>num_words</w:t>
-      </w:r>
-      <w:proofErr w:type="spellEnd"/>
+        <w:t>10</w:t>
+      </w:r>
       <w:r>
         <w:rPr>
           <w:rFonts w:ascii="Times New Roman" w:hAnsi="Times New Roman" w:cs="Times New Roman"/>
           <w:color w:val="auto"/>
           <w:sz w:val="24"/>
         </w:rPr>
-        <w:t xml:space="preserve"> param to 5000 to limit the number of stored words from the default 10000.</w:t>
+        <w:t>000 to limit the number of stored words from the default</w:t>
+      </w:r>
+      <w:r>
+        <w:rPr>
+          <w:rFonts w:ascii="Times New Roman" w:hAnsi="Times New Roman" w:cs="Times New Roman"/>
+          <w:color w:val="auto"/>
+          <w:sz w:val="24"/>
+        </w:rPr>
+        <w:t>.</w:t>
       </w:r>
     </w:p>
     <w:p>
@@ -8117,6 +8130,7 @@
           <w:sz w:val="21"/>
           <w:szCs w:val="21"/>
         </w:rPr>
+        <w:lastRenderedPageBreak/>
         <w:t>(</w:t>
       </w:r>
       <w:proofErr w:type="spellStart"/>
@@ -8350,7 +8364,25 @@
           <w:sz w:val="21"/>
           <w:szCs w:val="21"/>
         </w:rPr>
-        <w:t># params limits the size of the word intent dictionary. Lowering it to 5k from the</w:t>
+        <w:t xml:space="preserve"># params limits the size of the word intent dictionary. Lowering it to </w:t>
+      </w:r>
+      <w:r>
+        <w:rPr>
+          <w:rFonts w:ascii="Courier New" w:hAnsi="Courier New" w:cs="Courier New"/>
+          <w:color w:val="008000"/>
+          <w:sz w:val="21"/>
+          <w:szCs w:val="21"/>
+        </w:rPr>
+        <w:t>10</w:t>
+      </w:r>
+      <w:r>
+        <w:rPr>
+          <w:rFonts w:ascii="Courier New" w:hAnsi="Courier New" w:cs="Courier New"/>
+          <w:color w:val="008000"/>
+          <w:sz w:val="21"/>
+          <w:szCs w:val="21"/>
+        </w:rPr>
+        <w:t>k from the</w:t>
       </w:r>
     </w:p>
     <w:p>
@@ -8371,7 +8403,25 @@
           <w:sz w:val="21"/>
           <w:szCs w:val="21"/>
         </w:rPr>
-        <w:t># standard 10k to manage size of the dictionary.</w:t>
+        <w:t xml:space="preserve"># standard </w:t>
+      </w:r>
+      <w:r>
+        <w:rPr>
+          <w:rFonts w:ascii="Courier New" w:hAnsi="Courier New" w:cs="Courier New"/>
+          <w:color w:val="008000"/>
+          <w:sz w:val="21"/>
+          <w:szCs w:val="21"/>
+        </w:rPr>
+        <w:t>number</w:t>
+      </w:r>
+      <w:r>
+        <w:rPr>
+          <w:rFonts w:ascii="Courier New" w:hAnsi="Courier New" w:cs="Courier New"/>
+          <w:color w:val="008000"/>
+          <w:sz w:val="21"/>
+          <w:szCs w:val="21"/>
+        </w:rPr>
+        <w:t xml:space="preserve"> to manage size of the dictionary.</w:t>
       </w:r>
     </w:p>
     <w:p>
@@ -8426,7 +8476,6 @@
           <w:sz w:val="21"/>
           <w:szCs w:val="21"/>
         </w:rPr>
-        <w:lastRenderedPageBreak/>
         <w:t>x_train</w:t>
       </w:r>
       <w:proofErr w:type="spellEnd"/>
@@ -8781,6 +8830,72 @@
         </w:rPr>
         <w:t xml:space="preserve"> [3].</w:t>
       </w:r>
+      <w:r>
+        <w:rPr>
+          <w:rFonts w:ascii="Times New Roman" w:hAnsi="Times New Roman" w:cs="Times New Roman"/>
+          <w:color w:val="auto"/>
+          <w:sz w:val="24"/>
+        </w:rPr>
+        <w:t xml:space="preserve"> Additionally, two activation functions are used in the hidden layer and the output layer. </w:t>
+      </w:r>
+      <w:r>
+        <w:rPr>
+          <w:rFonts w:ascii="Times New Roman" w:hAnsi="Times New Roman" w:cs="Times New Roman"/>
+          <w:color w:val="auto"/>
+          <w:sz w:val="24"/>
+        </w:rPr>
+        <w:t xml:space="preserve">The </w:t>
+      </w:r>
+      <w:proofErr w:type="spellStart"/>
+      <w:r>
+        <w:rPr>
+          <w:rFonts w:ascii="Times New Roman" w:hAnsi="Times New Roman" w:cs="Times New Roman"/>
+          <w:color w:val="auto"/>
+          <w:sz w:val="24"/>
+        </w:rPr>
+        <w:t>relu</w:t>
+      </w:r>
+      <w:proofErr w:type="spellEnd"/>
+      <w:r>
+        <w:rPr>
+          <w:rFonts w:ascii="Times New Roman" w:hAnsi="Times New Roman" w:cs="Times New Roman"/>
+          <w:color w:val="auto"/>
+          <w:sz w:val="24"/>
+        </w:rPr>
+        <w:t xml:space="preserve"> function </w:t>
+      </w:r>
+      <w:r>
+        <w:rPr>
+          <w:rFonts w:ascii="Times New Roman" w:hAnsi="Times New Roman" w:cs="Times New Roman"/>
+          <w:color w:val="auto"/>
+          <w:sz w:val="24"/>
+        </w:rPr>
+        <w:t>introduces non-linearity into the model, allowing it to learn more complex patterns. The sigmoid activation function is used in the output layer. It squashes the output of the model into the range</w:t>
+      </w:r>
+      <w:r>
+        <w:rPr>
+          <w:rFonts w:ascii="Times New Roman" w:hAnsi="Times New Roman" w:cs="Times New Roman"/>
+          <w:color w:val="auto"/>
+          <w:sz w:val="24"/>
+        </w:rPr>
+        <w:t xml:space="preserve"> 0-1. </w:t>
+      </w:r>
+      <w:r>
+        <w:rPr>
+          <w:rFonts w:ascii="Times New Roman" w:hAnsi="Times New Roman" w:cs="Times New Roman"/>
+          <w:color w:val="auto"/>
+          <w:sz w:val="24"/>
+        </w:rPr>
+        <w:t>allowing it to be interpreted as a probability</w:t>
+      </w:r>
+      <w:r>
+        <w:rPr>
+          <w:rFonts w:ascii="Times New Roman" w:hAnsi="Times New Roman" w:cs="Times New Roman"/>
+          <w:color w:val="auto"/>
+          <w:sz w:val="24"/>
+        </w:rPr>
+        <w:t xml:space="preserve"> [3].</w:t>
+      </w:r>
     </w:p>
     <w:p>
       <w:pPr>
@@ -9261,6 +9376,52 @@
     </w:p>
     <w:p>
       <w:pPr>
+        <w:pStyle w:val="body"/>
+        <w:spacing w:before="0" w:beforeAutospacing="0"/>
+        <w:rPr>
+          <w:rFonts w:ascii="Times New Roman" w:hAnsi="Times New Roman" w:cs="Times New Roman"/>
+          <w:color w:val="auto"/>
+          <w:sz w:val="24"/>
+        </w:rPr>
+      </w:pPr>
+    </w:p>
+    <w:p>
+      <w:pPr>
+        <w:pStyle w:val="body"/>
+        <w:spacing w:before="0" w:beforeAutospacing="0"/>
+        <w:rPr>
+          <w:rFonts w:ascii="Times New Roman" w:hAnsi="Times New Roman" w:cs="Times New Roman"/>
+          <w:color w:val="auto"/>
+          <w:sz w:val="24"/>
+        </w:rPr>
+      </w:pPr>
+      <w:r>
+        <w:rPr>
+          <w:rFonts w:ascii="Times New Roman" w:hAnsi="Times New Roman" w:cs="Times New Roman"/>
+          <w:color w:val="auto"/>
+          <w:sz w:val="24"/>
+        </w:rPr>
+        <w:t>Compiling the model with a cross-entropy cost function, appropriate for classification models. Going with 3 epochs as testing showed 5</w:t>
+      </w:r>
+      <w:r>
+        <w:rPr>
+          <w:rFonts w:ascii="Times New Roman" w:hAnsi="Times New Roman" w:cs="Times New Roman"/>
+          <w:color w:val="auto"/>
+          <w:sz w:val="24"/>
+        </w:rPr>
+        <w:t xml:space="preserve">, my original param, </w:t>
+      </w:r>
+      <w:r>
+        <w:rPr>
+          <w:rFonts w:ascii="Times New Roman" w:hAnsi="Times New Roman" w:cs="Times New Roman"/>
+          <w:color w:val="auto"/>
+          <w:sz w:val="24"/>
+        </w:rPr>
+        <w:t xml:space="preserve">was overfitting the model. </w:t>
+      </w:r>
+    </w:p>
+    <w:p>
+      <w:pPr>
         <w:shd w:val="clear" w:color="auto" w:fill="F7F7F7"/>
         <w:spacing w:line="285" w:lineRule="atLeast"/>
         <w:rPr>
@@ -9270,6 +9431,15 @@
           <w:szCs w:val="21"/>
         </w:rPr>
       </w:pPr>
+      <w:r>
+        <w:rPr>
+          <w:rFonts w:ascii="Courier New" w:hAnsi="Courier New" w:cs="Courier New"/>
+          <w:color w:val="008000"/>
+          <w:sz w:val="21"/>
+          <w:szCs w:val="21"/>
+        </w:rPr>
+        <w:t># Compile the model</w:t>
+      </w:r>
     </w:p>
     <w:p>
       <w:pPr>
@@ -9282,14 +9452,130 @@
           <w:szCs w:val="21"/>
         </w:rPr>
       </w:pPr>
-      <w:r>
-        <w:rPr>
-          <w:rFonts w:ascii="Courier New" w:hAnsi="Courier New" w:cs="Courier New"/>
-          <w:color w:val="008000"/>
-          <w:sz w:val="21"/>
-          <w:szCs w:val="21"/>
-        </w:rPr>
-        <w:t># Print summary of the model.</w:t>
+      <w:proofErr w:type="spellStart"/>
+      <w:proofErr w:type="gramStart"/>
+      <w:r>
+        <w:rPr>
+          <w:rFonts w:ascii="Courier New" w:hAnsi="Courier New" w:cs="Courier New"/>
+          <w:color w:val="000000"/>
+          <w:sz w:val="21"/>
+          <w:szCs w:val="21"/>
+        </w:rPr>
+        <w:t>model.</w:t>
+      </w:r>
+      <w:r>
+        <w:rPr>
+          <w:rFonts w:ascii="Courier New" w:hAnsi="Courier New" w:cs="Courier New"/>
+          <w:color w:val="795E26"/>
+          <w:sz w:val="21"/>
+          <w:szCs w:val="21"/>
+        </w:rPr>
+        <w:t>compile</w:t>
+      </w:r>
+      <w:proofErr w:type="spellEnd"/>
+      <w:proofErr w:type="gramEnd"/>
+      <w:r>
+        <w:rPr>
+          <w:rFonts w:ascii="Courier New" w:hAnsi="Courier New" w:cs="Courier New"/>
+          <w:color w:val="000000"/>
+          <w:sz w:val="21"/>
+          <w:szCs w:val="21"/>
+        </w:rPr>
+        <w:t>(loss=</w:t>
+      </w:r>
+      <w:r>
+        <w:rPr>
+          <w:rFonts w:ascii="Courier New" w:hAnsi="Courier New" w:cs="Courier New"/>
+          <w:color w:val="A31515"/>
+          <w:sz w:val="21"/>
+          <w:szCs w:val="21"/>
+        </w:rPr>
+        <w:t>'</w:t>
+      </w:r>
+      <w:proofErr w:type="spellStart"/>
+      <w:r>
+        <w:rPr>
+          <w:rFonts w:ascii="Courier New" w:hAnsi="Courier New" w:cs="Courier New"/>
+          <w:color w:val="A31515"/>
+          <w:sz w:val="21"/>
+          <w:szCs w:val="21"/>
+        </w:rPr>
+        <w:t>binary_crossentropy</w:t>
+      </w:r>
+      <w:proofErr w:type="spellEnd"/>
+      <w:r>
+        <w:rPr>
+          <w:rFonts w:ascii="Courier New" w:hAnsi="Courier New" w:cs="Courier New"/>
+          <w:color w:val="A31515"/>
+          <w:sz w:val="21"/>
+          <w:szCs w:val="21"/>
+        </w:rPr>
+        <w:t>'</w:t>
+      </w:r>
+      <w:r>
+        <w:rPr>
+          <w:rFonts w:ascii="Courier New" w:hAnsi="Courier New" w:cs="Courier New"/>
+          <w:color w:val="000000"/>
+          <w:sz w:val="21"/>
+          <w:szCs w:val="21"/>
+        </w:rPr>
+        <w:t>, optimizer=</w:t>
+      </w:r>
+      <w:r>
+        <w:rPr>
+          <w:rFonts w:ascii="Courier New" w:hAnsi="Courier New" w:cs="Courier New"/>
+          <w:color w:val="A31515"/>
+          <w:sz w:val="21"/>
+          <w:szCs w:val="21"/>
+        </w:rPr>
+        <w:t>'</w:t>
+      </w:r>
+      <w:proofErr w:type="spellStart"/>
+      <w:r>
+        <w:rPr>
+          <w:rFonts w:ascii="Courier New" w:hAnsi="Courier New" w:cs="Courier New"/>
+          <w:color w:val="A31515"/>
+          <w:sz w:val="21"/>
+          <w:szCs w:val="21"/>
+        </w:rPr>
+        <w:t>adam</w:t>
+      </w:r>
+      <w:proofErr w:type="spellEnd"/>
+      <w:r>
+        <w:rPr>
+          <w:rFonts w:ascii="Courier New" w:hAnsi="Courier New" w:cs="Courier New"/>
+          <w:color w:val="A31515"/>
+          <w:sz w:val="21"/>
+          <w:szCs w:val="21"/>
+        </w:rPr>
+        <w:t>'</w:t>
+      </w:r>
+      <w:r>
+        <w:rPr>
+          <w:rFonts w:ascii="Courier New" w:hAnsi="Courier New" w:cs="Courier New"/>
+          <w:color w:val="000000"/>
+          <w:sz w:val="21"/>
+          <w:szCs w:val="21"/>
+        </w:rPr>
+        <w:t>, metrics=[</w:t>
+      </w:r>
+      <w:r>
+        <w:rPr>
+          <w:rFonts w:ascii="Courier New" w:hAnsi="Courier New" w:cs="Courier New"/>
+          <w:color w:val="A31515"/>
+          <w:sz w:val="21"/>
+          <w:szCs w:val="21"/>
+        </w:rPr>
+        <w:t>'accuracy'</w:t>
+      </w:r>
+      <w:r>
+        <w:rPr>
+          <w:rFonts w:ascii="Courier New" w:hAnsi="Courier New" w:cs="Courier New"/>
+          <w:color w:val="000000"/>
+          <w:sz w:val="21"/>
+          <w:szCs w:val="21"/>
+        </w:rPr>
+        <w:t>])</w:t>
       </w:r>
     </w:p>
     <w:p>
@@ -9303,6 +9589,48 @@
           <w:szCs w:val="21"/>
         </w:rPr>
       </w:pPr>
+    </w:p>
+    <w:p>
+      <w:pPr>
+        <w:shd w:val="clear" w:color="auto" w:fill="F7F7F7"/>
+        <w:spacing w:line="285" w:lineRule="atLeast"/>
+        <w:rPr>
+          <w:rFonts w:ascii="Courier New" w:hAnsi="Courier New" w:cs="Courier New"/>
+          <w:color w:val="000000"/>
+          <w:sz w:val="21"/>
+          <w:szCs w:val="21"/>
+        </w:rPr>
+      </w:pPr>
+      <w:r>
+        <w:rPr>
+          <w:rFonts w:ascii="Courier New" w:hAnsi="Courier New" w:cs="Courier New"/>
+          <w:color w:val="008000"/>
+          <w:sz w:val="21"/>
+          <w:szCs w:val="21"/>
+        </w:rPr>
+        <w:t># Train the model</w:t>
+      </w:r>
+    </w:p>
+    <w:p>
+      <w:pPr>
+        <w:shd w:val="clear" w:color="auto" w:fill="F7F7F7"/>
+        <w:spacing w:line="285" w:lineRule="atLeast"/>
+        <w:rPr>
+          <w:rFonts w:ascii="Courier New" w:hAnsi="Courier New" w:cs="Courier New"/>
+          <w:color w:val="000000"/>
+          <w:sz w:val="21"/>
+          <w:szCs w:val="21"/>
+        </w:rPr>
+      </w:pPr>
+      <w:r>
+        <w:rPr>
+          <w:rFonts w:ascii="Courier New" w:hAnsi="Courier New" w:cs="Courier New"/>
+          <w:color w:val="000000"/>
+          <w:sz w:val="21"/>
+          <w:szCs w:val="21"/>
+        </w:rPr>
+        <w:t xml:space="preserve">fit = </w:t>
+      </w:r>
       <w:proofErr w:type="spellStart"/>
       <w:proofErr w:type="gramStart"/>
       <w:r>
@@ -9312,7 +9640,904 @@
           <w:sz w:val="21"/>
           <w:szCs w:val="21"/>
         </w:rPr>
-        <w:t>model.summary</w:t>
+        <w:t>model.fit</w:t>
+      </w:r>
+      <w:proofErr w:type="spellEnd"/>
+      <w:r>
+        <w:rPr>
+          <w:rFonts w:ascii="Courier New" w:hAnsi="Courier New" w:cs="Courier New"/>
+          <w:color w:val="000000"/>
+          <w:sz w:val="21"/>
+          <w:szCs w:val="21"/>
+        </w:rPr>
+        <w:t>(</w:t>
+      </w:r>
+      <w:proofErr w:type="spellStart"/>
+      <w:proofErr w:type="gramEnd"/>
+      <w:r>
+        <w:rPr>
+          <w:rFonts w:ascii="Courier New" w:hAnsi="Courier New" w:cs="Courier New"/>
+          <w:color w:val="000000"/>
+          <w:sz w:val="21"/>
+          <w:szCs w:val="21"/>
+        </w:rPr>
+        <w:t>x_train</w:t>
+      </w:r>
+      <w:proofErr w:type="spellEnd"/>
+      <w:r>
+        <w:rPr>
+          <w:rFonts w:ascii="Courier New" w:hAnsi="Courier New" w:cs="Courier New"/>
+          <w:color w:val="000000"/>
+          <w:sz w:val="21"/>
+          <w:szCs w:val="21"/>
+        </w:rPr>
+        <w:t xml:space="preserve">, </w:t>
+      </w:r>
+      <w:proofErr w:type="spellStart"/>
+      <w:r>
+        <w:rPr>
+          <w:rFonts w:ascii="Courier New" w:hAnsi="Courier New" w:cs="Courier New"/>
+          <w:color w:val="000000"/>
+          <w:sz w:val="21"/>
+          <w:szCs w:val="21"/>
+        </w:rPr>
+        <w:t>y_train</w:t>
+      </w:r>
+      <w:proofErr w:type="spellEnd"/>
+      <w:r>
+        <w:rPr>
+          <w:rFonts w:ascii="Courier New" w:hAnsi="Courier New" w:cs="Courier New"/>
+          <w:color w:val="000000"/>
+          <w:sz w:val="21"/>
+          <w:szCs w:val="21"/>
+        </w:rPr>
+        <w:t xml:space="preserve">, </w:t>
+      </w:r>
+      <w:proofErr w:type="spellStart"/>
+      <w:r>
+        <w:rPr>
+          <w:rFonts w:ascii="Courier New" w:hAnsi="Courier New" w:cs="Courier New"/>
+          <w:color w:val="000000"/>
+          <w:sz w:val="21"/>
+          <w:szCs w:val="21"/>
+        </w:rPr>
+        <w:t>validation_data</w:t>
+      </w:r>
+      <w:proofErr w:type="spellEnd"/>
+      <w:r>
+        <w:rPr>
+          <w:rFonts w:ascii="Courier New" w:hAnsi="Courier New" w:cs="Courier New"/>
+          <w:color w:val="000000"/>
+          <w:sz w:val="21"/>
+          <w:szCs w:val="21"/>
+        </w:rPr>
+        <w:t>=(</w:t>
+      </w:r>
+      <w:proofErr w:type="spellStart"/>
+      <w:r>
+        <w:rPr>
+          <w:rFonts w:ascii="Courier New" w:hAnsi="Courier New" w:cs="Courier New"/>
+          <w:color w:val="000000"/>
+          <w:sz w:val="21"/>
+          <w:szCs w:val="21"/>
+        </w:rPr>
+        <w:t>x_test</w:t>
+      </w:r>
+      <w:proofErr w:type="spellEnd"/>
+      <w:r>
+        <w:rPr>
+          <w:rFonts w:ascii="Courier New" w:hAnsi="Courier New" w:cs="Courier New"/>
+          <w:color w:val="000000"/>
+          <w:sz w:val="21"/>
+          <w:szCs w:val="21"/>
+        </w:rPr>
+        <w:t xml:space="preserve">, </w:t>
+      </w:r>
+      <w:proofErr w:type="spellStart"/>
+      <w:r>
+        <w:rPr>
+          <w:rFonts w:ascii="Courier New" w:hAnsi="Courier New" w:cs="Courier New"/>
+          <w:color w:val="000000"/>
+          <w:sz w:val="21"/>
+          <w:szCs w:val="21"/>
+        </w:rPr>
+        <w:t>y_test</w:t>
+      </w:r>
+      <w:proofErr w:type="spellEnd"/>
+      <w:r>
+        <w:rPr>
+          <w:rFonts w:ascii="Courier New" w:hAnsi="Courier New" w:cs="Courier New"/>
+          <w:color w:val="000000"/>
+          <w:sz w:val="21"/>
+          <w:szCs w:val="21"/>
+        </w:rPr>
+        <w:t>), epochs=</w:t>
+      </w:r>
+      <w:r>
+        <w:rPr>
+          <w:rFonts w:ascii="Courier New" w:hAnsi="Courier New" w:cs="Courier New"/>
+          <w:color w:val="116644"/>
+          <w:sz w:val="21"/>
+          <w:szCs w:val="21"/>
+        </w:rPr>
+        <w:t>3</w:t>
+      </w:r>
+      <w:r>
+        <w:rPr>
+          <w:rFonts w:ascii="Courier New" w:hAnsi="Courier New" w:cs="Courier New"/>
+          <w:color w:val="000000"/>
+          <w:sz w:val="21"/>
+          <w:szCs w:val="21"/>
+        </w:rPr>
+        <w:t xml:space="preserve">, </w:t>
+      </w:r>
+      <w:proofErr w:type="spellStart"/>
+      <w:r>
+        <w:rPr>
+          <w:rFonts w:ascii="Courier New" w:hAnsi="Courier New" w:cs="Courier New"/>
+          <w:color w:val="000000"/>
+          <w:sz w:val="21"/>
+          <w:szCs w:val="21"/>
+        </w:rPr>
+        <w:t>batch_size</w:t>
+      </w:r>
+      <w:proofErr w:type="spellEnd"/>
+      <w:r>
+        <w:rPr>
+          <w:rFonts w:ascii="Courier New" w:hAnsi="Courier New" w:cs="Courier New"/>
+          <w:color w:val="000000"/>
+          <w:sz w:val="21"/>
+          <w:szCs w:val="21"/>
+        </w:rPr>
+        <w:t>=</w:t>
+      </w:r>
+      <w:r>
+        <w:rPr>
+          <w:rFonts w:ascii="Courier New" w:hAnsi="Courier New" w:cs="Courier New"/>
+          <w:color w:val="116644"/>
+          <w:sz w:val="21"/>
+          <w:szCs w:val="21"/>
+        </w:rPr>
+        <w:t>120</w:t>
+      </w:r>
+      <w:r>
+        <w:rPr>
+          <w:rFonts w:ascii="Courier New" w:hAnsi="Courier New" w:cs="Courier New"/>
+          <w:color w:val="000000"/>
+          <w:sz w:val="21"/>
+          <w:szCs w:val="21"/>
+        </w:rPr>
+        <w:t>, verbose=</w:t>
+      </w:r>
+      <w:r>
+        <w:rPr>
+          <w:rFonts w:ascii="Courier New" w:hAnsi="Courier New" w:cs="Courier New"/>
+          <w:color w:val="116644"/>
+          <w:sz w:val="21"/>
+          <w:szCs w:val="21"/>
+        </w:rPr>
+        <w:t>2</w:t>
+      </w:r>
+      <w:r>
+        <w:rPr>
+          <w:rFonts w:ascii="Courier New" w:hAnsi="Courier New" w:cs="Courier New"/>
+          <w:color w:val="000000"/>
+          <w:sz w:val="21"/>
+          <w:szCs w:val="21"/>
+        </w:rPr>
+        <w:t>)</w:t>
+      </w:r>
+    </w:p>
+    <w:p>
+      <w:pPr>
+        <w:pStyle w:val="body"/>
+        <w:spacing w:before="0" w:beforeAutospacing="0"/>
+        <w:rPr>
+          <w:rFonts w:ascii="Times New Roman" w:hAnsi="Times New Roman" w:cs="Times New Roman"/>
+          <w:color w:val="auto"/>
+          <w:sz w:val="24"/>
+        </w:rPr>
+      </w:pPr>
+      <w:r>
+        <w:rPr>
+          <w:rFonts w:ascii="Times New Roman" w:hAnsi="Times New Roman" w:cs="Times New Roman"/>
+          <w:color w:val="auto"/>
+          <w:sz w:val="24"/>
+        </w:rPr>
+        <w:t xml:space="preserve"> </w:t>
+      </w:r>
+    </w:p>
+    <w:p>
+      <w:pPr>
+        <w:pStyle w:val="body"/>
+        <w:spacing w:before="0" w:beforeAutospacing="0"/>
+        <w:rPr>
+          <w:rFonts w:ascii="Times New Roman" w:hAnsi="Times New Roman" w:cs="Times New Roman"/>
+          <w:color w:val="auto"/>
+          <w:sz w:val="24"/>
+        </w:rPr>
+      </w:pPr>
+      <w:r>
+        <w:rPr>
+          <w:rFonts w:ascii="Times New Roman" w:hAnsi="Times New Roman" w:cs="Times New Roman"/>
+          <w:color w:val="auto"/>
+          <w:sz w:val="24"/>
+        </w:rPr>
+        <w:t>The model info looks like:</w:t>
+      </w:r>
+    </w:p>
+    <w:p>
+      <w:pPr>
+        <w:rPr>
+          <w:rFonts w:ascii="Courier New" w:hAnsi="Courier New" w:cs="Courier New"/>
+          <w:color w:val="212121"/>
+          <w:sz w:val="21"/>
+          <w:szCs w:val="21"/>
+          <w:shd w:val="clear" w:color="auto" w:fill="FFFFFF"/>
+        </w:rPr>
+      </w:pPr>
+      <w:r>
+        <w:rPr>
+          <w:rFonts w:ascii="Courier New" w:hAnsi="Courier New" w:cs="Courier New"/>
+          <w:color w:val="212121"/>
+          <w:sz w:val="21"/>
+          <w:szCs w:val="21"/>
+          <w:shd w:val="clear" w:color="auto" w:fill="FFFFFF"/>
+        </w:rPr>
+        <w:lastRenderedPageBreak/>
+        <w:t>Model: "sequential"</w:t>
+      </w:r>
+    </w:p>
+    <w:p>
+      <w:pPr>
+        <w:rPr>
+          <w:rFonts w:ascii="Courier New" w:hAnsi="Courier New" w:cs="Courier New"/>
+          <w:color w:val="212121"/>
+          <w:sz w:val="21"/>
+          <w:szCs w:val="21"/>
+          <w:shd w:val="clear" w:color="auto" w:fill="FFFFFF"/>
+        </w:rPr>
+      </w:pPr>
+      <w:r>
+        <w:rPr>
+          <w:rFonts w:ascii="Courier New" w:hAnsi="Courier New" w:cs="Courier New"/>
+          <w:color w:val="212121"/>
+          <w:sz w:val="21"/>
+          <w:szCs w:val="21"/>
+          <w:shd w:val="clear" w:color="auto" w:fill="FFFFFF"/>
+        </w:rPr>
+        <w:t>_________________________________________________________________</w:t>
+      </w:r>
+    </w:p>
+    <w:p>
+      <w:pPr>
+        <w:rPr>
+          <w:rFonts w:ascii="Courier New" w:hAnsi="Courier New" w:cs="Courier New"/>
+          <w:color w:val="212121"/>
+          <w:sz w:val="21"/>
+          <w:szCs w:val="21"/>
+          <w:shd w:val="clear" w:color="auto" w:fill="FFFFFF"/>
+        </w:rPr>
+      </w:pPr>
+      <w:r>
+        <w:rPr>
+          <w:rFonts w:ascii="Courier New" w:hAnsi="Courier New" w:cs="Courier New"/>
+          <w:color w:val="212121"/>
+          <w:sz w:val="21"/>
+          <w:szCs w:val="21"/>
+          <w:shd w:val="clear" w:color="auto" w:fill="FFFFFF"/>
+        </w:rPr>
+        <w:t xml:space="preserve"> Layer (</w:t>
+      </w:r>
+      <w:proofErr w:type="gramStart"/>
+      <w:r>
+        <w:rPr>
+          <w:rFonts w:ascii="Courier New" w:hAnsi="Courier New" w:cs="Courier New"/>
+          <w:color w:val="212121"/>
+          <w:sz w:val="21"/>
+          <w:szCs w:val="21"/>
+          <w:shd w:val="clear" w:color="auto" w:fill="FFFFFF"/>
+        </w:rPr>
+        <w:t xml:space="preserve">type)   </w:t>
+      </w:r>
+      <w:proofErr w:type="gramEnd"/>
+      <w:r>
+        <w:rPr>
+          <w:rFonts w:ascii="Courier New" w:hAnsi="Courier New" w:cs="Courier New"/>
+          <w:color w:val="212121"/>
+          <w:sz w:val="21"/>
+          <w:szCs w:val="21"/>
+          <w:shd w:val="clear" w:color="auto" w:fill="FFFFFF"/>
+        </w:rPr>
+        <w:t xml:space="preserve">             Output Shape              Param #   </w:t>
+      </w:r>
+    </w:p>
+    <w:p>
+      <w:pPr>
+        <w:rPr>
+          <w:rFonts w:ascii="Courier New" w:hAnsi="Courier New" w:cs="Courier New"/>
+          <w:color w:val="212121"/>
+          <w:sz w:val="21"/>
+          <w:szCs w:val="21"/>
+          <w:shd w:val="clear" w:color="auto" w:fill="FFFFFF"/>
+        </w:rPr>
+      </w:pPr>
+      <w:r>
+        <w:rPr>
+          <w:rFonts w:ascii="Courier New" w:hAnsi="Courier New" w:cs="Courier New"/>
+          <w:color w:val="212121"/>
+          <w:sz w:val="21"/>
+          <w:szCs w:val="21"/>
+          <w:shd w:val="clear" w:color="auto" w:fill="FFFFFF"/>
+        </w:rPr>
+        <w:t>=================================================================</w:t>
+      </w:r>
+    </w:p>
+    <w:p>
+      <w:pPr>
+        <w:rPr>
+          <w:rFonts w:ascii="Courier New" w:hAnsi="Courier New" w:cs="Courier New"/>
+          <w:color w:val="212121"/>
+          <w:sz w:val="21"/>
+          <w:szCs w:val="21"/>
+          <w:shd w:val="clear" w:color="auto" w:fill="FFFFFF"/>
+        </w:rPr>
+      </w:pPr>
+      <w:r>
+        <w:rPr>
+          <w:rFonts w:ascii="Courier New" w:hAnsi="Courier New" w:cs="Courier New"/>
+          <w:color w:val="212121"/>
+          <w:sz w:val="21"/>
+          <w:szCs w:val="21"/>
+          <w:shd w:val="clear" w:color="auto" w:fill="FFFFFF"/>
+        </w:rPr>
+        <w:t xml:space="preserve"> embedding (</w:t>
+      </w:r>
+      <w:proofErr w:type="gramStart"/>
+      <w:r>
+        <w:rPr>
+          <w:rFonts w:ascii="Courier New" w:hAnsi="Courier New" w:cs="Courier New"/>
+          <w:color w:val="212121"/>
+          <w:sz w:val="21"/>
+          <w:szCs w:val="21"/>
+          <w:shd w:val="clear" w:color="auto" w:fill="FFFFFF"/>
+        </w:rPr>
+        <w:t xml:space="preserve">Embedding)   </w:t>
+      </w:r>
+      <w:proofErr w:type="gramEnd"/>
+      <w:r>
+        <w:rPr>
+          <w:rFonts w:ascii="Courier New" w:hAnsi="Courier New" w:cs="Courier New"/>
+          <w:color w:val="212121"/>
+          <w:sz w:val="21"/>
+          <w:szCs w:val="21"/>
+          <w:shd w:val="clear" w:color="auto" w:fill="FFFFFF"/>
+        </w:rPr>
+        <w:t xml:space="preserve">    (None, 250, 2)            20000     </w:t>
+      </w:r>
+    </w:p>
+    <w:p>
+      <w:pPr>
+        <w:rPr>
+          <w:rFonts w:ascii="Courier New" w:hAnsi="Courier New" w:cs="Courier New"/>
+          <w:color w:val="212121"/>
+          <w:sz w:val="21"/>
+          <w:szCs w:val="21"/>
+          <w:shd w:val="clear" w:color="auto" w:fill="FFFFFF"/>
+        </w:rPr>
+      </w:pPr>
+      <w:r>
+        <w:rPr>
+          <w:rFonts w:ascii="Courier New" w:hAnsi="Courier New" w:cs="Courier New"/>
+          <w:color w:val="212121"/>
+          <w:sz w:val="21"/>
+          <w:szCs w:val="21"/>
+          <w:shd w:val="clear" w:color="auto" w:fill="FFFFFF"/>
+        </w:rPr>
+        <w:t xml:space="preserve">                                                                 </w:t>
+      </w:r>
+    </w:p>
+    <w:p>
+      <w:pPr>
+        <w:rPr>
+          <w:rFonts w:ascii="Courier New" w:hAnsi="Courier New" w:cs="Courier New"/>
+          <w:color w:val="212121"/>
+          <w:sz w:val="21"/>
+          <w:szCs w:val="21"/>
+          <w:shd w:val="clear" w:color="auto" w:fill="FFFFFF"/>
+        </w:rPr>
+      </w:pPr>
+      <w:r>
+        <w:rPr>
+          <w:rFonts w:ascii="Courier New" w:hAnsi="Courier New" w:cs="Courier New"/>
+          <w:color w:val="212121"/>
+          <w:sz w:val="21"/>
+          <w:szCs w:val="21"/>
+          <w:shd w:val="clear" w:color="auto" w:fill="FFFFFF"/>
+        </w:rPr>
+        <w:t xml:space="preserve"> flatten (</w:t>
+      </w:r>
+      <w:proofErr w:type="gramStart"/>
+      <w:r>
+        <w:rPr>
+          <w:rFonts w:ascii="Courier New" w:hAnsi="Courier New" w:cs="Courier New"/>
+          <w:color w:val="212121"/>
+          <w:sz w:val="21"/>
+          <w:szCs w:val="21"/>
+          <w:shd w:val="clear" w:color="auto" w:fill="FFFFFF"/>
+        </w:rPr>
+        <w:t xml:space="preserve">Flatten)   </w:t>
+      </w:r>
+      <w:proofErr w:type="gramEnd"/>
+      <w:r>
+        <w:rPr>
+          <w:rFonts w:ascii="Courier New" w:hAnsi="Courier New" w:cs="Courier New"/>
+          <w:color w:val="212121"/>
+          <w:sz w:val="21"/>
+          <w:szCs w:val="21"/>
+          <w:shd w:val="clear" w:color="auto" w:fill="FFFFFF"/>
+        </w:rPr>
+        <w:t xml:space="preserve">        (None, 500)               0         </w:t>
+      </w:r>
+    </w:p>
+    <w:p>
+      <w:pPr>
+        <w:rPr>
+          <w:rFonts w:ascii="Courier New" w:hAnsi="Courier New" w:cs="Courier New"/>
+          <w:color w:val="212121"/>
+          <w:sz w:val="21"/>
+          <w:szCs w:val="21"/>
+          <w:shd w:val="clear" w:color="auto" w:fill="FFFFFF"/>
+        </w:rPr>
+      </w:pPr>
+      <w:r>
+        <w:rPr>
+          <w:rFonts w:ascii="Courier New" w:hAnsi="Courier New" w:cs="Courier New"/>
+          <w:color w:val="212121"/>
+          <w:sz w:val="21"/>
+          <w:szCs w:val="21"/>
+          <w:shd w:val="clear" w:color="auto" w:fill="FFFFFF"/>
+        </w:rPr>
+        <w:t xml:space="preserve">                                                                 </w:t>
+      </w:r>
+    </w:p>
+    <w:p>
+      <w:pPr>
+        <w:rPr>
+          <w:rFonts w:ascii="Courier New" w:hAnsi="Courier New" w:cs="Courier New"/>
+          <w:color w:val="212121"/>
+          <w:sz w:val="21"/>
+          <w:szCs w:val="21"/>
+          <w:shd w:val="clear" w:color="auto" w:fill="FFFFFF"/>
+        </w:rPr>
+      </w:pPr>
+      <w:r>
+        <w:rPr>
+          <w:rFonts w:ascii="Courier New" w:hAnsi="Courier New" w:cs="Courier New"/>
+          <w:color w:val="212121"/>
+          <w:sz w:val="21"/>
+          <w:szCs w:val="21"/>
+          <w:shd w:val="clear" w:color="auto" w:fill="FFFFFF"/>
+        </w:rPr>
+        <w:t xml:space="preserve"> dense (</w:t>
+      </w:r>
+      <w:proofErr w:type="gramStart"/>
+      <w:r>
+        <w:rPr>
+          <w:rFonts w:ascii="Courier New" w:hAnsi="Courier New" w:cs="Courier New"/>
+          <w:color w:val="212121"/>
+          <w:sz w:val="21"/>
+          <w:szCs w:val="21"/>
+          <w:shd w:val="clear" w:color="auto" w:fill="FFFFFF"/>
+        </w:rPr>
+        <w:t xml:space="preserve">Dense)   </w:t>
+      </w:r>
+      <w:proofErr w:type="gramEnd"/>
+      <w:r>
+        <w:rPr>
+          <w:rFonts w:ascii="Courier New" w:hAnsi="Courier New" w:cs="Courier New"/>
+          <w:color w:val="212121"/>
+          <w:sz w:val="21"/>
+          <w:szCs w:val="21"/>
+          <w:shd w:val="clear" w:color="auto" w:fill="FFFFFF"/>
+        </w:rPr>
+        <w:t xml:space="preserve">            (None, 250)               125250    </w:t>
+      </w:r>
+    </w:p>
+    <w:p>
+      <w:pPr>
+        <w:rPr>
+          <w:rFonts w:ascii="Courier New" w:hAnsi="Courier New" w:cs="Courier New"/>
+          <w:color w:val="212121"/>
+          <w:sz w:val="21"/>
+          <w:szCs w:val="21"/>
+          <w:shd w:val="clear" w:color="auto" w:fill="FFFFFF"/>
+        </w:rPr>
+      </w:pPr>
+      <w:r>
+        <w:rPr>
+          <w:rFonts w:ascii="Courier New" w:hAnsi="Courier New" w:cs="Courier New"/>
+          <w:color w:val="212121"/>
+          <w:sz w:val="21"/>
+          <w:szCs w:val="21"/>
+          <w:shd w:val="clear" w:color="auto" w:fill="FFFFFF"/>
+        </w:rPr>
+        <w:t xml:space="preserve">                                                                 </w:t>
+      </w:r>
+    </w:p>
+    <w:p>
+      <w:pPr>
+        <w:rPr>
+          <w:rFonts w:ascii="Courier New" w:hAnsi="Courier New" w:cs="Courier New"/>
+          <w:color w:val="212121"/>
+          <w:sz w:val="21"/>
+          <w:szCs w:val="21"/>
+          <w:shd w:val="clear" w:color="auto" w:fill="FFFFFF"/>
+        </w:rPr>
+      </w:pPr>
+      <w:r>
+        <w:rPr>
+          <w:rFonts w:ascii="Courier New" w:hAnsi="Courier New" w:cs="Courier New"/>
+          <w:color w:val="212121"/>
+          <w:sz w:val="21"/>
+          <w:szCs w:val="21"/>
+          <w:shd w:val="clear" w:color="auto" w:fill="FFFFFF"/>
+        </w:rPr>
+        <w:t xml:space="preserve"> dense_1 (</w:t>
+      </w:r>
+      <w:proofErr w:type="gramStart"/>
+      <w:r>
+        <w:rPr>
+          <w:rFonts w:ascii="Courier New" w:hAnsi="Courier New" w:cs="Courier New"/>
+          <w:color w:val="212121"/>
+          <w:sz w:val="21"/>
+          <w:szCs w:val="21"/>
+          <w:shd w:val="clear" w:color="auto" w:fill="FFFFFF"/>
+        </w:rPr>
+        <w:t xml:space="preserve">Dense)   </w:t>
+      </w:r>
+      <w:proofErr w:type="gramEnd"/>
+      <w:r>
+        <w:rPr>
+          <w:rFonts w:ascii="Courier New" w:hAnsi="Courier New" w:cs="Courier New"/>
+          <w:color w:val="212121"/>
+          <w:sz w:val="21"/>
+          <w:szCs w:val="21"/>
+          <w:shd w:val="clear" w:color="auto" w:fill="FFFFFF"/>
+        </w:rPr>
+        <w:t xml:space="preserve">          (None, 1)                 251       </w:t>
+      </w:r>
+    </w:p>
+    <w:p>
+      <w:pPr>
+        <w:rPr>
+          <w:rFonts w:ascii="Courier New" w:hAnsi="Courier New" w:cs="Courier New"/>
+          <w:color w:val="212121"/>
+          <w:sz w:val="21"/>
+          <w:szCs w:val="21"/>
+          <w:shd w:val="clear" w:color="auto" w:fill="FFFFFF"/>
+        </w:rPr>
+      </w:pPr>
+      <w:r>
+        <w:rPr>
+          <w:rFonts w:ascii="Courier New" w:hAnsi="Courier New" w:cs="Courier New"/>
+          <w:color w:val="212121"/>
+          <w:sz w:val="21"/>
+          <w:szCs w:val="21"/>
+          <w:shd w:val="clear" w:color="auto" w:fill="FFFFFF"/>
+        </w:rPr>
+        <w:t xml:space="preserve">                                                                 </w:t>
+      </w:r>
+    </w:p>
+    <w:p>
+      <w:pPr>
+        <w:rPr>
+          <w:rFonts w:ascii="Courier New" w:hAnsi="Courier New" w:cs="Courier New"/>
+          <w:color w:val="212121"/>
+          <w:sz w:val="21"/>
+          <w:szCs w:val="21"/>
+          <w:shd w:val="clear" w:color="auto" w:fill="FFFFFF"/>
+        </w:rPr>
+      </w:pPr>
+      <w:r>
+        <w:rPr>
+          <w:rFonts w:ascii="Courier New" w:hAnsi="Courier New" w:cs="Courier New"/>
+          <w:color w:val="212121"/>
+          <w:sz w:val="21"/>
+          <w:szCs w:val="21"/>
+          <w:shd w:val="clear" w:color="auto" w:fill="FFFFFF"/>
+        </w:rPr>
+        <w:t>=================================================================</w:t>
+      </w:r>
+    </w:p>
+    <w:p>
+      <w:pPr>
+        <w:rPr>
+          <w:rFonts w:ascii="Courier New" w:hAnsi="Courier New" w:cs="Courier New"/>
+          <w:color w:val="212121"/>
+          <w:sz w:val="21"/>
+          <w:szCs w:val="21"/>
+          <w:shd w:val="clear" w:color="auto" w:fill="FFFFFF"/>
+        </w:rPr>
+      </w:pPr>
+      <w:r>
+        <w:rPr>
+          <w:rFonts w:ascii="Courier New" w:hAnsi="Courier New" w:cs="Courier New"/>
+          <w:color w:val="212121"/>
+          <w:sz w:val="21"/>
+          <w:szCs w:val="21"/>
+          <w:shd w:val="clear" w:color="auto" w:fill="FFFFFF"/>
+        </w:rPr>
+        <w:t>Total params: 145501 (568.36 KB)</w:t>
+      </w:r>
+    </w:p>
+    <w:p>
+      <w:pPr>
+        <w:rPr>
+          <w:rFonts w:ascii="Courier New" w:hAnsi="Courier New" w:cs="Courier New"/>
+          <w:color w:val="212121"/>
+          <w:sz w:val="21"/>
+          <w:szCs w:val="21"/>
+          <w:shd w:val="clear" w:color="auto" w:fill="FFFFFF"/>
+        </w:rPr>
+      </w:pPr>
+      <w:r>
+        <w:rPr>
+          <w:rFonts w:ascii="Courier New" w:hAnsi="Courier New" w:cs="Courier New"/>
+          <w:color w:val="212121"/>
+          <w:sz w:val="21"/>
+          <w:szCs w:val="21"/>
+          <w:shd w:val="clear" w:color="auto" w:fill="FFFFFF"/>
+        </w:rPr>
+        <w:t>Trainable params: 145501 (568.36 KB)</w:t>
+      </w:r>
+    </w:p>
+    <w:p>
+      <w:pPr>
+        <w:rPr>
+          <w:rFonts w:ascii="Courier New" w:hAnsi="Courier New" w:cs="Courier New"/>
+          <w:color w:val="212121"/>
+          <w:sz w:val="21"/>
+          <w:szCs w:val="21"/>
+          <w:shd w:val="clear" w:color="auto" w:fill="FFFFFF"/>
+        </w:rPr>
+      </w:pPr>
+      <w:r>
+        <w:rPr>
+          <w:rFonts w:ascii="Courier New" w:hAnsi="Courier New" w:cs="Courier New"/>
+          <w:color w:val="212121"/>
+          <w:sz w:val="21"/>
+          <w:szCs w:val="21"/>
+          <w:shd w:val="clear" w:color="auto" w:fill="FFFFFF"/>
+        </w:rPr>
+        <w:t>Non-trainable params: 0 (0.00 Byte)</w:t>
+      </w:r>
+    </w:p>
+    <w:p>
+      <w:pPr>
+        <w:pStyle w:val="body"/>
+        <w:spacing w:before="0" w:beforeAutospacing="0"/>
+        <w:rPr>
+          <w:rFonts w:ascii="Times New Roman" w:hAnsi="Times New Roman" w:cs="Times New Roman"/>
+          <w:color w:val="auto"/>
+          <w:sz w:val="24"/>
+        </w:rPr>
+      </w:pPr>
+      <w:r>
+        <w:rPr>
+          <w:rFonts w:ascii="Courier New" w:hAnsi="Courier New" w:cs="Courier New"/>
+          <w:color w:val="212121"/>
+          <w:sz w:val="21"/>
+          <w:szCs w:val="21"/>
+          <w:shd w:val="clear" w:color="auto" w:fill="FFFFFF"/>
+        </w:rPr>
+        <w:t>_________________________________________________________________</w:t>
+      </w:r>
+    </w:p>
+    <w:p>
+      <w:pPr>
+        <w:pStyle w:val="body"/>
+        <w:spacing w:before="0" w:beforeAutospacing="0"/>
+        <w:rPr>
+          <w:rFonts w:ascii="Times New Roman" w:hAnsi="Times New Roman" w:cs="Times New Roman"/>
+          <w:color w:val="auto"/>
+          <w:sz w:val="24"/>
+        </w:rPr>
+      </w:pPr>
+      <w:r>
+        <w:rPr>
+          <w:rFonts w:ascii="Times New Roman" w:hAnsi="Times New Roman" w:cs="Times New Roman"/>
+          <w:color w:val="auto"/>
+          <w:sz w:val="24"/>
+        </w:rPr>
+        <w:t xml:space="preserve">Defining an encode function to convert text reviews into integer representations of words based on the dataset dictionary. </w:t>
+      </w:r>
+      <w:r>
+        <w:rPr>
+          <w:rFonts w:ascii="Times New Roman" w:hAnsi="Times New Roman" w:cs="Times New Roman"/>
+          <w:color w:val="auto"/>
+          <w:sz w:val="24"/>
+        </w:rPr>
+        <w:t>Using the converted reviews to test some sample output from the model</w:t>
+      </w:r>
+      <w:r>
+        <w:rPr>
+          <w:rFonts w:ascii="Times New Roman" w:hAnsi="Times New Roman" w:cs="Times New Roman"/>
+          <w:color w:val="auto"/>
+          <w:sz w:val="24"/>
+        </w:rPr>
+        <w:t xml:space="preserve"> [2]</w:t>
+      </w:r>
+      <w:r>
+        <w:rPr>
+          <w:rFonts w:ascii="Times New Roman" w:hAnsi="Times New Roman" w:cs="Times New Roman"/>
+          <w:color w:val="auto"/>
+          <w:sz w:val="24"/>
+        </w:rPr>
+        <w:t>.</w:t>
+      </w:r>
+    </w:p>
+    <w:p>
+      <w:pPr>
+        <w:shd w:val="clear" w:color="auto" w:fill="F7F7F7"/>
+        <w:spacing w:line="285" w:lineRule="atLeast"/>
+        <w:rPr>
+          <w:rFonts w:ascii="Courier New" w:hAnsi="Courier New" w:cs="Courier New"/>
+          <w:color w:val="000000"/>
+          <w:sz w:val="21"/>
+          <w:szCs w:val="21"/>
+        </w:rPr>
+      </w:pPr>
+      <w:r>
+        <w:rPr>
+          <w:rFonts w:ascii="Courier New" w:hAnsi="Courier New" w:cs="Courier New"/>
+          <w:color w:val="008000"/>
+          <w:sz w:val="21"/>
+          <w:szCs w:val="21"/>
+        </w:rPr>
+        <w:t># Making some predictions to see sample output.</w:t>
+      </w:r>
+    </w:p>
+    <w:p>
+      <w:pPr>
+        <w:shd w:val="clear" w:color="auto" w:fill="F7F7F7"/>
+        <w:spacing w:line="285" w:lineRule="atLeast"/>
+        <w:rPr>
+          <w:rFonts w:ascii="Courier New" w:hAnsi="Courier New" w:cs="Courier New"/>
+          <w:color w:val="000000"/>
+          <w:sz w:val="21"/>
+          <w:szCs w:val="21"/>
+        </w:rPr>
+      </w:pPr>
+    </w:p>
+    <w:p>
+      <w:pPr>
+        <w:shd w:val="clear" w:color="auto" w:fill="F7F7F7"/>
+        <w:spacing w:line="285" w:lineRule="atLeast"/>
+        <w:rPr>
+          <w:rFonts w:ascii="Courier New" w:hAnsi="Courier New" w:cs="Courier New"/>
+          <w:color w:val="000000"/>
+          <w:sz w:val="21"/>
+          <w:szCs w:val="21"/>
+        </w:rPr>
+      </w:pPr>
+      <w:r>
+        <w:rPr>
+          <w:rFonts w:ascii="Courier New" w:hAnsi="Courier New" w:cs="Courier New"/>
+          <w:color w:val="0000FF"/>
+          <w:sz w:val="21"/>
+          <w:szCs w:val="21"/>
+        </w:rPr>
+        <w:t>def</w:t>
+      </w:r>
+      <w:r>
+        <w:rPr>
+          <w:rFonts w:ascii="Courier New" w:hAnsi="Courier New" w:cs="Courier New"/>
+          <w:color w:val="000000"/>
+          <w:sz w:val="21"/>
+          <w:szCs w:val="21"/>
+        </w:rPr>
+        <w:t xml:space="preserve"> </w:t>
+      </w:r>
+      <w:proofErr w:type="spellStart"/>
+      <w:r>
+        <w:rPr>
+          <w:rFonts w:ascii="Courier New" w:hAnsi="Courier New" w:cs="Courier New"/>
+          <w:color w:val="795E26"/>
+          <w:sz w:val="21"/>
+          <w:szCs w:val="21"/>
+        </w:rPr>
+        <w:t>encode_review</w:t>
+      </w:r>
+      <w:proofErr w:type="spellEnd"/>
+      <w:r>
+        <w:rPr>
+          <w:rFonts w:ascii="Courier New" w:hAnsi="Courier New" w:cs="Courier New"/>
+          <w:color w:val="000000"/>
+          <w:sz w:val="21"/>
+          <w:szCs w:val="21"/>
+        </w:rPr>
+        <w:t>(</w:t>
+      </w:r>
+      <w:r>
+        <w:rPr>
+          <w:rFonts w:ascii="Courier New" w:hAnsi="Courier New" w:cs="Courier New"/>
+          <w:color w:val="001080"/>
+          <w:sz w:val="21"/>
+          <w:szCs w:val="21"/>
+        </w:rPr>
+        <w:t>review</w:t>
+      </w:r>
+      <w:r>
+        <w:rPr>
+          <w:rFonts w:ascii="Courier New" w:hAnsi="Courier New" w:cs="Courier New"/>
+          <w:color w:val="000000"/>
+          <w:sz w:val="21"/>
+          <w:szCs w:val="21"/>
+        </w:rPr>
+        <w:t>):</w:t>
+      </w:r>
+    </w:p>
+    <w:p>
+      <w:pPr>
+        <w:shd w:val="clear" w:color="auto" w:fill="F7F7F7"/>
+        <w:spacing w:line="285" w:lineRule="atLeast"/>
+        <w:rPr>
+          <w:rFonts w:ascii="Courier New" w:hAnsi="Courier New" w:cs="Courier New"/>
+          <w:color w:val="000000"/>
+          <w:sz w:val="21"/>
+          <w:szCs w:val="21"/>
+        </w:rPr>
+      </w:pPr>
+      <w:r>
+        <w:rPr>
+          <w:rFonts w:ascii="Courier New" w:hAnsi="Courier New" w:cs="Courier New"/>
+          <w:color w:val="000000"/>
+          <w:sz w:val="21"/>
+          <w:szCs w:val="21"/>
+        </w:rPr>
+        <w:t xml:space="preserve">  </w:t>
+      </w:r>
+      <w:r>
+        <w:rPr>
+          <w:rFonts w:ascii="Courier New" w:hAnsi="Courier New" w:cs="Courier New"/>
+          <w:color w:val="008000"/>
+          <w:sz w:val="21"/>
+          <w:szCs w:val="21"/>
+        </w:rPr>
+        <w:t>#encodes review based on dataset dictionary.</w:t>
+      </w:r>
+    </w:p>
+    <w:p>
+      <w:pPr>
+        <w:shd w:val="clear" w:color="auto" w:fill="F7F7F7"/>
+        <w:spacing w:line="285" w:lineRule="atLeast"/>
+        <w:rPr>
+          <w:rFonts w:ascii="Courier New" w:hAnsi="Courier New" w:cs="Courier New"/>
+          <w:color w:val="000000"/>
+          <w:sz w:val="21"/>
+          <w:szCs w:val="21"/>
+        </w:rPr>
+      </w:pPr>
+      <w:r>
+        <w:rPr>
+          <w:rFonts w:ascii="Courier New" w:hAnsi="Courier New" w:cs="Courier New"/>
+          <w:color w:val="000000"/>
+          <w:sz w:val="21"/>
+          <w:szCs w:val="21"/>
+        </w:rPr>
+        <w:t xml:space="preserve">    words = </w:t>
+      </w:r>
+      <w:proofErr w:type="spellStart"/>
+      <w:proofErr w:type="gramStart"/>
+      <w:r>
+        <w:rPr>
+          <w:rFonts w:ascii="Courier New" w:hAnsi="Courier New" w:cs="Courier New"/>
+          <w:color w:val="000000"/>
+          <w:sz w:val="21"/>
+          <w:szCs w:val="21"/>
+        </w:rPr>
+        <w:t>review.split</w:t>
       </w:r>
       <w:proofErr w:type="spellEnd"/>
       <w:proofErr w:type="gramEnd"/>
@@ -9328,6 +10553,1105 @@
     </w:p>
     <w:p>
       <w:pPr>
+        <w:shd w:val="clear" w:color="auto" w:fill="F7F7F7"/>
+        <w:spacing w:line="285" w:lineRule="atLeast"/>
+        <w:rPr>
+          <w:rFonts w:ascii="Courier New" w:hAnsi="Courier New" w:cs="Courier New"/>
+          <w:color w:val="000000"/>
+          <w:sz w:val="21"/>
+          <w:szCs w:val="21"/>
+        </w:rPr>
+      </w:pPr>
+      <w:r>
+        <w:rPr>
+          <w:rFonts w:ascii="Courier New" w:hAnsi="Courier New" w:cs="Courier New"/>
+          <w:color w:val="000000"/>
+          <w:sz w:val="21"/>
+          <w:szCs w:val="21"/>
+        </w:rPr>
+        <w:t xml:space="preserve">    encoded = [</w:t>
+      </w:r>
+      <w:proofErr w:type="spellStart"/>
+      <w:r>
+        <w:rPr>
+          <w:rFonts w:ascii="Courier New" w:hAnsi="Courier New" w:cs="Courier New"/>
+          <w:color w:val="000000"/>
+          <w:sz w:val="21"/>
+          <w:szCs w:val="21"/>
+        </w:rPr>
+        <w:t>start_char</w:t>
+      </w:r>
+      <w:proofErr w:type="spellEnd"/>
+      <w:r>
+        <w:rPr>
+          <w:rFonts w:ascii="Courier New" w:hAnsi="Courier New" w:cs="Courier New"/>
+          <w:color w:val="000000"/>
+          <w:sz w:val="21"/>
+          <w:szCs w:val="21"/>
+        </w:rPr>
+        <w:t>]</w:t>
+      </w:r>
+    </w:p>
+    <w:p>
+      <w:pPr>
+        <w:shd w:val="clear" w:color="auto" w:fill="F7F7F7"/>
+        <w:spacing w:line="285" w:lineRule="atLeast"/>
+        <w:rPr>
+          <w:rFonts w:ascii="Courier New" w:hAnsi="Courier New" w:cs="Courier New"/>
+          <w:color w:val="000000"/>
+          <w:sz w:val="21"/>
+          <w:szCs w:val="21"/>
+        </w:rPr>
+      </w:pPr>
+    </w:p>
+    <w:p>
+      <w:pPr>
+        <w:shd w:val="clear" w:color="auto" w:fill="F7F7F7"/>
+        <w:spacing w:line="285" w:lineRule="atLeast"/>
+        <w:rPr>
+          <w:rFonts w:ascii="Courier New" w:hAnsi="Courier New" w:cs="Courier New"/>
+          <w:color w:val="000000"/>
+          <w:sz w:val="21"/>
+          <w:szCs w:val="21"/>
+        </w:rPr>
+      </w:pPr>
+      <w:r>
+        <w:rPr>
+          <w:rFonts w:ascii="Courier New" w:hAnsi="Courier New" w:cs="Courier New"/>
+          <w:color w:val="000000"/>
+          <w:sz w:val="21"/>
+          <w:szCs w:val="21"/>
+        </w:rPr>
+        <w:t xml:space="preserve">    </w:t>
+      </w:r>
+      <w:r>
+        <w:rPr>
+          <w:rFonts w:ascii="Courier New" w:hAnsi="Courier New" w:cs="Courier New"/>
+          <w:color w:val="AF00DB"/>
+          <w:sz w:val="21"/>
+          <w:szCs w:val="21"/>
+        </w:rPr>
+        <w:t>for</w:t>
+      </w:r>
+      <w:r>
+        <w:rPr>
+          <w:rFonts w:ascii="Courier New" w:hAnsi="Courier New" w:cs="Courier New"/>
+          <w:color w:val="000000"/>
+          <w:sz w:val="21"/>
+          <w:szCs w:val="21"/>
+        </w:rPr>
+        <w:t xml:space="preserve"> word </w:t>
+      </w:r>
+      <w:r>
+        <w:rPr>
+          <w:rFonts w:ascii="Courier New" w:hAnsi="Courier New" w:cs="Courier New"/>
+          <w:color w:val="0000FF"/>
+          <w:sz w:val="21"/>
+          <w:szCs w:val="21"/>
+        </w:rPr>
+        <w:t>in</w:t>
+      </w:r>
+      <w:r>
+        <w:rPr>
+          <w:rFonts w:ascii="Courier New" w:hAnsi="Courier New" w:cs="Courier New"/>
+          <w:color w:val="000000"/>
+          <w:sz w:val="21"/>
+          <w:szCs w:val="21"/>
+        </w:rPr>
+        <w:t xml:space="preserve"> words:</w:t>
+      </w:r>
+    </w:p>
+    <w:p>
+      <w:pPr>
+        <w:shd w:val="clear" w:color="auto" w:fill="F7F7F7"/>
+        <w:spacing w:line="285" w:lineRule="atLeast"/>
+        <w:rPr>
+          <w:rFonts w:ascii="Courier New" w:hAnsi="Courier New" w:cs="Courier New"/>
+          <w:color w:val="000000"/>
+          <w:sz w:val="21"/>
+          <w:szCs w:val="21"/>
+        </w:rPr>
+      </w:pPr>
+      <w:r>
+        <w:rPr>
+          <w:rFonts w:ascii="Courier New" w:hAnsi="Courier New" w:cs="Courier New"/>
+          <w:color w:val="000000"/>
+          <w:sz w:val="21"/>
+          <w:szCs w:val="21"/>
+        </w:rPr>
+        <w:t xml:space="preserve">        </w:t>
+      </w:r>
+      <w:r>
+        <w:rPr>
+          <w:rFonts w:ascii="Courier New" w:hAnsi="Courier New" w:cs="Courier New"/>
+          <w:color w:val="008000"/>
+          <w:sz w:val="21"/>
+          <w:szCs w:val="21"/>
+        </w:rPr>
+        <w:t xml:space="preserve"># Check if the word is in the </w:t>
+      </w:r>
+      <w:proofErr w:type="spellStart"/>
+      <w:r>
+        <w:rPr>
+          <w:rFonts w:ascii="Courier New" w:hAnsi="Courier New" w:cs="Courier New"/>
+          <w:color w:val="008000"/>
+          <w:sz w:val="21"/>
+          <w:szCs w:val="21"/>
+        </w:rPr>
+        <w:t>word_index</w:t>
+      </w:r>
+      <w:proofErr w:type="spellEnd"/>
+    </w:p>
+    <w:p>
+      <w:pPr>
+        <w:shd w:val="clear" w:color="auto" w:fill="F7F7F7"/>
+        <w:spacing w:line="285" w:lineRule="atLeast"/>
+        <w:rPr>
+          <w:rFonts w:ascii="Courier New" w:hAnsi="Courier New" w:cs="Courier New"/>
+          <w:color w:val="000000"/>
+          <w:sz w:val="21"/>
+          <w:szCs w:val="21"/>
+        </w:rPr>
+      </w:pPr>
+      <w:r>
+        <w:rPr>
+          <w:rFonts w:ascii="Courier New" w:hAnsi="Courier New" w:cs="Courier New"/>
+          <w:color w:val="000000"/>
+          <w:sz w:val="21"/>
+          <w:szCs w:val="21"/>
+        </w:rPr>
+        <w:t xml:space="preserve">        </w:t>
+      </w:r>
+      <w:r>
+        <w:rPr>
+          <w:rFonts w:ascii="Courier New" w:hAnsi="Courier New" w:cs="Courier New"/>
+          <w:color w:val="AF00DB"/>
+          <w:sz w:val="21"/>
+          <w:szCs w:val="21"/>
+        </w:rPr>
+        <w:t>if</w:t>
+      </w:r>
+      <w:r>
+        <w:rPr>
+          <w:rFonts w:ascii="Courier New" w:hAnsi="Courier New" w:cs="Courier New"/>
+          <w:color w:val="000000"/>
+          <w:sz w:val="21"/>
+          <w:szCs w:val="21"/>
+        </w:rPr>
+        <w:t xml:space="preserve"> word </w:t>
+      </w:r>
+      <w:r>
+        <w:rPr>
+          <w:rFonts w:ascii="Courier New" w:hAnsi="Courier New" w:cs="Courier New"/>
+          <w:color w:val="0000FF"/>
+          <w:sz w:val="21"/>
+          <w:szCs w:val="21"/>
+        </w:rPr>
+        <w:t>in</w:t>
+      </w:r>
+      <w:r>
+        <w:rPr>
+          <w:rFonts w:ascii="Courier New" w:hAnsi="Courier New" w:cs="Courier New"/>
+          <w:color w:val="000000"/>
+          <w:sz w:val="21"/>
+          <w:szCs w:val="21"/>
+        </w:rPr>
+        <w:t xml:space="preserve"> </w:t>
+      </w:r>
+      <w:proofErr w:type="spellStart"/>
+      <w:r>
+        <w:rPr>
+          <w:rFonts w:ascii="Courier New" w:hAnsi="Courier New" w:cs="Courier New"/>
+          <w:color w:val="000000"/>
+          <w:sz w:val="21"/>
+          <w:szCs w:val="21"/>
+        </w:rPr>
+        <w:t>word_index</w:t>
+      </w:r>
+      <w:proofErr w:type="spellEnd"/>
+      <w:r>
+        <w:rPr>
+          <w:rFonts w:ascii="Courier New" w:hAnsi="Courier New" w:cs="Courier New"/>
+          <w:color w:val="000000"/>
+          <w:sz w:val="21"/>
+          <w:szCs w:val="21"/>
+        </w:rPr>
+        <w:t>:</w:t>
+      </w:r>
+    </w:p>
+    <w:p>
+      <w:pPr>
+        <w:shd w:val="clear" w:color="auto" w:fill="F7F7F7"/>
+        <w:spacing w:line="285" w:lineRule="atLeast"/>
+        <w:rPr>
+          <w:rFonts w:ascii="Courier New" w:hAnsi="Courier New" w:cs="Courier New"/>
+          <w:color w:val="000000"/>
+          <w:sz w:val="21"/>
+          <w:szCs w:val="21"/>
+        </w:rPr>
+      </w:pPr>
+      <w:r>
+        <w:rPr>
+          <w:rFonts w:ascii="Courier New" w:hAnsi="Courier New" w:cs="Courier New"/>
+          <w:color w:val="000000"/>
+          <w:sz w:val="21"/>
+          <w:szCs w:val="21"/>
+        </w:rPr>
+        <w:t xml:space="preserve">            </w:t>
+      </w:r>
+      <w:proofErr w:type="spellStart"/>
+      <w:proofErr w:type="gramStart"/>
+      <w:r>
+        <w:rPr>
+          <w:rFonts w:ascii="Courier New" w:hAnsi="Courier New" w:cs="Courier New"/>
+          <w:color w:val="000000"/>
+          <w:sz w:val="21"/>
+          <w:szCs w:val="21"/>
+        </w:rPr>
+        <w:t>encoded.append</w:t>
+      </w:r>
+      <w:proofErr w:type="spellEnd"/>
+      <w:proofErr w:type="gramEnd"/>
+      <w:r>
+        <w:rPr>
+          <w:rFonts w:ascii="Courier New" w:hAnsi="Courier New" w:cs="Courier New"/>
+          <w:color w:val="000000"/>
+          <w:sz w:val="21"/>
+          <w:szCs w:val="21"/>
+        </w:rPr>
+        <w:t>(</w:t>
+      </w:r>
+      <w:proofErr w:type="spellStart"/>
+      <w:r>
+        <w:rPr>
+          <w:rFonts w:ascii="Courier New" w:hAnsi="Courier New" w:cs="Courier New"/>
+          <w:color w:val="000000"/>
+          <w:sz w:val="21"/>
+          <w:szCs w:val="21"/>
+        </w:rPr>
+        <w:t>word_index</w:t>
+      </w:r>
+      <w:proofErr w:type="spellEnd"/>
+      <w:r>
+        <w:rPr>
+          <w:rFonts w:ascii="Courier New" w:hAnsi="Courier New" w:cs="Courier New"/>
+          <w:color w:val="000000"/>
+          <w:sz w:val="21"/>
+          <w:szCs w:val="21"/>
+        </w:rPr>
+        <w:t xml:space="preserve">[word] + </w:t>
+      </w:r>
+      <w:proofErr w:type="spellStart"/>
+      <w:r>
+        <w:rPr>
+          <w:rFonts w:ascii="Courier New" w:hAnsi="Courier New" w:cs="Courier New"/>
+          <w:color w:val="000000"/>
+          <w:sz w:val="21"/>
+          <w:szCs w:val="21"/>
+        </w:rPr>
+        <w:t>index_from</w:t>
+      </w:r>
+      <w:proofErr w:type="spellEnd"/>
+      <w:r>
+        <w:rPr>
+          <w:rFonts w:ascii="Courier New" w:hAnsi="Courier New" w:cs="Courier New"/>
+          <w:color w:val="000000"/>
+          <w:sz w:val="21"/>
+          <w:szCs w:val="21"/>
+        </w:rPr>
+        <w:t>)</w:t>
+      </w:r>
+    </w:p>
+    <w:p>
+      <w:pPr>
+        <w:shd w:val="clear" w:color="auto" w:fill="F7F7F7"/>
+        <w:spacing w:line="285" w:lineRule="atLeast"/>
+        <w:rPr>
+          <w:rFonts w:ascii="Courier New" w:hAnsi="Courier New" w:cs="Courier New"/>
+          <w:color w:val="000000"/>
+          <w:sz w:val="21"/>
+          <w:szCs w:val="21"/>
+        </w:rPr>
+      </w:pPr>
+      <w:r>
+        <w:rPr>
+          <w:rFonts w:ascii="Courier New" w:hAnsi="Courier New" w:cs="Courier New"/>
+          <w:color w:val="000000"/>
+          <w:sz w:val="21"/>
+          <w:szCs w:val="21"/>
+        </w:rPr>
+        <w:t xml:space="preserve">        </w:t>
+      </w:r>
+      <w:r>
+        <w:rPr>
+          <w:rFonts w:ascii="Courier New" w:hAnsi="Courier New" w:cs="Courier New"/>
+          <w:color w:val="AF00DB"/>
+          <w:sz w:val="21"/>
+          <w:szCs w:val="21"/>
+        </w:rPr>
+        <w:t>else</w:t>
+      </w:r>
+      <w:r>
+        <w:rPr>
+          <w:rFonts w:ascii="Courier New" w:hAnsi="Courier New" w:cs="Courier New"/>
+          <w:color w:val="000000"/>
+          <w:sz w:val="21"/>
+          <w:szCs w:val="21"/>
+        </w:rPr>
+        <w:t>:</w:t>
+      </w:r>
+    </w:p>
+    <w:p>
+      <w:pPr>
+        <w:shd w:val="clear" w:color="auto" w:fill="F7F7F7"/>
+        <w:spacing w:line="285" w:lineRule="atLeast"/>
+        <w:rPr>
+          <w:rFonts w:ascii="Courier New" w:hAnsi="Courier New" w:cs="Courier New"/>
+          <w:color w:val="000000"/>
+          <w:sz w:val="21"/>
+          <w:szCs w:val="21"/>
+        </w:rPr>
+      </w:pPr>
+      <w:r>
+        <w:rPr>
+          <w:rFonts w:ascii="Courier New" w:hAnsi="Courier New" w:cs="Courier New"/>
+          <w:color w:val="000000"/>
+          <w:sz w:val="21"/>
+          <w:szCs w:val="21"/>
+        </w:rPr>
+        <w:t xml:space="preserve">            </w:t>
+      </w:r>
+      <w:proofErr w:type="spellStart"/>
+      <w:proofErr w:type="gramStart"/>
+      <w:r>
+        <w:rPr>
+          <w:rFonts w:ascii="Courier New" w:hAnsi="Courier New" w:cs="Courier New"/>
+          <w:color w:val="000000"/>
+          <w:sz w:val="21"/>
+          <w:szCs w:val="21"/>
+        </w:rPr>
+        <w:t>encoded.append</w:t>
+      </w:r>
+      <w:proofErr w:type="spellEnd"/>
+      <w:proofErr w:type="gramEnd"/>
+      <w:r>
+        <w:rPr>
+          <w:rFonts w:ascii="Courier New" w:hAnsi="Courier New" w:cs="Courier New"/>
+          <w:color w:val="000000"/>
+          <w:sz w:val="21"/>
+          <w:szCs w:val="21"/>
+        </w:rPr>
+        <w:t>(</w:t>
+      </w:r>
+      <w:proofErr w:type="spellStart"/>
+      <w:r>
+        <w:rPr>
+          <w:rFonts w:ascii="Courier New" w:hAnsi="Courier New" w:cs="Courier New"/>
+          <w:color w:val="000000"/>
+          <w:sz w:val="21"/>
+          <w:szCs w:val="21"/>
+        </w:rPr>
+        <w:t>oov_char</w:t>
+      </w:r>
+      <w:proofErr w:type="spellEnd"/>
+      <w:r>
+        <w:rPr>
+          <w:rFonts w:ascii="Courier New" w:hAnsi="Courier New" w:cs="Courier New"/>
+          <w:color w:val="000000"/>
+          <w:sz w:val="21"/>
+          <w:szCs w:val="21"/>
+        </w:rPr>
+        <w:t>)</w:t>
+      </w:r>
+    </w:p>
+    <w:p>
+      <w:pPr>
+        <w:shd w:val="clear" w:color="auto" w:fill="F7F7F7"/>
+        <w:spacing w:line="285" w:lineRule="atLeast"/>
+        <w:rPr>
+          <w:rFonts w:ascii="Courier New" w:hAnsi="Courier New" w:cs="Courier New"/>
+          <w:color w:val="000000"/>
+          <w:sz w:val="21"/>
+          <w:szCs w:val="21"/>
+        </w:rPr>
+      </w:pPr>
+    </w:p>
+    <w:p>
+      <w:pPr>
+        <w:shd w:val="clear" w:color="auto" w:fill="F7F7F7"/>
+        <w:spacing w:line="285" w:lineRule="atLeast"/>
+        <w:rPr>
+          <w:rFonts w:ascii="Courier New" w:hAnsi="Courier New" w:cs="Courier New"/>
+          <w:color w:val="000000"/>
+          <w:sz w:val="21"/>
+          <w:szCs w:val="21"/>
+        </w:rPr>
+      </w:pPr>
+      <w:r>
+        <w:rPr>
+          <w:rFonts w:ascii="Courier New" w:hAnsi="Courier New" w:cs="Courier New"/>
+          <w:color w:val="000000"/>
+          <w:sz w:val="21"/>
+          <w:szCs w:val="21"/>
+        </w:rPr>
+        <w:t xml:space="preserve">    </w:t>
+      </w:r>
+      <w:r>
+        <w:rPr>
+          <w:rFonts w:ascii="Courier New" w:hAnsi="Courier New" w:cs="Courier New"/>
+          <w:color w:val="AF00DB"/>
+          <w:sz w:val="21"/>
+          <w:szCs w:val="21"/>
+        </w:rPr>
+        <w:t>return</w:t>
+      </w:r>
+      <w:r>
+        <w:rPr>
+          <w:rFonts w:ascii="Courier New" w:hAnsi="Courier New" w:cs="Courier New"/>
+          <w:color w:val="000000"/>
+          <w:sz w:val="21"/>
+          <w:szCs w:val="21"/>
+        </w:rPr>
+        <w:t xml:space="preserve"> encoded</w:t>
+      </w:r>
+    </w:p>
+    <w:p>
+      <w:pPr>
+        <w:shd w:val="clear" w:color="auto" w:fill="F7F7F7"/>
+        <w:spacing w:line="285" w:lineRule="atLeast"/>
+        <w:rPr>
+          <w:rFonts w:ascii="Courier New" w:hAnsi="Courier New" w:cs="Courier New"/>
+          <w:color w:val="000000"/>
+          <w:sz w:val="21"/>
+          <w:szCs w:val="21"/>
+        </w:rPr>
+      </w:pPr>
+    </w:p>
+    <w:p>
+      <w:pPr>
+        <w:shd w:val="clear" w:color="auto" w:fill="F7F7F7"/>
+        <w:spacing w:line="285" w:lineRule="atLeast"/>
+        <w:rPr>
+          <w:rFonts w:ascii="Courier New" w:hAnsi="Courier New" w:cs="Courier New"/>
+          <w:color w:val="000000"/>
+          <w:sz w:val="21"/>
+          <w:szCs w:val="21"/>
+        </w:rPr>
+      </w:pPr>
+      <w:r>
+        <w:rPr>
+          <w:rFonts w:ascii="Courier New" w:hAnsi="Courier New" w:cs="Courier New"/>
+          <w:color w:val="008000"/>
+          <w:sz w:val="21"/>
+          <w:szCs w:val="21"/>
+        </w:rPr>
+        <w:t># Sample reviews. Going for a positive, medium, and negative sentiment review.</w:t>
+      </w:r>
+    </w:p>
+    <w:p>
+      <w:pPr>
+        <w:shd w:val="clear" w:color="auto" w:fill="F7F7F7"/>
+        <w:spacing w:line="285" w:lineRule="atLeast"/>
+        <w:rPr>
+          <w:rFonts w:ascii="Courier New" w:hAnsi="Courier New" w:cs="Courier New"/>
+          <w:color w:val="000000"/>
+          <w:sz w:val="21"/>
+          <w:szCs w:val="21"/>
+        </w:rPr>
+      </w:pPr>
+      <w:proofErr w:type="spellStart"/>
+      <w:r>
+        <w:rPr>
+          <w:rFonts w:ascii="Courier New" w:hAnsi="Courier New" w:cs="Courier New"/>
+          <w:color w:val="000000"/>
+          <w:sz w:val="21"/>
+          <w:szCs w:val="21"/>
+        </w:rPr>
+        <w:t>sample_reviews</w:t>
+      </w:r>
+      <w:proofErr w:type="spellEnd"/>
+      <w:r>
+        <w:rPr>
+          <w:rFonts w:ascii="Courier New" w:hAnsi="Courier New" w:cs="Courier New"/>
+          <w:color w:val="000000"/>
+          <w:sz w:val="21"/>
+          <w:szCs w:val="21"/>
+        </w:rPr>
+        <w:t xml:space="preserve"> = [</w:t>
+      </w:r>
+      <w:r>
+        <w:rPr>
+          <w:rFonts w:ascii="Courier New" w:hAnsi="Courier New" w:cs="Courier New"/>
+          <w:color w:val="A31515"/>
+          <w:sz w:val="21"/>
+          <w:szCs w:val="21"/>
+        </w:rPr>
+        <w:t xml:space="preserve">"This movie was excellent. I've never loved a movie </w:t>
+      </w:r>
+      <w:proofErr w:type="spellStart"/>
+      <w:r>
+        <w:rPr>
+          <w:rFonts w:ascii="Courier New" w:hAnsi="Courier New" w:cs="Courier New"/>
+          <w:color w:val="A31515"/>
+          <w:sz w:val="21"/>
+          <w:szCs w:val="21"/>
+        </w:rPr>
+        <w:t>somuch</w:t>
+      </w:r>
+      <w:proofErr w:type="spellEnd"/>
+      <w:r>
+        <w:rPr>
+          <w:rFonts w:ascii="Courier New" w:hAnsi="Courier New" w:cs="Courier New"/>
+          <w:color w:val="A31515"/>
+          <w:sz w:val="21"/>
+          <w:szCs w:val="21"/>
+        </w:rPr>
+        <w:t>"</w:t>
+      </w:r>
+      <w:r>
+        <w:rPr>
+          <w:rFonts w:ascii="Courier New" w:hAnsi="Courier New" w:cs="Courier New"/>
+          <w:color w:val="000000"/>
+          <w:sz w:val="21"/>
+          <w:szCs w:val="21"/>
+        </w:rPr>
+        <w:t xml:space="preserve">, </w:t>
+      </w:r>
+    </w:p>
+    <w:p>
+      <w:pPr>
+        <w:shd w:val="clear" w:color="auto" w:fill="F7F7F7"/>
+        <w:spacing w:line="285" w:lineRule="atLeast"/>
+        <w:rPr>
+          <w:rFonts w:ascii="Courier New" w:hAnsi="Courier New" w:cs="Courier New"/>
+          <w:color w:val="000000"/>
+          <w:sz w:val="21"/>
+          <w:szCs w:val="21"/>
+        </w:rPr>
+      </w:pPr>
+      <w:r>
+        <w:rPr>
+          <w:rFonts w:ascii="Courier New" w:hAnsi="Courier New" w:cs="Courier New"/>
+          <w:color w:val="000000"/>
+          <w:sz w:val="21"/>
+          <w:szCs w:val="21"/>
+        </w:rPr>
+        <w:t xml:space="preserve">                  </w:t>
+      </w:r>
+      <w:r>
+        <w:rPr>
+          <w:rFonts w:ascii="Courier New" w:hAnsi="Courier New" w:cs="Courier New"/>
+          <w:color w:val="A31515"/>
+          <w:sz w:val="21"/>
+          <w:szCs w:val="21"/>
+        </w:rPr>
+        <w:t>"The movie was ok. I've seen better, but it was mostly fun."</w:t>
+      </w:r>
+      <w:r>
+        <w:rPr>
+          <w:rFonts w:ascii="Courier New" w:hAnsi="Courier New" w:cs="Courier New"/>
+          <w:color w:val="000000"/>
+          <w:sz w:val="21"/>
+          <w:szCs w:val="21"/>
+        </w:rPr>
+        <w:t>,</w:t>
+      </w:r>
+    </w:p>
+    <w:p>
+      <w:pPr>
+        <w:shd w:val="clear" w:color="auto" w:fill="F7F7F7"/>
+        <w:spacing w:line="285" w:lineRule="atLeast"/>
+        <w:rPr>
+          <w:rFonts w:ascii="Courier New" w:hAnsi="Courier New" w:cs="Courier New"/>
+          <w:color w:val="000000"/>
+          <w:sz w:val="21"/>
+          <w:szCs w:val="21"/>
+        </w:rPr>
+      </w:pPr>
+      <w:r>
+        <w:rPr>
+          <w:rFonts w:ascii="Courier New" w:hAnsi="Courier New" w:cs="Courier New"/>
+          <w:color w:val="000000"/>
+          <w:sz w:val="21"/>
+          <w:szCs w:val="21"/>
+        </w:rPr>
+        <w:t xml:space="preserve">                  </w:t>
+      </w:r>
+      <w:r>
+        <w:rPr>
+          <w:rFonts w:ascii="Courier New" w:hAnsi="Courier New" w:cs="Courier New"/>
+          <w:color w:val="A31515"/>
+          <w:sz w:val="21"/>
+          <w:szCs w:val="21"/>
+        </w:rPr>
+        <w:t>"I didn't like this movie at all. Terrible film."</w:t>
+      </w:r>
+      <w:r>
+        <w:rPr>
+          <w:rFonts w:ascii="Courier New" w:hAnsi="Courier New" w:cs="Courier New"/>
+          <w:color w:val="000000"/>
+          <w:sz w:val="21"/>
+          <w:szCs w:val="21"/>
+        </w:rPr>
+        <w:t>]</w:t>
+      </w:r>
+    </w:p>
+    <w:p>
+      <w:pPr>
+        <w:shd w:val="clear" w:color="auto" w:fill="F7F7F7"/>
+        <w:spacing w:line="285" w:lineRule="atLeast"/>
+        <w:rPr>
+          <w:rFonts w:ascii="Courier New" w:hAnsi="Courier New" w:cs="Courier New"/>
+          <w:color w:val="000000"/>
+          <w:sz w:val="21"/>
+          <w:szCs w:val="21"/>
+        </w:rPr>
+      </w:pPr>
+    </w:p>
+    <w:p>
+      <w:pPr>
+        <w:shd w:val="clear" w:color="auto" w:fill="F7F7F7"/>
+        <w:spacing w:line="285" w:lineRule="atLeast"/>
+        <w:rPr>
+          <w:rFonts w:ascii="Courier New" w:hAnsi="Courier New" w:cs="Courier New"/>
+          <w:color w:val="000000"/>
+          <w:sz w:val="21"/>
+          <w:szCs w:val="21"/>
+        </w:rPr>
+      </w:pPr>
+      <w:r>
+        <w:rPr>
+          <w:rFonts w:ascii="Courier New" w:hAnsi="Courier New" w:cs="Courier New"/>
+          <w:color w:val="008000"/>
+          <w:sz w:val="21"/>
+          <w:szCs w:val="21"/>
+        </w:rPr>
+        <w:t># Encode the reviews</w:t>
+      </w:r>
+    </w:p>
+    <w:p>
+      <w:pPr>
+        <w:shd w:val="clear" w:color="auto" w:fill="F7F7F7"/>
+        <w:spacing w:line="285" w:lineRule="atLeast"/>
+        <w:rPr>
+          <w:rFonts w:ascii="Courier New" w:hAnsi="Courier New" w:cs="Courier New"/>
+          <w:color w:val="000000"/>
+          <w:sz w:val="21"/>
+          <w:szCs w:val="21"/>
+        </w:rPr>
+      </w:pPr>
+      <w:proofErr w:type="spellStart"/>
+      <w:r>
+        <w:rPr>
+          <w:rFonts w:ascii="Courier New" w:hAnsi="Courier New" w:cs="Courier New"/>
+          <w:color w:val="000000"/>
+          <w:sz w:val="21"/>
+          <w:szCs w:val="21"/>
+        </w:rPr>
+        <w:t>encoded_reviews</w:t>
+      </w:r>
+      <w:proofErr w:type="spellEnd"/>
+      <w:r>
+        <w:rPr>
+          <w:rFonts w:ascii="Courier New" w:hAnsi="Courier New" w:cs="Courier New"/>
+          <w:color w:val="000000"/>
+          <w:sz w:val="21"/>
+          <w:szCs w:val="21"/>
+        </w:rPr>
+        <w:t xml:space="preserve"> = [</w:t>
+      </w:r>
+      <w:proofErr w:type="spellStart"/>
+      <w:r>
+        <w:rPr>
+          <w:rFonts w:ascii="Courier New" w:hAnsi="Courier New" w:cs="Courier New"/>
+          <w:color w:val="000000"/>
+          <w:sz w:val="21"/>
+          <w:szCs w:val="21"/>
+        </w:rPr>
+        <w:t>encode_review</w:t>
+      </w:r>
+      <w:proofErr w:type="spellEnd"/>
+      <w:r>
+        <w:rPr>
+          <w:rFonts w:ascii="Courier New" w:hAnsi="Courier New" w:cs="Courier New"/>
+          <w:color w:val="000000"/>
+          <w:sz w:val="21"/>
+          <w:szCs w:val="21"/>
+        </w:rPr>
+        <w:t xml:space="preserve">(review) </w:t>
+      </w:r>
+      <w:r>
+        <w:rPr>
+          <w:rFonts w:ascii="Courier New" w:hAnsi="Courier New" w:cs="Courier New"/>
+          <w:color w:val="AF00DB"/>
+          <w:sz w:val="21"/>
+          <w:szCs w:val="21"/>
+        </w:rPr>
+        <w:t>for</w:t>
+      </w:r>
+      <w:r>
+        <w:rPr>
+          <w:rFonts w:ascii="Courier New" w:hAnsi="Courier New" w:cs="Courier New"/>
+          <w:color w:val="000000"/>
+          <w:sz w:val="21"/>
+          <w:szCs w:val="21"/>
+        </w:rPr>
+        <w:t xml:space="preserve"> review </w:t>
+      </w:r>
+      <w:r>
+        <w:rPr>
+          <w:rFonts w:ascii="Courier New" w:hAnsi="Courier New" w:cs="Courier New"/>
+          <w:color w:val="0000FF"/>
+          <w:sz w:val="21"/>
+          <w:szCs w:val="21"/>
+        </w:rPr>
+        <w:t>in</w:t>
+      </w:r>
+      <w:r>
+        <w:rPr>
+          <w:rFonts w:ascii="Courier New" w:hAnsi="Courier New" w:cs="Courier New"/>
+          <w:color w:val="000000"/>
+          <w:sz w:val="21"/>
+          <w:szCs w:val="21"/>
+        </w:rPr>
+        <w:t xml:space="preserve"> </w:t>
+      </w:r>
+      <w:proofErr w:type="spellStart"/>
+      <w:r>
+        <w:rPr>
+          <w:rFonts w:ascii="Courier New" w:hAnsi="Courier New" w:cs="Courier New"/>
+          <w:color w:val="000000"/>
+          <w:sz w:val="21"/>
+          <w:szCs w:val="21"/>
+        </w:rPr>
+        <w:t>sample_reviews</w:t>
+      </w:r>
+      <w:proofErr w:type="spellEnd"/>
+      <w:r>
+        <w:rPr>
+          <w:rFonts w:ascii="Courier New" w:hAnsi="Courier New" w:cs="Courier New"/>
+          <w:color w:val="000000"/>
+          <w:sz w:val="21"/>
+          <w:szCs w:val="21"/>
+        </w:rPr>
+        <w:t>]</w:t>
+      </w:r>
+    </w:p>
+    <w:p>
+      <w:pPr>
+        <w:shd w:val="clear" w:color="auto" w:fill="F7F7F7"/>
+        <w:spacing w:line="285" w:lineRule="atLeast"/>
+        <w:rPr>
+          <w:rFonts w:ascii="Courier New" w:hAnsi="Courier New" w:cs="Courier New"/>
+          <w:color w:val="000000"/>
+          <w:sz w:val="21"/>
+          <w:szCs w:val="21"/>
+        </w:rPr>
+      </w:pPr>
+    </w:p>
+    <w:p>
+      <w:pPr>
+        <w:shd w:val="clear" w:color="auto" w:fill="F7F7F7"/>
+        <w:spacing w:line="285" w:lineRule="atLeast"/>
+        <w:rPr>
+          <w:rFonts w:ascii="Courier New" w:hAnsi="Courier New" w:cs="Courier New"/>
+          <w:color w:val="000000"/>
+          <w:sz w:val="21"/>
+          <w:szCs w:val="21"/>
+        </w:rPr>
+      </w:pPr>
+      <w:r>
+        <w:rPr>
+          <w:rFonts w:ascii="Courier New" w:hAnsi="Courier New" w:cs="Courier New"/>
+          <w:color w:val="008000"/>
+          <w:sz w:val="21"/>
+          <w:szCs w:val="21"/>
+        </w:rPr>
+        <w:t># Pad the sequences</w:t>
+      </w:r>
+    </w:p>
+    <w:p>
+      <w:pPr>
+        <w:shd w:val="clear" w:color="auto" w:fill="F7F7F7"/>
+        <w:spacing w:line="285" w:lineRule="atLeast"/>
+        <w:rPr>
+          <w:rFonts w:ascii="Courier New" w:hAnsi="Courier New" w:cs="Courier New"/>
+          <w:color w:val="000000"/>
+          <w:sz w:val="21"/>
+          <w:szCs w:val="21"/>
+        </w:rPr>
+      </w:pPr>
+      <w:proofErr w:type="spellStart"/>
+      <w:r>
+        <w:rPr>
+          <w:rFonts w:ascii="Courier New" w:hAnsi="Courier New" w:cs="Courier New"/>
+          <w:color w:val="000000"/>
+          <w:sz w:val="21"/>
+          <w:szCs w:val="21"/>
+        </w:rPr>
+        <w:t>encoded_reviews</w:t>
+      </w:r>
+      <w:proofErr w:type="spellEnd"/>
+      <w:r>
+        <w:rPr>
+          <w:rFonts w:ascii="Courier New" w:hAnsi="Courier New" w:cs="Courier New"/>
+          <w:color w:val="000000"/>
+          <w:sz w:val="21"/>
+          <w:szCs w:val="21"/>
+        </w:rPr>
+        <w:t xml:space="preserve"> = </w:t>
+      </w:r>
+      <w:proofErr w:type="spellStart"/>
+      <w:r>
+        <w:rPr>
+          <w:rFonts w:ascii="Courier New" w:hAnsi="Courier New" w:cs="Courier New"/>
+          <w:color w:val="000000"/>
+          <w:sz w:val="21"/>
+          <w:szCs w:val="21"/>
+        </w:rPr>
+        <w:t>tf.keras.preprocessing.sequence.pad_</w:t>
+      </w:r>
+      <w:proofErr w:type="gramStart"/>
+      <w:r>
+        <w:rPr>
+          <w:rFonts w:ascii="Courier New" w:hAnsi="Courier New" w:cs="Courier New"/>
+          <w:color w:val="000000"/>
+          <w:sz w:val="21"/>
+          <w:szCs w:val="21"/>
+        </w:rPr>
+        <w:t>sequences</w:t>
+      </w:r>
+      <w:proofErr w:type="spellEnd"/>
+      <w:r>
+        <w:rPr>
+          <w:rFonts w:ascii="Courier New" w:hAnsi="Courier New" w:cs="Courier New"/>
+          <w:color w:val="000000"/>
+          <w:sz w:val="21"/>
+          <w:szCs w:val="21"/>
+        </w:rPr>
+        <w:t>(</w:t>
+      </w:r>
+      <w:proofErr w:type="spellStart"/>
+      <w:proofErr w:type="gramEnd"/>
+      <w:r>
+        <w:rPr>
+          <w:rFonts w:ascii="Courier New" w:hAnsi="Courier New" w:cs="Courier New"/>
+          <w:color w:val="000000"/>
+          <w:sz w:val="21"/>
+          <w:szCs w:val="21"/>
+        </w:rPr>
+        <w:t>encoded_reviews</w:t>
+      </w:r>
+      <w:proofErr w:type="spellEnd"/>
+      <w:r>
+        <w:rPr>
+          <w:rFonts w:ascii="Courier New" w:hAnsi="Courier New" w:cs="Courier New"/>
+          <w:color w:val="000000"/>
+          <w:sz w:val="21"/>
+          <w:szCs w:val="21"/>
+        </w:rPr>
+        <w:t xml:space="preserve">, </w:t>
+      </w:r>
+      <w:proofErr w:type="spellStart"/>
+      <w:r>
+        <w:rPr>
+          <w:rFonts w:ascii="Courier New" w:hAnsi="Courier New" w:cs="Courier New"/>
+          <w:color w:val="000000"/>
+          <w:sz w:val="21"/>
+          <w:szCs w:val="21"/>
+        </w:rPr>
+        <w:t>maxlen</w:t>
+      </w:r>
+      <w:proofErr w:type="spellEnd"/>
+      <w:r>
+        <w:rPr>
+          <w:rFonts w:ascii="Courier New" w:hAnsi="Courier New" w:cs="Courier New"/>
+          <w:color w:val="000000"/>
+          <w:sz w:val="21"/>
+          <w:szCs w:val="21"/>
+        </w:rPr>
+        <w:t>=</w:t>
+      </w:r>
+      <w:r>
+        <w:rPr>
+          <w:rFonts w:ascii="Courier New" w:hAnsi="Courier New" w:cs="Courier New"/>
+          <w:color w:val="116644"/>
+          <w:sz w:val="21"/>
+          <w:szCs w:val="21"/>
+        </w:rPr>
+        <w:t>500</w:t>
+      </w:r>
+      <w:r>
+        <w:rPr>
+          <w:rFonts w:ascii="Courier New" w:hAnsi="Courier New" w:cs="Courier New"/>
+          <w:color w:val="000000"/>
+          <w:sz w:val="21"/>
+          <w:szCs w:val="21"/>
+        </w:rPr>
+        <w:t>)</w:t>
+      </w:r>
+    </w:p>
+    <w:p>
+      <w:pPr>
+        <w:shd w:val="clear" w:color="auto" w:fill="F7F7F7"/>
+        <w:spacing w:line="285" w:lineRule="atLeast"/>
+        <w:rPr>
+          <w:rFonts w:ascii="Courier New" w:hAnsi="Courier New" w:cs="Courier New"/>
+          <w:color w:val="000000"/>
+          <w:sz w:val="21"/>
+          <w:szCs w:val="21"/>
+        </w:rPr>
+      </w:pPr>
+    </w:p>
+    <w:p>
+      <w:pPr>
+        <w:shd w:val="clear" w:color="auto" w:fill="F7F7F7"/>
+        <w:spacing w:line="285" w:lineRule="atLeast"/>
+        <w:rPr>
+          <w:rFonts w:ascii="Courier New" w:hAnsi="Courier New" w:cs="Courier New"/>
+          <w:color w:val="000000"/>
+          <w:sz w:val="21"/>
+          <w:szCs w:val="21"/>
+        </w:rPr>
+      </w:pPr>
+      <w:r>
+        <w:rPr>
+          <w:rFonts w:ascii="Courier New" w:hAnsi="Courier New" w:cs="Courier New"/>
+          <w:color w:val="008000"/>
+          <w:sz w:val="21"/>
+          <w:szCs w:val="21"/>
+        </w:rPr>
+        <w:t># Get predictions</w:t>
+      </w:r>
+    </w:p>
+    <w:p>
+      <w:pPr>
+        <w:shd w:val="clear" w:color="auto" w:fill="F7F7F7"/>
+        <w:spacing w:line="285" w:lineRule="atLeast"/>
+        <w:rPr>
+          <w:rFonts w:ascii="Courier New" w:hAnsi="Courier New" w:cs="Courier New"/>
+          <w:color w:val="000000"/>
+          <w:sz w:val="21"/>
+          <w:szCs w:val="21"/>
+        </w:rPr>
+      </w:pPr>
+      <w:r>
+        <w:rPr>
+          <w:rFonts w:ascii="Courier New" w:hAnsi="Courier New" w:cs="Courier New"/>
+          <w:color w:val="000000"/>
+          <w:sz w:val="21"/>
+          <w:szCs w:val="21"/>
+        </w:rPr>
+        <w:t xml:space="preserve">predictions = </w:t>
+      </w:r>
+      <w:proofErr w:type="spellStart"/>
+      <w:proofErr w:type="gramStart"/>
+      <w:r>
+        <w:rPr>
+          <w:rFonts w:ascii="Courier New" w:hAnsi="Courier New" w:cs="Courier New"/>
+          <w:color w:val="000000"/>
+          <w:sz w:val="21"/>
+          <w:szCs w:val="21"/>
+        </w:rPr>
+        <w:t>model.predict</w:t>
+      </w:r>
+      <w:proofErr w:type="spellEnd"/>
+      <w:proofErr w:type="gramEnd"/>
+      <w:r>
+        <w:rPr>
+          <w:rFonts w:ascii="Courier New" w:hAnsi="Courier New" w:cs="Courier New"/>
+          <w:color w:val="000000"/>
+          <w:sz w:val="21"/>
+          <w:szCs w:val="21"/>
+        </w:rPr>
+        <w:t>(</w:t>
+      </w:r>
+      <w:proofErr w:type="spellStart"/>
+      <w:r>
+        <w:rPr>
+          <w:rFonts w:ascii="Courier New" w:hAnsi="Courier New" w:cs="Courier New"/>
+          <w:color w:val="000000"/>
+          <w:sz w:val="21"/>
+          <w:szCs w:val="21"/>
+        </w:rPr>
+        <w:t>encoded_reviews</w:t>
+      </w:r>
+      <w:proofErr w:type="spellEnd"/>
+      <w:r>
+        <w:rPr>
+          <w:rFonts w:ascii="Courier New" w:hAnsi="Courier New" w:cs="Courier New"/>
+          <w:color w:val="000000"/>
+          <w:sz w:val="21"/>
+          <w:szCs w:val="21"/>
+        </w:rPr>
+        <w:t>)</w:t>
+      </w:r>
+    </w:p>
+    <w:p>
+      <w:pPr>
+        <w:shd w:val="clear" w:color="auto" w:fill="F7F7F7"/>
+        <w:spacing w:line="285" w:lineRule="atLeast"/>
+        <w:rPr>
+          <w:rFonts w:ascii="Courier New" w:hAnsi="Courier New" w:cs="Courier New"/>
+          <w:color w:val="000000"/>
+          <w:sz w:val="21"/>
+          <w:szCs w:val="21"/>
+        </w:rPr>
+      </w:pPr>
+    </w:p>
+    <w:p>
+      <w:pPr>
+        <w:shd w:val="clear" w:color="auto" w:fill="F7F7F7"/>
+        <w:spacing w:line="285" w:lineRule="atLeast"/>
+        <w:rPr>
+          <w:rFonts w:ascii="Courier New" w:hAnsi="Courier New" w:cs="Courier New"/>
+          <w:color w:val="000000"/>
+          <w:sz w:val="21"/>
+          <w:szCs w:val="21"/>
+        </w:rPr>
+      </w:pPr>
+      <w:r>
+        <w:rPr>
+          <w:rFonts w:ascii="Courier New" w:hAnsi="Courier New" w:cs="Courier New"/>
+          <w:color w:val="008000"/>
+          <w:sz w:val="21"/>
+          <w:szCs w:val="21"/>
+        </w:rPr>
+        <w:t># Print predictions</w:t>
+      </w:r>
+    </w:p>
+    <w:p>
+      <w:pPr>
+        <w:shd w:val="clear" w:color="auto" w:fill="F7F7F7"/>
+        <w:spacing w:line="285" w:lineRule="atLeast"/>
+        <w:rPr>
+          <w:rFonts w:ascii="Courier New" w:hAnsi="Courier New" w:cs="Courier New"/>
+          <w:color w:val="000000"/>
+          <w:sz w:val="21"/>
+          <w:szCs w:val="21"/>
+        </w:rPr>
+      </w:pPr>
+      <w:r>
+        <w:rPr>
+          <w:rFonts w:ascii="Courier New" w:hAnsi="Courier New" w:cs="Courier New"/>
+          <w:color w:val="795E26"/>
+          <w:sz w:val="21"/>
+          <w:szCs w:val="21"/>
+        </w:rPr>
+        <w:t>print</w:t>
+      </w:r>
+      <w:r>
+        <w:rPr>
+          <w:rFonts w:ascii="Courier New" w:hAnsi="Courier New" w:cs="Courier New"/>
+          <w:color w:val="000000"/>
+          <w:sz w:val="21"/>
+          <w:szCs w:val="21"/>
+        </w:rPr>
+        <w:t>(predictions)</w:t>
+      </w:r>
+    </w:p>
+    <w:p>
+      <w:pPr>
         <w:pStyle w:val="body"/>
         <w:spacing w:before="0" w:beforeAutospacing="0"/>
         <w:rPr>
@@ -9353,1755 +11677,272 @@
           <w:color w:val="auto"/>
           <w:sz w:val="24"/>
         </w:rPr>
-        <w:t>Compiling the model with a cross-entropy cost function, appropriate for classification models. Going with 3 epochs as testing showed 5</w:t>
-      </w:r>
-      <w:r>
-        <w:rPr>
-          <w:rFonts w:ascii="Times New Roman" w:hAnsi="Times New Roman" w:cs="Times New Roman"/>
-          <w:color w:val="auto"/>
-          <w:sz w:val="24"/>
-        </w:rPr>
-        <w:t xml:space="preserve">, my original param, </w:t>
-      </w:r>
-      <w:r>
-        <w:rPr>
-          <w:rFonts w:ascii="Times New Roman" w:hAnsi="Times New Roman" w:cs="Times New Roman"/>
-          <w:color w:val="auto"/>
-          <w:sz w:val="24"/>
-        </w:rPr>
-        <w:t xml:space="preserve">was overfitting the model. </w:t>
-      </w:r>
-    </w:p>
-    <w:p>
-      <w:pPr>
-        <w:shd w:val="clear" w:color="auto" w:fill="F7F7F7"/>
-        <w:spacing w:line="285" w:lineRule="atLeast"/>
-        <w:rPr>
-          <w:rFonts w:ascii="Courier New" w:hAnsi="Courier New" w:cs="Courier New"/>
-          <w:color w:val="000000"/>
-          <w:sz w:val="21"/>
-          <w:szCs w:val="21"/>
-        </w:rPr>
-      </w:pPr>
-      <w:r>
-        <w:rPr>
-          <w:rFonts w:ascii="Courier New" w:hAnsi="Courier New" w:cs="Courier New"/>
-          <w:color w:val="008000"/>
-          <w:sz w:val="21"/>
-          <w:szCs w:val="21"/>
-        </w:rPr>
-        <w:t># Compile the model</w:t>
-      </w:r>
-    </w:p>
-    <w:p>
-      <w:pPr>
-        <w:shd w:val="clear" w:color="auto" w:fill="F7F7F7"/>
-        <w:spacing w:line="285" w:lineRule="atLeast"/>
-        <w:rPr>
-          <w:rFonts w:ascii="Courier New" w:hAnsi="Courier New" w:cs="Courier New"/>
-          <w:color w:val="000000"/>
-          <w:sz w:val="21"/>
-          <w:szCs w:val="21"/>
-        </w:rPr>
-      </w:pPr>
-      <w:proofErr w:type="spellStart"/>
+        <w:t>The above samples produced the following output:</w:t>
+      </w:r>
+    </w:p>
+    <w:p>
+      <w:pPr>
+        <w:rPr>
+          <w:rFonts w:ascii="Courier New" w:hAnsi="Courier New" w:cs="Courier New"/>
+          <w:color w:val="212121"/>
+          <w:sz w:val="21"/>
+          <w:szCs w:val="21"/>
+          <w:shd w:val="clear" w:color="auto" w:fill="FFFFFF"/>
+        </w:rPr>
+      </w:pPr>
+      <w:r>
+        <w:rPr>
+          <w:rFonts w:ascii="Courier New" w:hAnsi="Courier New" w:cs="Courier New"/>
+          <w:color w:val="212121"/>
+          <w:sz w:val="21"/>
+          <w:szCs w:val="21"/>
+          <w:shd w:val="clear" w:color="auto" w:fill="FFFFFF"/>
+        </w:rPr>
+        <w:t>[[</w:t>
+      </w:r>
       <w:proofErr w:type="gramStart"/>
       <w:r>
         <w:rPr>
           <w:rFonts w:ascii="Courier New" w:hAnsi="Courier New" w:cs="Courier New"/>
-          <w:color w:val="000000"/>
-          <w:sz w:val="21"/>
-          <w:szCs w:val="21"/>
-        </w:rPr>
-        <w:t>model.</w:t>
-      </w:r>
-      <w:r>
-        <w:rPr>
-          <w:rFonts w:ascii="Courier New" w:hAnsi="Courier New" w:cs="Courier New"/>
-          <w:color w:val="795E26"/>
-          <w:sz w:val="21"/>
-          <w:szCs w:val="21"/>
-        </w:rPr>
-        <w:t>compile</w:t>
-      </w:r>
-      <w:proofErr w:type="spellEnd"/>
+          <w:color w:val="212121"/>
+          <w:sz w:val="21"/>
+          <w:szCs w:val="21"/>
+          <w:shd w:val="clear" w:color="auto" w:fill="FFFFFF"/>
+        </w:rPr>
+        <w:t>0.</w:t>
+      </w:r>
+      <w:r>
+        <w:rPr>
+          <w:rFonts w:ascii="Courier New" w:hAnsi="Courier New" w:cs="Courier New"/>
+          <w:color w:val="212121"/>
+          <w:sz w:val="21"/>
+          <w:szCs w:val="21"/>
+          <w:shd w:val="clear" w:color="auto" w:fill="FFFFFF"/>
+        </w:rPr>
+        <w:t>92</w:t>
+      </w:r>
+      <w:r>
+        <w:rPr>
+          <w:rFonts w:ascii="Courier New" w:hAnsi="Courier New" w:cs="Courier New"/>
+          <w:color w:val="212121"/>
+          <w:sz w:val="21"/>
+          <w:szCs w:val="21"/>
+          <w:shd w:val="clear" w:color="auto" w:fill="FFFFFF"/>
+        </w:rPr>
+        <w:t>49888 ]</w:t>
+      </w:r>
       <w:proofErr w:type="gramEnd"/>
-      <w:r>
-        <w:rPr>
-          <w:rFonts w:ascii="Courier New" w:hAnsi="Courier New" w:cs="Courier New"/>
-          <w:color w:val="000000"/>
-          <w:sz w:val="21"/>
-          <w:szCs w:val="21"/>
-        </w:rPr>
-        <w:t>(loss=</w:t>
-      </w:r>
-      <w:r>
-        <w:rPr>
-          <w:rFonts w:ascii="Courier New" w:hAnsi="Courier New" w:cs="Courier New"/>
-          <w:color w:val="A31515"/>
-          <w:sz w:val="21"/>
-          <w:szCs w:val="21"/>
-        </w:rPr>
-        <w:t>'</w:t>
-      </w:r>
-      <w:proofErr w:type="spellStart"/>
-      <w:r>
-        <w:rPr>
-          <w:rFonts w:ascii="Courier New" w:hAnsi="Courier New" w:cs="Courier New"/>
-          <w:color w:val="A31515"/>
-          <w:sz w:val="21"/>
-          <w:szCs w:val="21"/>
-        </w:rPr>
-        <w:t>binary_crossentropy</w:t>
-      </w:r>
-      <w:proofErr w:type="spellEnd"/>
-      <w:r>
-        <w:rPr>
-          <w:rFonts w:ascii="Courier New" w:hAnsi="Courier New" w:cs="Courier New"/>
-          <w:color w:val="A31515"/>
-          <w:sz w:val="21"/>
-          <w:szCs w:val="21"/>
-        </w:rPr>
-        <w:t>'</w:t>
-      </w:r>
-      <w:r>
-        <w:rPr>
-          <w:rFonts w:ascii="Courier New" w:hAnsi="Courier New" w:cs="Courier New"/>
-          <w:color w:val="000000"/>
-          <w:sz w:val="21"/>
-          <w:szCs w:val="21"/>
-        </w:rPr>
-        <w:t>, optimizer=</w:t>
-      </w:r>
-      <w:r>
-        <w:rPr>
-          <w:rFonts w:ascii="Courier New" w:hAnsi="Courier New" w:cs="Courier New"/>
-          <w:color w:val="A31515"/>
-          <w:sz w:val="21"/>
-          <w:szCs w:val="21"/>
-        </w:rPr>
-        <w:t>'</w:t>
-      </w:r>
-      <w:proofErr w:type="spellStart"/>
-      <w:r>
-        <w:rPr>
-          <w:rFonts w:ascii="Courier New" w:hAnsi="Courier New" w:cs="Courier New"/>
-          <w:color w:val="A31515"/>
-          <w:sz w:val="21"/>
-          <w:szCs w:val="21"/>
-        </w:rPr>
-        <w:t>adam</w:t>
-      </w:r>
-      <w:proofErr w:type="spellEnd"/>
-      <w:r>
-        <w:rPr>
-          <w:rFonts w:ascii="Courier New" w:hAnsi="Courier New" w:cs="Courier New"/>
-          <w:color w:val="A31515"/>
-          <w:sz w:val="21"/>
-          <w:szCs w:val="21"/>
-        </w:rPr>
-        <w:t>'</w:t>
-      </w:r>
-      <w:r>
-        <w:rPr>
-          <w:rFonts w:ascii="Courier New" w:hAnsi="Courier New" w:cs="Courier New"/>
-          <w:color w:val="000000"/>
-          <w:sz w:val="21"/>
-          <w:szCs w:val="21"/>
-        </w:rPr>
-        <w:t>, metrics=[</w:t>
-      </w:r>
-      <w:r>
-        <w:rPr>
-          <w:rFonts w:ascii="Courier New" w:hAnsi="Courier New" w:cs="Courier New"/>
-          <w:color w:val="A31515"/>
-          <w:sz w:val="21"/>
-          <w:szCs w:val="21"/>
-        </w:rPr>
-        <w:t>'accuracy'</w:t>
-      </w:r>
-      <w:r>
-        <w:rPr>
-          <w:rFonts w:ascii="Courier New" w:hAnsi="Courier New" w:cs="Courier New"/>
-          <w:color w:val="000000"/>
-          <w:sz w:val="21"/>
-          <w:szCs w:val="21"/>
-        </w:rPr>
-        <w:t>])</w:t>
-      </w:r>
-    </w:p>
-    <w:p>
-      <w:pPr>
-        <w:shd w:val="clear" w:color="auto" w:fill="F7F7F7"/>
-        <w:spacing w:line="285" w:lineRule="atLeast"/>
-        <w:rPr>
-          <w:rFonts w:ascii="Courier New" w:hAnsi="Courier New" w:cs="Courier New"/>
-          <w:color w:val="000000"/>
-          <w:sz w:val="21"/>
-          <w:szCs w:val="21"/>
-        </w:rPr>
-      </w:pPr>
-    </w:p>
-    <w:p>
-      <w:pPr>
-        <w:shd w:val="clear" w:color="auto" w:fill="F7F7F7"/>
-        <w:spacing w:line="285" w:lineRule="atLeast"/>
-        <w:rPr>
-          <w:rFonts w:ascii="Courier New" w:hAnsi="Courier New" w:cs="Courier New"/>
-          <w:color w:val="000000"/>
-          <w:sz w:val="21"/>
-          <w:szCs w:val="21"/>
-        </w:rPr>
-      </w:pPr>
-      <w:r>
-        <w:rPr>
-          <w:rFonts w:ascii="Courier New" w:hAnsi="Courier New" w:cs="Courier New"/>
-          <w:color w:val="008000"/>
-          <w:sz w:val="21"/>
-          <w:szCs w:val="21"/>
-        </w:rPr>
-        <w:t># Train the model</w:t>
-      </w:r>
-    </w:p>
-    <w:p>
-      <w:pPr>
-        <w:shd w:val="clear" w:color="auto" w:fill="F7F7F7"/>
-        <w:spacing w:line="285" w:lineRule="atLeast"/>
-        <w:rPr>
-          <w:rFonts w:ascii="Courier New" w:hAnsi="Courier New" w:cs="Courier New"/>
-          <w:color w:val="000000"/>
-          <w:sz w:val="21"/>
-          <w:szCs w:val="21"/>
-        </w:rPr>
-      </w:pPr>
-      <w:r>
-        <w:rPr>
-          <w:rFonts w:ascii="Courier New" w:hAnsi="Courier New" w:cs="Courier New"/>
-          <w:color w:val="000000"/>
-          <w:sz w:val="21"/>
-          <w:szCs w:val="21"/>
-        </w:rPr>
-        <w:t xml:space="preserve">fit = </w:t>
-      </w:r>
-      <w:proofErr w:type="spellStart"/>
+    </w:p>
+    <w:p>
+      <w:pPr>
+        <w:rPr>
+          <w:rFonts w:ascii="Courier New" w:hAnsi="Courier New" w:cs="Courier New"/>
+          <w:color w:val="212121"/>
+          <w:sz w:val="21"/>
+          <w:szCs w:val="21"/>
+          <w:shd w:val="clear" w:color="auto" w:fill="FFFFFF"/>
+        </w:rPr>
+      </w:pPr>
+      <w:r>
+        <w:rPr>
+          <w:rFonts w:ascii="Courier New" w:hAnsi="Courier New" w:cs="Courier New"/>
+          <w:color w:val="212121"/>
+          <w:sz w:val="21"/>
+          <w:szCs w:val="21"/>
+          <w:shd w:val="clear" w:color="auto" w:fill="FFFFFF"/>
+        </w:rPr>
+        <w:t xml:space="preserve"> [</w:t>
+      </w:r>
       <w:proofErr w:type="gramStart"/>
       <w:r>
         <w:rPr>
           <w:rFonts w:ascii="Courier New" w:hAnsi="Courier New" w:cs="Courier New"/>
-          <w:color w:val="000000"/>
-          <w:sz w:val="21"/>
-          <w:szCs w:val="21"/>
-        </w:rPr>
-        <w:t>model.fit</w:t>
-      </w:r>
-      <w:proofErr w:type="spellEnd"/>
-      <w:r>
-        <w:rPr>
-          <w:rFonts w:ascii="Courier New" w:hAnsi="Courier New" w:cs="Courier New"/>
-          <w:color w:val="000000"/>
-          <w:sz w:val="21"/>
-          <w:szCs w:val="21"/>
-        </w:rPr>
-        <w:t>(</w:t>
-      </w:r>
-      <w:proofErr w:type="spellStart"/>
+          <w:color w:val="212121"/>
+          <w:sz w:val="21"/>
+          <w:szCs w:val="21"/>
+          <w:shd w:val="clear" w:color="auto" w:fill="FFFFFF"/>
+        </w:rPr>
+        <w:t>0.</w:t>
+      </w:r>
+      <w:r>
+        <w:rPr>
+          <w:rFonts w:ascii="Courier New" w:hAnsi="Courier New" w:cs="Courier New"/>
+          <w:color w:val="212121"/>
+          <w:sz w:val="21"/>
+          <w:szCs w:val="21"/>
+          <w:shd w:val="clear" w:color="auto" w:fill="FFFFFF"/>
+        </w:rPr>
+        <w:t>34</w:t>
+      </w:r>
+      <w:r>
+        <w:rPr>
+          <w:rFonts w:ascii="Courier New" w:hAnsi="Courier New" w:cs="Courier New"/>
+          <w:color w:val="212121"/>
+          <w:sz w:val="21"/>
+          <w:szCs w:val="21"/>
+          <w:shd w:val="clear" w:color="auto" w:fill="FFFFFF"/>
+        </w:rPr>
+        <w:t>62709 ]</w:t>
+      </w:r>
       <w:proofErr w:type="gramEnd"/>
-      <w:r>
-        <w:rPr>
-          <w:rFonts w:ascii="Courier New" w:hAnsi="Courier New" w:cs="Courier New"/>
-          <w:color w:val="000000"/>
-          <w:sz w:val="21"/>
-          <w:szCs w:val="21"/>
-        </w:rPr>
-        <w:t>x_train</w:t>
-      </w:r>
-      <w:proofErr w:type="spellEnd"/>
-      <w:r>
-        <w:rPr>
-          <w:rFonts w:ascii="Courier New" w:hAnsi="Courier New" w:cs="Courier New"/>
-          <w:color w:val="000000"/>
-          <w:sz w:val="21"/>
-          <w:szCs w:val="21"/>
-        </w:rPr>
-        <w:t xml:space="preserve">, </w:t>
-      </w:r>
-      <w:proofErr w:type="spellStart"/>
-      <w:r>
-        <w:rPr>
-          <w:rFonts w:ascii="Courier New" w:hAnsi="Courier New" w:cs="Courier New"/>
-          <w:color w:val="000000"/>
-          <w:sz w:val="21"/>
-          <w:szCs w:val="21"/>
-        </w:rPr>
-        <w:t>y_train</w:t>
-      </w:r>
-      <w:proofErr w:type="spellEnd"/>
-      <w:r>
-        <w:rPr>
-          <w:rFonts w:ascii="Courier New" w:hAnsi="Courier New" w:cs="Courier New"/>
-          <w:color w:val="000000"/>
-          <w:sz w:val="21"/>
-          <w:szCs w:val="21"/>
-        </w:rPr>
-        <w:t xml:space="preserve">, </w:t>
-      </w:r>
-      <w:proofErr w:type="spellStart"/>
-      <w:r>
-        <w:rPr>
-          <w:rFonts w:ascii="Courier New" w:hAnsi="Courier New" w:cs="Courier New"/>
-          <w:color w:val="000000"/>
-          <w:sz w:val="21"/>
-          <w:szCs w:val="21"/>
-        </w:rPr>
-        <w:t>validation_data</w:t>
-      </w:r>
-      <w:proofErr w:type="spellEnd"/>
-      <w:r>
-        <w:rPr>
-          <w:rFonts w:ascii="Courier New" w:hAnsi="Courier New" w:cs="Courier New"/>
-          <w:color w:val="000000"/>
-          <w:sz w:val="21"/>
-          <w:szCs w:val="21"/>
-        </w:rPr>
-        <w:t>=(</w:t>
-      </w:r>
-      <w:proofErr w:type="spellStart"/>
-      <w:r>
-        <w:rPr>
-          <w:rFonts w:ascii="Courier New" w:hAnsi="Courier New" w:cs="Courier New"/>
-          <w:color w:val="000000"/>
-          <w:sz w:val="21"/>
-          <w:szCs w:val="21"/>
-        </w:rPr>
-        <w:t>x_test</w:t>
-      </w:r>
-      <w:proofErr w:type="spellEnd"/>
-      <w:r>
-        <w:rPr>
-          <w:rFonts w:ascii="Courier New" w:hAnsi="Courier New" w:cs="Courier New"/>
-          <w:color w:val="000000"/>
-          <w:sz w:val="21"/>
-          <w:szCs w:val="21"/>
-        </w:rPr>
-        <w:t xml:space="preserve">, </w:t>
-      </w:r>
-      <w:proofErr w:type="spellStart"/>
-      <w:r>
-        <w:rPr>
-          <w:rFonts w:ascii="Courier New" w:hAnsi="Courier New" w:cs="Courier New"/>
-          <w:color w:val="000000"/>
-          <w:sz w:val="21"/>
-          <w:szCs w:val="21"/>
-        </w:rPr>
-        <w:t>y_test</w:t>
-      </w:r>
-      <w:proofErr w:type="spellEnd"/>
-      <w:r>
-        <w:rPr>
-          <w:rFonts w:ascii="Courier New" w:hAnsi="Courier New" w:cs="Courier New"/>
-          <w:color w:val="000000"/>
-          <w:sz w:val="21"/>
-          <w:szCs w:val="21"/>
-        </w:rPr>
-        <w:t>), epochs=</w:t>
-      </w:r>
-      <w:r>
-        <w:rPr>
-          <w:rFonts w:ascii="Courier New" w:hAnsi="Courier New" w:cs="Courier New"/>
-          <w:color w:val="116644"/>
-          <w:sz w:val="21"/>
-          <w:szCs w:val="21"/>
-        </w:rPr>
-        <w:t>3</w:t>
-      </w:r>
-      <w:r>
-        <w:rPr>
-          <w:rFonts w:ascii="Courier New" w:hAnsi="Courier New" w:cs="Courier New"/>
-          <w:color w:val="000000"/>
-          <w:sz w:val="21"/>
-          <w:szCs w:val="21"/>
-        </w:rPr>
-        <w:t xml:space="preserve">, </w:t>
-      </w:r>
-      <w:proofErr w:type="spellStart"/>
-      <w:r>
-        <w:rPr>
-          <w:rFonts w:ascii="Courier New" w:hAnsi="Courier New" w:cs="Courier New"/>
-          <w:color w:val="000000"/>
-          <w:sz w:val="21"/>
-          <w:szCs w:val="21"/>
-        </w:rPr>
-        <w:t>batch_size</w:t>
-      </w:r>
-      <w:proofErr w:type="spellEnd"/>
-      <w:r>
-        <w:rPr>
-          <w:rFonts w:ascii="Courier New" w:hAnsi="Courier New" w:cs="Courier New"/>
-          <w:color w:val="000000"/>
-          <w:sz w:val="21"/>
-          <w:szCs w:val="21"/>
-        </w:rPr>
-        <w:t>=</w:t>
-      </w:r>
-      <w:r>
-        <w:rPr>
-          <w:rFonts w:ascii="Courier New" w:hAnsi="Courier New" w:cs="Courier New"/>
-          <w:color w:val="116644"/>
-          <w:sz w:val="21"/>
-          <w:szCs w:val="21"/>
-        </w:rPr>
-        <w:t>120</w:t>
-      </w:r>
-      <w:r>
-        <w:rPr>
-          <w:rFonts w:ascii="Courier New" w:hAnsi="Courier New" w:cs="Courier New"/>
-          <w:color w:val="000000"/>
-          <w:sz w:val="21"/>
-          <w:szCs w:val="21"/>
-        </w:rPr>
-        <w:t>, verbose=</w:t>
-      </w:r>
-      <w:r>
-        <w:rPr>
-          <w:rFonts w:ascii="Courier New" w:hAnsi="Courier New" w:cs="Courier New"/>
-          <w:color w:val="116644"/>
-          <w:sz w:val="21"/>
-          <w:szCs w:val="21"/>
-        </w:rPr>
-        <w:t>2</w:t>
-      </w:r>
-      <w:r>
-        <w:rPr>
-          <w:rFonts w:ascii="Courier New" w:hAnsi="Courier New" w:cs="Courier New"/>
-          <w:color w:val="000000"/>
-          <w:sz w:val="21"/>
-          <w:szCs w:val="21"/>
-        </w:rPr>
-        <w:t>)</w:t>
-      </w:r>
     </w:p>
     <w:p>
       <w:pPr>
         <w:pStyle w:val="body"/>
         <w:spacing w:before="0" w:beforeAutospacing="0"/>
         <w:rPr>
-          <w:rFonts w:ascii="Times New Roman" w:hAnsi="Times New Roman" w:cs="Times New Roman"/>
-          <w:color w:val="auto"/>
-          <w:sz w:val="24"/>
-        </w:rPr>
-      </w:pPr>
+          <w:rFonts w:ascii="Courier New" w:hAnsi="Courier New" w:cs="Courier New"/>
+          <w:color w:val="212121"/>
+          <w:sz w:val="21"/>
+          <w:szCs w:val="21"/>
+          <w:shd w:val="clear" w:color="auto" w:fill="FFFFFF"/>
+        </w:rPr>
+      </w:pPr>
+      <w:r>
+        <w:rPr>
+          <w:rFonts w:ascii="Courier New" w:hAnsi="Courier New" w:cs="Courier New"/>
+          <w:color w:val="212121"/>
+          <w:sz w:val="21"/>
+          <w:szCs w:val="21"/>
+          <w:shd w:val="clear" w:color="auto" w:fill="FFFFFF"/>
+        </w:rPr>
+        <w:t xml:space="preserve"> [0.</w:t>
+      </w:r>
+      <w:r>
+        <w:rPr>
+          <w:rFonts w:ascii="Courier New" w:hAnsi="Courier New" w:cs="Courier New"/>
+          <w:color w:val="212121"/>
+          <w:sz w:val="21"/>
+          <w:szCs w:val="21"/>
+          <w:shd w:val="clear" w:color="auto" w:fill="FFFFFF"/>
+        </w:rPr>
+        <w:t>077</w:t>
+      </w:r>
+      <w:r>
+        <w:rPr>
+          <w:rFonts w:ascii="Courier New" w:hAnsi="Courier New" w:cs="Courier New"/>
+          <w:color w:val="212121"/>
+          <w:sz w:val="21"/>
+          <w:szCs w:val="21"/>
+          <w:shd w:val="clear" w:color="auto" w:fill="FFFFFF"/>
+        </w:rPr>
+        <w:t>97936]]</w:t>
+      </w:r>
+      <w:r>
+        <w:rPr>
+          <w:rFonts w:ascii="Courier New" w:hAnsi="Courier New" w:cs="Courier New"/>
+          <w:color w:val="212121"/>
+          <w:sz w:val="21"/>
+          <w:szCs w:val="21"/>
+          <w:shd w:val="clear" w:color="auto" w:fill="FFFFFF"/>
+        </w:rPr>
+        <w:br/>
+      </w:r>
+      <w:r>
+        <w:rPr>
+          <w:rFonts w:ascii="Courier New" w:hAnsi="Courier New" w:cs="Courier New"/>
+          <w:color w:val="212121"/>
+          <w:sz w:val="21"/>
+          <w:szCs w:val="21"/>
+          <w:shd w:val="clear" w:color="auto" w:fill="FFFFFF"/>
+        </w:rPr>
+        <w:br/>
+      </w:r>
+      <w:r>
+        <w:rPr>
+          <w:rFonts w:ascii="Times New Roman" w:hAnsi="Times New Roman" w:cs="Times New Roman"/>
+          <w:color w:val="212121"/>
+          <w:sz w:val="24"/>
+          <w:szCs w:val="24"/>
+          <w:shd w:val="clear" w:color="auto" w:fill="FFFFFF"/>
+        </w:rPr>
+        <w:t>Formatted differently</w:t>
+      </w:r>
+      <w:r>
+        <w:rPr>
+          <w:rFonts w:ascii="Times New Roman" w:hAnsi="Times New Roman" w:cs="Times New Roman"/>
+          <w:color w:val="212121"/>
+          <w:sz w:val="24"/>
+          <w:szCs w:val="24"/>
+          <w:shd w:val="clear" w:color="auto" w:fill="FFFFFF"/>
+        </w:rPr>
+        <w:t xml:space="preserve"> with binary choices and confidence scores</w:t>
+      </w:r>
+      <w:r>
+        <w:rPr>
+          <w:rFonts w:ascii="Times New Roman" w:hAnsi="Times New Roman" w:cs="Times New Roman"/>
+          <w:color w:val="212121"/>
+          <w:sz w:val="24"/>
+          <w:szCs w:val="24"/>
+          <w:shd w:val="clear" w:color="auto" w:fill="FFFFFF"/>
+        </w:rPr>
+        <w:t>:</w:t>
+      </w:r>
+    </w:p>
+    <w:p>
+      <w:pPr>
+        <w:rPr>
+          <w:rFonts w:ascii="Courier New" w:hAnsi="Courier New" w:cs="Courier New"/>
+          <w:color w:val="212121"/>
+          <w:sz w:val="21"/>
+          <w:szCs w:val="21"/>
+          <w:shd w:val="clear" w:color="auto" w:fill="FFFFFF"/>
+        </w:rPr>
+      </w:pPr>
+      <w:r>
+        <w:rPr>
+          <w:rFonts w:ascii="Courier New" w:hAnsi="Courier New" w:cs="Courier New"/>
+          <w:color w:val="212121"/>
+          <w:sz w:val="21"/>
+          <w:szCs w:val="21"/>
+          <w:shd w:val="clear" w:color="auto" w:fill="FFFFFF"/>
+        </w:rPr>
+        <w:t>Review 1: Prediction = 1, Confidence = 53.00%</w:t>
+      </w:r>
+    </w:p>
+    <w:p>
+      <w:pPr>
+        <w:rPr>
+          <w:rFonts w:ascii="Courier New" w:hAnsi="Courier New" w:cs="Courier New"/>
+          <w:color w:val="212121"/>
+          <w:sz w:val="21"/>
+          <w:szCs w:val="21"/>
+          <w:shd w:val="clear" w:color="auto" w:fill="FFFFFF"/>
+        </w:rPr>
+      </w:pPr>
+      <w:r>
+        <w:rPr>
+          <w:rFonts w:ascii="Courier New" w:hAnsi="Courier New" w:cs="Courier New"/>
+          <w:color w:val="212121"/>
+          <w:sz w:val="21"/>
+          <w:szCs w:val="21"/>
+          <w:shd w:val="clear" w:color="auto" w:fill="FFFFFF"/>
+        </w:rPr>
+        <w:t>Review 2: Prediction = 1, Confidence = 25.25%</w:t>
+      </w:r>
     </w:p>
     <w:p>
       <w:pPr>
         <w:pStyle w:val="body"/>
         <w:spacing w:before="0" w:beforeAutospacing="0"/>
         <w:rPr>
-          <w:rFonts w:ascii="Times New Roman" w:hAnsi="Times New Roman" w:cs="Times New Roman"/>
-          <w:color w:val="auto"/>
-          <w:sz w:val="24"/>
-        </w:rPr>
-      </w:pPr>
-      <w:r>
-        <w:rPr>
-          <w:rFonts w:ascii="Times New Roman" w:hAnsi="Times New Roman" w:cs="Times New Roman"/>
-          <w:color w:val="auto"/>
-          <w:sz w:val="24"/>
-        </w:rPr>
-        <w:t xml:space="preserve">Defining an encode function to convert text reviews into integer representations of words based on the dataset dictionary. </w:t>
-      </w:r>
-      <w:r>
-        <w:rPr>
-          <w:rFonts w:ascii="Times New Roman" w:hAnsi="Times New Roman" w:cs="Times New Roman"/>
-          <w:color w:val="auto"/>
-          <w:sz w:val="24"/>
-        </w:rPr>
-        <w:t>Using the converted reviews to test some sample output from the model.</w:t>
-      </w:r>
-    </w:p>
-    <w:p>
-      <w:pPr>
-        <w:shd w:val="clear" w:color="auto" w:fill="F7F7F7"/>
-        <w:spacing w:line="285" w:lineRule="atLeast"/>
-        <w:rPr>
-          <w:rFonts w:ascii="Courier New" w:hAnsi="Courier New" w:cs="Courier New"/>
-          <w:color w:val="000000"/>
-          <w:sz w:val="21"/>
-          <w:szCs w:val="21"/>
-        </w:rPr>
-      </w:pPr>
-      <w:r>
-        <w:rPr>
-          <w:rFonts w:ascii="Courier New" w:hAnsi="Courier New" w:cs="Courier New"/>
-          <w:color w:val="008000"/>
-          <w:sz w:val="21"/>
-          <w:szCs w:val="21"/>
-        </w:rPr>
-        <w:t># Making some predictions to see sample output.</w:t>
-      </w:r>
-    </w:p>
-    <w:p>
-      <w:pPr>
-        <w:shd w:val="clear" w:color="auto" w:fill="F7F7F7"/>
-        <w:spacing w:line="285" w:lineRule="atLeast"/>
-        <w:rPr>
-          <w:rFonts w:ascii="Courier New" w:hAnsi="Courier New" w:cs="Courier New"/>
-          <w:color w:val="000000"/>
-          <w:sz w:val="21"/>
-          <w:szCs w:val="21"/>
-        </w:rPr>
-      </w:pPr>
-    </w:p>
-    <w:p>
-      <w:pPr>
-        <w:shd w:val="clear" w:color="auto" w:fill="F7F7F7"/>
-        <w:spacing w:line="285" w:lineRule="atLeast"/>
-        <w:rPr>
-          <w:rFonts w:ascii="Courier New" w:hAnsi="Courier New" w:cs="Courier New"/>
-          <w:color w:val="000000"/>
-          <w:sz w:val="21"/>
-          <w:szCs w:val="21"/>
-        </w:rPr>
-      </w:pPr>
-      <w:r>
-        <w:rPr>
-          <w:rFonts w:ascii="Courier New" w:hAnsi="Courier New" w:cs="Courier New"/>
-          <w:color w:val="0000FF"/>
-          <w:sz w:val="21"/>
-          <w:szCs w:val="21"/>
-        </w:rPr>
-        <w:t>def</w:t>
-      </w:r>
-      <w:r>
-        <w:rPr>
-          <w:rFonts w:ascii="Courier New" w:hAnsi="Courier New" w:cs="Courier New"/>
-          <w:color w:val="000000"/>
-          <w:sz w:val="21"/>
-          <w:szCs w:val="21"/>
-        </w:rPr>
-        <w:t xml:space="preserve"> </w:t>
-      </w:r>
-      <w:proofErr w:type="spellStart"/>
-      <w:r>
-        <w:rPr>
-          <w:rFonts w:ascii="Courier New" w:hAnsi="Courier New" w:cs="Courier New"/>
-          <w:color w:val="795E26"/>
-          <w:sz w:val="21"/>
-          <w:szCs w:val="21"/>
-        </w:rPr>
-        <w:t>encode_review</w:t>
-      </w:r>
-      <w:proofErr w:type="spellEnd"/>
-      <w:r>
-        <w:rPr>
-          <w:rFonts w:ascii="Courier New" w:hAnsi="Courier New" w:cs="Courier New"/>
-          <w:color w:val="000000"/>
-          <w:sz w:val="21"/>
-          <w:szCs w:val="21"/>
-        </w:rPr>
-        <w:t>(</w:t>
-      </w:r>
-      <w:r>
-        <w:rPr>
-          <w:rFonts w:ascii="Courier New" w:hAnsi="Courier New" w:cs="Courier New"/>
-          <w:color w:val="001080"/>
-          <w:sz w:val="21"/>
-          <w:szCs w:val="21"/>
-        </w:rPr>
-        <w:t>review</w:t>
-      </w:r>
-      <w:r>
-        <w:rPr>
-          <w:rFonts w:ascii="Courier New" w:hAnsi="Courier New" w:cs="Courier New"/>
-          <w:color w:val="000000"/>
-          <w:sz w:val="21"/>
-          <w:szCs w:val="21"/>
-        </w:rPr>
-        <w:t>):</w:t>
-      </w:r>
-    </w:p>
-    <w:p>
-      <w:pPr>
-        <w:shd w:val="clear" w:color="auto" w:fill="F7F7F7"/>
-        <w:spacing w:line="285" w:lineRule="atLeast"/>
-        <w:rPr>
-          <w:rFonts w:ascii="Courier New" w:hAnsi="Courier New" w:cs="Courier New"/>
-          <w:color w:val="000000"/>
-          <w:sz w:val="21"/>
-          <w:szCs w:val="21"/>
-        </w:rPr>
-      </w:pPr>
-      <w:r>
-        <w:rPr>
-          <w:rFonts w:ascii="Courier New" w:hAnsi="Courier New" w:cs="Courier New"/>
-          <w:color w:val="000000"/>
-          <w:sz w:val="21"/>
-          <w:szCs w:val="21"/>
-        </w:rPr>
-        <w:t xml:space="preserve">  </w:t>
-      </w:r>
-      <w:r>
-        <w:rPr>
-          <w:rFonts w:ascii="Courier New" w:hAnsi="Courier New" w:cs="Courier New"/>
-          <w:color w:val="008000"/>
-          <w:sz w:val="21"/>
-          <w:szCs w:val="21"/>
-        </w:rPr>
-        <w:t>#encodes review based on dataset dictionary.</w:t>
-      </w:r>
-    </w:p>
-    <w:p>
-      <w:pPr>
-        <w:shd w:val="clear" w:color="auto" w:fill="F7F7F7"/>
-        <w:spacing w:line="285" w:lineRule="atLeast"/>
-        <w:rPr>
-          <w:rFonts w:ascii="Courier New" w:hAnsi="Courier New" w:cs="Courier New"/>
-          <w:color w:val="000000"/>
-          <w:sz w:val="21"/>
-          <w:szCs w:val="21"/>
-        </w:rPr>
-      </w:pPr>
-      <w:r>
-        <w:rPr>
-          <w:rFonts w:ascii="Courier New" w:hAnsi="Courier New" w:cs="Courier New"/>
-          <w:color w:val="000000"/>
-          <w:sz w:val="21"/>
-          <w:szCs w:val="21"/>
-        </w:rPr>
-        <w:t xml:space="preserve">    words = </w:t>
-      </w:r>
-      <w:proofErr w:type="spellStart"/>
-      <w:proofErr w:type="gramStart"/>
-      <w:r>
-        <w:rPr>
-          <w:rFonts w:ascii="Courier New" w:hAnsi="Courier New" w:cs="Courier New"/>
-          <w:color w:val="000000"/>
-          <w:sz w:val="21"/>
-          <w:szCs w:val="21"/>
-        </w:rPr>
-        <w:t>review.split</w:t>
-      </w:r>
-      <w:proofErr w:type="spellEnd"/>
-      <w:proofErr w:type="gramEnd"/>
-      <w:r>
-        <w:rPr>
-          <w:rFonts w:ascii="Courier New" w:hAnsi="Courier New" w:cs="Courier New"/>
-          <w:color w:val="000000"/>
-          <w:sz w:val="21"/>
-          <w:szCs w:val="21"/>
-        </w:rPr>
-        <w:t>()</w:t>
-      </w:r>
-    </w:p>
-    <w:p>
-      <w:pPr>
-        <w:shd w:val="clear" w:color="auto" w:fill="F7F7F7"/>
-        <w:spacing w:line="285" w:lineRule="atLeast"/>
-        <w:rPr>
-          <w:rFonts w:ascii="Courier New" w:hAnsi="Courier New" w:cs="Courier New"/>
-          <w:color w:val="000000"/>
-          <w:sz w:val="21"/>
-          <w:szCs w:val="21"/>
-        </w:rPr>
-      </w:pPr>
-      <w:r>
-        <w:rPr>
-          <w:rFonts w:ascii="Courier New" w:hAnsi="Courier New" w:cs="Courier New"/>
-          <w:color w:val="000000"/>
-          <w:sz w:val="21"/>
-          <w:szCs w:val="21"/>
-        </w:rPr>
-        <w:t xml:space="preserve">    encoded = [</w:t>
-      </w:r>
-      <w:proofErr w:type="spellStart"/>
-      <w:r>
-        <w:rPr>
-          <w:rFonts w:ascii="Courier New" w:hAnsi="Courier New" w:cs="Courier New"/>
-          <w:color w:val="000000"/>
-          <w:sz w:val="21"/>
-          <w:szCs w:val="21"/>
-        </w:rPr>
-        <w:t>start_char</w:t>
-      </w:r>
-      <w:proofErr w:type="spellEnd"/>
-      <w:r>
-        <w:rPr>
-          <w:rFonts w:ascii="Courier New" w:hAnsi="Courier New" w:cs="Courier New"/>
-          <w:color w:val="000000"/>
-          <w:sz w:val="21"/>
-          <w:szCs w:val="21"/>
-        </w:rPr>
-        <w:t>]</w:t>
-      </w:r>
-    </w:p>
-    <w:p>
-      <w:pPr>
-        <w:shd w:val="clear" w:color="auto" w:fill="F7F7F7"/>
-        <w:spacing w:line="285" w:lineRule="atLeast"/>
-        <w:rPr>
-          <w:rFonts w:ascii="Courier New" w:hAnsi="Courier New" w:cs="Courier New"/>
-          <w:color w:val="000000"/>
-          <w:sz w:val="21"/>
-          <w:szCs w:val="21"/>
-        </w:rPr>
-      </w:pPr>
-    </w:p>
-    <w:p>
-      <w:pPr>
-        <w:shd w:val="clear" w:color="auto" w:fill="F7F7F7"/>
-        <w:spacing w:line="285" w:lineRule="atLeast"/>
-        <w:rPr>
-          <w:rFonts w:ascii="Courier New" w:hAnsi="Courier New" w:cs="Courier New"/>
-          <w:color w:val="000000"/>
-          <w:sz w:val="21"/>
-          <w:szCs w:val="21"/>
-        </w:rPr>
-      </w:pPr>
-      <w:r>
-        <w:rPr>
-          <w:rFonts w:ascii="Courier New" w:hAnsi="Courier New" w:cs="Courier New"/>
-          <w:color w:val="000000"/>
-          <w:sz w:val="21"/>
-          <w:szCs w:val="21"/>
-        </w:rPr>
-        <w:lastRenderedPageBreak/>
-        <w:t xml:space="preserve">    </w:t>
-      </w:r>
-      <w:r>
-        <w:rPr>
-          <w:rFonts w:ascii="Courier New" w:hAnsi="Courier New" w:cs="Courier New"/>
-          <w:color w:val="AF00DB"/>
-          <w:sz w:val="21"/>
-          <w:szCs w:val="21"/>
-        </w:rPr>
-        <w:t>for</w:t>
-      </w:r>
-      <w:r>
-        <w:rPr>
-          <w:rFonts w:ascii="Courier New" w:hAnsi="Courier New" w:cs="Courier New"/>
-          <w:color w:val="000000"/>
-          <w:sz w:val="21"/>
-          <w:szCs w:val="21"/>
-        </w:rPr>
-        <w:t xml:space="preserve"> word </w:t>
-      </w:r>
-      <w:r>
-        <w:rPr>
-          <w:rFonts w:ascii="Courier New" w:hAnsi="Courier New" w:cs="Courier New"/>
-          <w:color w:val="0000FF"/>
-          <w:sz w:val="21"/>
-          <w:szCs w:val="21"/>
-        </w:rPr>
-        <w:t>in</w:t>
-      </w:r>
-      <w:r>
-        <w:rPr>
-          <w:rFonts w:ascii="Courier New" w:hAnsi="Courier New" w:cs="Courier New"/>
-          <w:color w:val="000000"/>
-          <w:sz w:val="21"/>
-          <w:szCs w:val="21"/>
-        </w:rPr>
-        <w:t xml:space="preserve"> words:</w:t>
-      </w:r>
-    </w:p>
-    <w:p>
-      <w:pPr>
-        <w:shd w:val="clear" w:color="auto" w:fill="F7F7F7"/>
-        <w:spacing w:line="285" w:lineRule="atLeast"/>
-        <w:rPr>
-          <w:rFonts w:ascii="Courier New" w:hAnsi="Courier New" w:cs="Courier New"/>
-          <w:color w:val="000000"/>
-          <w:sz w:val="21"/>
-          <w:szCs w:val="21"/>
-        </w:rPr>
-      </w:pPr>
-      <w:r>
-        <w:rPr>
-          <w:rFonts w:ascii="Courier New" w:hAnsi="Courier New" w:cs="Courier New"/>
-          <w:color w:val="000000"/>
-          <w:sz w:val="21"/>
-          <w:szCs w:val="21"/>
-        </w:rPr>
-        <w:t xml:space="preserve">        </w:t>
-      </w:r>
-      <w:r>
-        <w:rPr>
-          <w:rFonts w:ascii="Courier New" w:hAnsi="Courier New" w:cs="Courier New"/>
-          <w:color w:val="008000"/>
-          <w:sz w:val="21"/>
-          <w:szCs w:val="21"/>
-        </w:rPr>
-        <w:t xml:space="preserve"># Check if the word is in the </w:t>
-      </w:r>
-      <w:proofErr w:type="spellStart"/>
-      <w:r>
-        <w:rPr>
-          <w:rFonts w:ascii="Courier New" w:hAnsi="Courier New" w:cs="Courier New"/>
-          <w:color w:val="008000"/>
-          <w:sz w:val="21"/>
-          <w:szCs w:val="21"/>
-        </w:rPr>
-        <w:t>word_index</w:t>
-      </w:r>
-      <w:proofErr w:type="spellEnd"/>
-    </w:p>
-    <w:p>
-      <w:pPr>
-        <w:shd w:val="clear" w:color="auto" w:fill="F7F7F7"/>
-        <w:spacing w:line="285" w:lineRule="atLeast"/>
-        <w:rPr>
-          <w:rFonts w:ascii="Courier New" w:hAnsi="Courier New" w:cs="Courier New"/>
-          <w:color w:val="000000"/>
-          <w:sz w:val="21"/>
-          <w:szCs w:val="21"/>
-        </w:rPr>
-      </w:pPr>
-      <w:r>
-        <w:rPr>
-          <w:rFonts w:ascii="Courier New" w:hAnsi="Courier New" w:cs="Courier New"/>
-          <w:color w:val="000000"/>
-          <w:sz w:val="21"/>
-          <w:szCs w:val="21"/>
-        </w:rPr>
-        <w:t xml:space="preserve">        </w:t>
-      </w:r>
-      <w:r>
-        <w:rPr>
-          <w:rFonts w:ascii="Courier New" w:hAnsi="Courier New" w:cs="Courier New"/>
-          <w:color w:val="AF00DB"/>
-          <w:sz w:val="21"/>
-          <w:szCs w:val="21"/>
-        </w:rPr>
-        <w:t>if</w:t>
-      </w:r>
-      <w:r>
-        <w:rPr>
-          <w:rFonts w:ascii="Courier New" w:hAnsi="Courier New" w:cs="Courier New"/>
-          <w:color w:val="000000"/>
-          <w:sz w:val="21"/>
-          <w:szCs w:val="21"/>
-        </w:rPr>
-        <w:t xml:space="preserve"> word </w:t>
-      </w:r>
-      <w:r>
-        <w:rPr>
-          <w:rFonts w:ascii="Courier New" w:hAnsi="Courier New" w:cs="Courier New"/>
-          <w:color w:val="0000FF"/>
-          <w:sz w:val="21"/>
-          <w:szCs w:val="21"/>
-        </w:rPr>
-        <w:t>in</w:t>
-      </w:r>
-      <w:r>
-        <w:rPr>
-          <w:rFonts w:ascii="Courier New" w:hAnsi="Courier New" w:cs="Courier New"/>
-          <w:color w:val="000000"/>
-          <w:sz w:val="21"/>
-          <w:szCs w:val="21"/>
-        </w:rPr>
-        <w:t xml:space="preserve"> </w:t>
-      </w:r>
-      <w:proofErr w:type="spellStart"/>
-      <w:r>
-        <w:rPr>
-          <w:rFonts w:ascii="Courier New" w:hAnsi="Courier New" w:cs="Courier New"/>
-          <w:color w:val="000000"/>
-          <w:sz w:val="21"/>
-          <w:szCs w:val="21"/>
-        </w:rPr>
-        <w:t>word_index</w:t>
-      </w:r>
-      <w:proofErr w:type="spellEnd"/>
-      <w:r>
-        <w:rPr>
-          <w:rFonts w:ascii="Courier New" w:hAnsi="Courier New" w:cs="Courier New"/>
-          <w:color w:val="000000"/>
-          <w:sz w:val="21"/>
-          <w:szCs w:val="21"/>
-        </w:rPr>
-        <w:t>:</w:t>
-      </w:r>
-    </w:p>
-    <w:p>
-      <w:pPr>
-        <w:shd w:val="clear" w:color="auto" w:fill="F7F7F7"/>
-        <w:spacing w:line="285" w:lineRule="atLeast"/>
-        <w:rPr>
-          <w:rFonts w:ascii="Courier New" w:hAnsi="Courier New" w:cs="Courier New"/>
-          <w:color w:val="000000"/>
-          <w:sz w:val="21"/>
-          <w:szCs w:val="21"/>
-        </w:rPr>
-      </w:pPr>
-      <w:r>
-        <w:rPr>
-          <w:rFonts w:ascii="Courier New" w:hAnsi="Courier New" w:cs="Courier New"/>
-          <w:color w:val="000000"/>
-          <w:sz w:val="21"/>
-          <w:szCs w:val="21"/>
-        </w:rPr>
-        <w:t xml:space="preserve">            </w:t>
-      </w:r>
-      <w:proofErr w:type="spellStart"/>
-      <w:proofErr w:type="gramStart"/>
-      <w:r>
-        <w:rPr>
-          <w:rFonts w:ascii="Courier New" w:hAnsi="Courier New" w:cs="Courier New"/>
-          <w:color w:val="000000"/>
-          <w:sz w:val="21"/>
-          <w:szCs w:val="21"/>
-        </w:rPr>
-        <w:t>encoded.append</w:t>
-      </w:r>
-      <w:proofErr w:type="spellEnd"/>
-      <w:proofErr w:type="gramEnd"/>
-      <w:r>
-        <w:rPr>
-          <w:rFonts w:ascii="Courier New" w:hAnsi="Courier New" w:cs="Courier New"/>
-          <w:color w:val="000000"/>
-          <w:sz w:val="21"/>
-          <w:szCs w:val="21"/>
-        </w:rPr>
-        <w:t>(</w:t>
-      </w:r>
-      <w:proofErr w:type="spellStart"/>
-      <w:r>
-        <w:rPr>
-          <w:rFonts w:ascii="Courier New" w:hAnsi="Courier New" w:cs="Courier New"/>
-          <w:color w:val="000000"/>
-          <w:sz w:val="21"/>
-          <w:szCs w:val="21"/>
-        </w:rPr>
-        <w:t>word_index</w:t>
-      </w:r>
-      <w:proofErr w:type="spellEnd"/>
-      <w:r>
-        <w:rPr>
-          <w:rFonts w:ascii="Courier New" w:hAnsi="Courier New" w:cs="Courier New"/>
-          <w:color w:val="000000"/>
-          <w:sz w:val="21"/>
-          <w:szCs w:val="21"/>
-        </w:rPr>
-        <w:t xml:space="preserve">[word] + </w:t>
-      </w:r>
-      <w:proofErr w:type="spellStart"/>
-      <w:r>
-        <w:rPr>
-          <w:rFonts w:ascii="Courier New" w:hAnsi="Courier New" w:cs="Courier New"/>
-          <w:color w:val="000000"/>
-          <w:sz w:val="21"/>
-          <w:szCs w:val="21"/>
-        </w:rPr>
-        <w:t>index_from</w:t>
-      </w:r>
-      <w:proofErr w:type="spellEnd"/>
-      <w:r>
-        <w:rPr>
-          <w:rFonts w:ascii="Courier New" w:hAnsi="Courier New" w:cs="Courier New"/>
-          <w:color w:val="000000"/>
-          <w:sz w:val="21"/>
-          <w:szCs w:val="21"/>
-        </w:rPr>
-        <w:t>)</w:t>
-      </w:r>
-    </w:p>
-    <w:p>
-      <w:pPr>
-        <w:shd w:val="clear" w:color="auto" w:fill="F7F7F7"/>
-        <w:spacing w:line="285" w:lineRule="atLeast"/>
-        <w:rPr>
-          <w:rFonts w:ascii="Courier New" w:hAnsi="Courier New" w:cs="Courier New"/>
-          <w:color w:val="000000"/>
-          <w:sz w:val="21"/>
-          <w:szCs w:val="21"/>
-        </w:rPr>
-      </w:pPr>
-      <w:r>
-        <w:rPr>
-          <w:rFonts w:ascii="Courier New" w:hAnsi="Courier New" w:cs="Courier New"/>
-          <w:color w:val="000000"/>
-          <w:sz w:val="21"/>
-          <w:szCs w:val="21"/>
-        </w:rPr>
-        <w:t xml:space="preserve">        </w:t>
-      </w:r>
-      <w:r>
-        <w:rPr>
-          <w:rFonts w:ascii="Courier New" w:hAnsi="Courier New" w:cs="Courier New"/>
-          <w:color w:val="AF00DB"/>
-          <w:sz w:val="21"/>
-          <w:szCs w:val="21"/>
-        </w:rPr>
-        <w:t>else</w:t>
-      </w:r>
-      <w:r>
-        <w:rPr>
-          <w:rFonts w:ascii="Courier New" w:hAnsi="Courier New" w:cs="Courier New"/>
-          <w:color w:val="000000"/>
-          <w:sz w:val="21"/>
-          <w:szCs w:val="21"/>
-        </w:rPr>
-        <w:t>:</w:t>
-      </w:r>
-    </w:p>
-    <w:p>
-      <w:pPr>
-        <w:shd w:val="clear" w:color="auto" w:fill="F7F7F7"/>
-        <w:spacing w:line="285" w:lineRule="atLeast"/>
-        <w:rPr>
-          <w:rFonts w:ascii="Courier New" w:hAnsi="Courier New" w:cs="Courier New"/>
-          <w:color w:val="000000"/>
-          <w:sz w:val="21"/>
-          <w:szCs w:val="21"/>
-        </w:rPr>
-      </w:pPr>
-      <w:r>
-        <w:rPr>
-          <w:rFonts w:ascii="Courier New" w:hAnsi="Courier New" w:cs="Courier New"/>
-          <w:color w:val="000000"/>
-          <w:sz w:val="21"/>
-          <w:szCs w:val="21"/>
-        </w:rPr>
-        <w:t xml:space="preserve">            </w:t>
-      </w:r>
-      <w:proofErr w:type="spellStart"/>
-      <w:proofErr w:type="gramStart"/>
-      <w:r>
-        <w:rPr>
-          <w:rFonts w:ascii="Courier New" w:hAnsi="Courier New" w:cs="Courier New"/>
-          <w:color w:val="000000"/>
-          <w:sz w:val="21"/>
-          <w:szCs w:val="21"/>
-        </w:rPr>
-        <w:t>encoded.append</w:t>
-      </w:r>
-      <w:proofErr w:type="spellEnd"/>
-      <w:proofErr w:type="gramEnd"/>
-      <w:r>
-        <w:rPr>
-          <w:rFonts w:ascii="Courier New" w:hAnsi="Courier New" w:cs="Courier New"/>
-          <w:color w:val="000000"/>
-          <w:sz w:val="21"/>
-          <w:szCs w:val="21"/>
-        </w:rPr>
-        <w:t>(</w:t>
-      </w:r>
-      <w:proofErr w:type="spellStart"/>
-      <w:r>
-        <w:rPr>
-          <w:rFonts w:ascii="Courier New" w:hAnsi="Courier New" w:cs="Courier New"/>
-          <w:color w:val="000000"/>
-          <w:sz w:val="21"/>
-          <w:szCs w:val="21"/>
-        </w:rPr>
-        <w:t>oov_char</w:t>
-      </w:r>
-      <w:proofErr w:type="spellEnd"/>
-      <w:r>
-        <w:rPr>
-          <w:rFonts w:ascii="Courier New" w:hAnsi="Courier New" w:cs="Courier New"/>
-          <w:color w:val="000000"/>
-          <w:sz w:val="21"/>
-          <w:szCs w:val="21"/>
-        </w:rPr>
-        <w:t>)</w:t>
-      </w:r>
-    </w:p>
-    <w:p>
-      <w:pPr>
-        <w:shd w:val="clear" w:color="auto" w:fill="F7F7F7"/>
-        <w:spacing w:line="285" w:lineRule="atLeast"/>
-        <w:rPr>
-          <w:rFonts w:ascii="Courier New" w:hAnsi="Courier New" w:cs="Courier New"/>
-          <w:color w:val="000000"/>
-          <w:sz w:val="21"/>
-          <w:szCs w:val="21"/>
-        </w:rPr>
-      </w:pPr>
-    </w:p>
-    <w:p>
-      <w:pPr>
-        <w:shd w:val="clear" w:color="auto" w:fill="F7F7F7"/>
-        <w:spacing w:line="285" w:lineRule="atLeast"/>
-        <w:rPr>
-          <w:rFonts w:ascii="Courier New" w:hAnsi="Courier New" w:cs="Courier New"/>
-          <w:color w:val="000000"/>
-          <w:sz w:val="21"/>
-          <w:szCs w:val="21"/>
-        </w:rPr>
-      </w:pPr>
-      <w:r>
-        <w:rPr>
-          <w:rFonts w:ascii="Courier New" w:hAnsi="Courier New" w:cs="Courier New"/>
-          <w:color w:val="000000"/>
-          <w:sz w:val="21"/>
-          <w:szCs w:val="21"/>
-        </w:rPr>
-        <w:t xml:space="preserve">    </w:t>
-      </w:r>
-      <w:r>
-        <w:rPr>
-          <w:rFonts w:ascii="Courier New" w:hAnsi="Courier New" w:cs="Courier New"/>
-          <w:color w:val="AF00DB"/>
-          <w:sz w:val="21"/>
-          <w:szCs w:val="21"/>
-        </w:rPr>
-        <w:t>return</w:t>
-      </w:r>
-      <w:r>
-        <w:rPr>
-          <w:rFonts w:ascii="Courier New" w:hAnsi="Courier New" w:cs="Courier New"/>
-          <w:color w:val="000000"/>
-          <w:sz w:val="21"/>
-          <w:szCs w:val="21"/>
-        </w:rPr>
-        <w:t xml:space="preserve"> encoded</w:t>
-      </w:r>
-    </w:p>
-    <w:p>
-      <w:pPr>
-        <w:shd w:val="clear" w:color="auto" w:fill="F7F7F7"/>
-        <w:spacing w:line="285" w:lineRule="atLeast"/>
-        <w:rPr>
-          <w:rFonts w:ascii="Courier New" w:hAnsi="Courier New" w:cs="Courier New"/>
-          <w:color w:val="000000"/>
-          <w:sz w:val="21"/>
-          <w:szCs w:val="21"/>
-        </w:rPr>
-      </w:pPr>
-    </w:p>
-    <w:p>
-      <w:pPr>
-        <w:shd w:val="clear" w:color="auto" w:fill="F7F7F7"/>
-        <w:spacing w:line="285" w:lineRule="atLeast"/>
-        <w:rPr>
-          <w:rFonts w:ascii="Courier New" w:hAnsi="Courier New" w:cs="Courier New"/>
-          <w:color w:val="000000"/>
-          <w:sz w:val="21"/>
-          <w:szCs w:val="21"/>
-        </w:rPr>
-      </w:pPr>
-      <w:r>
-        <w:rPr>
-          <w:rFonts w:ascii="Courier New" w:hAnsi="Courier New" w:cs="Courier New"/>
-          <w:color w:val="008000"/>
-          <w:sz w:val="21"/>
-          <w:szCs w:val="21"/>
-        </w:rPr>
-        <w:t># Sample reviews. Going for a positive, medium, and negative sentiment review.</w:t>
-      </w:r>
-    </w:p>
-    <w:p>
-      <w:pPr>
-        <w:shd w:val="clear" w:color="auto" w:fill="F7F7F7"/>
-        <w:spacing w:line="285" w:lineRule="atLeast"/>
-        <w:rPr>
-          <w:rFonts w:ascii="Courier New" w:hAnsi="Courier New" w:cs="Courier New"/>
-          <w:color w:val="000000"/>
-          <w:sz w:val="21"/>
-          <w:szCs w:val="21"/>
-        </w:rPr>
-      </w:pPr>
-      <w:proofErr w:type="spellStart"/>
-      <w:r>
-        <w:rPr>
-          <w:rFonts w:ascii="Courier New" w:hAnsi="Courier New" w:cs="Courier New"/>
-          <w:color w:val="000000"/>
-          <w:sz w:val="21"/>
-          <w:szCs w:val="21"/>
-        </w:rPr>
-        <w:t>sample_reviews</w:t>
-      </w:r>
-      <w:proofErr w:type="spellEnd"/>
-      <w:r>
-        <w:rPr>
-          <w:rFonts w:ascii="Courier New" w:hAnsi="Courier New" w:cs="Courier New"/>
-          <w:color w:val="000000"/>
-          <w:sz w:val="21"/>
-          <w:szCs w:val="21"/>
-        </w:rPr>
-        <w:t xml:space="preserve"> = [</w:t>
-      </w:r>
-      <w:r>
-        <w:rPr>
-          <w:rFonts w:ascii="Courier New" w:hAnsi="Courier New" w:cs="Courier New"/>
-          <w:color w:val="A31515"/>
-          <w:sz w:val="21"/>
-          <w:szCs w:val="21"/>
-        </w:rPr>
-        <w:t xml:space="preserve">"This movie was excellent. I've never loved a movie </w:t>
-      </w:r>
-      <w:proofErr w:type="spellStart"/>
-      <w:r>
-        <w:rPr>
-          <w:rFonts w:ascii="Courier New" w:hAnsi="Courier New" w:cs="Courier New"/>
-          <w:color w:val="A31515"/>
-          <w:sz w:val="21"/>
-          <w:szCs w:val="21"/>
-        </w:rPr>
-        <w:t>somuch</w:t>
-      </w:r>
-      <w:proofErr w:type="spellEnd"/>
-      <w:r>
-        <w:rPr>
-          <w:rFonts w:ascii="Courier New" w:hAnsi="Courier New" w:cs="Courier New"/>
-          <w:color w:val="A31515"/>
-          <w:sz w:val="21"/>
-          <w:szCs w:val="21"/>
-        </w:rPr>
-        <w:t>"</w:t>
-      </w:r>
-      <w:r>
-        <w:rPr>
-          <w:rFonts w:ascii="Courier New" w:hAnsi="Courier New" w:cs="Courier New"/>
-          <w:color w:val="000000"/>
-          <w:sz w:val="21"/>
-          <w:szCs w:val="21"/>
-        </w:rPr>
-        <w:t xml:space="preserve">, </w:t>
-      </w:r>
-    </w:p>
-    <w:p>
-      <w:pPr>
-        <w:shd w:val="clear" w:color="auto" w:fill="F7F7F7"/>
-        <w:spacing w:line="285" w:lineRule="atLeast"/>
-        <w:rPr>
-          <w:rFonts w:ascii="Courier New" w:hAnsi="Courier New" w:cs="Courier New"/>
-          <w:color w:val="000000"/>
-          <w:sz w:val="21"/>
-          <w:szCs w:val="21"/>
-        </w:rPr>
-      </w:pPr>
-      <w:r>
-        <w:rPr>
-          <w:rFonts w:ascii="Courier New" w:hAnsi="Courier New" w:cs="Courier New"/>
-          <w:color w:val="000000"/>
-          <w:sz w:val="21"/>
-          <w:szCs w:val="21"/>
-        </w:rPr>
-        <w:t xml:space="preserve">                  </w:t>
-      </w:r>
-      <w:r>
-        <w:rPr>
-          <w:rFonts w:ascii="Courier New" w:hAnsi="Courier New" w:cs="Courier New"/>
-          <w:color w:val="A31515"/>
-          <w:sz w:val="21"/>
-          <w:szCs w:val="21"/>
-        </w:rPr>
-        <w:t>"The movie was ok. I've seen better, but it was mostly fun."</w:t>
-      </w:r>
-      <w:r>
-        <w:rPr>
-          <w:rFonts w:ascii="Courier New" w:hAnsi="Courier New" w:cs="Courier New"/>
-          <w:color w:val="000000"/>
-          <w:sz w:val="21"/>
-          <w:szCs w:val="21"/>
-        </w:rPr>
-        <w:t>,</w:t>
-      </w:r>
-    </w:p>
-    <w:p>
-      <w:pPr>
-        <w:shd w:val="clear" w:color="auto" w:fill="F7F7F7"/>
-        <w:spacing w:line="285" w:lineRule="atLeast"/>
-        <w:rPr>
-          <w:rFonts w:ascii="Courier New" w:hAnsi="Courier New" w:cs="Courier New"/>
-          <w:color w:val="000000"/>
-          <w:sz w:val="21"/>
-          <w:szCs w:val="21"/>
-        </w:rPr>
-      </w:pPr>
-      <w:r>
-        <w:rPr>
-          <w:rFonts w:ascii="Courier New" w:hAnsi="Courier New" w:cs="Courier New"/>
-          <w:color w:val="000000"/>
-          <w:sz w:val="21"/>
-          <w:szCs w:val="21"/>
-        </w:rPr>
-        <w:t xml:space="preserve">                  </w:t>
-      </w:r>
-      <w:r>
-        <w:rPr>
-          <w:rFonts w:ascii="Courier New" w:hAnsi="Courier New" w:cs="Courier New"/>
-          <w:color w:val="A31515"/>
-          <w:sz w:val="21"/>
-          <w:szCs w:val="21"/>
-        </w:rPr>
-        <w:t>"I didn't like this movie at all. Terrible film."</w:t>
-      </w:r>
-      <w:r>
-        <w:rPr>
-          <w:rFonts w:ascii="Courier New" w:hAnsi="Courier New" w:cs="Courier New"/>
-          <w:color w:val="000000"/>
-          <w:sz w:val="21"/>
-          <w:szCs w:val="21"/>
-        </w:rPr>
-        <w:t>]</w:t>
-      </w:r>
-    </w:p>
-    <w:p>
-      <w:pPr>
-        <w:shd w:val="clear" w:color="auto" w:fill="F7F7F7"/>
-        <w:spacing w:line="285" w:lineRule="atLeast"/>
-        <w:rPr>
-          <w:rFonts w:ascii="Courier New" w:hAnsi="Courier New" w:cs="Courier New"/>
-          <w:color w:val="000000"/>
-          <w:sz w:val="21"/>
-          <w:szCs w:val="21"/>
-        </w:rPr>
-      </w:pPr>
-    </w:p>
-    <w:p>
-      <w:pPr>
-        <w:shd w:val="clear" w:color="auto" w:fill="F7F7F7"/>
-        <w:spacing w:line="285" w:lineRule="atLeast"/>
-        <w:rPr>
-          <w:rFonts w:ascii="Courier New" w:hAnsi="Courier New" w:cs="Courier New"/>
-          <w:color w:val="000000"/>
-          <w:sz w:val="21"/>
-          <w:szCs w:val="21"/>
-        </w:rPr>
-      </w:pPr>
-      <w:r>
-        <w:rPr>
-          <w:rFonts w:ascii="Courier New" w:hAnsi="Courier New" w:cs="Courier New"/>
-          <w:color w:val="008000"/>
-          <w:sz w:val="21"/>
-          <w:szCs w:val="21"/>
-        </w:rPr>
-        <w:t># Encode the reviews</w:t>
-      </w:r>
-    </w:p>
-    <w:p>
-      <w:pPr>
-        <w:shd w:val="clear" w:color="auto" w:fill="F7F7F7"/>
-        <w:spacing w:line="285" w:lineRule="atLeast"/>
-        <w:rPr>
-          <w:rFonts w:ascii="Courier New" w:hAnsi="Courier New" w:cs="Courier New"/>
-          <w:color w:val="000000"/>
-          <w:sz w:val="21"/>
-          <w:szCs w:val="21"/>
-        </w:rPr>
-      </w:pPr>
-      <w:proofErr w:type="spellStart"/>
-      <w:r>
-        <w:rPr>
-          <w:rFonts w:ascii="Courier New" w:hAnsi="Courier New" w:cs="Courier New"/>
-          <w:color w:val="000000"/>
-          <w:sz w:val="21"/>
-          <w:szCs w:val="21"/>
-        </w:rPr>
-        <w:t>encoded_reviews</w:t>
-      </w:r>
-      <w:proofErr w:type="spellEnd"/>
-      <w:r>
-        <w:rPr>
-          <w:rFonts w:ascii="Courier New" w:hAnsi="Courier New" w:cs="Courier New"/>
-          <w:color w:val="000000"/>
-          <w:sz w:val="21"/>
-          <w:szCs w:val="21"/>
-        </w:rPr>
-        <w:t xml:space="preserve"> = [</w:t>
-      </w:r>
-      <w:proofErr w:type="spellStart"/>
-      <w:r>
-        <w:rPr>
-          <w:rFonts w:ascii="Courier New" w:hAnsi="Courier New" w:cs="Courier New"/>
-          <w:color w:val="000000"/>
-          <w:sz w:val="21"/>
-          <w:szCs w:val="21"/>
-        </w:rPr>
-        <w:t>encode_review</w:t>
-      </w:r>
-      <w:proofErr w:type="spellEnd"/>
-      <w:r>
-        <w:rPr>
-          <w:rFonts w:ascii="Courier New" w:hAnsi="Courier New" w:cs="Courier New"/>
-          <w:color w:val="000000"/>
-          <w:sz w:val="21"/>
-          <w:szCs w:val="21"/>
-        </w:rPr>
-        <w:t xml:space="preserve">(review) </w:t>
-      </w:r>
-      <w:r>
-        <w:rPr>
-          <w:rFonts w:ascii="Courier New" w:hAnsi="Courier New" w:cs="Courier New"/>
-          <w:color w:val="AF00DB"/>
-          <w:sz w:val="21"/>
-          <w:szCs w:val="21"/>
-        </w:rPr>
-        <w:t>for</w:t>
-      </w:r>
-      <w:r>
-        <w:rPr>
-          <w:rFonts w:ascii="Courier New" w:hAnsi="Courier New" w:cs="Courier New"/>
-          <w:color w:val="000000"/>
-          <w:sz w:val="21"/>
-          <w:szCs w:val="21"/>
-        </w:rPr>
-        <w:t xml:space="preserve"> review </w:t>
-      </w:r>
-      <w:r>
-        <w:rPr>
-          <w:rFonts w:ascii="Courier New" w:hAnsi="Courier New" w:cs="Courier New"/>
-          <w:color w:val="0000FF"/>
-          <w:sz w:val="21"/>
-          <w:szCs w:val="21"/>
-        </w:rPr>
-        <w:t>in</w:t>
-      </w:r>
-      <w:r>
-        <w:rPr>
-          <w:rFonts w:ascii="Courier New" w:hAnsi="Courier New" w:cs="Courier New"/>
-          <w:color w:val="000000"/>
-          <w:sz w:val="21"/>
-          <w:szCs w:val="21"/>
-        </w:rPr>
-        <w:t xml:space="preserve"> </w:t>
-      </w:r>
-      <w:proofErr w:type="spellStart"/>
-      <w:r>
-        <w:rPr>
-          <w:rFonts w:ascii="Courier New" w:hAnsi="Courier New" w:cs="Courier New"/>
-          <w:color w:val="000000"/>
-          <w:sz w:val="21"/>
-          <w:szCs w:val="21"/>
-        </w:rPr>
-        <w:t>sample_reviews</w:t>
-      </w:r>
-      <w:proofErr w:type="spellEnd"/>
-      <w:r>
-        <w:rPr>
-          <w:rFonts w:ascii="Courier New" w:hAnsi="Courier New" w:cs="Courier New"/>
-          <w:color w:val="000000"/>
-          <w:sz w:val="21"/>
-          <w:szCs w:val="21"/>
-        </w:rPr>
-        <w:t>]</w:t>
-      </w:r>
-    </w:p>
-    <w:p>
-      <w:pPr>
-        <w:shd w:val="clear" w:color="auto" w:fill="F7F7F7"/>
-        <w:spacing w:line="285" w:lineRule="atLeast"/>
-        <w:rPr>
-          <w:rFonts w:ascii="Courier New" w:hAnsi="Courier New" w:cs="Courier New"/>
-          <w:color w:val="000000"/>
-          <w:sz w:val="21"/>
-          <w:szCs w:val="21"/>
-        </w:rPr>
-      </w:pPr>
-    </w:p>
-    <w:p>
-      <w:pPr>
-        <w:shd w:val="clear" w:color="auto" w:fill="F7F7F7"/>
-        <w:spacing w:line="285" w:lineRule="atLeast"/>
-        <w:rPr>
-          <w:rFonts w:ascii="Courier New" w:hAnsi="Courier New" w:cs="Courier New"/>
-          <w:color w:val="000000"/>
-          <w:sz w:val="21"/>
-          <w:szCs w:val="21"/>
-        </w:rPr>
-      </w:pPr>
-      <w:r>
-        <w:rPr>
-          <w:rFonts w:ascii="Courier New" w:hAnsi="Courier New" w:cs="Courier New"/>
-          <w:color w:val="008000"/>
-          <w:sz w:val="21"/>
-          <w:szCs w:val="21"/>
-        </w:rPr>
-        <w:t># Pad the sequences</w:t>
-      </w:r>
-    </w:p>
-    <w:p>
-      <w:pPr>
-        <w:shd w:val="clear" w:color="auto" w:fill="F7F7F7"/>
-        <w:spacing w:line="285" w:lineRule="atLeast"/>
-        <w:rPr>
-          <w:rFonts w:ascii="Courier New" w:hAnsi="Courier New" w:cs="Courier New"/>
-          <w:color w:val="000000"/>
-          <w:sz w:val="21"/>
-          <w:szCs w:val="21"/>
-        </w:rPr>
-      </w:pPr>
-      <w:proofErr w:type="spellStart"/>
-      <w:r>
-        <w:rPr>
-          <w:rFonts w:ascii="Courier New" w:hAnsi="Courier New" w:cs="Courier New"/>
-          <w:color w:val="000000"/>
-          <w:sz w:val="21"/>
-          <w:szCs w:val="21"/>
-        </w:rPr>
-        <w:t>encoded_reviews</w:t>
-      </w:r>
-      <w:proofErr w:type="spellEnd"/>
-      <w:r>
-        <w:rPr>
-          <w:rFonts w:ascii="Courier New" w:hAnsi="Courier New" w:cs="Courier New"/>
-          <w:color w:val="000000"/>
-          <w:sz w:val="21"/>
-          <w:szCs w:val="21"/>
-        </w:rPr>
-        <w:t xml:space="preserve"> = </w:t>
-      </w:r>
-      <w:proofErr w:type="spellStart"/>
-      <w:r>
-        <w:rPr>
-          <w:rFonts w:ascii="Courier New" w:hAnsi="Courier New" w:cs="Courier New"/>
-          <w:color w:val="000000"/>
-          <w:sz w:val="21"/>
-          <w:szCs w:val="21"/>
-        </w:rPr>
-        <w:t>tf.keras.preprocessing.sequence.pad_</w:t>
-      </w:r>
-      <w:proofErr w:type="gramStart"/>
-      <w:r>
-        <w:rPr>
-          <w:rFonts w:ascii="Courier New" w:hAnsi="Courier New" w:cs="Courier New"/>
-          <w:color w:val="000000"/>
-          <w:sz w:val="21"/>
-          <w:szCs w:val="21"/>
-        </w:rPr>
-        <w:t>sequences</w:t>
-      </w:r>
-      <w:proofErr w:type="spellEnd"/>
-      <w:r>
-        <w:rPr>
-          <w:rFonts w:ascii="Courier New" w:hAnsi="Courier New" w:cs="Courier New"/>
-          <w:color w:val="000000"/>
-          <w:sz w:val="21"/>
-          <w:szCs w:val="21"/>
-        </w:rPr>
-        <w:t>(</w:t>
-      </w:r>
-      <w:proofErr w:type="spellStart"/>
-      <w:proofErr w:type="gramEnd"/>
-      <w:r>
-        <w:rPr>
-          <w:rFonts w:ascii="Courier New" w:hAnsi="Courier New" w:cs="Courier New"/>
-          <w:color w:val="000000"/>
-          <w:sz w:val="21"/>
-          <w:szCs w:val="21"/>
-        </w:rPr>
-        <w:t>encoded_reviews</w:t>
-      </w:r>
-      <w:proofErr w:type="spellEnd"/>
-      <w:r>
-        <w:rPr>
-          <w:rFonts w:ascii="Courier New" w:hAnsi="Courier New" w:cs="Courier New"/>
-          <w:color w:val="000000"/>
-          <w:sz w:val="21"/>
-          <w:szCs w:val="21"/>
-        </w:rPr>
-        <w:t xml:space="preserve">, </w:t>
-      </w:r>
-      <w:proofErr w:type="spellStart"/>
-      <w:r>
-        <w:rPr>
-          <w:rFonts w:ascii="Courier New" w:hAnsi="Courier New" w:cs="Courier New"/>
-          <w:color w:val="000000"/>
-          <w:sz w:val="21"/>
-          <w:szCs w:val="21"/>
-        </w:rPr>
-        <w:t>maxlen</w:t>
-      </w:r>
-      <w:proofErr w:type="spellEnd"/>
-      <w:r>
-        <w:rPr>
-          <w:rFonts w:ascii="Courier New" w:hAnsi="Courier New" w:cs="Courier New"/>
-          <w:color w:val="000000"/>
-          <w:sz w:val="21"/>
-          <w:szCs w:val="21"/>
-        </w:rPr>
-        <w:t>=</w:t>
-      </w:r>
-      <w:r>
-        <w:rPr>
-          <w:rFonts w:ascii="Courier New" w:hAnsi="Courier New" w:cs="Courier New"/>
-          <w:color w:val="116644"/>
-          <w:sz w:val="21"/>
-          <w:szCs w:val="21"/>
-        </w:rPr>
-        <w:t>500</w:t>
-      </w:r>
-      <w:r>
-        <w:rPr>
-          <w:rFonts w:ascii="Courier New" w:hAnsi="Courier New" w:cs="Courier New"/>
-          <w:color w:val="000000"/>
-          <w:sz w:val="21"/>
-          <w:szCs w:val="21"/>
-        </w:rPr>
-        <w:t>)</w:t>
-      </w:r>
-    </w:p>
-    <w:p>
-      <w:pPr>
-        <w:shd w:val="clear" w:color="auto" w:fill="F7F7F7"/>
-        <w:spacing w:line="285" w:lineRule="atLeast"/>
-        <w:rPr>
-          <w:rFonts w:ascii="Courier New" w:hAnsi="Courier New" w:cs="Courier New"/>
-          <w:color w:val="000000"/>
-          <w:sz w:val="21"/>
-          <w:szCs w:val="21"/>
-        </w:rPr>
-      </w:pPr>
-    </w:p>
-    <w:p>
-      <w:pPr>
-        <w:shd w:val="clear" w:color="auto" w:fill="F7F7F7"/>
-        <w:spacing w:line="285" w:lineRule="atLeast"/>
-        <w:rPr>
-          <w:rFonts w:ascii="Courier New" w:hAnsi="Courier New" w:cs="Courier New"/>
-          <w:color w:val="000000"/>
-          <w:sz w:val="21"/>
-          <w:szCs w:val="21"/>
-        </w:rPr>
-      </w:pPr>
-      <w:r>
-        <w:rPr>
-          <w:rFonts w:ascii="Courier New" w:hAnsi="Courier New" w:cs="Courier New"/>
-          <w:color w:val="008000"/>
-          <w:sz w:val="21"/>
-          <w:szCs w:val="21"/>
-        </w:rPr>
-        <w:t># Get predictions</w:t>
-      </w:r>
-    </w:p>
-    <w:p>
-      <w:pPr>
-        <w:shd w:val="clear" w:color="auto" w:fill="F7F7F7"/>
-        <w:spacing w:line="285" w:lineRule="atLeast"/>
-        <w:rPr>
-          <w:rFonts w:ascii="Courier New" w:hAnsi="Courier New" w:cs="Courier New"/>
-          <w:color w:val="000000"/>
-          <w:sz w:val="21"/>
-          <w:szCs w:val="21"/>
-        </w:rPr>
-      </w:pPr>
-      <w:r>
-        <w:rPr>
-          <w:rFonts w:ascii="Courier New" w:hAnsi="Courier New" w:cs="Courier New"/>
-          <w:color w:val="000000"/>
-          <w:sz w:val="21"/>
-          <w:szCs w:val="21"/>
-        </w:rPr>
-        <w:t xml:space="preserve">predictions = </w:t>
-      </w:r>
-      <w:proofErr w:type="spellStart"/>
-      <w:proofErr w:type="gramStart"/>
-      <w:r>
-        <w:rPr>
-          <w:rFonts w:ascii="Courier New" w:hAnsi="Courier New" w:cs="Courier New"/>
-          <w:color w:val="000000"/>
-          <w:sz w:val="21"/>
-          <w:szCs w:val="21"/>
-        </w:rPr>
-        <w:t>model.predict</w:t>
-      </w:r>
-      <w:proofErr w:type="spellEnd"/>
-      <w:proofErr w:type="gramEnd"/>
-      <w:r>
-        <w:rPr>
-          <w:rFonts w:ascii="Courier New" w:hAnsi="Courier New" w:cs="Courier New"/>
-          <w:color w:val="000000"/>
-          <w:sz w:val="21"/>
-          <w:szCs w:val="21"/>
-        </w:rPr>
-        <w:t>(</w:t>
-      </w:r>
-      <w:proofErr w:type="spellStart"/>
-      <w:r>
-        <w:rPr>
-          <w:rFonts w:ascii="Courier New" w:hAnsi="Courier New" w:cs="Courier New"/>
-          <w:color w:val="000000"/>
-          <w:sz w:val="21"/>
-          <w:szCs w:val="21"/>
-        </w:rPr>
-        <w:t>encoded_reviews</w:t>
-      </w:r>
-      <w:proofErr w:type="spellEnd"/>
-      <w:r>
-        <w:rPr>
-          <w:rFonts w:ascii="Courier New" w:hAnsi="Courier New" w:cs="Courier New"/>
-          <w:color w:val="000000"/>
-          <w:sz w:val="21"/>
-          <w:szCs w:val="21"/>
-        </w:rPr>
-        <w:t>)</w:t>
-      </w:r>
-    </w:p>
-    <w:p>
-      <w:pPr>
-        <w:shd w:val="clear" w:color="auto" w:fill="F7F7F7"/>
-        <w:spacing w:line="285" w:lineRule="atLeast"/>
-        <w:rPr>
-          <w:rFonts w:ascii="Courier New" w:hAnsi="Courier New" w:cs="Courier New"/>
-          <w:color w:val="000000"/>
-          <w:sz w:val="21"/>
-          <w:szCs w:val="21"/>
-        </w:rPr>
-      </w:pPr>
-    </w:p>
-    <w:p>
-      <w:pPr>
-        <w:shd w:val="clear" w:color="auto" w:fill="F7F7F7"/>
-        <w:spacing w:line="285" w:lineRule="atLeast"/>
-        <w:rPr>
-          <w:rFonts w:ascii="Courier New" w:hAnsi="Courier New" w:cs="Courier New"/>
-          <w:color w:val="000000"/>
-          <w:sz w:val="21"/>
-          <w:szCs w:val="21"/>
-        </w:rPr>
-      </w:pPr>
-      <w:r>
-        <w:rPr>
-          <w:rFonts w:ascii="Courier New" w:hAnsi="Courier New" w:cs="Courier New"/>
-          <w:color w:val="008000"/>
-          <w:sz w:val="21"/>
-          <w:szCs w:val="21"/>
-        </w:rPr>
-        <w:t># Print predictions</w:t>
-      </w:r>
-    </w:p>
-    <w:p>
-      <w:pPr>
-        <w:shd w:val="clear" w:color="auto" w:fill="F7F7F7"/>
-        <w:spacing w:line="285" w:lineRule="atLeast"/>
-        <w:rPr>
-          <w:rFonts w:ascii="Courier New" w:hAnsi="Courier New" w:cs="Courier New"/>
-          <w:color w:val="000000"/>
-          <w:sz w:val="21"/>
-          <w:szCs w:val="21"/>
-        </w:rPr>
-      </w:pPr>
-      <w:r>
-        <w:rPr>
-          <w:rFonts w:ascii="Courier New" w:hAnsi="Courier New" w:cs="Courier New"/>
-          <w:color w:val="795E26"/>
-          <w:sz w:val="21"/>
-          <w:szCs w:val="21"/>
-        </w:rPr>
-        <w:t>print</w:t>
-      </w:r>
-      <w:r>
-        <w:rPr>
-          <w:rFonts w:ascii="Courier New" w:hAnsi="Courier New" w:cs="Courier New"/>
-          <w:color w:val="000000"/>
-          <w:sz w:val="21"/>
-          <w:szCs w:val="21"/>
-        </w:rPr>
-        <w:t>(predictions)</w:t>
-      </w:r>
-    </w:p>
-    <w:p>
-      <w:pPr>
-        <w:pStyle w:val="body"/>
-        <w:spacing w:before="0" w:beforeAutospacing="0"/>
-        <w:rPr>
-          <w:rFonts w:ascii="Times New Roman" w:hAnsi="Times New Roman" w:cs="Times New Roman"/>
-          <w:color w:val="auto"/>
-          <w:sz w:val="24"/>
-        </w:rPr>
-      </w:pPr>
+          <w:rFonts w:ascii="Courier New" w:hAnsi="Courier New" w:cs="Courier New"/>
+          <w:color w:val="212121"/>
+          <w:sz w:val="21"/>
+          <w:szCs w:val="21"/>
+          <w:shd w:val="clear" w:color="auto" w:fill="FFFFFF"/>
+        </w:rPr>
+      </w:pPr>
+      <w:r>
+        <w:rPr>
+          <w:rFonts w:ascii="Courier New" w:hAnsi="Courier New" w:cs="Courier New"/>
+          <w:color w:val="212121"/>
+          <w:sz w:val="21"/>
+          <w:szCs w:val="21"/>
+          <w:shd w:val="clear" w:color="auto" w:fill="FFFFFF"/>
+        </w:rPr>
+        <w:t>Review 3: Prediction = 0, Confidence = 16.80%</w:t>
+      </w:r>
     </w:p>
     <w:p>
       <w:pPr>
@@ -12138,19 +12979,7 @@
           <w:rPr>
             <w:rStyle w:val="Hyperlink"/>
           </w:rPr>
-          <w:t>https://keras.io/api/datasets/im</w:t>
-        </w:r>
-        <w:r>
-          <w:rPr>
-            <w:rStyle w:val="Hyperlink"/>
-          </w:rPr>
-          <w:t>d</w:t>
-        </w:r>
-        <w:r>
-          <w:rPr>
-            <w:rStyle w:val="Hyperlink"/>
-          </w:rPr>
-          <w:t>b/</w:t>
+          <w:t>https://keras.io/api/datasets/imdb/</w:t>
         </w:r>
       </w:hyperlink>
     </w:p>
@@ -12161,6 +12990,7 @@
         <w:ind w:left="360"/>
       </w:pPr>
       <w:r>
+        <w:lastRenderedPageBreak/>
         <w:t>[3] The IMDB Dataset</w:t>
       </w:r>
       <w:r>
@@ -12242,7 +13072,7 @@
           <v:shape id="_x0000_i1025" type="#_x0000_t75" alt="" style="width:493.2pt;height:197.05pt;mso-width-percent:0;mso-height-percent:0;mso-width-percent:0;mso-height-percent:0" o:ole="">
             <v:imagedata r:id="rId23" o:title=""/>
           </v:shape>
-          <o:OLEObject Type="Embed" ProgID="Excel.Sheet.12" ShapeID="_x0000_i1025" DrawAspect="Content" ObjectID="_1777662078" r:id="rId24"/>
+          <o:OLEObject Type="Embed" ProgID="Excel.Sheet.12" ShapeID="_x0000_i1025" DrawAspect="Content" ObjectID="_1777742692" r:id="rId24"/>
         </w:object>
       </w:r>
     </w:p>
@@ -15971,7 +16801,7 @@
   <w:style w:type="paragraph" w:default="1" w:styleId="Normal">
     <w:name w:val="Normal"/>
     <w:qFormat/>
-    <w:rsid w:val="00A13D64"/>
+    <w:rsid w:val="006E5B41"/>
     <w:pPr>
       <w:spacing w:after="0" w:line="240" w:lineRule="auto"/>
     </w:pPr>
@@ -17138,7 +17968,12 @@
 </file>
 
 <file path=customXml/item3.xml><?xml version="1.0" encoding="utf-8"?>
-<b:Sources xmlns:b="http://schemas.openxmlformats.org/officeDocument/2006/bibliography" xmlns="http://schemas.openxmlformats.org/officeDocument/2006/bibliography" SelectedStyle="/APASixthEditionOfficeOnline.xsl" StyleName="APA" Version="6"/>
+<?mso-contentType ?>
+<FormTemplates xmlns="http://schemas.microsoft.com/sharepoint/v3/contenttype/forms">
+  <Display>DocumentLibraryForm</Display>
+  <Edit>DocumentLibraryForm</Edit>
+  <New>DocumentLibraryForm</New>
+</FormTemplates>
 </file>
 
 <file path=customXml/item4.xml><?xml version="1.0" encoding="utf-8"?>
@@ -17153,12 +17988,7 @@
 </file>
 
 <file path=customXml/item5.xml><?xml version="1.0" encoding="utf-8"?>
-<?mso-contentType ?>
-<FormTemplates xmlns="http://schemas.microsoft.com/sharepoint/v3/contenttype/forms">
-  <Display>DocumentLibraryForm</Display>
-  <Edit>DocumentLibraryForm</Edit>
-  <New>DocumentLibraryForm</New>
-</FormTemplates>
+<b:Sources xmlns:b="http://schemas.openxmlformats.org/officeDocument/2006/bibliography" xmlns="http://schemas.openxmlformats.org/officeDocument/2006/bibliography" SelectedStyle="/APASixthEditionOfficeOnline.xsl" StyleName="APA" Version="6"/>
 </file>
 
 <file path=customXml/itemProps1.xml><?xml version="1.0" encoding="utf-8"?>
@@ -17189,9 +18019,9 @@
 </file>
 
 <file path=customXml/itemProps3.xml><?xml version="1.0" encoding="utf-8"?>
-<ds:datastoreItem xmlns:ds="http://schemas.openxmlformats.org/officeDocument/2006/customXml" ds:itemID="{663CC679-77F8-D342-95EF-AC6551E7D74F}">
+<ds:datastoreItem xmlns:ds="http://schemas.openxmlformats.org/officeDocument/2006/customXml" ds:itemID="{7490529C-859E-4CB3-AA3D-A2340AA0445E}">
   <ds:schemaRefs>
-    <ds:schemaRef ds:uri="http://schemas.openxmlformats.org/officeDocument/2006/bibliography"/>
+    <ds:schemaRef ds:uri="http://schemas.microsoft.com/sharepoint/v3/contenttype/forms"/>
   </ds:schemaRefs>
 </ds:datastoreItem>
 </file>
@@ -17208,9 +18038,9 @@
 </file>
 
 <file path=customXml/itemProps5.xml><?xml version="1.0" encoding="utf-8"?>
-<ds:datastoreItem xmlns:ds="http://schemas.openxmlformats.org/officeDocument/2006/customXml" ds:itemID="{7490529C-859E-4CB3-AA3D-A2340AA0445E}">
+<ds:datastoreItem xmlns:ds="http://schemas.openxmlformats.org/officeDocument/2006/customXml" ds:itemID="{663CC679-77F8-D342-95EF-AC6551E7D74F}">
   <ds:schemaRefs>
-    <ds:schemaRef ds:uri="http://schemas.microsoft.com/sharepoint/v3/contenttype/forms"/>
+    <ds:schemaRef ds:uri="http://schemas.openxmlformats.org/officeDocument/2006/bibliography"/>
   </ds:schemaRefs>
 </ds:datastoreItem>
 </file>
--- a/module_2/metcs767_Assignment2_NeuralNet_allegranzi.docx
+++ b/module_2/metcs767_Assignment2_NeuralNet_allegranzi.docx
@@ -925,6 +925,7 @@
                 <w:rFonts w:ascii="Times New Roman" w:eastAsia="Times New Roman" w:hAnsi="Times New Roman" w:cs="Times New Roman"/>
                 <w:b w:val="0"/>
                 <w:bCs w:val="0"/>
+                <w:noProof/>
                 <w:sz w:val="24"/>
                 <w:szCs w:val="24"/>
                 <w:lang w:eastAsia="ja-JP"/>
@@ -1604,7 +1605,7 @@
                 <w:noProof/>
                 <w:webHidden/>
               </w:rPr>
-              <w:t>9</w:t>
+              <w:t>10</w:t>
             </w:r>
             <w:r>
               <w:rPr>
@@ -1675,7 +1676,7 @@
                 <w:noProof/>
                 <w:webHidden/>
               </w:rPr>
-              <w:t>9</w:t>
+              <w:t>10</w:t>
             </w:r>
             <w:r>
               <w:rPr>
@@ -1813,7 +1814,7 @@
                 <w:noProof/>
                 <w:webHidden/>
               </w:rPr>
-              <w:t>10</w:t>
+              <w:t>11</w:t>
             </w:r>
             <w:r>
               <w:rPr>
@@ -1882,7 +1883,7 @@
                 <w:noProof/>
                 <w:webHidden/>
               </w:rPr>
-              <w:t>10</w:t>
+              <w:t>11</w:t>
             </w:r>
             <w:r>
               <w:rPr>
@@ -6921,6 +6922,16 @@
     </w:p>
     <w:p>
       <w:pPr>
+        <w:pStyle w:val="body"/>
+        <w:rPr>
+          <w:rFonts w:ascii="Times New Roman" w:hAnsi="Times New Roman" w:cs="Times New Roman"/>
+          <w:sz w:val="24"/>
+          <w:szCs w:val="24"/>
+        </w:rPr>
+      </w:pPr>
+    </w:p>
+    <w:p>
+      <w:pPr>
         <w:pStyle w:val="Heading2"/>
       </w:pPr>
       <w:bookmarkStart w:id="11" w:name="_Toc166923445"/>
@@ -7185,7 +7196,6 @@
           <w:color w:val="auto"/>
           <w:sz w:val="24"/>
         </w:rPr>
-        <w:lastRenderedPageBreak/>
         <w:t>Output:</w:t>
       </w:r>
       <w:r>
@@ -8089,6 +8099,7 @@
           <w:sz w:val="21"/>
           <w:szCs w:val="21"/>
         </w:rPr>
+        <w:lastRenderedPageBreak/>
         <w:t xml:space="preserve"># Setting up </w:t>
       </w:r>
       <w:proofErr w:type="spellStart"/>
@@ -8130,7 +8141,6 @@
           <w:sz w:val="21"/>
           <w:szCs w:val="21"/>
         </w:rPr>
-        <w:lastRenderedPageBreak/>
         <w:t>(</w:t>
       </w:r>
       <w:proofErr w:type="spellStart"/>
@@ -8780,7 +8790,7 @@
           <w:color w:val="auto"/>
           <w:sz w:val="24"/>
         </w:rPr>
-        <w:t>Defining the neural net model. Using embedding as it’s necessary for intent classification</w:t>
+        <w:t xml:space="preserve">Defining the neural net model. Using embedding as it’s </w:t>
       </w:r>
       <w:r>
         <w:rPr>
@@ -8788,6 +8798,22 @@
           <w:color w:val="auto"/>
           <w:sz w:val="24"/>
         </w:rPr>
+        <w:t>recommended</w:t>
+      </w:r>
+      <w:r>
+        <w:rPr>
+          <w:rFonts w:ascii="Times New Roman" w:hAnsi="Times New Roman" w:cs="Times New Roman"/>
+          <w:color w:val="auto"/>
+          <w:sz w:val="24"/>
+        </w:rPr>
+        <w:t xml:space="preserve"> for intent classification</w:t>
+      </w:r>
+      <w:r>
+        <w:rPr>
+          <w:rFonts w:ascii="Times New Roman" w:hAnsi="Times New Roman" w:cs="Times New Roman"/>
+          <w:color w:val="auto"/>
+          <w:sz w:val="24"/>
+        </w:rPr>
         <w:t>.</w:t>
       </w:r>
       <w:r>
@@ -8836,7 +8862,23 @@
           <w:color w:val="auto"/>
           <w:sz w:val="24"/>
         </w:rPr>
-        <w:t xml:space="preserve"> Additionally, two activation functions are used in the hidden layer and the output layer. </w:t>
+        <w:t xml:space="preserve"> Additionally, </w:t>
+      </w:r>
+      <w:r>
+        <w:rPr>
+          <w:rFonts w:ascii="Times New Roman" w:hAnsi="Times New Roman" w:cs="Times New Roman"/>
+          <w:color w:val="auto"/>
+          <w:sz w:val="24"/>
+        </w:rPr>
+        <w:t>different</w:t>
+      </w:r>
+      <w:r>
+        <w:rPr>
+          <w:rFonts w:ascii="Times New Roman" w:hAnsi="Times New Roman" w:cs="Times New Roman"/>
+          <w:color w:val="auto"/>
+          <w:sz w:val="24"/>
+        </w:rPr>
+        <w:t xml:space="preserve"> activation functions are used in the hidden layer and the output layer. </w:t>
       </w:r>
       <w:r>
         <w:rPr>
@@ -9863,6 +9905,7 @@
           <w:color w:val="auto"/>
           <w:sz w:val="24"/>
         </w:rPr>
+        <w:lastRenderedPageBreak/>
         <w:t>The model info looks like:</w:t>
       </w:r>
     </w:p>
@@ -9884,7 +9927,6 @@
           <w:szCs w:val="21"/>
           <w:shd w:val="clear" w:color="auto" w:fill="FFFFFF"/>
         </w:rPr>
-        <w:lastRenderedPageBreak/>
         <w:t>Model: "sequential"</w:t>
       </w:r>
     </w:p>
@@ -11226,6 +11268,7 @@
           <w:sz w:val="21"/>
           <w:szCs w:val="21"/>
         </w:rPr>
+        <w:lastRenderedPageBreak/>
         <w:t># Encode the reviews</w:t>
       </w:r>
     </w:p>
@@ -11946,10 +11989,151 @@
     </w:p>
     <w:p>
       <w:pPr>
+        <w:pStyle w:val="body"/>
+        <w:spacing w:before="0" w:beforeAutospacing="0"/>
+        <w:rPr>
+          <w:rFonts w:ascii="Times New Roman" w:hAnsi="Times New Roman" w:cs="Times New Roman"/>
+          <w:color w:val="212121"/>
+          <w:sz w:val="24"/>
+          <w:szCs w:val="24"/>
+          <w:shd w:val="clear" w:color="auto" w:fill="FFFFFF"/>
+        </w:rPr>
+      </w:pPr>
+      <w:r>
+        <w:rPr>
+          <w:rFonts w:ascii="Times New Roman" w:hAnsi="Times New Roman" w:cs="Times New Roman"/>
+          <w:color w:val="212121"/>
+          <w:sz w:val="24"/>
+          <w:szCs w:val="24"/>
+          <w:shd w:val="clear" w:color="auto" w:fill="FFFFFF"/>
+        </w:rPr>
+        <w:t>Below is a scatterplot showing the rating of some sample words. Positive words like ‘excellent’ score close to 1, and negative words are towards 0.</w:t>
+      </w:r>
+    </w:p>
+    <w:p>
+      <w:pPr>
+        <w:tabs>
+          <w:tab w:val="left" w:pos="916"/>
+          <w:tab w:val="left" w:pos="1832"/>
+          <w:tab w:val="left" w:pos="2748"/>
+          <w:tab w:val="left" w:pos="3664"/>
+          <w:tab w:val="left" w:pos="4580"/>
+          <w:tab w:val="left" w:pos="5496"/>
+          <w:tab w:val="left" w:pos="6412"/>
+          <w:tab w:val="left" w:pos="7328"/>
+          <w:tab w:val="left" w:pos="8244"/>
+          <w:tab w:val="left" w:pos="9160"/>
+          <w:tab w:val="left" w:pos="10076"/>
+          <w:tab w:val="left" w:pos="10992"/>
+          <w:tab w:val="left" w:pos="11908"/>
+          <w:tab w:val="left" w:pos="12824"/>
+          <w:tab w:val="left" w:pos="13740"/>
+          <w:tab w:val="left" w:pos="14656"/>
+        </w:tabs>
+        <w:rPr>
+          <w:rFonts w:ascii="Courier New" w:hAnsi="Courier New" w:cs="Courier New"/>
+          <w:color w:val="212121"/>
+          <w:sz w:val="20"/>
+          <w:szCs w:val="20"/>
+        </w:rPr>
+      </w:pPr>
+      <w:r>
+        <w:rPr>
+          <w:rFonts w:ascii="Courier New" w:hAnsi="Courier New" w:cs="Courier New"/>
+          <w:color w:val="212121"/>
+          <w:sz w:val="20"/>
+          <w:szCs w:val="20"/>
+        </w:rPr>
+        <w:t>1/1 [==============================] - 0s 21ms/step</w:t>
+      </w:r>
+    </w:p>
+    <w:p>
+      <w:pPr>
+        <w:rPr>
+          <w:rFonts w:ascii="Roboto" w:hAnsi="Roboto"/>
+          <w:color w:val="212121"/>
+          <w:sz w:val="21"/>
+          <w:szCs w:val="21"/>
+        </w:rPr>
+      </w:pPr>
+      <w:r>
+        <w:rPr>
+          <w:rFonts w:ascii="Roboto" w:hAnsi="Roboto"/>
+          <w:noProof/>
+          <w:color w:val="212121"/>
+          <w:sz w:val="21"/>
+          <w:szCs w:val="21"/>
+        </w:rPr>
+        <w:drawing>
+          <wp:inline distT="0" distB="0" distL="0" distR="0" wp14:anchorId="09A1C431" wp14:editId="6961C7A0">
+            <wp:extent cx="3615055" cy="2743200"/>
+            <wp:effectExtent l="0" t="0" r="4445" b="0"/>
+            <wp:docPr id="1294453825" name="Picture 1" descr="A graph with blue dots&#10;&#10;Description automatically generated"/>
+            <wp:cNvGraphicFramePr>
+              <a:graphicFrameLocks xmlns:a="http://schemas.openxmlformats.org/drawingml/2006/main" noChangeAspect="1"/>
+            </wp:cNvGraphicFramePr>
+            <a:graphic xmlns:a="http://schemas.openxmlformats.org/drawingml/2006/main">
+              <a:graphicData uri="http://schemas.openxmlformats.org/drawingml/2006/picture">
+                <pic:pic xmlns:pic="http://schemas.openxmlformats.org/drawingml/2006/picture">
+                  <pic:nvPicPr>
+                    <pic:cNvPr id="1294453825" name="Picture 1" descr="A graph with blue dots&#10;&#10;Description automatically generated"/>
+                    <pic:cNvPicPr>
+                      <a:picLocks noChangeAspect="1" noChangeArrowheads="1"/>
+                    </pic:cNvPicPr>
+                  </pic:nvPicPr>
+                  <pic:blipFill>
+                    <a:blip r:embed="rId16">
+                      <a:extLst>
+                        <a:ext uri="{28A0092B-C50C-407E-A947-70E740481C1C}">
+                          <a14:useLocalDpi xmlns:a14="http://schemas.microsoft.com/office/drawing/2010/main" val="0"/>
+                        </a:ext>
+                      </a:extLst>
+                    </a:blip>
+                    <a:srcRect/>
+                    <a:stretch>
+                      <a:fillRect/>
+                    </a:stretch>
+                  </pic:blipFill>
+                  <pic:spPr bwMode="auto">
+                    <a:xfrm>
+                      <a:off x="0" y="0"/>
+                      <a:ext cx="3615055" cy="2743200"/>
+                    </a:xfrm>
+                    <a:prstGeom prst="rect">
+                      <a:avLst/>
+                    </a:prstGeom>
+                    <a:noFill/>
+                    <a:ln>
+                      <a:noFill/>
+                    </a:ln>
+                  </pic:spPr>
+                </pic:pic>
+              </a:graphicData>
+            </a:graphic>
+          </wp:inline>
+        </w:drawing>
+      </w:r>
+    </w:p>
+    <w:p>
+      <w:pPr>
+        <w:pStyle w:val="body"/>
+        <w:spacing w:before="0" w:beforeAutospacing="0"/>
+        <w:rPr>
+          <w:rFonts w:ascii="Courier New" w:hAnsi="Courier New" w:cs="Courier New"/>
+          <w:color w:val="212121"/>
+          <w:sz w:val="21"/>
+          <w:szCs w:val="21"/>
+          <w:shd w:val="clear" w:color="auto" w:fill="FFFFFF"/>
+        </w:rPr>
+      </w:pPr>
+    </w:p>
+    <w:p>
+      <w:pPr>
         <w:pStyle w:val="Heading2"/>
       </w:pPr>
       <w:bookmarkStart w:id="13" w:name="_Toc166923447"/>
       <w:r>
+        <w:lastRenderedPageBreak/>
         <w:t>2.</w:t>
       </w:r>
       <w:r>
@@ -12060,7 +12244,7 @@
           <w:sz w:val="24"/>
         </w:rPr>
       </w:pPr>
-      <w:hyperlink r:id="rId16" w:history="1">
+      <w:hyperlink r:id="rId17" w:history="1">
         <w:r>
           <w:rPr>
             <w:rStyle w:val="Hyperlink"/>
@@ -12116,13 +12300,7 @@
         <w:t>or check: I did not use AI generation here</w:t>
       </w:r>
       <w:r>
-        <w:t xml:space="preserve"> _</w:t>
-      </w:r>
-      <w:r>
-        <w:t>X</w:t>
-      </w:r>
-      <w:r>
-        <w:t xml:space="preserve">_). </w:t>
+        <w:t xml:space="preserve"> __). </w:t>
       </w:r>
       <w:r>
         <w:rPr>
@@ -12344,7 +12522,7 @@
         </w:rPr>
         <w:t>: Use the </w:t>
       </w:r>
-      <w:hyperlink r:id="rId17" w:tooltip="https://ai.stanford.edu/~amaas/data/sentiment/" w:history="1">
+      <w:hyperlink r:id="rId18" w:tooltip="https://ai.stanford.edu/~amaas/data/sentiment/" w:history="1">
         <w:r>
           <w:rPr>
             <w:rStyle w:val="Hyperlink"/>
@@ -12386,7 +12564,7 @@
         </w:rPr>
         <w:t>: The </w:t>
       </w:r>
-      <w:hyperlink r:id="rId18" w:tooltip="https://www.cs.toronto.edu/~kriz/cifar.html" w:history="1">
+      <w:hyperlink r:id="rId19" w:tooltip="https://www.cs.toronto.edu/~kriz/cifar.html" w:history="1">
         <w:r>
           <w:rPr>
             <w:rStyle w:val="Hyperlink"/>
@@ -12428,7 +12606,7 @@
         </w:rPr>
         <w:t>: The </w:t>
       </w:r>
-      <w:hyperlink r:id="rId19" w:tooltip="https://www.gutenberg.org/" w:history="1">
+      <w:hyperlink r:id="rId20" w:tooltip="https://www.gutenberg.org/" w:history="1">
         <w:r>
           <w:rPr>
             <w:rStyle w:val="Hyperlink"/>
@@ -12470,7 +12648,7 @@
         </w:rPr>
         <w:t>: The </w:t>
       </w:r>
-      <w:hyperlink r:id="rId20" w:tooltip="http://kdd.ics.uci.edu/databases/kddcup99/kddcup99.html" w:history="1">
+      <w:hyperlink r:id="rId21" w:tooltip="http://kdd.ics.uci.edu/databases/kddcup99/kddcup99.html" w:history="1">
         <w:r>
           <w:rPr>
             <w:rStyle w:val="Hyperlink"/>
@@ -12577,7 +12755,7 @@
         </w:rPr>
         <w:t>: The </w:t>
       </w:r>
-      <w:hyperlink r:id="rId21" w:tooltip="https://cocodataset.org/#home" w:history="1">
+      <w:hyperlink r:id="rId22" w:tooltip="https://cocodataset.org/#home" w:history="1">
         <w:r>
           <w:rPr>
             <w:rStyle w:val="Hyperlink"/>
@@ -12974,7 +13152,7 @@
       <w:r>
         <w:t xml:space="preserve"> Docs. </w:t>
       </w:r>
-      <w:hyperlink r:id="rId22" w:history="1">
+      <w:hyperlink r:id="rId23" w:history="1">
         <w:r>
           <w:rPr>
             <w:rStyle w:val="Hyperlink"/>
@@ -12990,7 +13168,6 @@
         <w:ind w:left="360"/>
       </w:pPr>
       <w:r>
-        <w:lastRenderedPageBreak/>
         <w:t>[3] The IMDB Dataset</w:t>
       </w:r>
       <w:r>
@@ -13070,9 +13247,9 @@
             <o:lock v:ext="edit" aspectratio="t"/>
           </v:shapetype>
           <v:shape id="_x0000_i1025" type="#_x0000_t75" alt="" style="width:493.2pt;height:197.05pt;mso-width-percent:0;mso-height-percent:0;mso-width-percent:0;mso-height-percent:0" o:ole="">
-            <v:imagedata r:id="rId23" o:title=""/>
+            <v:imagedata r:id="rId24" o:title=""/>
           </v:shape>
-          <o:OLEObject Type="Embed" ProgID="Excel.Sheet.12" ShapeID="_x0000_i1025" DrawAspect="Content" ObjectID="_1777742692" r:id="rId24"/>
+          <o:OLEObject Type="Embed" ProgID="Excel.Sheet.12" ShapeID="_x0000_i1025" DrawAspect="Content" ObjectID="_1777819219" r:id="rId25"/>
         </w:object>
       </w:r>
     </w:p>
@@ -13088,6 +13265,7 @@
         <w:rPr>
           <w:rFonts w:ascii="Times New Roman" w:hAnsi="Times New Roman" w:cs="Times New Roman"/>
         </w:rPr>
+        <w:lastRenderedPageBreak/>
         <w:t>Appendix 1</w:t>
       </w:r>
       <w:bookmarkEnd w:id="19"/>
@@ -13120,7 +13298,7 @@
     </w:p>
     <w:p/>
     <w:sectPr>
-      <w:footerReference w:type="default" r:id="rId25"/>
+      <w:footerReference w:type="default" r:id="rId26"/>
       <w:pgSz w:w="12240" w:h="15840"/>
       <w:pgMar w:top="1440" w:right="1440" w:bottom="1440" w:left="1440" w:header="720" w:footer="720" w:gutter="0"/>
       <w:pgNumType w:start="0"/>
@@ -16883,6 +17061,7 @@
   <w:style w:type="character" w:default="1" w:styleId="DefaultParagraphFont">
     <w:name w:val="Default Paragraph Font"/>
     <w:uiPriority w:val="1"/>
+    <w:semiHidden/>
     <w:unhideWhenUsed/>
   </w:style>
   <w:style w:type="table" w:default="1" w:styleId="TableNormal">
@@ -17968,12 +18147,7 @@
 </file>
 
 <file path=customXml/item3.xml><?xml version="1.0" encoding="utf-8"?>
-<?mso-contentType ?>
-<FormTemplates xmlns="http://schemas.microsoft.com/sharepoint/v3/contenttype/forms">
-  <Display>DocumentLibraryForm</Display>
-  <Edit>DocumentLibraryForm</Edit>
-  <New>DocumentLibraryForm</New>
-</FormTemplates>
+<b:Sources xmlns:b="http://schemas.openxmlformats.org/officeDocument/2006/bibliography" xmlns="http://schemas.openxmlformats.org/officeDocument/2006/bibliography" SelectedStyle="/APASixthEditionOfficeOnline.xsl" StyleName="APA" Version="6"/>
 </file>
 
 <file path=customXml/item4.xml><?xml version="1.0" encoding="utf-8"?>
@@ -17988,7 +18162,12 @@
 </file>
 
 <file path=customXml/item5.xml><?xml version="1.0" encoding="utf-8"?>
-<b:Sources xmlns:b="http://schemas.openxmlformats.org/officeDocument/2006/bibliography" xmlns="http://schemas.openxmlformats.org/officeDocument/2006/bibliography" SelectedStyle="/APASixthEditionOfficeOnline.xsl" StyleName="APA" Version="6"/>
+<?mso-contentType ?>
+<FormTemplates xmlns="http://schemas.microsoft.com/sharepoint/v3/contenttype/forms">
+  <Display>DocumentLibraryForm</Display>
+  <Edit>DocumentLibraryForm</Edit>
+  <New>DocumentLibraryForm</New>
+</FormTemplates>
 </file>
 
 <file path=customXml/itemProps1.xml><?xml version="1.0" encoding="utf-8"?>
@@ -18019,9 +18198,9 @@
 </file>
 
 <file path=customXml/itemProps3.xml><?xml version="1.0" encoding="utf-8"?>
-<ds:datastoreItem xmlns:ds="http://schemas.openxmlformats.org/officeDocument/2006/customXml" ds:itemID="{7490529C-859E-4CB3-AA3D-A2340AA0445E}">
+<ds:datastoreItem xmlns:ds="http://schemas.openxmlformats.org/officeDocument/2006/customXml" ds:itemID="{663CC679-77F8-D342-95EF-AC6551E7D74F}">
   <ds:schemaRefs>
-    <ds:schemaRef ds:uri="http://schemas.microsoft.com/sharepoint/v3/contenttype/forms"/>
+    <ds:schemaRef ds:uri="http://schemas.openxmlformats.org/officeDocument/2006/bibliography"/>
   </ds:schemaRefs>
 </ds:datastoreItem>
 </file>
@@ -18038,9 +18217,9 @@
 </file>
 
 <file path=customXml/itemProps5.xml><?xml version="1.0" encoding="utf-8"?>
-<ds:datastoreItem xmlns:ds="http://schemas.openxmlformats.org/officeDocument/2006/customXml" ds:itemID="{663CC679-77F8-D342-95EF-AC6551E7D74F}">
+<ds:datastoreItem xmlns:ds="http://schemas.openxmlformats.org/officeDocument/2006/customXml" ds:itemID="{7490529C-859E-4CB3-AA3D-A2340AA0445E}">
   <ds:schemaRefs>
-    <ds:schemaRef ds:uri="http://schemas.openxmlformats.org/officeDocument/2006/bibliography"/>
+    <ds:schemaRef ds:uri="http://schemas.microsoft.com/sharepoint/v3/contenttype/forms"/>
   </ds:schemaRefs>
 </ds:datastoreItem>
 </file>